--- a/Calculus/cal-II/Notes/Lect 2/Word/sec2.8.docx
+++ b/Calculus/cal-II/Notes/Lect 2/Word/sec2.8.docx
@@ -1,6 +1,6 @@
 
 <file path=word/document.xml><?xml version="1.0" encoding="utf-8"?>
-<w:document xmlns:wpc="http://schemas.microsoft.com/office/word/2010/wordprocessingCanvas" xmlns:cx="http://schemas.microsoft.com/office/drawing/2014/chartex" xmlns:cx1="http://schemas.microsoft.com/office/drawing/2015/9/8/chartex" xmlns:cx2="http://schemas.microsoft.com/office/drawing/2015/10/21/chartex" xmlns:cx3="http://schemas.microsoft.com/office/drawing/2016/5/9/chartex" xmlns:cx4="http://schemas.microsoft.com/office/drawing/2016/5/10/chartex" xmlns:cx5="http://schemas.microsoft.com/office/drawing/2016/5/11/chartex" xmlns:cx6="http://schemas.microsoft.com/office/drawing/2016/5/12/chartex" xmlns:cx7="http://schemas.microsoft.com/office/drawing/2016/5/13/chartex" xmlns:cx8="http://schemas.microsoft.com/office/drawing/2016/5/14/chartex" xmlns:mc="http://schemas.openxmlformats.org/markup-compatibility/2006" xmlns:aink="http://schemas.microsoft.com/office/drawing/2016/ink" xmlns:am3d="http://schemas.microsoft.com/office/drawing/2017/model3d" xmlns:o="urn:schemas-microsoft-com:office:office" xmlns:r="http://schemas.openxmlformats.org/officeDocument/2006/relationships" xmlns:m="http://schemas.openxmlformats.org/officeDocument/2006/math" xmlns:v="urn:schemas-microsoft-com:vml" xmlns:wp14="http://schemas.microsoft.com/office/word/2010/wordprocessingDrawing" xmlns:wp="http://schemas.openxmlformats.org/drawingml/2006/wordprocessingDrawing" xmlns:w10="urn:schemas-microsoft-com:office:word" xmlns:w="http://schemas.openxmlformats.org/wordprocessingml/2006/main" xmlns:w14="http://schemas.microsoft.com/office/word/2010/wordml" xmlns:w15="http://schemas.microsoft.com/office/word/2012/wordml" xmlns:w16cid="http://schemas.microsoft.com/office/word/2016/wordml/cid" xmlns:w16se="http://schemas.microsoft.com/office/word/2015/wordml/symex" xmlns:wpg="http://schemas.microsoft.com/office/word/2010/wordprocessingGroup" xmlns:wpi="http://schemas.microsoft.com/office/word/2010/wordprocessingInk" xmlns:wne="http://schemas.microsoft.com/office/word/2006/wordml" xmlns:wps="http://schemas.microsoft.com/office/word/2010/wordprocessingShape" mc:Ignorable="w14 w15 w16se w16cid wp14">
+<w:document xmlns:wpc="http://schemas.microsoft.com/office/word/2010/wordprocessingCanvas" xmlns:cx="http://schemas.microsoft.com/office/drawing/2014/chartex" xmlns:cx1="http://schemas.microsoft.com/office/drawing/2015/9/8/chartex" xmlns:cx2="http://schemas.microsoft.com/office/drawing/2015/10/21/chartex" xmlns:cx3="http://schemas.microsoft.com/office/drawing/2016/5/9/chartex" xmlns:cx4="http://schemas.microsoft.com/office/drawing/2016/5/10/chartex" xmlns:cx5="http://schemas.microsoft.com/office/drawing/2016/5/11/chartex" xmlns:cx6="http://schemas.microsoft.com/office/drawing/2016/5/12/chartex" xmlns:cx7="http://schemas.microsoft.com/office/drawing/2016/5/13/chartex" xmlns:cx8="http://schemas.microsoft.com/office/drawing/2016/5/14/chartex" xmlns:mc="http://schemas.openxmlformats.org/markup-compatibility/2006" xmlns:aink="http://schemas.microsoft.com/office/drawing/2016/ink" xmlns:am3d="http://schemas.microsoft.com/office/drawing/2017/model3d" xmlns:o="urn:schemas-microsoft-com:office:office" xmlns:r="http://schemas.openxmlformats.org/officeDocument/2006/relationships" xmlns:m="http://schemas.openxmlformats.org/officeDocument/2006/math" xmlns:v="urn:schemas-microsoft-com:vml" xmlns:wp14="http://schemas.microsoft.com/office/word/2010/wordprocessingDrawing" xmlns:wp="http://schemas.openxmlformats.org/drawingml/2006/wordprocessingDrawing" xmlns:w10="urn:schemas-microsoft-com:office:word" xmlns:w="http://schemas.openxmlformats.org/wordprocessingml/2006/main" xmlns:w14="http://schemas.microsoft.com/office/word/2010/wordml" xmlns:w15="http://schemas.microsoft.com/office/word/2012/wordml" xmlns:w16cex="http://schemas.microsoft.com/office/word/2018/wordml/cex" xmlns:w16cid="http://schemas.microsoft.com/office/word/2016/wordml/cid" xmlns:w16="http://schemas.microsoft.com/office/word/2018/wordml" xmlns:w16se="http://schemas.microsoft.com/office/word/2015/wordml/symex" xmlns:wpg="http://schemas.microsoft.com/office/word/2010/wordprocessingGroup" xmlns:wpi="http://schemas.microsoft.com/office/word/2010/wordprocessingInk" xmlns:wne="http://schemas.microsoft.com/office/word/2006/wordml" xmlns:wps="http://schemas.microsoft.com/office/word/2010/wordprocessingShape" mc:Ignorable="w14 w15 w16se w16cid w16 w16cex wp14">
   <w:body>
     <w:p>
       <w:pPr>
@@ -165,7 +165,7 @@
         <w:rPr>
           <w:position w:val="-42"/>
         </w:rPr>
-        <w:object w:dxaOrig="2799" w:dyaOrig="960">
+        <w:object w:dxaOrig="2799" w:dyaOrig="960" w14:anchorId="6C25675C">
           <v:shapetype id="_x0000_t75" coordsize="21600,21600" o:spt="75" o:preferrelative="t" path="m@4@5l@4@11@9@11@9@5xe" filled="f" stroked="f">
             <v:stroke joinstyle="miter"/>
             <v:formulas>
@@ -185,10 +185,10 @@
             <v:path o:extrusionok="f" gradientshapeok="t" o:connecttype="rect"/>
             <o:lock v:ext="edit" aspectratio="t"/>
           </v:shapetype>
-          <v:shape id="_x0000_i1025" type="#_x0000_t75" style="width:139.65pt;height:48pt" o:ole="">
+          <v:shape id="_x0000_i1025" type="#_x0000_t75" style="width:139.8pt;height:48pt" o:ole="">
             <v:imagedata r:id="rId8" o:title=""/>
           </v:shape>
-          <o:OLEObject Type="Embed" ProgID="Equation.DSMT4" ShapeID="_x0000_i1025" DrawAspect="Content" ObjectID="_1576327173" r:id="rId9"/>
+          <o:OLEObject Type="Embed" ProgID="Equation.DSMT4" ShapeID="_x0000_i1025" DrawAspect="Content" ObjectID="_1655571253" r:id="rId9"/>
         </w:object>
       </w:r>
     </w:p>
@@ -206,11 +206,11 @@
         <w:rPr>
           <w:position w:val="-24"/>
         </w:rPr>
-        <w:object w:dxaOrig="3739" w:dyaOrig="620">
-          <v:shape id="_x0000_i1026" type="#_x0000_t75" style="width:186.65pt;height:30.65pt" o:ole="">
+        <w:object w:dxaOrig="3739" w:dyaOrig="620" w14:anchorId="71FB197F">
+          <v:shape id="_x0000_i1026" type="#_x0000_t75" style="width:186.6pt;height:30.6pt" o:ole="">
             <v:imagedata r:id="rId10" o:title=""/>
           </v:shape>
-          <o:OLEObject Type="Embed" ProgID="Equation.DSMT4" ShapeID="_x0000_i1026" DrawAspect="Content" ObjectID="_1576327174" r:id="rId11"/>
+          <o:OLEObject Type="Embed" ProgID="Equation.DSMT4" ShapeID="_x0000_i1026" DrawAspect="Content" ObjectID="_1655571254" r:id="rId11"/>
         </w:object>
       </w:r>
     </w:p>
@@ -222,11 +222,11 @@
         <w:rPr>
           <w:position w:val="-18"/>
         </w:rPr>
-        <w:object w:dxaOrig="1780" w:dyaOrig="420">
-          <v:shape id="_x0000_i1027" type="#_x0000_t75" style="width:89.35pt;height:21pt" o:ole="">
+        <w:object w:dxaOrig="1780" w:dyaOrig="420" w14:anchorId="490E1EB0">
+          <v:shape id="_x0000_i1027" type="#_x0000_t75" style="width:89.4pt;height:21pt" o:ole="">
             <v:imagedata r:id="rId12" o:title=""/>
           </v:shape>
-          <o:OLEObject Type="Embed" ProgID="Equation.DSMT4" ShapeID="_x0000_i1027" DrawAspect="Content" ObjectID="_1576327175" r:id="rId13"/>
+          <o:OLEObject Type="Embed" ProgID="Equation.DSMT4" ShapeID="_x0000_i1027" DrawAspect="Content" ObjectID="_1655571255" r:id="rId13"/>
         </w:object>
       </w:r>
       <w:r>
@@ -241,11 +241,11 @@
         <w:rPr>
           <w:position w:val="-18"/>
         </w:rPr>
-        <w:object w:dxaOrig="1520" w:dyaOrig="540">
-          <v:shape id="_x0000_i1028" type="#_x0000_t75" style="width:76.65pt;height:27pt" o:ole="">
+        <w:object w:dxaOrig="1520" w:dyaOrig="540" w14:anchorId="3DBC2206">
+          <v:shape id="_x0000_i1028" type="#_x0000_t75" style="width:76.8pt;height:27pt" o:ole="">
             <v:imagedata r:id="rId14" o:title=""/>
           </v:shape>
-          <o:OLEObject Type="Embed" ProgID="Equation.DSMT4" ShapeID="_x0000_i1028" DrawAspect="Content" ObjectID="_1576327176" r:id="rId15"/>
+          <o:OLEObject Type="Embed" ProgID="Equation.DSMT4" ShapeID="_x0000_i1028" DrawAspect="Content" ObjectID="_1655571256" r:id="rId15"/>
         </w:object>
       </w:r>
     </w:p>
@@ -264,11 +264,11 @@
         <w:rPr>
           <w:position w:val="-10"/>
         </w:rPr>
-        <w:object w:dxaOrig="2000" w:dyaOrig="320">
-          <v:shape id="_x0000_i1029" type="#_x0000_t75" style="width:99.65pt;height:15.65pt" o:ole="">
+        <w:object w:dxaOrig="2000" w:dyaOrig="320" w14:anchorId="75722315">
+          <v:shape id="_x0000_i1029" type="#_x0000_t75" style="width:99.6pt;height:15.6pt" o:ole="">
             <v:imagedata r:id="rId16" o:title=""/>
           </v:shape>
-          <o:OLEObject Type="Embed" ProgID="Equation.DSMT4" ShapeID="_x0000_i1029" DrawAspect="Content" ObjectID="_1576327177" r:id="rId17"/>
+          <o:OLEObject Type="Embed" ProgID="Equation.DSMT4" ShapeID="_x0000_i1029" DrawAspect="Content" ObjectID="_1655571257" r:id="rId17"/>
         </w:object>
       </w:r>
     </w:p>
@@ -319,11 +319,11 @@
         <w:rPr>
           <w:position w:val="-20"/>
         </w:rPr>
-        <w:object w:dxaOrig="220" w:dyaOrig="520">
-          <v:shape id="_x0000_i1030" type="#_x0000_t75" style="width:11.35pt;height:26.35pt" o:ole="">
+        <w:object w:dxaOrig="220" w:dyaOrig="520" w14:anchorId="36B8D3D7">
+          <v:shape id="_x0000_i1030" type="#_x0000_t75" style="width:11.4pt;height:26.4pt" o:ole="">
             <v:imagedata r:id="rId18" o:title=""/>
           </v:shape>
-          <o:OLEObject Type="Embed" ProgID="Equation.DSMT4" ShapeID="_x0000_i1030" DrawAspect="Content" ObjectID="_1576327178" r:id="rId19"/>
+          <o:OLEObject Type="Embed" ProgID="Equation.DSMT4" ShapeID="_x0000_i1030" DrawAspect="Content" ObjectID="_1655571258" r:id="rId19"/>
         </w:object>
       </w:r>
       <w:r>
@@ -333,29 +333,21 @@
         <w:rPr>
           <w:position w:val="-20"/>
         </w:rPr>
-        <w:object w:dxaOrig="1840" w:dyaOrig="520">
-          <v:shape id="_x0000_i1031" type="#_x0000_t75" style="width:92.35pt;height:26.35pt" o:ole="">
+        <w:object w:dxaOrig="1840" w:dyaOrig="520" w14:anchorId="6BA3B8A4">
+          <v:shape id="_x0000_i1031" type="#_x0000_t75" style="width:92.4pt;height:26.4pt" o:ole="">
             <v:imagedata r:id="rId20" o:title=""/>
           </v:shape>
-          <o:OLEObject Type="Embed" ProgID="Equation.DSMT4" ShapeID="_x0000_i1031" DrawAspect="Content" ObjectID="_1576327179" r:id="rId21"/>
+          <o:OLEObject Type="Embed" ProgID="Equation.DSMT4" ShapeID="_x0000_i1031" DrawAspect="Content" ObjectID="_1655571259" r:id="rId21"/>
         </w:object>
       </w:r>
       <w:r>
         <w:t xml:space="preserve">. How long will it take the skater to coast from 11 </w:t>
       </w:r>
-      <w:proofErr w:type="spellStart"/>
-      <w:r>
-        <w:rPr>
-          <w:i/>
-        </w:rPr>
-        <w:t>ft</w:t>
-      </w:r>
-      <w:proofErr w:type="spellEnd"/>
-      <w:r>
-        <w:rPr>
-          <w:i/>
-        </w:rPr>
-        <w:t>/sec</w:t>
+      <w:r>
+        <w:rPr>
+          <w:i/>
+        </w:rPr>
+        <w:t>ft/sec</w:t>
       </w:r>
       <w:r>
         <w:t xml:space="preserve"> (7.5 </w:t>
@@ -369,19 +361,11 @@
       <w:r>
         <w:t xml:space="preserve">) to 1 </w:t>
       </w:r>
-      <w:proofErr w:type="spellStart"/>
-      <w:r>
-        <w:rPr>
-          <w:i/>
-        </w:rPr>
-        <w:t>ft</w:t>
-      </w:r>
-      <w:proofErr w:type="spellEnd"/>
-      <w:r>
-        <w:rPr>
-          <w:i/>
-        </w:rPr>
-        <w:t>/sec</w:t>
+      <w:r>
+        <w:rPr>
+          <w:i/>
+        </w:rPr>
+        <w:t>ft/sec</w:t>
       </w:r>
       <w:r>
         <w:t>? How far will the skater coast before coming to a complete stop?</w:t>
@@ -418,11 +402,11 @@
         <w:rPr>
           <w:position w:val="-18"/>
         </w:rPr>
-        <w:object w:dxaOrig="1520" w:dyaOrig="540">
-          <v:shape id="_x0000_i1032" type="#_x0000_t75" style="width:76.65pt;height:27pt" o:ole="">
+        <w:object w:dxaOrig="1520" w:dyaOrig="540" w14:anchorId="02EF6E1B">
+          <v:shape id="_x0000_i1032" type="#_x0000_t75" style="width:76.8pt;height:27pt" o:ole="">
             <v:imagedata r:id="rId22" o:title=""/>
           </v:shape>
-          <o:OLEObject Type="Embed" ProgID="Equation.DSMT4" ShapeID="_x0000_i1032" DrawAspect="Content" ObjectID="_1576327180" r:id="rId23"/>
+          <o:OLEObject Type="Embed" ProgID="Equation.DSMT4" ShapeID="_x0000_i1032" DrawAspect="Content" ObjectID="_1655571260" r:id="rId23"/>
         </w:object>
       </w:r>
       <w:r>
@@ -432,11 +416,11 @@
         <w:rPr>
           <w:position w:val="-20"/>
         </w:rPr>
-        <w:object w:dxaOrig="1160" w:dyaOrig="700">
-          <v:shape id="_x0000_i1033" type="#_x0000_t75" style="width:57.65pt;height:35.35pt" o:ole="">
+        <w:object w:dxaOrig="1160" w:dyaOrig="700" w14:anchorId="365FC578">
+          <v:shape id="_x0000_i1033" type="#_x0000_t75" style="width:57.6pt;height:35.4pt" o:ole="">
             <v:imagedata r:id="rId24" o:title=""/>
           </v:shape>
-          <o:OLEObject Type="Embed" ProgID="Equation.DSMT4" ShapeID="_x0000_i1033" DrawAspect="Content" ObjectID="_1576327181" r:id="rId25"/>
+          <o:OLEObject Type="Embed" ProgID="Equation.DSMT4" ShapeID="_x0000_i1033" DrawAspect="Content" ObjectID="_1655571261" r:id="rId25"/>
         </w:object>
       </w:r>
     </w:p>
@@ -449,11 +433,11 @@
         <w:rPr>
           <w:position w:val="-6"/>
         </w:rPr>
-        <w:object w:dxaOrig="1440" w:dyaOrig="420">
+        <w:object w:dxaOrig="1440" w:dyaOrig="420" w14:anchorId="13276743">
           <v:shape id="_x0000_i1034" type="#_x0000_t75" style="width:1in;height:21pt" o:ole="">
             <v:imagedata r:id="rId26" o:title=""/>
           </v:shape>
-          <o:OLEObject Type="Embed" ProgID="Equation.DSMT4" ShapeID="_x0000_i1034" DrawAspect="Content" ObjectID="_1576327182" r:id="rId27"/>
+          <o:OLEObject Type="Embed" ProgID="Equation.DSMT4" ShapeID="_x0000_i1034" DrawAspect="Content" ObjectID="_1655571262" r:id="rId27"/>
         </w:object>
       </w:r>
     </w:p>
@@ -466,11 +450,11 @@
         <w:rPr>
           <w:position w:val="-20"/>
         </w:rPr>
-        <w:object w:dxaOrig="1420" w:dyaOrig="560">
-          <v:shape id="_x0000_i1035" type="#_x0000_t75" style="width:71.35pt;height:27.65pt" o:ole="">
+        <w:object w:dxaOrig="1420" w:dyaOrig="560" w14:anchorId="69B13793">
+          <v:shape id="_x0000_i1035" type="#_x0000_t75" style="width:71.4pt;height:27.6pt" o:ole="">
             <v:imagedata r:id="rId28" o:title=""/>
           </v:shape>
-          <o:OLEObject Type="Embed" ProgID="Equation.DSMT4" ShapeID="_x0000_i1035" DrawAspect="Content" ObjectID="_1576327183" r:id="rId29"/>
+          <o:OLEObject Type="Embed" ProgID="Equation.DSMT4" ShapeID="_x0000_i1035" DrawAspect="Content" ObjectID="_1655571263" r:id="rId29"/>
         </w:object>
       </w:r>
     </w:p>
@@ -483,11 +467,11 @@
         <w:rPr>
           <w:position w:val="-22"/>
         </w:rPr>
-        <w:object w:dxaOrig="2260" w:dyaOrig="560">
-          <v:shape id="_x0000_i1036" type="#_x0000_t75" style="width:113.35pt;height:27.65pt" o:ole="">
+        <w:object w:dxaOrig="2260" w:dyaOrig="560" w14:anchorId="4EADF21F">
+          <v:shape id="_x0000_i1036" type="#_x0000_t75" style="width:113.4pt;height:27.6pt" o:ole="">
             <v:imagedata r:id="rId30" o:title=""/>
           </v:shape>
-          <o:OLEObject Type="Embed" ProgID="Equation.DSMT4" ShapeID="_x0000_i1036" DrawAspect="Content" ObjectID="_1576327184" r:id="rId31"/>
+          <o:OLEObject Type="Embed" ProgID="Equation.DSMT4" ShapeID="_x0000_i1036" DrawAspect="Content" ObjectID="_1655571264" r:id="rId31"/>
         </w:object>
       </w:r>
     </w:p>
@@ -500,11 +484,11 @@
         <w:rPr>
           <w:position w:val="-10"/>
         </w:rPr>
-        <w:object w:dxaOrig="1980" w:dyaOrig="340">
-          <v:shape id="_x0000_i1037" type="#_x0000_t75" style="width:99pt;height:17.35pt" o:ole="">
+        <w:object w:dxaOrig="1980" w:dyaOrig="340" w14:anchorId="022E6270">
+          <v:shape id="_x0000_i1037" type="#_x0000_t75" style="width:99pt;height:17.4pt" o:ole="">
             <v:imagedata r:id="rId32" o:title=""/>
           </v:shape>
-          <o:OLEObject Type="Embed" ProgID="Equation.DSMT4" ShapeID="_x0000_i1037" DrawAspect="Content" ObjectID="_1576327185" r:id="rId33"/>
+          <o:OLEObject Type="Embed" ProgID="Equation.DSMT4" ShapeID="_x0000_i1037" DrawAspect="Content" ObjectID="_1655571265" r:id="rId33"/>
         </w:object>
       </w:r>
     </w:p>
@@ -520,11 +504,11 @@
         <w:rPr>
           <w:position w:val="-20"/>
         </w:rPr>
-        <w:object w:dxaOrig="2420" w:dyaOrig="639">
-          <v:shape id="_x0000_i1038" type="#_x0000_t75" style="width:120.65pt;height:33pt" o:ole="">
+        <w:object w:dxaOrig="2420" w:dyaOrig="639" w14:anchorId="488307A1">
+          <v:shape id="_x0000_i1038" type="#_x0000_t75" style="width:120.6pt;height:33pt" o:ole="">
             <v:imagedata r:id="rId34" o:title=""/>
           </v:shape>
-          <o:OLEObject Type="Embed" ProgID="Equation.DSMT4" ShapeID="_x0000_i1038" DrawAspect="Content" ObjectID="_1576327186" r:id="rId35"/>
+          <o:OLEObject Type="Embed" ProgID="Equation.DSMT4" ShapeID="_x0000_i1038" DrawAspect="Content" ObjectID="_1655571266" r:id="rId35"/>
         </w:object>
       </w:r>
     </w:p>
@@ -602,11 +586,11 @@
           <w:sz w:val="26"/>
           <w:szCs w:val="26"/>
         </w:rPr>
-        <w:object w:dxaOrig="540" w:dyaOrig="580">
-          <v:shape id="_x0000_i1039" type="#_x0000_t75" style="width:27pt;height:29.35pt" o:ole="">
+        <w:object w:dxaOrig="540" w:dyaOrig="580" w14:anchorId="65C87405">
+          <v:shape id="_x0000_i1039" type="#_x0000_t75" style="width:27pt;height:29.4pt" o:ole="">
             <v:imagedata r:id="rId36" o:title=""/>
           </v:shape>
-          <o:OLEObject Type="Embed" ProgID="Equation.DSMT4" ShapeID="_x0000_i1039" DrawAspect="Content" ObjectID="_1576327187" r:id="rId37"/>
+          <o:OLEObject Type="Embed" ProgID="Equation.DSMT4" ShapeID="_x0000_i1039" DrawAspect="Content" ObjectID="_1655571267" r:id="rId37"/>
         </w:object>
       </w:r>
       <w:r>
@@ -763,11 +747,11 @@
           <w:rFonts w:eastAsia="Calibri"/>
           <w:position w:val="-14"/>
         </w:rPr>
-        <w:object w:dxaOrig="499" w:dyaOrig="400">
-          <v:shape id="_x0000_i1040" type="#_x0000_t75" style="width:24.65pt;height:20.35pt" o:ole="">
+        <w:object w:dxaOrig="499" w:dyaOrig="400" w14:anchorId="5617CE10">
+          <v:shape id="_x0000_i1040" type="#_x0000_t75" style="width:24.6pt;height:20.4pt" o:ole="">
             <v:imagedata r:id="rId38" o:title=""/>
           </v:shape>
-          <o:OLEObject Type="Embed" ProgID="Equation.DSMT4" ShapeID="_x0000_i1040" DrawAspect="Content" ObjectID="_1576327188" r:id="rId39"/>
+          <o:OLEObject Type="Embed" ProgID="Equation.DSMT4" ShapeID="_x0000_i1040" DrawAspect="Content" ObjectID="_1655571268" r:id="rId39"/>
         </w:object>
       </w:r>
       <w:r>
@@ -796,11 +780,11 @@
           <w:rFonts w:eastAsia="Calibri"/>
           <w:position w:val="-14"/>
         </w:rPr>
-        <w:object w:dxaOrig="520" w:dyaOrig="400">
-          <v:shape id="_x0000_i1041" type="#_x0000_t75" style="width:26.35pt;height:20.35pt" o:ole="">
+        <w:object w:dxaOrig="520" w:dyaOrig="400" w14:anchorId="6A492B61">
+          <v:shape id="_x0000_i1041" type="#_x0000_t75" style="width:26.4pt;height:20.4pt" o:ole="">
             <v:imagedata r:id="rId40" o:title=""/>
           </v:shape>
-          <o:OLEObject Type="Embed" ProgID="Equation.DSMT4" ShapeID="_x0000_i1041" DrawAspect="Content" ObjectID="_1576327189" r:id="rId41"/>
+          <o:OLEObject Type="Embed" ProgID="Equation.DSMT4" ShapeID="_x0000_i1041" DrawAspect="Content" ObjectID="_1655571269" r:id="rId41"/>
         </w:object>
       </w:r>
       <w:r>
@@ -852,11 +836,11 @@
           <w:rFonts w:eastAsia="Calibri"/>
           <w:position w:val="-30"/>
         </w:rPr>
-        <w:object w:dxaOrig="3860" w:dyaOrig="720">
-          <v:shape id="_x0000_i1042" type="#_x0000_t75" style="width:192.65pt;height:36.65pt" o:ole="">
+        <w:object w:dxaOrig="3860" w:dyaOrig="720" w14:anchorId="141213D7">
+          <v:shape id="_x0000_i1042" type="#_x0000_t75" style="width:192.6pt;height:36.6pt" o:ole="">
             <v:imagedata r:id="rId42" o:title=""/>
           </v:shape>
-          <o:OLEObject Type="Embed" ProgID="Equation.DSMT4" ShapeID="_x0000_i1042" DrawAspect="Content" ObjectID="_1576327190" r:id="rId43"/>
+          <o:OLEObject Type="Embed" ProgID="Equation.DSMT4" ShapeID="_x0000_i1042" DrawAspect="Content" ObjectID="_1655571270" r:id="rId43"/>
         </w:object>
       </w:r>
     </w:p>
@@ -882,11 +866,11 @@
           <w:rFonts w:eastAsia="Calibri"/>
           <w:position w:val="-30"/>
         </w:rPr>
-        <w:object w:dxaOrig="3640" w:dyaOrig="720">
-          <v:shape id="_x0000_i1043" type="#_x0000_t75" style="width:182.35pt;height:36.65pt" o:ole="">
+        <w:object w:dxaOrig="3640" w:dyaOrig="720" w14:anchorId="148FCC4A">
+          <v:shape id="_x0000_i1043" type="#_x0000_t75" style="width:182.4pt;height:36.6pt" o:ole="">
             <v:imagedata r:id="rId44" o:title=""/>
           </v:shape>
-          <o:OLEObject Type="Embed" ProgID="Equation.DSMT4" ShapeID="_x0000_i1043" DrawAspect="Content" ObjectID="_1576327191" r:id="rId45"/>
+          <o:OLEObject Type="Embed" ProgID="Equation.DSMT4" ShapeID="_x0000_i1043" DrawAspect="Content" ObjectID="_1655571271" r:id="rId45"/>
         </w:object>
       </w:r>
     </w:p>
@@ -985,7 +969,7 @@
           <w:noProof/>
         </w:rPr>
         <w:drawing>
-          <wp:inline distT="0" distB="0" distL="0" distR="0" wp14:anchorId="2FB21B0F" wp14:editId="5EC4EDAE">
+          <wp:inline distT="0" distB="0" distL="0" distR="0" wp14:anchorId="6B9CFAA9" wp14:editId="0049260D">
             <wp:extent cx="3526972" cy="1645920"/>
             <wp:effectExtent l="0" t="0" r="0" b="0"/>
             <wp:docPr id="55" name="Picture 55"/>
@@ -1097,11 +1081,11 @@
         <w:rPr>
           <w:position w:val="-14"/>
         </w:rPr>
-        <w:object w:dxaOrig="1120" w:dyaOrig="400">
-          <v:shape id="_x0000_i1044" type="#_x0000_t75" style="width:56.35pt;height:20.35pt" o:ole="">
+        <w:object w:dxaOrig="1120" w:dyaOrig="400" w14:anchorId="11456F8E">
+          <v:shape id="_x0000_i1044" type="#_x0000_t75" style="width:56.4pt;height:20.4pt" o:ole="">
             <v:imagedata r:id="rId47" o:title=""/>
           </v:shape>
-          <o:OLEObject Type="Embed" ProgID="Equation.DSMT4" ShapeID="_x0000_i1044" DrawAspect="Content" ObjectID="_1576327192" r:id="rId48"/>
+          <o:OLEObject Type="Embed" ProgID="Equation.DSMT4" ShapeID="_x0000_i1044" DrawAspect="Content" ObjectID="_1655571272" r:id="rId48"/>
         </w:object>
       </w:r>
     </w:p>
@@ -1113,11 +1097,11 @@
         <w:rPr>
           <w:position w:val="-24"/>
         </w:rPr>
-        <w:object w:dxaOrig="3860" w:dyaOrig="600">
-          <v:shape id="_x0000_i1045" type="#_x0000_t75" style="width:192.65pt;height:30pt" o:ole="">
+        <w:object w:dxaOrig="3860" w:dyaOrig="600" w14:anchorId="2FD56238">
+          <v:shape id="_x0000_i1045" type="#_x0000_t75" style="width:192.6pt;height:30pt" o:ole="">
             <v:imagedata r:id="rId49" o:title=""/>
           </v:shape>
-          <o:OLEObject Type="Embed" ProgID="Equation.DSMT4" ShapeID="_x0000_i1045" DrawAspect="Content" ObjectID="_1576327193" r:id="rId50"/>
+          <o:OLEObject Type="Embed" ProgID="Equation.DSMT4" ShapeID="_x0000_i1045" DrawAspect="Content" ObjectID="_1655571273" r:id="rId50"/>
         </w:object>
       </w:r>
     </w:p>
@@ -1136,11 +1120,11 @@
         <w:rPr>
           <w:position w:val="-6"/>
         </w:rPr>
-        <w:object w:dxaOrig="1160" w:dyaOrig="279">
-          <v:shape id="_x0000_i1046" type="#_x0000_t75" style="width:57.65pt;height:14.35pt" o:ole="">
+        <w:object w:dxaOrig="1160" w:dyaOrig="279" w14:anchorId="2825D911">
+          <v:shape id="_x0000_i1046" type="#_x0000_t75" style="width:57.6pt;height:14.4pt" o:ole="">
             <v:imagedata r:id="rId51" o:title=""/>
           </v:shape>
-          <o:OLEObject Type="Embed" ProgID="Equation.DSMT4" ShapeID="_x0000_i1046" DrawAspect="Content" ObjectID="_1576327194" r:id="rId52"/>
+          <o:OLEObject Type="Embed" ProgID="Equation.DSMT4" ShapeID="_x0000_i1046" DrawAspect="Content" ObjectID="_1655571274" r:id="rId52"/>
         </w:object>
       </w:r>
     </w:p>
@@ -1159,11 +1143,11 @@
           <w:rFonts w:eastAsia="Calibri"/>
           <w:position w:val="-30"/>
         </w:rPr>
-        <w:object w:dxaOrig="3000" w:dyaOrig="720">
-          <v:shape id="_x0000_i1047" type="#_x0000_t75" style="width:150pt;height:36.65pt" o:ole="">
+        <w:object w:dxaOrig="3000" w:dyaOrig="720" w14:anchorId="4F051B3F">
+          <v:shape id="_x0000_i1047" type="#_x0000_t75" style="width:150pt;height:36.6pt" o:ole="">
             <v:imagedata r:id="rId53" o:title=""/>
           </v:shape>
-          <o:OLEObject Type="Embed" ProgID="Equation.DSMT4" ShapeID="_x0000_i1047" DrawAspect="Content" ObjectID="_1576327195" r:id="rId54"/>
+          <o:OLEObject Type="Embed" ProgID="Equation.DSMT4" ShapeID="_x0000_i1047" DrawAspect="Content" ObjectID="_1655571275" r:id="rId54"/>
         </w:object>
       </w:r>
     </w:p>
@@ -1188,11 +1172,11 @@
           <w:rFonts w:eastAsia="Calibri"/>
           <w:position w:val="-28"/>
         </w:rPr>
-        <w:object w:dxaOrig="1880" w:dyaOrig="680">
-          <v:shape id="_x0000_i1048" type="#_x0000_t75" style="width:93pt;height:33.65pt" o:ole="">
+        <w:object w:dxaOrig="1880" w:dyaOrig="680" w14:anchorId="11F310F6">
+          <v:shape id="_x0000_i1048" type="#_x0000_t75" style="width:93pt;height:33.6pt" o:ole="">
             <v:imagedata r:id="rId55" o:title=""/>
           </v:shape>
-          <o:OLEObject Type="Embed" ProgID="Equation.DSMT4" ShapeID="_x0000_i1048" DrawAspect="Content" ObjectID="_1576327196" r:id="rId56"/>
+          <o:OLEObject Type="Embed" ProgID="Equation.DSMT4" ShapeID="_x0000_i1048" DrawAspect="Content" ObjectID="_1655571276" r:id="rId56"/>
         </w:object>
       </w:r>
     </w:p>
@@ -1218,11 +1202,11 @@
           <w:rFonts w:eastAsia="Calibri"/>
           <w:position w:val="-20"/>
         </w:rPr>
-        <w:object w:dxaOrig="1740" w:dyaOrig="580">
-          <v:shape id="_x0000_i1049" type="#_x0000_t75" style="width:87pt;height:29.35pt" o:ole="">
+        <w:object w:dxaOrig="1740" w:dyaOrig="580" w14:anchorId="34DE7560">
+          <v:shape id="_x0000_i1049" type="#_x0000_t75" style="width:87pt;height:29.4pt" o:ole="">
             <v:imagedata r:id="rId57" o:title=""/>
           </v:shape>
-          <o:OLEObject Type="Embed" ProgID="Equation.DSMT4" ShapeID="_x0000_i1049" DrawAspect="Content" ObjectID="_1576327197" r:id="rId58"/>
+          <o:OLEObject Type="Embed" ProgID="Equation.DSMT4" ShapeID="_x0000_i1049" DrawAspect="Content" ObjectID="_1655571277" r:id="rId58"/>
         </w:object>
       </w:r>
     </w:p>
@@ -1242,11 +1226,11 @@
           <w:rFonts w:eastAsia="Calibri"/>
           <w:position w:val="-26"/>
         </w:rPr>
-        <w:object w:dxaOrig="3879" w:dyaOrig="639">
+        <w:object w:dxaOrig="3879" w:dyaOrig="639" w14:anchorId="5549ACB4">
           <v:shape id="_x0000_i1050" type="#_x0000_t75" style="width:195pt;height:33pt" o:ole="">
             <v:imagedata r:id="rId59" o:title=""/>
           </v:shape>
-          <o:OLEObject Type="Embed" ProgID="Equation.DSMT4" ShapeID="_x0000_i1050" DrawAspect="Content" ObjectID="_1576327198" r:id="rId60"/>
+          <o:OLEObject Type="Embed" ProgID="Equation.DSMT4" ShapeID="_x0000_i1050" DrawAspect="Content" ObjectID="_1655571278" r:id="rId60"/>
         </w:object>
       </w:r>
     </w:p>
@@ -1266,11 +1250,11 @@
           <w:rFonts w:eastAsia="Calibri"/>
           <w:position w:val="-24"/>
         </w:rPr>
-        <w:object w:dxaOrig="1980" w:dyaOrig="620">
-          <v:shape id="_x0000_i1051" type="#_x0000_t75" style="width:99pt;height:30.65pt" o:ole="">
+        <w:object w:dxaOrig="1980" w:dyaOrig="620" w14:anchorId="06736483">
+          <v:shape id="_x0000_i1051" type="#_x0000_t75" style="width:99pt;height:30.6pt" o:ole="">
             <v:imagedata r:id="rId61" o:title=""/>
           </v:shape>
-          <o:OLEObject Type="Embed" ProgID="Equation.DSMT4" ShapeID="_x0000_i1051" DrawAspect="Content" ObjectID="_1576327199" r:id="rId62"/>
+          <o:OLEObject Type="Embed" ProgID="Equation.DSMT4" ShapeID="_x0000_i1051" DrawAspect="Content" ObjectID="_1655571279" r:id="rId62"/>
         </w:object>
       </w:r>
     </w:p>
@@ -1289,11 +1273,11 @@
           <w:rFonts w:eastAsia="Calibri"/>
           <w:position w:val="-24"/>
         </w:rPr>
-        <w:object w:dxaOrig="2140" w:dyaOrig="620">
-          <v:shape id="_x0000_i1052" type="#_x0000_t75" style="width:108pt;height:30.65pt" o:ole="">
+        <w:object w:dxaOrig="2140" w:dyaOrig="620" w14:anchorId="13E3B761">
+          <v:shape id="_x0000_i1052" type="#_x0000_t75" style="width:108pt;height:30.6pt" o:ole="">
             <v:imagedata r:id="rId63" o:title=""/>
           </v:shape>
-          <o:OLEObject Type="Embed" ProgID="Equation.DSMT4" ShapeID="_x0000_i1052" DrawAspect="Content" ObjectID="_1576327200" r:id="rId64"/>
+          <o:OLEObject Type="Embed" ProgID="Equation.DSMT4" ShapeID="_x0000_i1052" DrawAspect="Content" ObjectID="_1655571280" r:id="rId64"/>
         </w:object>
       </w:r>
     </w:p>
@@ -1312,11 +1296,11 @@
           <w:rFonts w:eastAsia="Calibri"/>
           <w:position w:val="-14"/>
         </w:rPr>
-        <w:object w:dxaOrig="2659" w:dyaOrig="620">
-          <v:shape id="_x0000_i1053" type="#_x0000_t75" style="width:132pt;height:30.65pt" o:ole="">
+        <w:object w:dxaOrig="2659" w:dyaOrig="620" w14:anchorId="21FECA26">
+          <v:shape id="_x0000_i1053" type="#_x0000_t75" style="width:132pt;height:30.6pt" o:ole="">
             <v:imagedata r:id="rId65" o:title=""/>
           </v:shape>
-          <o:OLEObject Type="Embed" ProgID="Equation.DSMT4" ShapeID="_x0000_i1053" DrawAspect="Content" ObjectID="_1576327201" r:id="rId66"/>
+          <o:OLEObject Type="Embed" ProgID="Equation.DSMT4" ShapeID="_x0000_i1053" DrawAspect="Content" ObjectID="_1655571281" r:id="rId66"/>
         </w:object>
       </w:r>
       <w:r>
@@ -1330,11 +1314,11 @@
           <w:rFonts w:eastAsia="Calibri"/>
           <w:position w:val="-20"/>
         </w:rPr>
-        <w:object w:dxaOrig="4140" w:dyaOrig="520">
-          <v:shape id="_x0000_i1054" type="#_x0000_t75" style="width:207pt;height:26.35pt" o:ole="">
+        <w:object w:dxaOrig="4140" w:dyaOrig="520" w14:anchorId="469DD957">
+          <v:shape id="_x0000_i1054" type="#_x0000_t75" style="width:207pt;height:26.4pt" o:ole="">
             <v:imagedata r:id="rId67" o:title=""/>
           </v:shape>
-          <o:OLEObject Type="Embed" ProgID="Equation.DSMT4" ShapeID="_x0000_i1054" DrawAspect="Content" ObjectID="_1576327202" r:id="rId68"/>
+          <o:OLEObject Type="Embed" ProgID="Equation.DSMT4" ShapeID="_x0000_i1054" DrawAspect="Content" ObjectID="_1655571282" r:id="rId68"/>
         </w:object>
       </w:r>
     </w:p>
@@ -1361,11 +1345,11 @@
           <w:rFonts w:eastAsia="Calibri"/>
           <w:position w:val="-6"/>
         </w:rPr>
-        <w:object w:dxaOrig="2680" w:dyaOrig="560">
-          <v:shape id="_x0000_i1055" type="#_x0000_t75" style="width:134.35pt;height:27.65pt" o:ole="">
+        <w:object w:dxaOrig="2680" w:dyaOrig="560" w14:anchorId="30A7A7A9">
+          <v:shape id="_x0000_i1055" type="#_x0000_t75" style="width:134.4pt;height:27.6pt" o:ole="">
             <v:imagedata r:id="rId69" o:title=""/>
           </v:shape>
-          <o:OLEObject Type="Embed" ProgID="Equation.DSMT4" ShapeID="_x0000_i1055" DrawAspect="Content" ObjectID="_1576327203" r:id="rId70"/>
+          <o:OLEObject Type="Embed" ProgID="Equation.DSMT4" ShapeID="_x0000_i1055" DrawAspect="Content" ObjectID="_1655571283" r:id="rId70"/>
         </w:object>
       </w:r>
     </w:p>
@@ -1392,11 +1376,11 @@
           <w:rFonts w:eastAsia="Calibri"/>
           <w:position w:val="-6"/>
         </w:rPr>
-        <w:object w:dxaOrig="2380" w:dyaOrig="540">
-          <v:shape id="_x0000_i1056" type="#_x0000_t75" style="width:119.35pt;height:27pt" o:ole="">
+        <w:object w:dxaOrig="2380" w:dyaOrig="540" w14:anchorId="2AD7DC0E">
+          <v:shape id="_x0000_i1056" type="#_x0000_t75" style="width:119.4pt;height:27pt" o:ole="">
             <v:imagedata r:id="rId71" o:title=""/>
           </v:shape>
-          <o:OLEObject Type="Embed" ProgID="Equation.DSMT4" ShapeID="_x0000_i1056" DrawAspect="Content" ObjectID="_1576327204" r:id="rId72"/>
+          <o:OLEObject Type="Embed" ProgID="Equation.DSMT4" ShapeID="_x0000_i1056" DrawAspect="Content" ObjectID="_1655571284" r:id="rId72"/>
         </w:object>
       </w:r>
     </w:p>
@@ -1423,11 +1407,11 @@
           <w:rFonts w:eastAsia="Calibri"/>
           <w:position w:val="-6"/>
         </w:rPr>
-        <w:object w:dxaOrig="1719" w:dyaOrig="420">
-          <v:shape id="_x0000_i1057" type="#_x0000_t75" style="width:86.35pt;height:21pt" o:ole="">
+        <w:object w:dxaOrig="1719" w:dyaOrig="420" w14:anchorId="3621E0E0">
+          <v:shape id="_x0000_i1057" type="#_x0000_t75" style="width:86.4pt;height:21pt" o:ole="">
             <v:imagedata r:id="rId73" o:title=""/>
           </v:shape>
-          <o:OLEObject Type="Embed" ProgID="Equation.DSMT4" ShapeID="_x0000_i1057" DrawAspect="Content" ObjectID="_1576327205" r:id="rId74"/>
+          <o:OLEObject Type="Embed" ProgID="Equation.DSMT4" ShapeID="_x0000_i1057" DrawAspect="Content" ObjectID="_1655571285" r:id="rId74"/>
         </w:object>
       </w:r>
     </w:p>
@@ -1454,11 +1438,11 @@
           <w:rFonts w:eastAsia="Calibri"/>
           <w:position w:val="-14"/>
         </w:rPr>
-        <w:object w:dxaOrig="1579" w:dyaOrig="480">
+        <w:object w:dxaOrig="1579" w:dyaOrig="480" w14:anchorId="4CBCB868">
           <v:shape id="_x0000_i1058" type="#_x0000_t75" style="width:78pt;height:24pt" o:ole="">
             <v:imagedata r:id="rId75" o:title=""/>
           </v:shape>
-          <o:OLEObject Type="Embed" ProgID="Equation.DSMT4" ShapeID="_x0000_i1058" DrawAspect="Content" ObjectID="_1576327206" r:id="rId76"/>
+          <o:OLEObject Type="Embed" ProgID="Equation.DSMT4" ShapeID="_x0000_i1058" DrawAspect="Content" ObjectID="_1655571286" r:id="rId76"/>
         </w:object>
       </w:r>
     </w:p>
@@ -1475,11 +1459,11 @@
           <w:rFonts w:eastAsia="Calibri"/>
           <w:position w:val="-40"/>
         </w:rPr>
-        <w:object w:dxaOrig="4580" w:dyaOrig="880">
-          <v:shape id="_x0000_i1059" type="#_x0000_t75" style="width:228.65pt;height:44.35pt" o:ole="">
+        <w:object w:dxaOrig="4580" w:dyaOrig="880" w14:anchorId="7EFB4F1C">
+          <v:shape id="_x0000_i1059" type="#_x0000_t75" style="width:228.6pt;height:44.4pt" o:ole="">
             <v:imagedata r:id="rId77" o:title=""/>
           </v:shape>
-          <o:OLEObject Type="Embed" ProgID="Equation.DSMT4" ShapeID="_x0000_i1059" DrawAspect="Content" ObjectID="_1576327207" r:id="rId78"/>
+          <o:OLEObject Type="Embed" ProgID="Equation.DSMT4" ShapeID="_x0000_i1059" DrawAspect="Content" ObjectID="_1655571287" r:id="rId78"/>
         </w:object>
       </w:r>
     </w:p>
@@ -1506,11 +1490,11 @@
           <w:rFonts w:eastAsia="Calibri"/>
           <w:position w:val="-36"/>
         </w:rPr>
-        <w:object w:dxaOrig="5700" w:dyaOrig="840">
+        <w:object w:dxaOrig="5700" w:dyaOrig="840" w14:anchorId="0A16E381">
           <v:shape id="_x0000_i1060" type="#_x0000_t75" style="width:285pt;height:42pt" o:ole="">
             <v:imagedata r:id="rId79" o:title=""/>
           </v:shape>
-          <o:OLEObject Type="Embed" ProgID="Equation.DSMT4" ShapeID="_x0000_i1060" DrawAspect="Content" ObjectID="_1576327208" r:id="rId80"/>
+          <o:OLEObject Type="Embed" ProgID="Equation.DSMT4" ShapeID="_x0000_i1060" DrawAspect="Content" ObjectID="_1655571288" r:id="rId80"/>
         </w:object>
       </w:r>
     </w:p>
@@ -1537,11 +1521,11 @@
           <w:rFonts w:eastAsia="Calibri"/>
           <w:position w:val="-42"/>
         </w:rPr>
-        <w:object w:dxaOrig="3879" w:dyaOrig="960">
+        <w:object w:dxaOrig="3879" w:dyaOrig="960" w14:anchorId="2B2288EE">
           <v:shape id="_x0000_i1061" type="#_x0000_t75" style="width:195pt;height:48pt" o:ole="">
             <v:imagedata r:id="rId81" o:title=""/>
           </v:shape>
-          <o:OLEObject Type="Embed" ProgID="Equation.DSMT4" ShapeID="_x0000_i1061" DrawAspect="Content" ObjectID="_1576327209" r:id="rId82"/>
+          <o:OLEObject Type="Embed" ProgID="Equation.DSMT4" ShapeID="_x0000_i1061" DrawAspect="Content" ObjectID="_1655571289" r:id="rId82"/>
         </w:object>
       </w:r>
     </w:p>
@@ -1568,11 +1552,11 @@
           <w:rFonts w:eastAsia="Calibri"/>
           <w:position w:val="-24"/>
         </w:rPr>
-        <w:object w:dxaOrig="3540" w:dyaOrig="600">
+        <w:object w:dxaOrig="3540" w:dyaOrig="600" w14:anchorId="66EBEDB9">
           <v:shape id="_x0000_i1062" type="#_x0000_t75" style="width:177pt;height:30pt" o:ole="">
             <v:imagedata r:id="rId83" o:title=""/>
           </v:shape>
-          <o:OLEObject Type="Embed" ProgID="Equation.DSMT4" ShapeID="_x0000_i1062" DrawAspect="Content" ObjectID="_1576327210" r:id="rId84"/>
+          <o:OLEObject Type="Embed" ProgID="Equation.DSMT4" ShapeID="_x0000_i1062" DrawAspect="Content" ObjectID="_1655571290" r:id="rId84"/>
         </w:object>
       </w:r>
     </w:p>
@@ -1600,11 +1584,11 @@
           <w:rFonts w:eastAsia="Calibri"/>
           <w:position w:val="-14"/>
         </w:rPr>
-        <w:object w:dxaOrig="3100" w:dyaOrig="480">
+        <w:object w:dxaOrig="3100" w:dyaOrig="480" w14:anchorId="040BB531">
           <v:shape id="_x0000_i1063" type="#_x0000_t75" style="width:156pt;height:24pt" o:ole="">
             <v:imagedata r:id="rId85" o:title=""/>
           </v:shape>
-          <o:OLEObject Type="Embed" ProgID="Equation.DSMT4" ShapeID="_x0000_i1063" DrawAspect="Content" ObjectID="_1576327211" r:id="rId86"/>
+          <o:OLEObject Type="Embed" ProgID="Equation.DSMT4" ShapeID="_x0000_i1063" DrawAspect="Content" ObjectID="_1655571291" r:id="rId86"/>
         </w:object>
       </w:r>
     </w:p>
@@ -1621,11 +1605,11 @@
           <w:rFonts w:eastAsia="Calibri"/>
           <w:position w:val="-14"/>
         </w:rPr>
-        <w:object w:dxaOrig="4099" w:dyaOrig="499">
-          <v:shape id="_x0000_i1064" type="#_x0000_t75" style="width:206.35pt;height:24.65pt" o:ole="">
+        <w:object w:dxaOrig="4099" w:dyaOrig="499" w14:anchorId="5032CA41">
+          <v:shape id="_x0000_i1064" type="#_x0000_t75" style="width:206.4pt;height:24.6pt" o:ole="">
             <v:imagedata r:id="rId87" o:title=""/>
           </v:shape>
-          <o:OLEObject Type="Embed" ProgID="Equation.DSMT4" ShapeID="_x0000_i1064" DrawAspect="Content" ObjectID="_1576327212" r:id="rId88"/>
+          <o:OLEObject Type="Embed" ProgID="Equation.DSMT4" ShapeID="_x0000_i1064" DrawAspect="Content" ObjectID="_1655571292" r:id="rId88"/>
         </w:object>
       </w:r>
     </w:p>
@@ -1642,11 +1626,11 @@
           <w:rFonts w:eastAsia="Calibri"/>
           <w:position w:val="-14"/>
         </w:rPr>
-        <w:object w:dxaOrig="2320" w:dyaOrig="480">
-          <v:shape id="_x0000_i1065" type="#_x0000_t75" style="width:116.35pt;height:24pt" o:ole="">
+        <w:object w:dxaOrig="2320" w:dyaOrig="480" w14:anchorId="4785F4F5">
+          <v:shape id="_x0000_i1065" type="#_x0000_t75" style="width:116.4pt;height:24pt" o:ole="">
             <v:imagedata r:id="rId89" o:title=""/>
           </v:shape>
-          <o:OLEObject Type="Embed" ProgID="Equation.DSMT4" ShapeID="_x0000_i1065" DrawAspect="Content" ObjectID="_1576327213" r:id="rId90"/>
+          <o:OLEObject Type="Embed" ProgID="Equation.DSMT4" ShapeID="_x0000_i1065" DrawAspect="Content" ObjectID="_1655571293" r:id="rId90"/>
         </w:object>
       </w:r>
     </w:p>
@@ -1663,11 +1647,11 @@
           <w:rFonts w:eastAsia="Calibri"/>
           <w:position w:val="-14"/>
         </w:rPr>
-        <w:object w:dxaOrig="1920" w:dyaOrig="480">
+        <w:object w:dxaOrig="1920" w:dyaOrig="480" w14:anchorId="79133092">
           <v:shape id="_x0000_i1066" type="#_x0000_t75" style="width:96pt;height:24pt" o:ole="">
             <v:imagedata r:id="rId91" o:title=""/>
           </v:shape>
-          <o:OLEObject Type="Embed" ProgID="Equation.DSMT4" ShapeID="_x0000_i1066" DrawAspect="Content" ObjectID="_1576327214" r:id="rId92"/>
+          <o:OLEObject Type="Embed" ProgID="Equation.DSMT4" ShapeID="_x0000_i1066" DrawAspect="Content" ObjectID="_1655571294" r:id="rId92"/>
         </w:object>
       </w:r>
     </w:p>
@@ -1681,11 +1665,11 @@
           <w:rFonts w:eastAsia="Calibri"/>
           <w:position w:val="-40"/>
         </w:rPr>
-        <w:object w:dxaOrig="1480" w:dyaOrig="720">
-          <v:shape id="_x0000_i1067" type="#_x0000_t75" style="width:74.35pt;height:36.65pt" o:ole="">
+        <w:object w:dxaOrig="1480" w:dyaOrig="720" w14:anchorId="703B3B82">
+          <v:shape id="_x0000_i1067" type="#_x0000_t75" style="width:74.4pt;height:36.6pt" o:ole="">
             <v:imagedata r:id="rId93" o:title=""/>
           </v:shape>
-          <o:OLEObject Type="Embed" ProgID="Equation.DSMT4" ShapeID="_x0000_i1067" DrawAspect="Content" ObjectID="_1576327215" r:id="rId94"/>
+          <o:OLEObject Type="Embed" ProgID="Equation.DSMT4" ShapeID="_x0000_i1067" DrawAspect="Content" ObjectID="_1655571295" r:id="rId94"/>
         </w:object>
       </w:r>
     </w:p>
@@ -1703,11 +1687,11 @@
           <w:rFonts w:eastAsia="Calibri"/>
           <w:position w:val="-40"/>
         </w:rPr>
-        <w:object w:dxaOrig="3940" w:dyaOrig="740">
-          <v:shape id="_x0000_i1068" type="#_x0000_t75" style="width:197.35pt;height:36.65pt" o:ole="">
+        <w:object w:dxaOrig="3940" w:dyaOrig="740" w14:anchorId="2B66EEC7">
+          <v:shape id="_x0000_i1068" type="#_x0000_t75" style="width:197.4pt;height:36.6pt" o:ole="">
             <v:imagedata r:id="rId95" o:title=""/>
           </v:shape>
-          <o:OLEObject Type="Embed" ProgID="Equation.DSMT4" ShapeID="_x0000_i1068" DrawAspect="Content" ObjectID="_1576327216" r:id="rId96"/>
+          <o:OLEObject Type="Embed" ProgID="Equation.DSMT4" ShapeID="_x0000_i1068" DrawAspect="Content" ObjectID="_1655571296" r:id="rId96"/>
         </w:object>
       </w:r>
     </w:p>
@@ -1725,11 +1709,11 @@
           <w:rFonts w:eastAsia="Calibri"/>
           <w:position w:val="-40"/>
         </w:rPr>
-        <w:object w:dxaOrig="5120" w:dyaOrig="760">
-          <v:shape id="_x0000_i1069" type="#_x0000_t75" style="width:255pt;height:38.35pt" o:ole="">
+        <w:object w:dxaOrig="5120" w:dyaOrig="760" w14:anchorId="26E30835">
+          <v:shape id="_x0000_i1069" type="#_x0000_t75" style="width:255pt;height:38.4pt" o:ole="">
             <v:imagedata r:id="rId97" o:title=""/>
           </v:shape>
-          <o:OLEObject Type="Embed" ProgID="Equation.DSMT4" ShapeID="_x0000_i1069" DrawAspect="Content" ObjectID="_1576327217" r:id="rId98"/>
+          <o:OLEObject Type="Embed" ProgID="Equation.DSMT4" ShapeID="_x0000_i1069" DrawAspect="Content" ObjectID="_1655571297" r:id="rId98"/>
         </w:object>
       </w:r>
     </w:p>
@@ -1756,11 +1740,11 @@
           <w:rFonts w:eastAsia="Calibri"/>
           <w:position w:val="-10"/>
         </w:rPr>
-        <w:object w:dxaOrig="1060" w:dyaOrig="340">
-          <v:shape id="_x0000_i1070" type="#_x0000_t75" style="width:53.35pt;height:17.35pt" o:ole="">
+        <w:object w:dxaOrig="1060" w:dyaOrig="340" w14:anchorId="6EBEB0C5">
+          <v:shape id="_x0000_i1070" type="#_x0000_t75" style="width:53.4pt;height:17.4pt" o:ole="">
             <v:imagedata r:id="rId99" o:title=""/>
           </v:shape>
-          <o:OLEObject Type="Embed" ProgID="Equation.DSMT4" ShapeID="_x0000_i1070" DrawAspect="Content" ObjectID="_1576327218" r:id="rId100"/>
+          <o:OLEObject Type="Embed" ProgID="Equation.DSMT4" ShapeID="_x0000_i1070" DrawAspect="Content" ObjectID="_1655571298" r:id="rId100"/>
         </w:object>
       </w:r>
     </w:p>
@@ -1805,7 +1789,7 @@
           <w:noProof/>
         </w:rPr>
         <w:drawing>
-          <wp:inline distT="0" distB="0" distL="0" distR="0" wp14:anchorId="43DF273E" wp14:editId="62F1591A">
+          <wp:inline distT="0" distB="0" distL="0" distR="0" wp14:anchorId="24905567" wp14:editId="5029102E">
             <wp:extent cx="1924050" cy="1600200"/>
             <wp:effectExtent l="0" t="0" r="0" b="0"/>
             <wp:docPr id="52" name="Picture 52"/>
@@ -1859,11 +1843,7 @@
     </w:p>
     <w:p>
       <w:r>
-        <w:t xml:space="preserve">The diagram represents an electrical circuit whose total resistance is </w:t>
-      </w:r>
-      <w:proofErr w:type="gramStart"/>
-      <w:r>
-        <w:t xml:space="preserve">a constant </w:t>
+        <w:t xml:space="preserve">The diagram represents an electrical circuit whose total resistance is a constant </w:t>
       </w:r>
       <w:r>
         <w:rPr>
@@ -1873,11 +1853,7 @@
         <w:t>R</w:t>
       </w:r>
       <w:r>
-        <w:t xml:space="preserve"> ohms</w:t>
-      </w:r>
-      <w:proofErr w:type="gramEnd"/>
-      <w:r>
-        <w:t xml:space="preserve"> and whose self-inductance is coil, is </w:t>
+        <w:t xml:space="preserve"> ohms and whose self-inductance is coil, is </w:t>
       </w:r>
       <w:r>
         <w:rPr>
@@ -1911,11 +1887,11 @@
         <w:rPr>
           <w:position w:val="-6"/>
         </w:rPr>
-        <w:object w:dxaOrig="740" w:dyaOrig="279">
-          <v:shape id="_x0000_i1071" type="#_x0000_t75" style="width:36.65pt;height:14.35pt" o:ole="">
+        <w:object w:dxaOrig="740" w:dyaOrig="279" w14:anchorId="525EA4A7">
+          <v:shape id="_x0000_i1071" type="#_x0000_t75" style="width:36.6pt;height:14.4pt" o:ole="">
             <v:imagedata r:id="rId102" o:title=""/>
           </v:shape>
-          <o:OLEObject Type="Embed" ProgID="Equation.DSMT4" ShapeID="_x0000_i1071" DrawAspect="Content" ObjectID="_1576327219" r:id="rId103"/>
+          <o:OLEObject Type="Embed" ProgID="Equation.DSMT4" ShapeID="_x0000_i1071" DrawAspect="Content" ObjectID="_1655571299" r:id="rId103"/>
         </w:object>
       </w:r>
     </w:p>
@@ -1933,11 +1909,11 @@
         <w:rPr>
           <w:position w:val="-20"/>
         </w:rPr>
-        <w:object w:dxaOrig="1340" w:dyaOrig="520">
-          <v:shape id="_x0000_i1072" type="#_x0000_t75" style="width:66.65pt;height:26.35pt" o:ole="">
+        <w:object w:dxaOrig="1340" w:dyaOrig="520" w14:anchorId="13DF82BF">
+          <v:shape id="_x0000_i1072" type="#_x0000_t75" style="width:66.6pt;height:26.4pt" o:ole="">
             <v:imagedata r:id="rId104" o:title=""/>
           </v:shape>
-          <o:OLEObject Type="Embed" ProgID="Equation.DSMT4" ShapeID="_x0000_i1072" DrawAspect="Content" ObjectID="_1576327220" r:id="rId105"/>
+          <o:OLEObject Type="Embed" ProgID="Equation.DSMT4" ShapeID="_x0000_i1072" DrawAspect="Content" ObjectID="_1655571300" r:id="rId105"/>
         </w:object>
       </w:r>
     </w:p>
@@ -2049,11 +2025,11 @@
         <w:rPr>
           <w:position w:val="-20"/>
         </w:rPr>
-        <w:object w:dxaOrig="1280" w:dyaOrig="520">
-          <v:shape id="_x0000_i1073" type="#_x0000_t75" style="width:64.65pt;height:26.35pt" o:ole="">
+        <w:object w:dxaOrig="1280" w:dyaOrig="520" w14:anchorId="00A79855">
+          <v:shape id="_x0000_i1073" type="#_x0000_t75" style="width:64.5pt;height:26.4pt" o:ole="">
             <v:imagedata r:id="rId106" o:title=""/>
           </v:shape>
-          <o:OLEObject Type="Embed" ProgID="Equation.DSMT4" ShapeID="_x0000_i1073" DrawAspect="Content" ObjectID="_1576327221" r:id="rId107"/>
+          <o:OLEObject Type="Embed" ProgID="Equation.DSMT4" ShapeID="_x0000_i1073" DrawAspect="Content" ObjectID="_1655571301" r:id="rId107"/>
         </w:object>
       </w:r>
     </w:p>
@@ -2071,11 +2047,11 @@
           <w:rFonts w:eastAsia="Calibri"/>
           <w:position w:val="-10"/>
         </w:rPr>
-        <w:object w:dxaOrig="2400" w:dyaOrig="600">
+        <w:object w:dxaOrig="2400" w:dyaOrig="600" w14:anchorId="388B982C">
           <v:shape id="_x0000_i1074" type="#_x0000_t75" style="width:120pt;height:30pt" o:ole="">
             <v:imagedata r:id="rId108" o:title=""/>
           </v:shape>
-          <o:OLEObject Type="Embed" ProgID="Equation.DSMT4" ShapeID="_x0000_i1074" DrawAspect="Content" ObjectID="_1576327222" r:id="rId109"/>
+          <o:OLEObject Type="Embed" ProgID="Equation.DSMT4" ShapeID="_x0000_i1074" DrawAspect="Content" ObjectID="_1655571302" r:id="rId109"/>
         </w:object>
       </w:r>
     </w:p>
@@ -2092,11 +2068,11 @@
           <w:rFonts w:eastAsia="Calibri"/>
           <w:position w:val="-44"/>
         </w:rPr>
-        <w:object w:dxaOrig="2900" w:dyaOrig="920">
-          <v:shape id="_x0000_i1075" type="#_x0000_t75" style="width:144.65pt;height:45.65pt" o:ole="">
+        <w:object w:dxaOrig="2900" w:dyaOrig="920" w14:anchorId="5E5998AA">
+          <v:shape id="_x0000_i1075" type="#_x0000_t75" style="width:144.6pt;height:45.6pt" o:ole="">
             <v:imagedata r:id="rId110" o:title=""/>
           </v:shape>
-          <o:OLEObject Type="Embed" ProgID="Equation.DSMT4" ShapeID="_x0000_i1075" DrawAspect="Content" ObjectID="_1576327223" r:id="rId111"/>
+          <o:OLEObject Type="Embed" ProgID="Equation.DSMT4" ShapeID="_x0000_i1075" DrawAspect="Content" ObjectID="_1655571303" r:id="rId111"/>
         </w:object>
       </w:r>
     </w:p>
@@ -2120,11 +2096,11 @@
           <w:rFonts w:eastAsia="Calibri"/>
           <w:position w:val="-44"/>
         </w:rPr>
-        <w:object w:dxaOrig="2400" w:dyaOrig="920">
-          <v:shape id="_x0000_i1076" type="#_x0000_t75" style="width:120pt;height:45.65pt" o:ole="">
+        <w:object w:dxaOrig="2400" w:dyaOrig="920" w14:anchorId="2E429E68">
+          <v:shape id="_x0000_i1076" type="#_x0000_t75" style="width:120pt;height:45.6pt" o:ole="">
             <v:imagedata r:id="rId112" o:title=""/>
           </v:shape>
-          <o:OLEObject Type="Embed" ProgID="Equation.DSMT4" ShapeID="_x0000_i1076" DrawAspect="Content" ObjectID="_1576327224" r:id="rId113"/>
+          <o:OLEObject Type="Embed" ProgID="Equation.DSMT4" ShapeID="_x0000_i1076" DrawAspect="Content" ObjectID="_1655571304" r:id="rId113"/>
         </w:object>
       </w:r>
     </w:p>
@@ -2148,11 +2124,11 @@
           <w:rFonts w:eastAsia="Calibri"/>
           <w:position w:val="-36"/>
         </w:rPr>
-        <w:object w:dxaOrig="2260" w:dyaOrig="840">
-          <v:shape id="_x0000_i1077" type="#_x0000_t75" style="width:113.35pt;height:42pt" o:ole="">
+        <w:object w:dxaOrig="2260" w:dyaOrig="840" w14:anchorId="4CC3BDCB">
+          <v:shape id="_x0000_i1077" type="#_x0000_t75" style="width:113.4pt;height:42pt" o:ole="">
             <v:imagedata r:id="rId114" o:title=""/>
           </v:shape>
-          <o:OLEObject Type="Embed" ProgID="Equation.DSMT4" ShapeID="_x0000_i1077" DrawAspect="Content" ObjectID="_1576327225" r:id="rId115"/>
+          <o:OLEObject Type="Embed" ProgID="Equation.DSMT4" ShapeID="_x0000_i1077" DrawAspect="Content" ObjectID="_1655571305" r:id="rId115"/>
         </w:object>
       </w:r>
     </w:p>
@@ -2176,11 +2152,11 @@
           <w:rFonts w:eastAsia="Calibri"/>
           <w:position w:val="-36"/>
         </w:rPr>
-        <w:object w:dxaOrig="2040" w:dyaOrig="840">
+        <w:object w:dxaOrig="2040" w:dyaOrig="840" w14:anchorId="0C54EF90">
           <v:shape id="_x0000_i1078" type="#_x0000_t75" style="width:102pt;height:42pt" o:ole="">
             <v:imagedata r:id="rId116" o:title=""/>
           </v:shape>
-          <o:OLEObject Type="Embed" ProgID="Equation.DSMT4" ShapeID="_x0000_i1078" DrawAspect="Content" ObjectID="_1576327226" r:id="rId117"/>
+          <o:OLEObject Type="Embed" ProgID="Equation.DSMT4" ShapeID="_x0000_i1078" DrawAspect="Content" ObjectID="_1655571306" r:id="rId117"/>
         </w:object>
       </w:r>
     </w:p>
@@ -2197,11 +2173,11 @@
           <w:rFonts w:eastAsia="Calibri"/>
           <w:position w:val="-36"/>
         </w:rPr>
-        <w:object w:dxaOrig="4380" w:dyaOrig="840">
-          <v:shape id="_x0000_i1079" type="#_x0000_t75" style="width:219.65pt;height:42pt" o:ole="">
+        <w:object w:dxaOrig="4380" w:dyaOrig="840" w14:anchorId="3177207C">
+          <v:shape id="_x0000_i1079" type="#_x0000_t75" style="width:219.6pt;height:42pt" o:ole="">
             <v:imagedata r:id="rId118" o:title=""/>
           </v:shape>
-          <o:OLEObject Type="Embed" ProgID="Equation.DSMT4" ShapeID="_x0000_i1079" DrawAspect="Content" ObjectID="_1576327227" r:id="rId119"/>
+          <o:OLEObject Type="Embed" ProgID="Equation.DSMT4" ShapeID="_x0000_i1079" DrawAspect="Content" ObjectID="_1655571307" r:id="rId119"/>
         </w:object>
       </w:r>
     </w:p>
@@ -2228,11 +2204,11 @@
           <w:rFonts w:eastAsia="Calibri"/>
           <w:position w:val="-20"/>
         </w:rPr>
-        <w:object w:dxaOrig="1040" w:dyaOrig="520">
-          <v:shape id="_x0000_i1080" type="#_x0000_t75" style="width:51.65pt;height:26.35pt" o:ole="">
+        <w:object w:dxaOrig="1040" w:dyaOrig="520" w14:anchorId="4225FF3A">
+          <v:shape id="_x0000_i1080" type="#_x0000_t75" style="width:51.6pt;height:26.4pt" o:ole="">
             <v:imagedata r:id="rId120" o:title=""/>
           </v:shape>
-          <o:OLEObject Type="Embed" ProgID="Equation.DSMT4" ShapeID="_x0000_i1080" DrawAspect="Content" ObjectID="_1576327228" r:id="rId121"/>
+          <o:OLEObject Type="Embed" ProgID="Equation.DSMT4" ShapeID="_x0000_i1080" DrawAspect="Content" ObjectID="_1655571308" r:id="rId121"/>
         </w:object>
       </w:r>
     </w:p>
@@ -2261,11 +2237,11 @@
           <w:rFonts w:eastAsia="Calibri"/>
           <w:position w:val="-26"/>
         </w:rPr>
-        <w:object w:dxaOrig="960" w:dyaOrig="639">
+        <w:object w:dxaOrig="960" w:dyaOrig="639" w14:anchorId="46BD272A">
           <v:shape id="_x0000_i1081" type="#_x0000_t75" style="width:48pt;height:33pt" o:ole="">
             <v:imagedata r:id="rId122" o:title=""/>
           </v:shape>
-          <o:OLEObject Type="Embed" ProgID="Equation.DSMT4" ShapeID="_x0000_i1081" DrawAspect="Content" ObjectID="_1576327229" r:id="rId123"/>
+          <o:OLEObject Type="Embed" ProgID="Equation.DSMT4" ShapeID="_x0000_i1081" DrawAspect="Content" ObjectID="_1655571309" r:id="rId123"/>
         </w:object>
       </w:r>
     </w:p>
@@ -2282,11 +2258,11 @@
           <w:rFonts w:eastAsia="Calibri"/>
           <w:position w:val="-36"/>
         </w:rPr>
-        <w:object w:dxaOrig="2480" w:dyaOrig="840">
-          <v:shape id="_x0000_i1082" type="#_x0000_t75" style="width:123.65pt;height:42pt" o:ole="">
+        <w:object w:dxaOrig="2480" w:dyaOrig="840" w14:anchorId="619460F4">
+          <v:shape id="_x0000_i1082" type="#_x0000_t75" style="width:123.6pt;height:42pt" o:ole="">
             <v:imagedata r:id="rId124" o:title=""/>
           </v:shape>
-          <o:OLEObject Type="Embed" ProgID="Equation.DSMT4" ShapeID="_x0000_i1082" DrawAspect="Content" ObjectID="_1576327230" r:id="rId125"/>
+          <o:OLEObject Type="Embed" ProgID="Equation.DSMT4" ShapeID="_x0000_i1082" DrawAspect="Content" ObjectID="_1655571310" r:id="rId125"/>
         </w:object>
       </w:r>
     </w:p>
@@ -2313,11 +2289,11 @@
           <w:rFonts w:eastAsia="Calibri"/>
           <w:position w:val="-26"/>
         </w:rPr>
-        <w:object w:dxaOrig="1480" w:dyaOrig="720">
-          <v:shape id="_x0000_i1083" type="#_x0000_t75" style="width:74.35pt;height:36.65pt" o:ole="">
+        <w:object w:dxaOrig="1480" w:dyaOrig="720" w14:anchorId="145863A9">
+          <v:shape id="_x0000_i1083" type="#_x0000_t75" style="width:74.4pt;height:36.6pt" o:ole="">
             <v:imagedata r:id="rId126" o:title=""/>
           </v:shape>
-          <o:OLEObject Type="Embed" ProgID="Equation.DSMT4" ShapeID="_x0000_i1083" DrawAspect="Content" ObjectID="_1576327231" r:id="rId127"/>
+          <o:OLEObject Type="Embed" ProgID="Equation.DSMT4" ShapeID="_x0000_i1083" DrawAspect="Content" ObjectID="_1655571311" r:id="rId127"/>
         </w:object>
       </w:r>
     </w:p>
@@ -2336,11 +2312,11 @@
           <w:rFonts w:eastAsia="Calibri"/>
           <w:position w:val="-36"/>
         </w:rPr>
-        <w:object w:dxaOrig="4340" w:dyaOrig="840">
-          <v:shape id="_x0000_i1084" type="#_x0000_t75" style="width:216.65pt;height:42pt" o:ole="">
+        <w:object w:dxaOrig="4340" w:dyaOrig="840" w14:anchorId="1DF3F6E8">
+          <v:shape id="_x0000_i1084" type="#_x0000_t75" style="width:216.6pt;height:42pt" o:ole="">
             <v:imagedata r:id="rId128" o:title=""/>
           </v:shape>
-          <o:OLEObject Type="Embed" ProgID="Equation.DSMT4" ShapeID="_x0000_i1084" DrawAspect="Content" ObjectID="_1576327232" r:id="rId129"/>
+          <o:OLEObject Type="Embed" ProgID="Equation.DSMT4" ShapeID="_x0000_i1084" DrawAspect="Content" ObjectID="_1655571312" r:id="rId129"/>
         </w:object>
       </w:r>
     </w:p>
@@ -2379,11 +2355,11 @@
           <w:color w:val="833C0B" w:themeColor="accent2" w:themeShade="80"/>
           <w:position w:val="-20"/>
         </w:rPr>
-        <w:object w:dxaOrig="279" w:dyaOrig="520">
-          <v:shape id="_x0000_i1085" type="#_x0000_t75" style="width:14.35pt;height:26.35pt" o:ole="">
+        <w:object w:dxaOrig="279" w:dyaOrig="520" w14:anchorId="3353D1B6">
+          <v:shape id="_x0000_i1085" type="#_x0000_t75" style="width:14.4pt;height:26.4pt" o:ole="">
             <v:imagedata r:id="rId130" o:title=""/>
           </v:shape>
-          <o:OLEObject Type="Embed" ProgID="Equation.DSMT4" ShapeID="_x0000_i1085" DrawAspect="Content" ObjectID="_1576327233" r:id="rId131"/>
+          <o:OLEObject Type="Embed" ProgID="Equation.DSMT4" ShapeID="_x0000_i1085" DrawAspect="Content" ObjectID="_1655571313" r:id="rId131"/>
         </w:object>
       </w:r>
       <w:r>
@@ -2402,7 +2378,7 @@
           <w:noProof/>
         </w:rPr>
         <w:drawing>
-          <wp:inline distT="0" distB="0" distL="0" distR="0" wp14:anchorId="5FF423A5" wp14:editId="34084BAE">
+          <wp:inline distT="0" distB="0" distL="0" distR="0" wp14:anchorId="31A10C22" wp14:editId="0A5B461A">
             <wp:extent cx="2916300" cy="1920240"/>
             <wp:effectExtent l="0" t="0" r="0" b="3810"/>
             <wp:docPr id="61" name="Picture 61"/>
@@ -2600,11 +2576,11 @@
         <w:rPr>
           <w:position w:val="-10"/>
         </w:rPr>
-        <w:object w:dxaOrig="1520" w:dyaOrig="320">
-          <v:shape id="_x0000_i1086" type="#_x0000_t75" style="width:76.65pt;height:15.65pt" o:ole="">
+        <w:object w:dxaOrig="1520" w:dyaOrig="320" w14:anchorId="6A9D0D70">
+          <v:shape id="_x0000_i1086" type="#_x0000_t75" style="width:76.8pt;height:15.6pt" o:ole="">
             <v:imagedata r:id="rId133" o:title=""/>
           </v:shape>
-          <o:OLEObject Type="Embed" ProgID="Equation.DSMT4" ShapeID="_x0000_i1086" DrawAspect="Content" ObjectID="_1576327234" r:id="rId134"/>
+          <o:OLEObject Type="Embed" ProgID="Equation.DSMT4" ShapeID="_x0000_i1086" DrawAspect="Content" ObjectID="_1655571314" r:id="rId134"/>
         </w:object>
       </w:r>
     </w:p>
@@ -2684,11 +2660,11 @@
         <w:rPr>
           <w:position w:val="-10"/>
         </w:rPr>
-        <w:object w:dxaOrig="1900" w:dyaOrig="320">
-          <v:shape id="_x0000_i1087" type="#_x0000_t75" style="width:95.35pt;height:15.65pt" o:ole="">
+        <w:object w:dxaOrig="1900" w:dyaOrig="320" w14:anchorId="26197228">
+          <v:shape id="_x0000_i1087" type="#_x0000_t75" style="width:95.4pt;height:15.6pt" o:ole="">
             <v:imagedata r:id="rId135" o:title=""/>
           </v:shape>
-          <o:OLEObject Type="Embed" ProgID="Equation.DSMT4" ShapeID="_x0000_i1087" DrawAspect="Content" ObjectID="_1576327235" r:id="rId136"/>
+          <o:OLEObject Type="Embed" ProgID="Equation.DSMT4" ShapeID="_x0000_i1087" DrawAspect="Content" ObjectID="_1655571315" r:id="rId136"/>
         </w:object>
       </w:r>
       <w:r>
@@ -2917,11 +2893,11 @@
         <w:rPr>
           <w:position w:val="-10"/>
         </w:rPr>
-        <w:object w:dxaOrig="380" w:dyaOrig="420">
-          <v:shape id="_x0000_i1088" type="#_x0000_t75" style="width:18.65pt;height:21pt" o:ole="">
+        <w:object w:dxaOrig="380" w:dyaOrig="420" w14:anchorId="393D34A9">
+          <v:shape id="_x0000_i1088" type="#_x0000_t75" style="width:18.6pt;height:21pt" o:ole="">
             <v:imagedata r:id="rId137" o:title=""/>
           </v:shape>
-          <o:OLEObject Type="Embed" ProgID="Equation.DSMT4" ShapeID="_x0000_i1088" DrawAspect="Content" ObjectID="_1576327236" r:id="rId138"/>
+          <o:OLEObject Type="Embed" ProgID="Equation.DSMT4" ShapeID="_x0000_i1088" DrawAspect="Content" ObjectID="_1655571316" r:id="rId138"/>
         </w:object>
       </w:r>
       <w:r>
@@ -2942,11 +2918,11 @@
         <w:rPr>
           <w:position w:val="-10"/>
         </w:rPr>
-        <w:object w:dxaOrig="940" w:dyaOrig="420">
-          <v:shape id="_x0000_i1089" type="#_x0000_t75" style="width:47.35pt;height:21pt" o:ole="">
+        <w:object w:dxaOrig="940" w:dyaOrig="420" w14:anchorId="7C19FFD9">
+          <v:shape id="_x0000_i1089" type="#_x0000_t75" style="width:47.4pt;height:21pt" o:ole="">
             <v:imagedata r:id="rId139" o:title=""/>
           </v:shape>
-          <o:OLEObject Type="Embed" ProgID="Equation.DSMT4" ShapeID="_x0000_i1089" DrawAspect="Content" ObjectID="_1576327237" r:id="rId140"/>
+          <o:OLEObject Type="Embed" ProgID="Equation.DSMT4" ShapeID="_x0000_i1089" DrawAspect="Content" ObjectID="_1655571317" r:id="rId140"/>
         </w:object>
       </w:r>
       <w:r>
@@ -2956,11 +2932,11 @@
         <w:rPr>
           <w:position w:val="-10"/>
         </w:rPr>
-        <w:object w:dxaOrig="940" w:dyaOrig="420">
-          <v:shape id="_x0000_i1090" type="#_x0000_t75" style="width:47.35pt;height:21pt" o:ole="">
+        <w:object w:dxaOrig="940" w:dyaOrig="420" w14:anchorId="0C791A7A">
+          <v:shape id="_x0000_i1090" type="#_x0000_t75" style="width:47.4pt;height:21pt" o:ole="">
             <v:imagedata r:id="rId141" o:title=""/>
           </v:shape>
-          <o:OLEObject Type="Embed" ProgID="Equation.DSMT4" ShapeID="_x0000_i1090" DrawAspect="Content" ObjectID="_1576327238" r:id="rId142"/>
+          <o:OLEObject Type="Embed" ProgID="Equation.DSMT4" ShapeID="_x0000_i1090" DrawAspect="Content" ObjectID="_1655571318" r:id="rId142"/>
         </w:object>
       </w:r>
       <w:r>
@@ -3067,11 +3043,11 @@
         <w:rPr>
           <w:position w:val="-30"/>
         </w:rPr>
-        <w:object w:dxaOrig="4780" w:dyaOrig="620">
-          <v:shape id="_x0000_i1091" type="#_x0000_t75" style="width:239.35pt;height:30.65pt" o:ole="">
+        <w:object w:dxaOrig="4780" w:dyaOrig="620" w14:anchorId="1CF96A80">
+          <v:shape id="_x0000_i1091" type="#_x0000_t75" style="width:239.1pt;height:30.6pt" o:ole="">
             <v:imagedata r:id="rId143" o:title=""/>
           </v:shape>
-          <o:OLEObject Type="Embed" ProgID="Equation.DSMT4" ShapeID="_x0000_i1091" DrawAspect="Content" ObjectID="_1576327239" r:id="rId144"/>
+          <o:OLEObject Type="Embed" ProgID="Equation.DSMT4" ShapeID="_x0000_i1091" DrawAspect="Content" ObjectID="_1655571319" r:id="rId144"/>
         </w:object>
       </w:r>
     </w:p>
@@ -3133,11 +3109,11 @@
         <w:rPr>
           <w:position w:val="-6"/>
         </w:rPr>
-        <w:object w:dxaOrig="560" w:dyaOrig="279">
-          <v:shape id="_x0000_i1092" type="#_x0000_t75" style="width:27.65pt;height:14.35pt" o:ole="">
+        <w:object w:dxaOrig="560" w:dyaOrig="279" w14:anchorId="27778279">
+          <v:shape id="_x0000_i1092" type="#_x0000_t75" style="width:27.6pt;height:14.4pt" o:ole="">
             <v:imagedata r:id="rId145" o:title=""/>
           </v:shape>
-          <o:OLEObject Type="Embed" ProgID="Equation.DSMT4" ShapeID="_x0000_i1092" DrawAspect="Content" ObjectID="_1576327240" r:id="rId146"/>
+          <o:OLEObject Type="Embed" ProgID="Equation.DSMT4" ShapeID="_x0000_i1092" DrawAspect="Content" ObjectID="_1655571320" r:id="rId146"/>
         </w:object>
       </w:r>
       <w:r>
@@ -3165,11 +3141,11 @@
         <w:rPr>
           <w:position w:val="-6"/>
         </w:rPr>
-        <w:object w:dxaOrig="560" w:dyaOrig="279">
-          <v:shape id="_x0000_i1093" type="#_x0000_t75" style="width:27.65pt;height:14.35pt" o:ole="">
+        <w:object w:dxaOrig="560" w:dyaOrig="279" w14:anchorId="2ED52ADC">
+          <v:shape id="_x0000_i1093" type="#_x0000_t75" style="width:27.6pt;height:14.4pt" o:ole="">
             <v:imagedata r:id="rId147" o:title=""/>
           </v:shape>
-          <o:OLEObject Type="Embed" ProgID="Equation.DSMT4" ShapeID="_x0000_i1093" DrawAspect="Content" ObjectID="_1576327241" r:id="rId148"/>
+          <o:OLEObject Type="Embed" ProgID="Equation.DSMT4" ShapeID="_x0000_i1093" DrawAspect="Content" ObjectID="_1655571321" r:id="rId148"/>
         </w:object>
       </w:r>
       <w:r>
@@ -3188,11 +3164,11 @@
         <w:rPr>
           <w:position w:val="-6"/>
         </w:rPr>
-        <w:object w:dxaOrig="560" w:dyaOrig="279">
-          <v:shape id="_x0000_i1094" type="#_x0000_t75" style="width:27.65pt;height:14.35pt" o:ole="">
+        <w:object w:dxaOrig="560" w:dyaOrig="279" w14:anchorId="42D9F7AA">
+          <v:shape id="_x0000_i1094" type="#_x0000_t75" style="width:27.6pt;height:14.4pt" o:ole="">
             <v:imagedata r:id="rId149" o:title=""/>
           </v:shape>
-          <o:OLEObject Type="Embed" ProgID="Equation.DSMT4" ShapeID="_x0000_i1094" DrawAspect="Content" ObjectID="_1576327242" r:id="rId150"/>
+          <o:OLEObject Type="Embed" ProgID="Equation.DSMT4" ShapeID="_x0000_i1094" DrawAspect="Content" ObjectID="_1655571322" r:id="rId150"/>
         </w:object>
       </w:r>
       <w:r>
@@ -3202,11 +3178,11 @@
         <w:rPr>
           <w:position w:val="-6"/>
         </w:rPr>
-        <w:object w:dxaOrig="520" w:dyaOrig="279">
-          <v:shape id="_x0000_i1095" type="#_x0000_t75" style="width:26.35pt;height:14.35pt" o:ole="">
+        <w:object w:dxaOrig="520" w:dyaOrig="279" w14:anchorId="3EFF0202">
+          <v:shape id="_x0000_i1095" type="#_x0000_t75" style="width:26.4pt;height:14.4pt" o:ole="">
             <v:imagedata r:id="rId151" o:title=""/>
           </v:shape>
-          <o:OLEObject Type="Embed" ProgID="Equation.DSMT4" ShapeID="_x0000_i1095" DrawAspect="Content" ObjectID="_1576327243" r:id="rId152"/>
+          <o:OLEObject Type="Embed" ProgID="Equation.DSMT4" ShapeID="_x0000_i1095" DrawAspect="Content" ObjectID="_1655571323" r:id="rId152"/>
         </w:object>
       </w:r>
       <w:r>
@@ -3253,11 +3229,11 @@
         <w:rPr>
           <w:position w:val="-6"/>
         </w:rPr>
-        <w:object w:dxaOrig="520" w:dyaOrig="279">
-          <v:shape id="_x0000_i1096" type="#_x0000_t75" style="width:26.35pt;height:14.35pt" o:ole="">
+        <w:object w:dxaOrig="520" w:dyaOrig="279" w14:anchorId="57FCEAFB">
+          <v:shape id="_x0000_i1096" type="#_x0000_t75" style="width:26.4pt;height:14.4pt" o:ole="">
             <v:imagedata r:id="rId153" o:title=""/>
           </v:shape>
-          <o:OLEObject Type="Embed" ProgID="Equation.DSMT4" ShapeID="_x0000_i1096" DrawAspect="Content" ObjectID="_1576327244" r:id="rId154"/>
+          <o:OLEObject Type="Embed" ProgID="Equation.DSMT4" ShapeID="_x0000_i1096" DrawAspect="Content" ObjectID="_1655571324" r:id="rId154"/>
         </w:object>
       </w:r>
       <w:r>
@@ -3381,11 +3357,7 @@
         <w:ind w:left="540" w:hanging="540"/>
       </w:pPr>
       <w:r>
-        <w:t xml:space="preserve">A tank with a </w:t>
-      </w:r>
-      <w:proofErr w:type="gramStart"/>
-      <w:r>
-        <w:t xml:space="preserve">2,000 </w:t>
+        <w:t xml:space="preserve">A tank with a 2,000 </w:t>
       </w:r>
       <w:r>
         <w:rPr>
@@ -3393,7 +3365,6 @@
         </w:rPr>
         <w:t>gal</w:t>
       </w:r>
-      <w:proofErr w:type="gramEnd"/>
       <w:r>
         <w:t xml:space="preserve"> capacity initially contains 500 </w:t>
       </w:r>
@@ -3492,11 +3463,11 @@
         <w:rPr>
           <w:position w:val="-14"/>
         </w:rPr>
-        <w:object w:dxaOrig="3840" w:dyaOrig="400">
-          <v:shape id="_x0000_i1097" type="#_x0000_t75" style="width:189.65pt;height:20.35pt" o:ole="">
+        <w:object w:dxaOrig="3840" w:dyaOrig="400" w14:anchorId="1CCF7A60">
+          <v:shape id="_x0000_i1097" type="#_x0000_t75" style="width:189.6pt;height:20.4pt" o:ole="">
             <v:imagedata r:id="rId155" o:title=""/>
           </v:shape>
-          <o:OLEObject Type="Embed" ProgID="Equation.DSMT4" ShapeID="_x0000_i1097" DrawAspect="Content" ObjectID="_1576327245" r:id="rId156"/>
+          <o:OLEObject Type="Embed" ProgID="Equation.DSMT4" ShapeID="_x0000_i1097" DrawAspect="Content" ObjectID="_1655571325" r:id="rId156"/>
         </w:object>
       </w:r>
     </w:p>
@@ -3603,11 +3574,11 @@
         <w:rPr>
           <w:position w:val="-6"/>
         </w:rPr>
-        <w:object w:dxaOrig="520" w:dyaOrig="279">
-          <v:shape id="_x0000_i1098" type="#_x0000_t75" style="width:26.35pt;height:14.35pt" o:ole="">
+        <w:object w:dxaOrig="520" w:dyaOrig="279" w14:anchorId="5E966A86">
+          <v:shape id="_x0000_i1098" type="#_x0000_t75" style="width:26.4pt;height:14.4pt" o:ole="">
             <v:imagedata r:id="rId157" o:title=""/>
           </v:shape>
-          <o:OLEObject Type="Embed" ProgID="Equation.DSMT4" ShapeID="_x0000_i1098" DrawAspect="Content" ObjectID="_1576327246" r:id="rId158"/>
+          <o:OLEObject Type="Embed" ProgID="Equation.DSMT4" ShapeID="_x0000_i1098" DrawAspect="Content" ObjectID="_1655571326" r:id="rId158"/>
         </w:object>
       </w:r>
       <w:r>
@@ -3637,11 +3608,11 @@
         <w:rPr>
           <w:position w:val="-6"/>
         </w:rPr>
-        <w:object w:dxaOrig="560" w:dyaOrig="279">
-          <v:shape id="_x0000_i1099" type="#_x0000_t75" style="width:27.65pt;height:14.35pt" o:ole="">
+        <w:object w:dxaOrig="560" w:dyaOrig="279" w14:anchorId="4B81729E">
+          <v:shape id="_x0000_i1099" type="#_x0000_t75" style="width:27.6pt;height:14.4pt" o:ole="">
             <v:imagedata r:id="rId159" o:title=""/>
           </v:shape>
-          <o:OLEObject Type="Embed" ProgID="Equation.DSMT4" ShapeID="_x0000_i1099" DrawAspect="Content" ObjectID="_1576327247" r:id="rId160"/>
+          <o:OLEObject Type="Embed" ProgID="Equation.DSMT4" ShapeID="_x0000_i1099" DrawAspect="Content" ObjectID="_1655571327" r:id="rId160"/>
         </w:object>
       </w:r>
       <w:r>
@@ -3657,11 +3628,11 @@
         <w:rPr>
           <w:position w:val="-14"/>
         </w:rPr>
-        <w:object w:dxaOrig="4160" w:dyaOrig="400">
-          <v:shape id="_x0000_i1100" type="#_x0000_t75" style="width:207.65pt;height:20.35pt" o:ole="">
+        <w:object w:dxaOrig="4160" w:dyaOrig="400" w14:anchorId="4016EC5E">
+          <v:shape id="_x0000_i1100" type="#_x0000_t75" style="width:207.6pt;height:20.4pt" o:ole="">
             <v:imagedata r:id="rId161" o:title=""/>
           </v:shape>
-          <o:OLEObject Type="Embed" ProgID="Equation.DSMT4" ShapeID="_x0000_i1100" DrawAspect="Content" ObjectID="_1576327248" r:id="rId162"/>
+          <o:OLEObject Type="Embed" ProgID="Equation.DSMT4" ShapeID="_x0000_i1100" DrawAspect="Content" ObjectID="_1655571328" r:id="rId162"/>
         </w:object>
       </w:r>
     </w:p>
@@ -3707,11 +3678,11 @@
         <w:rPr>
           <w:position w:val="-6"/>
         </w:rPr>
-        <w:object w:dxaOrig="499" w:dyaOrig="279">
-          <v:shape id="_x0000_i1101" type="#_x0000_t75" style="width:24.65pt;height:14.35pt" o:ole="">
+        <w:object w:dxaOrig="499" w:dyaOrig="279" w14:anchorId="4A76AB3D">
+          <v:shape id="_x0000_i1101" type="#_x0000_t75" style="width:24.6pt;height:14.4pt" o:ole="">
             <v:imagedata r:id="rId163" o:title=""/>
           </v:shape>
-          <o:OLEObject Type="Embed" ProgID="Equation.DSMT4" ShapeID="_x0000_i1101" DrawAspect="Content" ObjectID="_1576327249" r:id="rId164"/>
+          <o:OLEObject Type="Embed" ProgID="Equation.DSMT4" ShapeID="_x0000_i1101" DrawAspect="Content" ObjectID="_1655571329" r:id="rId164"/>
         </w:object>
       </w:r>
       <w:r>
@@ -3750,11 +3721,11 @@
         <w:rPr>
           <w:position w:val="-10"/>
         </w:rPr>
-        <w:object w:dxaOrig="1500" w:dyaOrig="320">
-          <v:shape id="_x0000_i1102" type="#_x0000_t75" style="width:75pt;height:15.65pt" o:ole="">
+        <w:object w:dxaOrig="1500" w:dyaOrig="320" w14:anchorId="45941BE0">
+          <v:shape id="_x0000_i1102" type="#_x0000_t75" style="width:75pt;height:15.6pt" o:ole="">
             <v:imagedata r:id="rId165" o:title=""/>
           </v:shape>
-          <o:OLEObject Type="Embed" ProgID="Equation.DSMT4" ShapeID="_x0000_i1102" DrawAspect="Content" ObjectID="_1576327250" r:id="rId166"/>
+          <o:OLEObject Type="Embed" ProgID="Equation.DSMT4" ShapeID="_x0000_i1102" DrawAspect="Content" ObjectID="_1655571330" r:id="rId166"/>
         </w:object>
       </w:r>
       <w:r>
@@ -3782,11 +3753,11 @@
         <w:rPr>
           <w:position w:val="-10"/>
         </w:rPr>
-        <w:object w:dxaOrig="1500" w:dyaOrig="320">
-          <v:shape id="_x0000_i1103" type="#_x0000_t75" style="width:75pt;height:15.65pt" o:ole="">
+        <w:object w:dxaOrig="1500" w:dyaOrig="320" w14:anchorId="5DFE3C9C">
+          <v:shape id="_x0000_i1103" type="#_x0000_t75" style="width:75pt;height:15.6pt" o:ole="">
             <v:imagedata r:id="rId167" o:title=""/>
           </v:shape>
-          <o:OLEObject Type="Embed" ProgID="Equation.DSMT4" ShapeID="_x0000_i1103" DrawAspect="Content" ObjectID="_1576327251" r:id="rId168"/>
+          <o:OLEObject Type="Embed" ProgID="Equation.DSMT4" ShapeID="_x0000_i1103" DrawAspect="Content" ObjectID="_1655571331" r:id="rId168"/>
         </w:object>
       </w:r>
       <w:r>
@@ -3811,11 +3782,11 @@
         <w:rPr>
           <w:position w:val="-6"/>
         </w:rPr>
-        <w:object w:dxaOrig="520" w:dyaOrig="279">
-          <v:shape id="_x0000_i1104" type="#_x0000_t75" style="width:26.35pt;height:14.35pt" o:ole="">
+        <w:object w:dxaOrig="520" w:dyaOrig="279" w14:anchorId="7D681D83">
+          <v:shape id="_x0000_i1104" type="#_x0000_t75" style="width:26.4pt;height:14.4pt" o:ole="">
             <v:imagedata r:id="rId169" o:title=""/>
           </v:shape>
-          <o:OLEObject Type="Embed" ProgID="Equation.DSMT4" ShapeID="_x0000_i1104" DrawAspect="Content" ObjectID="_1576327252" r:id="rId170"/>
+          <o:OLEObject Type="Embed" ProgID="Equation.DSMT4" ShapeID="_x0000_i1104" DrawAspect="Content" ObjectID="_1655571332" r:id="rId170"/>
         </w:object>
       </w:r>
       <w:r>
@@ -3825,11 +3796,11 @@
         <w:rPr>
           <w:position w:val="-6"/>
         </w:rPr>
-        <w:object w:dxaOrig="499" w:dyaOrig="279">
-          <v:shape id="_x0000_i1105" type="#_x0000_t75" style="width:24.65pt;height:14.35pt" o:ole="">
+        <w:object w:dxaOrig="499" w:dyaOrig="279" w14:anchorId="1E411990">
+          <v:shape id="_x0000_i1105" type="#_x0000_t75" style="width:24.6pt;height:14.4pt" o:ole="">
             <v:imagedata r:id="rId171" o:title=""/>
           </v:shape>
-          <o:OLEObject Type="Embed" ProgID="Equation.DSMT4" ShapeID="_x0000_i1105" DrawAspect="Content" ObjectID="_1576327253" r:id="rId172"/>
+          <o:OLEObject Type="Embed" ProgID="Equation.DSMT4" ShapeID="_x0000_i1105" DrawAspect="Content" ObjectID="_1655571333" r:id="rId172"/>
         </w:object>
       </w:r>
       <w:r>
@@ -3845,11 +3816,11 @@
         <w:rPr>
           <w:position w:val="-22"/>
         </w:rPr>
-        <w:object w:dxaOrig="3379" w:dyaOrig="560">
-          <v:shape id="_x0000_i1106" type="#_x0000_t75" style="width:168.65pt;height:27.65pt" o:ole="">
+        <w:object w:dxaOrig="3379" w:dyaOrig="560" w14:anchorId="427E5D3D">
+          <v:shape id="_x0000_i1106" type="#_x0000_t75" style="width:168.6pt;height:27.6pt" o:ole="">
             <v:imagedata r:id="rId173" o:title=""/>
           </v:shape>
-          <o:OLEObject Type="Embed" ProgID="Equation.DSMT4" ShapeID="_x0000_i1106" DrawAspect="Content" ObjectID="_1576327254" r:id="rId174"/>
+          <o:OLEObject Type="Embed" ProgID="Equation.DSMT4" ShapeID="_x0000_i1106" DrawAspect="Content" ObjectID="_1655571334" r:id="rId174"/>
         </w:object>
       </w:r>
     </w:p>
@@ -3917,11 +3888,11 @@
         <w:rPr>
           <w:position w:val="-22"/>
         </w:rPr>
-        <w:object w:dxaOrig="2900" w:dyaOrig="560">
-          <v:shape id="_x0000_i1107" type="#_x0000_t75" style="width:144.65pt;height:27.65pt" o:ole="">
+        <w:object w:dxaOrig="2900" w:dyaOrig="560" w14:anchorId="04CBC248">
+          <v:shape id="_x0000_i1107" type="#_x0000_t75" style="width:144.6pt;height:27.6pt" o:ole="">
             <v:imagedata r:id="rId175" o:title=""/>
           </v:shape>
-          <o:OLEObject Type="Embed" ProgID="Equation.DSMT4" ShapeID="_x0000_i1107" DrawAspect="Content" ObjectID="_1576327255" r:id="rId176"/>
+          <o:OLEObject Type="Embed" ProgID="Equation.DSMT4" ShapeID="_x0000_i1107" DrawAspect="Content" ObjectID="_1655571335" r:id="rId176"/>
         </w:object>
       </w:r>
     </w:p>
@@ -3954,11 +3925,11 @@
         <w:rPr>
           <w:position w:val="-18"/>
         </w:rPr>
-        <w:object w:dxaOrig="320" w:dyaOrig="420">
-          <v:shape id="_x0000_i1108" type="#_x0000_t75" style="width:15.65pt;height:21pt" o:ole="">
+        <w:object w:dxaOrig="320" w:dyaOrig="420" w14:anchorId="17E904D2">
+          <v:shape id="_x0000_i1108" type="#_x0000_t75" style="width:15.6pt;height:21pt" o:ole="">
             <v:imagedata r:id="rId177" o:title=""/>
           </v:shape>
-          <o:OLEObject Type="Embed" ProgID="Equation.DSMT4" ShapeID="_x0000_i1108" DrawAspect="Content" ObjectID="_1576327256" r:id="rId178"/>
+          <o:OLEObject Type="Embed" ProgID="Equation.DSMT4" ShapeID="_x0000_i1108" DrawAspect="Content" ObjectID="_1655571336" r:id="rId178"/>
         </w:object>
       </w:r>
       <w:r>
@@ -3968,11 +3939,11 @@
         <w:rPr>
           <w:position w:val="-6"/>
         </w:rPr>
-        <w:object w:dxaOrig="520" w:dyaOrig="279">
-          <v:shape id="_x0000_i1109" type="#_x0000_t75" style="width:26.35pt;height:14.35pt" o:ole="">
+        <w:object w:dxaOrig="520" w:dyaOrig="279" w14:anchorId="616ABCC3">
+          <v:shape id="_x0000_i1109" type="#_x0000_t75" style="width:26.4pt;height:14.4pt" o:ole="">
             <v:imagedata r:id="rId179" o:title=""/>
           </v:shape>
-          <o:OLEObject Type="Embed" ProgID="Equation.DSMT4" ShapeID="_x0000_i1109" DrawAspect="Content" ObjectID="_1576327257" r:id="rId180"/>
+          <o:OLEObject Type="Embed" ProgID="Equation.DSMT4" ShapeID="_x0000_i1109" DrawAspect="Content" ObjectID="_1655571337" r:id="rId180"/>
         </w:object>
       </w:r>
       <w:r>
@@ -4020,11 +3991,11 @@
         <w:rPr>
           <w:position w:val="-18"/>
         </w:rPr>
-        <w:object w:dxaOrig="320" w:dyaOrig="420">
-          <v:shape id="_x0000_i1110" type="#_x0000_t75" style="width:15.65pt;height:21pt" o:ole="">
+        <w:object w:dxaOrig="320" w:dyaOrig="420" w14:anchorId="56D861D3">
+          <v:shape id="_x0000_i1110" type="#_x0000_t75" style="width:15.6pt;height:21pt" o:ole="">
             <v:imagedata r:id="rId177" o:title=""/>
           </v:shape>
-          <o:OLEObject Type="Embed" ProgID="Equation.DSMT4" ShapeID="_x0000_i1110" DrawAspect="Content" ObjectID="_1576327258" r:id="rId181"/>
+          <o:OLEObject Type="Embed" ProgID="Equation.DSMT4" ShapeID="_x0000_i1110" DrawAspect="Content" ObjectID="_1655571338" r:id="rId181"/>
         </w:object>
       </w:r>
       <w:r>
@@ -4052,11 +4023,11 @@
         <w:rPr>
           <w:position w:val="-18"/>
         </w:rPr>
-        <w:object w:dxaOrig="3400" w:dyaOrig="420">
-          <v:shape id="_x0000_i1111" type="#_x0000_t75" style="width:170.35pt;height:21pt" o:ole="">
+        <w:object w:dxaOrig="3400" w:dyaOrig="420" w14:anchorId="462DC573">
+          <v:shape id="_x0000_i1111" type="#_x0000_t75" style="width:170.4pt;height:21pt" o:ole="">
             <v:imagedata r:id="rId182" o:title=""/>
           </v:shape>
-          <o:OLEObject Type="Embed" ProgID="Equation.DSMT4" ShapeID="_x0000_i1111" DrawAspect="Content" ObjectID="_1576327259" r:id="rId183"/>
+          <o:OLEObject Type="Embed" ProgID="Equation.DSMT4" ShapeID="_x0000_i1111" DrawAspect="Content" ObjectID="_1655571339" r:id="rId183"/>
         </w:object>
       </w:r>
       <w:r>
@@ -4104,11 +4075,11 @@
         <w:rPr>
           <w:position w:val="-18"/>
         </w:rPr>
-        <w:object w:dxaOrig="320" w:dyaOrig="420">
-          <v:shape id="_x0000_i1112" type="#_x0000_t75" style="width:15.65pt;height:21pt" o:ole="">
+        <w:object w:dxaOrig="320" w:dyaOrig="420" w14:anchorId="64FCB8E6">
+          <v:shape id="_x0000_i1112" type="#_x0000_t75" style="width:15.6pt;height:21pt" o:ole="">
             <v:imagedata r:id="rId177" o:title=""/>
           </v:shape>
-          <o:OLEObject Type="Embed" ProgID="Equation.DSMT4" ShapeID="_x0000_i1112" DrawAspect="Content" ObjectID="_1576327260" r:id="rId184"/>
+          <o:OLEObject Type="Embed" ProgID="Equation.DSMT4" ShapeID="_x0000_i1112" DrawAspect="Content" ObjectID="_1655571340" r:id="rId184"/>
         </w:object>
       </w:r>
       <w:r>
@@ -4118,11 +4089,11 @@
         <w:rPr>
           <w:position w:val="-18"/>
         </w:rPr>
-        <w:object w:dxaOrig="1100" w:dyaOrig="420">
-          <v:shape id="_x0000_i1113" type="#_x0000_t75" style="width:54.65pt;height:21pt" o:ole="">
+        <w:object w:dxaOrig="1100" w:dyaOrig="420" w14:anchorId="4E4E2D84">
+          <v:shape id="_x0000_i1113" type="#_x0000_t75" style="width:54.6pt;height:21pt" o:ole="">
             <v:imagedata r:id="rId185" o:title=""/>
           </v:shape>
-          <o:OLEObject Type="Embed" ProgID="Equation.DSMT4" ShapeID="_x0000_i1113" DrawAspect="Content" ObjectID="_1576327261" r:id="rId186"/>
+          <o:OLEObject Type="Embed" ProgID="Equation.DSMT4" ShapeID="_x0000_i1113" DrawAspect="Content" ObjectID="_1655571341" r:id="rId186"/>
         </w:object>
       </w:r>
     </w:p>
@@ -4232,11 +4203,11 @@
         <w:rPr>
           <w:position w:val="-10"/>
         </w:rPr>
-        <w:object w:dxaOrig="960" w:dyaOrig="320">
-          <v:shape id="_x0000_i1114" type="#_x0000_t75" style="width:48pt;height:15.65pt" o:ole="">
+        <w:object w:dxaOrig="960" w:dyaOrig="320" w14:anchorId="2834F241">
+          <v:shape id="_x0000_i1114" type="#_x0000_t75" style="width:48pt;height:15.6pt" o:ole="">
             <v:imagedata r:id="rId187" o:title=""/>
           </v:shape>
-          <o:OLEObject Type="Embed" ProgID="Equation.DSMT4" ShapeID="_x0000_i1114" DrawAspect="Content" ObjectID="_1576327262" r:id="rId188"/>
+          <o:OLEObject Type="Embed" ProgID="Equation.DSMT4" ShapeID="_x0000_i1114" DrawAspect="Content" ObjectID="_1655571342" r:id="rId188"/>
         </w:object>
       </w:r>
       <w:r>
@@ -4255,11 +4226,11 @@
         <w:rPr>
           <w:position w:val="-10"/>
         </w:rPr>
-        <w:object w:dxaOrig="1200" w:dyaOrig="420">
+        <w:object w:dxaOrig="1200" w:dyaOrig="420" w14:anchorId="123E5E2A">
           <v:shape id="_x0000_i1115" type="#_x0000_t75" style="width:60pt;height:21pt" o:ole="">
             <v:imagedata r:id="rId189" o:title=""/>
           </v:shape>
-          <o:OLEObject Type="Embed" ProgID="Equation.DSMT4" ShapeID="_x0000_i1115" DrawAspect="Content" ObjectID="_1576327263" r:id="rId190"/>
+          <o:OLEObject Type="Embed" ProgID="Equation.DSMT4" ShapeID="_x0000_i1115" DrawAspect="Content" ObjectID="_1655571343" r:id="rId190"/>
         </w:object>
       </w:r>
       <w:r>
@@ -4284,11 +4255,11 @@
         <w:rPr>
           <w:position w:val="-10"/>
         </w:rPr>
-        <w:object w:dxaOrig="960" w:dyaOrig="320">
-          <v:shape id="_x0000_i1116" type="#_x0000_t75" style="width:48pt;height:15.65pt" o:ole="">
+        <w:object w:dxaOrig="960" w:dyaOrig="320" w14:anchorId="7DAF2DB9">
+          <v:shape id="_x0000_i1116" type="#_x0000_t75" style="width:48pt;height:15.6pt" o:ole="">
             <v:imagedata r:id="rId191" o:title=""/>
           </v:shape>
-          <o:OLEObject Type="Embed" ProgID="Equation.DSMT4" ShapeID="_x0000_i1116" DrawAspect="Content" ObjectID="_1576327264" r:id="rId192"/>
+          <o:OLEObject Type="Embed" ProgID="Equation.DSMT4" ShapeID="_x0000_i1116" DrawAspect="Content" ObjectID="_1655571344" r:id="rId192"/>
         </w:object>
       </w:r>
       <w:r>
@@ -4298,11 +4269,11 @@
         <w:rPr>
           <w:position w:val="-10"/>
         </w:rPr>
-        <w:object w:dxaOrig="980" w:dyaOrig="320">
-          <v:shape id="_x0000_i1117" type="#_x0000_t75" style="width:48.65pt;height:15.65pt" o:ole="">
+        <w:object w:dxaOrig="980" w:dyaOrig="320" w14:anchorId="447A0273">
+          <v:shape id="_x0000_i1117" type="#_x0000_t75" style="width:48.6pt;height:15.6pt" o:ole="">
             <v:imagedata r:id="rId193" o:title=""/>
           </v:shape>
-          <o:OLEObject Type="Embed" ProgID="Equation.DSMT4" ShapeID="_x0000_i1117" DrawAspect="Content" ObjectID="_1576327265" r:id="rId194"/>
+          <o:OLEObject Type="Embed" ProgID="Equation.DSMT4" ShapeID="_x0000_i1117" DrawAspect="Content" ObjectID="_1655571345" r:id="rId194"/>
         </w:object>
       </w:r>
       <w:r>
@@ -4312,11 +4283,11 @@
         <w:rPr>
           <w:position w:val="-22"/>
         </w:rPr>
-        <w:object w:dxaOrig="1400" w:dyaOrig="560">
-          <v:shape id="_x0000_i1118" type="#_x0000_t75" style="width:69.65pt;height:27.65pt" o:ole="">
+        <w:object w:dxaOrig="1400" w:dyaOrig="560" w14:anchorId="17BCD384">
+          <v:shape id="_x0000_i1118" type="#_x0000_t75" style="width:69.6pt;height:27.6pt" o:ole="">
             <v:imagedata r:id="rId195" o:title=""/>
           </v:shape>
-          <o:OLEObject Type="Embed" ProgID="Equation.DSMT4" ShapeID="_x0000_i1118" DrawAspect="Content" ObjectID="_1576327266" r:id="rId196"/>
+          <o:OLEObject Type="Embed" ProgID="Equation.DSMT4" ShapeID="_x0000_i1118" DrawAspect="Content" ObjectID="_1655571346" r:id="rId196"/>
         </w:object>
       </w:r>
     </w:p>
@@ -4344,11 +4315,11 @@
         <w:rPr>
           <w:position w:val="-10"/>
         </w:rPr>
-        <w:object w:dxaOrig="960" w:dyaOrig="320">
-          <v:shape id="_x0000_i1119" type="#_x0000_t75" style="width:48pt;height:15.65pt" o:ole="">
+        <w:object w:dxaOrig="960" w:dyaOrig="320" w14:anchorId="420B2B58">
+          <v:shape id="_x0000_i1119" type="#_x0000_t75" style="width:48pt;height:15.6pt" o:ole="">
             <v:imagedata r:id="rId197" o:title=""/>
           </v:shape>
-          <o:OLEObject Type="Embed" ProgID="Equation.DSMT4" ShapeID="_x0000_i1119" DrawAspect="Content" ObjectID="_1576327267" r:id="rId198"/>
+          <o:OLEObject Type="Embed" ProgID="Equation.DSMT4" ShapeID="_x0000_i1119" DrawAspect="Content" ObjectID="_1655571347" r:id="rId198"/>
         </w:object>
       </w:r>
       <w:r>
@@ -4358,11 +4329,11 @@
         <w:rPr>
           <w:position w:val="-10"/>
         </w:rPr>
-        <w:object w:dxaOrig="840" w:dyaOrig="320">
-          <v:shape id="_x0000_i1120" type="#_x0000_t75" style="width:42pt;height:15.65pt" o:ole="">
+        <w:object w:dxaOrig="840" w:dyaOrig="320" w14:anchorId="418AB83E">
+          <v:shape id="_x0000_i1120" type="#_x0000_t75" style="width:42pt;height:15.6pt" o:ole="">
             <v:imagedata r:id="rId199" o:title=""/>
           </v:shape>
-          <o:OLEObject Type="Embed" ProgID="Equation.DSMT4" ShapeID="_x0000_i1120" DrawAspect="Content" ObjectID="_1576327268" r:id="rId200"/>
+          <o:OLEObject Type="Embed" ProgID="Equation.DSMT4" ShapeID="_x0000_i1120" DrawAspect="Content" ObjectID="_1655571348" r:id="rId200"/>
         </w:object>
       </w:r>
       <w:r>
@@ -4372,11 +4343,11 @@
         <w:rPr>
           <w:position w:val="-22"/>
         </w:rPr>
-        <w:object w:dxaOrig="1400" w:dyaOrig="560">
-          <v:shape id="_x0000_i1121" type="#_x0000_t75" style="width:69.65pt;height:27.65pt" o:ole="">
+        <w:object w:dxaOrig="1400" w:dyaOrig="560" w14:anchorId="01CB043C">
+          <v:shape id="_x0000_i1121" type="#_x0000_t75" style="width:69.6pt;height:27.6pt" o:ole="">
             <v:imagedata r:id="rId195" o:title=""/>
           </v:shape>
-          <o:OLEObject Type="Embed" ProgID="Equation.DSMT4" ShapeID="_x0000_i1121" DrawAspect="Content" ObjectID="_1576327269" r:id="rId201"/>
+          <o:OLEObject Type="Embed" ProgID="Equation.DSMT4" ShapeID="_x0000_i1121" DrawAspect="Content" ObjectID="_1655571349" r:id="rId201"/>
         </w:object>
       </w:r>
     </w:p>
@@ -4428,11 +4399,11 @@
         <w:rPr>
           <w:position w:val="-6"/>
         </w:rPr>
-        <w:object w:dxaOrig="1420" w:dyaOrig="380">
-          <v:shape id="_x0000_i1122" type="#_x0000_t75" style="width:71.35pt;height:19.35pt" o:ole="">
+        <w:object w:dxaOrig="1420" w:dyaOrig="380" w14:anchorId="646E1FE0">
+          <v:shape id="_x0000_i1122" type="#_x0000_t75" style="width:71.4pt;height:19.2pt" o:ole="">
             <v:imagedata r:id="rId202" o:title=""/>
           </v:shape>
-          <o:OLEObject Type="Embed" ProgID="Equation.DSMT4" ShapeID="_x0000_i1122" DrawAspect="Content" ObjectID="_1576327270" r:id="rId203"/>
+          <o:OLEObject Type="Embed" ProgID="Equation.DSMT4" ShapeID="_x0000_i1122" DrawAspect="Content" ObjectID="_1655571350" r:id="rId203"/>
         </w:object>
       </w:r>
       <w:r>
@@ -4481,11 +4452,11 @@
         <w:rPr>
           <w:position w:val="-18"/>
         </w:rPr>
-        <w:object w:dxaOrig="300" w:dyaOrig="420">
+        <w:object w:dxaOrig="300" w:dyaOrig="420" w14:anchorId="6FC9C96A">
           <v:shape id="_x0000_i1123" type="#_x0000_t75" style="width:15pt;height:21pt" o:ole="">
             <v:imagedata r:id="rId204" o:title=""/>
           </v:shape>
-          <o:OLEObject Type="Embed" ProgID="Equation.DSMT4" ShapeID="_x0000_i1123" DrawAspect="Content" ObjectID="_1576327271" r:id="rId205"/>
+          <o:OLEObject Type="Embed" ProgID="Equation.DSMT4" ShapeID="_x0000_i1123" DrawAspect="Content" ObjectID="_1655571351" r:id="rId205"/>
         </w:object>
       </w:r>
       <w:r>
@@ -4558,11 +4529,11 @@
         <w:rPr>
           <w:position w:val="-6"/>
         </w:rPr>
-        <w:object w:dxaOrig="960" w:dyaOrig="279">
-          <v:shape id="_x0000_i1124" type="#_x0000_t75" style="width:48pt;height:14.35pt" o:ole="">
+        <w:object w:dxaOrig="960" w:dyaOrig="279" w14:anchorId="2B40CDB6">
+          <v:shape id="_x0000_i1124" type="#_x0000_t75" style="width:48pt;height:14.4pt" o:ole="">
             <v:imagedata r:id="rId206" o:title=""/>
           </v:shape>
-          <o:OLEObject Type="Embed" ProgID="Equation.DSMT4" ShapeID="_x0000_i1124" DrawAspect="Content" ObjectID="_1576327272" r:id="rId207"/>
+          <o:OLEObject Type="Embed" ProgID="Equation.DSMT4" ShapeID="_x0000_i1124" DrawAspect="Content" ObjectID="_1655571352" r:id="rId207"/>
         </w:object>
       </w:r>
       <w:r>
@@ -4636,11 +4607,11 @@
         <w:rPr>
           <w:position w:val="-48"/>
         </w:rPr>
-        <w:object w:dxaOrig="3000" w:dyaOrig="740">
-          <v:shape id="_x0000_i1125" type="#_x0000_t75" style="width:150pt;height:36.65pt" o:ole="">
+        <w:object w:dxaOrig="3000" w:dyaOrig="740" w14:anchorId="70208FAA">
+          <v:shape id="_x0000_i1125" type="#_x0000_t75" style="width:150pt;height:36.6pt" o:ole="">
             <v:imagedata r:id="rId208" o:title=""/>
           </v:shape>
-          <o:OLEObject Type="Embed" ProgID="Equation.DSMT4" ShapeID="_x0000_i1125" DrawAspect="Content" ObjectID="_1576327273" r:id="rId209"/>
+          <o:OLEObject Type="Embed" ProgID="Equation.DSMT4" ShapeID="_x0000_i1125" DrawAspect="Content" ObjectID="_1655571353" r:id="rId209"/>
         </w:object>
       </w:r>
     </w:p>
@@ -4655,33 +4626,25 @@
         <w:rPr>
           <w:position w:val="-10"/>
         </w:rPr>
-        <w:object w:dxaOrig="240" w:dyaOrig="320">
-          <v:shape id="_x0000_i1126" type="#_x0000_t75" style="width:12pt;height:15.65pt" o:ole="">
+        <w:object w:dxaOrig="240" w:dyaOrig="320" w14:anchorId="2C3450B7">
+          <v:shape id="_x0000_i1126" type="#_x0000_t75" style="width:12pt;height:15.6pt" o:ole="">
             <v:imagedata r:id="rId210" o:title=""/>
           </v:shape>
-          <o:OLEObject Type="Embed" ProgID="Equation.DSMT4" ShapeID="_x0000_i1126" DrawAspect="Content" ObjectID="_1576327274" r:id="rId211"/>
-        </w:object>
-      </w:r>
-      <w:r>
-        <w:t xml:space="preserve"> is a function that models the resistance and the positive direction is </w:t>
-      </w:r>
-      <w:proofErr w:type="gramStart"/>
-      <w:r>
-        <w:t>downward.</w:t>
-      </w:r>
-      <w:proofErr w:type="gramEnd"/>
-      <w:r>
-        <w:t xml:space="preserve"> One common assumption (often used for motion in air) is that </w:t>
+          <o:OLEObject Type="Embed" ProgID="Equation.DSMT4" ShapeID="_x0000_i1126" DrawAspect="Content" ObjectID="_1655571354" r:id="rId211"/>
+        </w:object>
+      </w:r>
+      <w:r>
+        <w:t xml:space="preserve"> is a function that models the resistance and the positive direction is downward. One common assumption (often used for motion in air) is that </w:t>
       </w:r>
       <w:r>
         <w:rPr>
           <w:position w:val="-14"/>
         </w:rPr>
-        <w:object w:dxaOrig="1280" w:dyaOrig="460">
-          <v:shape id="_x0000_i1127" type="#_x0000_t75" style="width:64.65pt;height:23.35pt" o:ole="">
+        <w:object w:dxaOrig="1280" w:dyaOrig="460" w14:anchorId="6E093BF1">
+          <v:shape id="_x0000_i1127" type="#_x0000_t75" style="width:64.5pt;height:23.4pt" o:ole="">
             <v:imagedata r:id="rId212" o:title=""/>
           </v:shape>
-          <o:OLEObject Type="Embed" ProgID="Equation.DSMT4" ShapeID="_x0000_i1127" DrawAspect="Content" ObjectID="_1576327275" r:id="rId213"/>
+          <o:OLEObject Type="Embed" ProgID="Equation.DSMT4" ShapeID="_x0000_i1127" DrawAspect="Content" ObjectID="_1655571355" r:id="rId213"/>
         </w:object>
       </w:r>
       <w:r>
@@ -4691,11 +4654,11 @@
         <w:rPr>
           <w:position w:val="-6"/>
         </w:rPr>
-        <w:object w:dxaOrig="560" w:dyaOrig="279">
-          <v:shape id="_x0000_i1128" type="#_x0000_t75" style="width:27.65pt;height:14.35pt" o:ole="">
+        <w:object w:dxaOrig="560" w:dyaOrig="279" w14:anchorId="734D86FB">
+          <v:shape id="_x0000_i1128" type="#_x0000_t75" style="width:27.6pt;height:14.4pt" o:ole="">
             <v:imagedata r:id="rId214" o:title=""/>
           </v:shape>
-          <o:OLEObject Type="Embed" ProgID="Equation.DSMT4" ShapeID="_x0000_i1128" DrawAspect="Content" ObjectID="_1576327276" r:id="rId215"/>
+          <o:OLEObject Type="Embed" ProgID="Equation.DSMT4" ShapeID="_x0000_i1128" DrawAspect="Content" ObjectID="_1655571356" r:id="rId215"/>
         </w:object>
       </w:r>
       <w:r>
@@ -4723,11 +4686,11 @@
         <w:rPr>
           <w:position w:val="-14"/>
         </w:rPr>
-        <w:object w:dxaOrig="1480" w:dyaOrig="460">
-          <v:shape id="_x0000_i1129" type="#_x0000_t75" style="width:74.35pt;height:23.35pt" o:ole="">
+        <w:object w:dxaOrig="1480" w:dyaOrig="460" w14:anchorId="004043E6">
+          <v:shape id="_x0000_i1129" type="#_x0000_t75" style="width:74.4pt;height:23.4pt" o:ole="">
             <v:imagedata r:id="rId216" o:title=""/>
           </v:shape>
-          <o:OLEObject Type="Embed" ProgID="Equation.DSMT4" ShapeID="_x0000_i1129" DrawAspect="Content" ObjectID="_1576327277" r:id="rId217"/>
+          <o:OLEObject Type="Embed" ProgID="Equation.DSMT4" ShapeID="_x0000_i1129" DrawAspect="Content" ObjectID="_1655571357" r:id="rId217"/>
         </w:object>
       </w:r>
       <w:r>
@@ -4737,11 +4700,11 @@
         <w:rPr>
           <w:position w:val="-20"/>
         </w:rPr>
-        <w:object w:dxaOrig="660" w:dyaOrig="520">
-          <v:shape id="_x0000_i1130" type="#_x0000_t75" style="width:33pt;height:26.35pt" o:ole="">
+        <w:object w:dxaOrig="660" w:dyaOrig="520" w14:anchorId="3C7973A5">
+          <v:shape id="_x0000_i1130" type="#_x0000_t75" style="width:33pt;height:26.4pt" o:ole="">
             <v:imagedata r:id="rId218" o:title=""/>
           </v:shape>
-          <o:OLEObject Type="Embed" ProgID="Equation.DSMT4" ShapeID="_x0000_i1130" DrawAspect="Content" ObjectID="_1576327278" r:id="rId219"/>
+          <o:OLEObject Type="Embed" ProgID="Equation.DSMT4" ShapeID="_x0000_i1130" DrawAspect="Content" ObjectID="_1655571358" r:id="rId219"/>
         </w:object>
       </w:r>
       <w:r>
@@ -4780,11 +4743,11 @@
         <w:rPr>
           <w:position w:val="-14"/>
         </w:rPr>
-        <w:object w:dxaOrig="999" w:dyaOrig="400">
-          <v:shape id="_x0000_i1131" type="#_x0000_t75" style="width:51pt;height:20.35pt" o:ole="">
+        <w:object w:dxaOrig="999" w:dyaOrig="400" w14:anchorId="1A56576A">
+          <v:shape id="_x0000_i1131" type="#_x0000_t75" style="width:51pt;height:20.4pt" o:ole="">
             <v:imagedata r:id="rId220" o:title=""/>
           </v:shape>
-          <o:OLEObject Type="Embed" ProgID="Equation.DSMT4" ShapeID="_x0000_i1131" DrawAspect="Content" ObjectID="_1576327279" r:id="rId221"/>
+          <o:OLEObject Type="Embed" ProgID="Equation.DSMT4" ShapeID="_x0000_i1131" DrawAspect="Content" ObjectID="_1655571359" r:id="rId221"/>
         </w:object>
       </w:r>
       <w:r>
@@ -4822,11 +4785,11 @@
         <w:rPr>
           <w:position w:val="-20"/>
         </w:rPr>
-        <w:object w:dxaOrig="2780" w:dyaOrig="580">
-          <v:shape id="_x0000_i1132" type="#_x0000_t75" style="width:138.65pt;height:29.35pt" o:ole="">
+        <w:object w:dxaOrig="2780" w:dyaOrig="580" w14:anchorId="7D643088">
+          <v:shape id="_x0000_i1132" type="#_x0000_t75" style="width:138.6pt;height:29.4pt" o:ole="">
             <v:imagedata r:id="rId222" o:title=""/>
           </v:shape>
-          <o:OLEObject Type="Embed" ProgID="Equation.DSMT4" ShapeID="_x0000_i1132" DrawAspect="Content" ObjectID="_1576327280" r:id="rId223"/>
+          <o:OLEObject Type="Embed" ProgID="Equation.DSMT4" ShapeID="_x0000_i1132" DrawAspect="Content" ObjectID="_1655571360" r:id="rId223"/>
         </w:object>
       </w:r>
       <w:r>
@@ -4836,11 +4799,11 @@
         <w:rPr>
           <w:position w:val="-6"/>
         </w:rPr>
-        <w:object w:dxaOrig="499" w:dyaOrig="279">
-          <v:shape id="_x0000_i1133" type="#_x0000_t75" style="width:24.65pt;height:14.35pt" o:ole="">
+        <w:object w:dxaOrig="499" w:dyaOrig="279" w14:anchorId="07A6C600">
+          <v:shape id="_x0000_i1133" type="#_x0000_t75" style="width:24.6pt;height:14.4pt" o:ole="">
             <v:imagedata r:id="rId224" o:title=""/>
           </v:shape>
-          <o:OLEObject Type="Embed" ProgID="Equation.DSMT4" ShapeID="_x0000_i1133" DrawAspect="Content" ObjectID="_1576327281" r:id="rId225"/>
+          <o:OLEObject Type="Embed" ProgID="Equation.DSMT4" ShapeID="_x0000_i1133" DrawAspect="Content" ObjectID="_1655571361" r:id="rId225"/>
         </w:object>
       </w:r>
     </w:p>
@@ -4877,11 +4840,11 @@
         <w:rPr>
           <w:position w:val="-10"/>
         </w:rPr>
-        <w:object w:dxaOrig="4459" w:dyaOrig="420">
-          <v:shape id="_x0000_i1134" type="#_x0000_t75" style="width:223.35pt;height:21pt" o:ole="">
+        <w:object w:dxaOrig="4459" w:dyaOrig="420" w14:anchorId="24069364">
+          <v:shape id="_x0000_i1134" type="#_x0000_t75" style="width:223.5pt;height:21pt" o:ole="">
             <v:imagedata r:id="rId226" o:title=""/>
           </v:shape>
-          <o:OLEObject Type="Embed" ProgID="Equation.DSMT4" ShapeID="_x0000_i1134" DrawAspect="Content" ObjectID="_1576327282" r:id="rId227"/>
+          <o:OLEObject Type="Embed" ProgID="Equation.DSMT4" ShapeID="_x0000_i1134" DrawAspect="Content" ObjectID="_1655571362" r:id="rId227"/>
         </w:object>
       </w:r>
       <w:r>
@@ -4918,11 +4881,11 @@
         <w:rPr>
           <w:position w:val="-14"/>
         </w:rPr>
-        <w:object w:dxaOrig="480" w:dyaOrig="400">
-          <v:shape id="_x0000_i1135" type="#_x0000_t75" style="width:24pt;height:20.35pt" o:ole="">
+        <w:object w:dxaOrig="480" w:dyaOrig="400" w14:anchorId="2B512F4F">
+          <v:shape id="_x0000_i1135" type="#_x0000_t75" style="width:24pt;height:20.4pt" o:ole="">
             <v:imagedata r:id="rId228" o:title=""/>
           </v:shape>
-          <o:OLEObject Type="Embed" ProgID="Equation.DSMT4" ShapeID="_x0000_i1135" DrawAspect="Content" ObjectID="_1576327283" r:id="rId229"/>
+          <o:OLEObject Type="Embed" ProgID="Equation.DSMT4" ShapeID="_x0000_i1135" DrawAspect="Content" ObjectID="_1655571363" r:id="rId229"/>
         </w:object>
       </w:r>
       <w:r>
@@ -4932,11 +4895,11 @@
         <w:rPr>
           <w:position w:val="-6"/>
         </w:rPr>
-        <w:object w:dxaOrig="499" w:dyaOrig="279">
-          <v:shape id="_x0000_i1136" type="#_x0000_t75" style="width:21pt;height:14.35pt" o:ole="">
+        <w:object w:dxaOrig="499" w:dyaOrig="279" w14:anchorId="6490A437">
+          <v:shape id="_x0000_i1136" type="#_x0000_t75" style="width:21pt;height:14.4pt" o:ole="">
             <v:imagedata r:id="rId230" o:title=""/>
           </v:shape>
-          <o:OLEObject Type="Embed" ProgID="Equation.DSMT4" ShapeID="_x0000_i1136" DrawAspect="Content" ObjectID="_1576327284" r:id="rId231"/>
+          <o:OLEObject Type="Embed" ProgID="Equation.DSMT4" ShapeID="_x0000_i1136" DrawAspect="Content" ObjectID="_1655571364" r:id="rId231"/>
         </w:object>
       </w:r>
       <w:r>
@@ -4946,11 +4909,11 @@
         <w:rPr>
           <w:position w:val="-14"/>
         </w:rPr>
-        <w:object w:dxaOrig="1460" w:dyaOrig="420">
+        <w:object w:dxaOrig="1460" w:dyaOrig="420" w14:anchorId="1BF8CCDE">
           <v:shape id="_x0000_i1137" type="#_x0000_t75" style="width:1in;height:21pt" o:ole="">
             <v:imagedata r:id="rId232" o:title=""/>
           </v:shape>
-          <o:OLEObject Type="Embed" ProgID="Equation.DSMT4" ShapeID="_x0000_i1137" DrawAspect="Content" ObjectID="_1576327285" r:id="rId233"/>
+          <o:OLEObject Type="Embed" ProgID="Equation.DSMT4" ShapeID="_x0000_i1137" DrawAspect="Content" ObjectID="_1655571365" r:id="rId233"/>
         </w:object>
       </w:r>
       <w:r>
@@ -4971,11 +4934,11 @@
         <w:rPr>
           <w:position w:val="-14"/>
         </w:rPr>
-        <w:object w:dxaOrig="980" w:dyaOrig="400">
-          <v:shape id="_x0000_i1138" type="#_x0000_t75" style="width:51pt;height:22.65pt" o:ole="">
+        <w:object w:dxaOrig="980" w:dyaOrig="400" w14:anchorId="32D80FEE">
+          <v:shape id="_x0000_i1138" type="#_x0000_t75" style="width:51pt;height:22.8pt" o:ole="">
             <v:imagedata r:id="rId234" o:title=""/>
           </v:shape>
-          <o:OLEObject Type="Embed" ProgID="Equation.DSMT4" ShapeID="_x0000_i1138" DrawAspect="Content" ObjectID="_1576327286" r:id="rId235"/>
+          <o:OLEObject Type="Embed" ProgID="Equation.DSMT4" ShapeID="_x0000_i1138" DrawAspect="Content" ObjectID="_1655571366" r:id="rId235"/>
         </w:object>
       </w:r>
     </w:p>
@@ -4989,7 +4952,7 @@
           <w:noProof/>
         </w:rPr>
         <w:drawing>
-          <wp:inline distT="0" distB="0" distL="0" distR="0" wp14:anchorId="3D4C2AC7" wp14:editId="2E11E298">
+          <wp:inline distT="0" distB="0" distL="0" distR="0" wp14:anchorId="25E7E88A" wp14:editId="4CD0D01F">
             <wp:extent cx="1607102" cy="1645920"/>
             <wp:effectExtent l="0" t="0" r="0" b="0"/>
             <wp:docPr id="108" name="Picture 108"/>
@@ -5065,11 +5028,11 @@
         <w:rPr>
           <w:position w:val="-6"/>
         </w:rPr>
-        <w:object w:dxaOrig="720" w:dyaOrig="279">
-          <v:shape id="_x0000_i1139" type="#_x0000_t75" style="width:36.65pt;height:14.35pt" o:ole="">
+        <w:object w:dxaOrig="720" w:dyaOrig="279" w14:anchorId="01CD14E0">
+          <v:shape id="_x0000_i1139" type="#_x0000_t75" style="width:36.6pt;height:14.4pt" o:ole="">
             <v:imagedata r:id="rId237" o:title=""/>
           </v:shape>
-          <o:OLEObject Type="Embed" ProgID="Equation.DSMT4" ShapeID="_x0000_i1139" DrawAspect="Content" ObjectID="_1576327287" r:id="rId238"/>
+          <o:OLEObject Type="Embed" ProgID="Equation.DSMT4" ShapeID="_x0000_i1139" DrawAspect="Content" ObjectID="_1655571367" r:id="rId238"/>
         </w:object>
       </w:r>
       <w:r>
@@ -5079,11 +5042,11 @@
         <w:rPr>
           <w:position w:val="-6"/>
         </w:rPr>
-        <w:object w:dxaOrig="1060" w:dyaOrig="279">
-          <v:shape id="_x0000_i1140" type="#_x0000_t75" style="width:51pt;height:14.35pt" o:ole="">
+        <w:object w:dxaOrig="1060" w:dyaOrig="279" w14:anchorId="33A68029">
+          <v:shape id="_x0000_i1140" type="#_x0000_t75" style="width:51pt;height:14.4pt" o:ole="">
             <v:imagedata r:id="rId239" o:title=""/>
           </v:shape>
-          <o:OLEObject Type="Embed" ProgID="Equation.DSMT4" ShapeID="_x0000_i1140" DrawAspect="Content" ObjectID="_1576327288" r:id="rId240"/>
+          <o:OLEObject Type="Embed" ProgID="Equation.DSMT4" ShapeID="_x0000_i1140" DrawAspect="Content" ObjectID="_1655571368" r:id="rId240"/>
         </w:object>
       </w:r>
       <w:r>
@@ -5145,11 +5108,11 @@
         <w:rPr>
           <w:position w:val="-14"/>
         </w:rPr>
-        <w:object w:dxaOrig="499" w:dyaOrig="400">
-          <v:shape id="_x0000_i1141" type="#_x0000_t75" style="width:21pt;height:22.65pt" o:ole="">
+        <w:object w:dxaOrig="499" w:dyaOrig="400" w14:anchorId="158F73E0">
+          <v:shape id="_x0000_i1141" type="#_x0000_t75" style="width:21pt;height:22.8pt" o:ole="">
             <v:imagedata r:id="rId241" o:title=""/>
           </v:shape>
-          <o:OLEObject Type="Embed" ProgID="Equation.DSMT4" ShapeID="_x0000_i1141" DrawAspect="Content" ObjectID="_1576327289" r:id="rId242"/>
+          <o:OLEObject Type="Embed" ProgID="Equation.DSMT4" ShapeID="_x0000_i1141" DrawAspect="Content" ObjectID="_1655571369" r:id="rId242"/>
         </w:object>
       </w:r>
       <w:r>
@@ -5159,11 +5122,11 @@
         <w:rPr>
           <w:position w:val="-6"/>
         </w:rPr>
-        <w:object w:dxaOrig="499" w:dyaOrig="279">
-          <v:shape id="_x0000_i1142" type="#_x0000_t75" style="width:21pt;height:14.35pt" o:ole="">
+        <w:object w:dxaOrig="499" w:dyaOrig="279" w14:anchorId="3B5D0DB9">
+          <v:shape id="_x0000_i1142" type="#_x0000_t75" style="width:21pt;height:14.4pt" o:ole="">
             <v:imagedata r:id="rId243" o:title=""/>
           </v:shape>
-          <o:OLEObject Type="Embed" ProgID="Equation.DSMT4" ShapeID="_x0000_i1142" DrawAspect="Content" ObjectID="_1576327290" r:id="rId244"/>
+          <o:OLEObject Type="Embed" ProgID="Equation.DSMT4" ShapeID="_x0000_i1142" DrawAspect="Content" ObjectID="_1655571370" r:id="rId244"/>
         </w:object>
       </w:r>
       <w:r>
@@ -5193,11 +5156,11 @@
         <w:rPr>
           <w:position w:val="-20"/>
         </w:rPr>
-        <w:object w:dxaOrig="1080" w:dyaOrig="580">
-          <v:shape id="_x0000_i1143" type="#_x0000_t75" style="width:57.65pt;height:28.65pt" o:ole="">
+        <w:object w:dxaOrig="1080" w:dyaOrig="580" w14:anchorId="7BE458A1">
+          <v:shape id="_x0000_i1143" type="#_x0000_t75" style="width:57.6pt;height:28.8pt" o:ole="">
             <v:imagedata r:id="rId245" o:title=""/>
           </v:shape>
-          <o:OLEObject Type="Embed" ProgID="Equation.DSMT4" ShapeID="_x0000_i1143" DrawAspect="Content" ObjectID="_1576327291" r:id="rId246"/>
+          <o:OLEObject Type="Embed" ProgID="Equation.DSMT4" ShapeID="_x0000_i1143" DrawAspect="Content" ObjectID="_1655571371" r:id="rId246"/>
         </w:object>
       </w:r>
       <w:r>
@@ -5207,11 +5170,11 @@
         <w:rPr>
           <w:position w:val="-6"/>
         </w:rPr>
-        <w:object w:dxaOrig="560" w:dyaOrig="279">
-          <v:shape id="_x0000_i1144" type="#_x0000_t75" style="width:28.65pt;height:14.35pt" o:ole="">
+        <w:object w:dxaOrig="560" w:dyaOrig="279" w14:anchorId="0229244F">
+          <v:shape id="_x0000_i1144" type="#_x0000_t75" style="width:28.5pt;height:14.4pt" o:ole="">
             <v:imagedata r:id="rId247" o:title=""/>
           </v:shape>
-          <o:OLEObject Type="Embed" ProgID="Equation.DSMT4" ShapeID="_x0000_i1144" DrawAspect="Content" ObjectID="_1576327292" r:id="rId248"/>
+          <o:OLEObject Type="Embed" ProgID="Equation.DSMT4" ShapeID="_x0000_i1144" DrawAspect="Content" ObjectID="_1655571372" r:id="rId248"/>
         </w:object>
       </w:r>
       <w:r>
@@ -5250,11 +5213,11 @@
         <w:rPr>
           <w:position w:val="-14"/>
         </w:rPr>
-        <w:object w:dxaOrig="700" w:dyaOrig="400">
-          <v:shape id="_x0000_i1145" type="#_x0000_t75" style="width:36.65pt;height:22.65pt" o:ole="">
+        <w:object w:dxaOrig="700" w:dyaOrig="400" w14:anchorId="7F629C13">
+          <v:shape id="_x0000_i1145" type="#_x0000_t75" style="width:36.6pt;height:22.8pt" o:ole="">
             <v:imagedata r:id="rId249" o:title=""/>
           </v:shape>
-          <o:OLEObject Type="Embed" ProgID="Equation.DSMT4" ShapeID="_x0000_i1145" DrawAspect="Content" ObjectID="_1576327293" r:id="rId250"/>
+          <o:OLEObject Type="Embed" ProgID="Equation.DSMT4" ShapeID="_x0000_i1145" DrawAspect="Content" ObjectID="_1655571373" r:id="rId250"/>
         </w:object>
       </w:r>
       <w:r>
@@ -5282,11 +5245,11 @@
         <w:rPr>
           <w:position w:val="-14"/>
         </w:rPr>
-        <w:object w:dxaOrig="740" w:dyaOrig="400">
-          <v:shape id="_x0000_i1146" type="#_x0000_t75" style="width:36.65pt;height:22.65pt" o:ole="">
+        <w:object w:dxaOrig="740" w:dyaOrig="400" w14:anchorId="050A79A6">
+          <v:shape id="_x0000_i1146" type="#_x0000_t75" style="width:36.6pt;height:22.8pt" o:ole="">
             <v:imagedata r:id="rId251" o:title=""/>
           </v:shape>
-          <o:OLEObject Type="Embed" ProgID="Equation.DSMT4" ShapeID="_x0000_i1146" DrawAspect="Content" ObjectID="_1576327294" r:id="rId252"/>
+          <o:OLEObject Type="Embed" ProgID="Equation.DSMT4" ShapeID="_x0000_i1146" DrawAspect="Content" ObjectID="_1655571374" r:id="rId252"/>
         </w:object>
       </w:r>
       <w:r>
@@ -5296,11 +5259,11 @@
         <w:rPr>
           <w:position w:val="-18"/>
         </w:rPr>
-        <w:object w:dxaOrig="1040" w:dyaOrig="440">
-          <v:shape id="_x0000_i1147" type="#_x0000_t75" style="width:49.65pt;height:21pt" o:ole="">
+        <w:object w:dxaOrig="1040" w:dyaOrig="440" w14:anchorId="7DE97957">
+          <v:shape id="_x0000_i1147" type="#_x0000_t75" style="width:49.8pt;height:21pt" o:ole="">
             <v:imagedata r:id="rId253" o:title=""/>
           </v:shape>
-          <o:OLEObject Type="Embed" ProgID="Equation.DSMT4" ShapeID="_x0000_i1147" DrawAspect="Content" ObjectID="_1576327295" r:id="rId254"/>
+          <o:OLEObject Type="Embed" ProgID="Equation.DSMT4" ShapeID="_x0000_i1147" DrawAspect="Content" ObjectID="_1655571375" r:id="rId254"/>
         </w:object>
       </w:r>
     </w:p>
@@ -5325,11 +5288,11 @@
         <w:rPr>
           <w:position w:val="-6"/>
         </w:rPr>
-        <w:object w:dxaOrig="720" w:dyaOrig="279">
-          <v:shape id="_x0000_i1148" type="#_x0000_t75" style="width:36.65pt;height:14.35pt" o:ole="">
+        <w:object w:dxaOrig="720" w:dyaOrig="279" w14:anchorId="00E10CF9">
+          <v:shape id="_x0000_i1148" type="#_x0000_t75" style="width:36.6pt;height:14.4pt" o:ole="">
             <v:imagedata r:id="rId255" o:title=""/>
           </v:shape>
-          <o:OLEObject Type="Embed" ProgID="Equation.DSMT4" ShapeID="_x0000_i1148" DrawAspect="Content" ObjectID="_1576327296" r:id="rId256"/>
+          <o:OLEObject Type="Embed" ProgID="Equation.DSMT4" ShapeID="_x0000_i1148" DrawAspect="Content" ObjectID="_1655571376" r:id="rId256"/>
         </w:object>
       </w:r>
       <w:r>
@@ -5339,11 +5302,11 @@
         <w:rPr>
           <w:position w:val="-18"/>
         </w:rPr>
-        <w:object w:dxaOrig="680" w:dyaOrig="420">
-          <v:shape id="_x0000_i1149" type="#_x0000_t75" style="width:36.65pt;height:21pt" o:ole="">
+        <w:object w:dxaOrig="680" w:dyaOrig="420" w14:anchorId="54BB646D">
+          <v:shape id="_x0000_i1149" type="#_x0000_t75" style="width:36.6pt;height:21pt" o:ole="">
             <v:imagedata r:id="rId257" o:title=""/>
           </v:shape>
-          <o:OLEObject Type="Embed" ProgID="Equation.DSMT4" ShapeID="_x0000_i1149" DrawAspect="Content" ObjectID="_1576327297" r:id="rId258"/>
+          <o:OLEObject Type="Embed" ProgID="Equation.DSMT4" ShapeID="_x0000_i1149" DrawAspect="Content" ObjectID="_1655571377" r:id="rId258"/>
         </w:object>
       </w:r>
       <w:r>
@@ -5368,11 +5331,11 @@
         <w:ind w:left="540" w:hanging="540"/>
       </w:pPr>
       <w:r>
-        <w:t xml:space="preserve">The consumption of a substrate in a reaction involving an enzyme is often modeled using </w:t>
+        <w:t>The consumption of a substrate in a reaction involving an enzyme is often modeled using Michaelis-</w:t>
       </w:r>
       <w:proofErr w:type="spellStart"/>
       <w:r>
-        <w:t>Michaelis-Menton</w:t>
+        <w:t>Menton</w:t>
       </w:r>
       <w:proofErr w:type="spellEnd"/>
       <w:r>
@@ -5382,11 +5345,11 @@
         <w:rPr>
           <w:position w:val="-20"/>
         </w:rPr>
-        <w:object w:dxaOrig="1140" w:dyaOrig="580">
-          <v:shape id="_x0000_i1150" type="#_x0000_t75" style="width:57pt;height:29.35pt" o:ole="">
+        <w:object w:dxaOrig="1140" w:dyaOrig="580" w14:anchorId="34089DBD">
+          <v:shape id="_x0000_i1150" type="#_x0000_t75" style="width:57pt;height:29.4pt" o:ole="">
             <v:imagedata r:id="rId259" o:title=""/>
           </v:shape>
-          <o:OLEObject Type="Embed" ProgID="Equation.DSMT4" ShapeID="_x0000_i1150" DrawAspect="Content" ObjectID="_1576327298" r:id="rId260"/>
+          <o:OLEObject Type="Embed" ProgID="Equation.DSMT4" ShapeID="_x0000_i1150" DrawAspect="Content" ObjectID="_1655571378" r:id="rId260"/>
         </w:object>
       </w:r>
       <w:r>
@@ -5396,11 +5359,11 @@
         <w:rPr>
           <w:position w:val="-18"/>
         </w:rPr>
-        <w:object w:dxaOrig="980" w:dyaOrig="440">
-          <v:shape id="_x0000_i1151" type="#_x0000_t75" style="width:48.65pt;height:21.65pt" o:ole="">
+        <w:object w:dxaOrig="980" w:dyaOrig="440" w14:anchorId="49982F6E">
+          <v:shape id="_x0000_i1151" type="#_x0000_t75" style="width:48.6pt;height:21.6pt" o:ole="">
             <v:imagedata r:id="rId261" o:title=""/>
           </v:shape>
-          <o:OLEObject Type="Embed" ProgID="Equation.DSMT4" ShapeID="_x0000_i1151" DrawAspect="Content" ObjectID="_1576327299" r:id="rId262"/>
+          <o:OLEObject Type="Embed" ProgID="Equation.DSMT4" ShapeID="_x0000_i1151" DrawAspect="Content" ObjectID="_1655571379" r:id="rId262"/>
         </w:object>
       </w:r>
       <w:r>
@@ -5410,11 +5373,11 @@
         <w:rPr>
           <w:position w:val="-14"/>
         </w:rPr>
-        <w:object w:dxaOrig="460" w:dyaOrig="400">
-          <v:shape id="_x0000_i1152" type="#_x0000_t75" style="width:23.35pt;height:20.35pt" o:ole="">
+        <w:object w:dxaOrig="460" w:dyaOrig="400" w14:anchorId="6E606BA5">
+          <v:shape id="_x0000_i1152" type="#_x0000_t75" style="width:23.4pt;height:20.4pt" o:ole="">
             <v:imagedata r:id="rId263" o:title=""/>
           </v:shape>
-          <o:OLEObject Type="Embed" ProgID="Equation.DSMT4" ShapeID="_x0000_i1152" DrawAspect="Content" ObjectID="_1576327300" r:id="rId264"/>
+          <o:OLEObject Type="Embed" ProgID="Equation.DSMT4" ShapeID="_x0000_i1152" DrawAspect="Content" ObjectID="_1655571380" r:id="rId264"/>
         </w:object>
       </w:r>
       <w:r>
@@ -5424,11 +5387,11 @@
         <w:rPr>
           <w:position w:val="-6"/>
         </w:rPr>
-        <w:object w:dxaOrig="499" w:dyaOrig="279">
-          <v:shape id="_x0000_i1153" type="#_x0000_t75" style="width:24.65pt;height:14.35pt" o:ole="">
+        <w:object w:dxaOrig="499" w:dyaOrig="279" w14:anchorId="040E8D3C">
+          <v:shape id="_x0000_i1153" type="#_x0000_t75" style="width:24.6pt;height:14.4pt" o:ole="">
             <v:imagedata r:id="rId265" o:title=""/>
           </v:shape>
-          <o:OLEObject Type="Embed" ProgID="Equation.DSMT4" ShapeID="_x0000_i1153" DrawAspect="Content" ObjectID="_1576327301" r:id="rId266"/>
+          <o:OLEObject Type="Embed" ProgID="Equation.DSMT4" ShapeID="_x0000_i1153" DrawAspect="Content" ObjectID="_1655571381" r:id="rId266"/>
         </w:object>
       </w:r>
       <w:r>
@@ -5456,11 +5419,11 @@
         <w:rPr>
           <w:position w:val="-10"/>
         </w:rPr>
-        <w:object w:dxaOrig="700" w:dyaOrig="320">
-          <v:shape id="_x0000_i1154" type="#_x0000_t75" style="width:35.35pt;height:15.65pt" o:ole="">
+        <w:object w:dxaOrig="700" w:dyaOrig="320" w14:anchorId="3D4CE6AD">
+          <v:shape id="_x0000_i1154" type="#_x0000_t75" style="width:35.4pt;height:15.6pt" o:ole="">
             <v:imagedata r:id="rId267" o:title=""/>
           </v:shape>
-          <o:OLEObject Type="Embed" ProgID="Equation.DSMT4" ShapeID="_x0000_i1154" DrawAspect="Content" ObjectID="_1576327302" r:id="rId268"/>
+          <o:OLEObject Type="Embed" ProgID="Equation.DSMT4" ShapeID="_x0000_i1154" DrawAspect="Content" ObjectID="_1655571382" r:id="rId268"/>
         </w:object>
       </w:r>
       <w:r>
@@ -5470,11 +5433,11 @@
         <w:rPr>
           <w:position w:val="-6"/>
         </w:rPr>
-        <w:object w:dxaOrig="620" w:dyaOrig="279">
-          <v:shape id="_x0000_i1155" type="#_x0000_t75" style="width:30.65pt;height:14.35pt" o:ole="">
+        <w:object w:dxaOrig="620" w:dyaOrig="279" w14:anchorId="4A3A574F">
+          <v:shape id="_x0000_i1155" type="#_x0000_t75" style="width:30.6pt;height:14.4pt" o:ole="">
             <v:imagedata r:id="rId269" o:title=""/>
           </v:shape>
-          <o:OLEObject Type="Embed" ProgID="Equation.DSMT4" ShapeID="_x0000_i1155" DrawAspect="Content" ObjectID="_1576327303" r:id="rId270"/>
+          <o:OLEObject Type="Embed" ProgID="Equation.DSMT4" ShapeID="_x0000_i1155" DrawAspect="Content" ObjectID="_1655571383" r:id="rId270"/>
         </w:object>
       </w:r>
       <w:r>
@@ -5484,11 +5447,11 @@
         <w:rPr>
           <w:position w:val="-18"/>
         </w:rPr>
-        <w:object w:dxaOrig="800" w:dyaOrig="420">
-          <v:shape id="_x0000_i1156" type="#_x0000_t75" style="width:39.65pt;height:21pt" o:ole="">
+        <w:object w:dxaOrig="800" w:dyaOrig="420" w14:anchorId="3B345115">
+          <v:shape id="_x0000_i1156" type="#_x0000_t75" style="width:39.6pt;height:21pt" o:ole="">
             <v:imagedata r:id="rId271" o:title=""/>
           </v:shape>
-          <o:OLEObject Type="Embed" ProgID="Equation.DSMT4" ShapeID="_x0000_i1156" DrawAspect="Content" ObjectID="_1576327304" r:id="rId272"/>
+          <o:OLEObject Type="Embed" ProgID="Equation.DSMT4" ShapeID="_x0000_i1156" DrawAspect="Content" ObjectID="_1655571384" r:id="rId272"/>
         </w:object>
       </w:r>
       <w:r>
@@ -5531,11 +5494,11 @@
         <w:rPr>
           <w:position w:val="-6"/>
         </w:rPr>
-        <w:object w:dxaOrig="660" w:dyaOrig="240">
+        <w:object w:dxaOrig="660" w:dyaOrig="240" w14:anchorId="6117753C">
           <v:shape id="_x0000_i1157" type="#_x0000_t75" style="width:33pt;height:12pt" o:ole="">
             <v:imagedata r:id="rId273" o:title=""/>
           </v:shape>
-          <o:OLEObject Type="Embed" ProgID="Equation.DSMT4" ShapeID="_x0000_i1157" DrawAspect="Content" ObjectID="_1576327305" r:id="rId274"/>
+          <o:OLEObject Type="Embed" ProgID="Equation.DSMT4" ShapeID="_x0000_i1157" DrawAspect="Content" ObjectID="_1655571385" r:id="rId274"/>
         </w:object>
       </w:r>
       <w:r>
@@ -5560,11 +5523,11 @@
         <w:rPr>
           <w:position w:val="-14"/>
         </w:rPr>
-        <w:object w:dxaOrig="1500" w:dyaOrig="400">
-          <v:shape id="_x0000_i1158" type="#_x0000_t75" style="width:75pt;height:20.35pt" o:ole="">
+        <w:object w:dxaOrig="1500" w:dyaOrig="400" w14:anchorId="5BF95A22">
+          <v:shape id="_x0000_i1158" type="#_x0000_t75" style="width:75pt;height:20.4pt" o:ole="">
             <v:imagedata r:id="rId275" o:title=""/>
           </v:shape>
-          <o:OLEObject Type="Embed" ProgID="Equation.DSMT4" ShapeID="_x0000_i1158" DrawAspect="Content" ObjectID="_1576327306" r:id="rId276"/>
+          <o:OLEObject Type="Embed" ProgID="Equation.DSMT4" ShapeID="_x0000_i1158" DrawAspect="Content" ObjectID="_1655571386" r:id="rId276"/>
         </w:object>
       </w:r>
       <w:r>
@@ -5574,11 +5537,11 @@
         <w:rPr>
           <w:position w:val="-6"/>
         </w:rPr>
-        <w:object w:dxaOrig="499" w:dyaOrig="279">
-          <v:shape id="_x0000_i1159" type="#_x0000_t75" style="width:24.65pt;height:14.35pt" o:ole="">
+        <w:object w:dxaOrig="499" w:dyaOrig="279" w14:anchorId="0803B44E">
+          <v:shape id="_x0000_i1159" type="#_x0000_t75" style="width:24.6pt;height:14.4pt" o:ole="">
             <v:imagedata r:id="rId277" o:title=""/>
           </v:shape>
-          <o:OLEObject Type="Embed" ProgID="Equation.DSMT4" ShapeID="_x0000_i1159" DrawAspect="Content" ObjectID="_1576327307" r:id="rId278"/>
+          <o:OLEObject Type="Embed" ProgID="Equation.DSMT4" ShapeID="_x0000_i1159" DrawAspect="Content" ObjectID="_1655571387" r:id="rId278"/>
         </w:object>
       </w:r>
       <w:r>
@@ -5588,11 +5551,11 @@
         <w:rPr>
           <w:position w:val="-18"/>
         </w:rPr>
-        <w:object w:dxaOrig="1080" w:dyaOrig="440">
-          <v:shape id="_x0000_i1160" type="#_x0000_t75" style="width:54pt;height:21.65pt" o:ole="">
+        <w:object w:dxaOrig="1080" w:dyaOrig="440" w14:anchorId="1128C1AC">
+          <v:shape id="_x0000_i1160" type="#_x0000_t75" style="width:54pt;height:21.6pt" o:ole="">
             <v:imagedata r:id="rId279" o:title=""/>
           </v:shape>
-          <o:OLEObject Type="Embed" ProgID="Equation.DSMT4" ShapeID="_x0000_i1160" DrawAspect="Content" ObjectID="_1576327308" r:id="rId280"/>
+          <o:OLEObject Type="Embed" ProgID="Equation.DSMT4" ShapeID="_x0000_i1160" DrawAspect="Content" ObjectID="_1655571388" r:id="rId280"/>
         </w:object>
       </w:r>
       <w:r>
@@ -5624,11 +5587,11 @@
         <w:rPr>
           <w:position w:val="-18"/>
         </w:rPr>
-        <w:object w:dxaOrig="360" w:dyaOrig="420">
+        <w:object w:dxaOrig="360" w:dyaOrig="420" w14:anchorId="639A92D6">
           <v:shape id="_x0000_i1161" type="#_x0000_t75" style="width:18pt;height:21pt" o:ole="">
             <v:imagedata r:id="rId281" o:title=""/>
           </v:shape>
-          <o:OLEObject Type="Embed" ProgID="Equation.DSMT4" ShapeID="_x0000_i1161" DrawAspect="Content" ObjectID="_1576327309" r:id="rId282"/>
+          <o:OLEObject Type="Embed" ProgID="Equation.DSMT4" ShapeID="_x0000_i1161" DrawAspect="Content" ObjectID="_1655571389" r:id="rId282"/>
         </w:object>
       </w:r>
       <w:r>
@@ -5638,11 +5601,11 @@
         <w:rPr>
           <w:position w:val="-6"/>
         </w:rPr>
-        <w:object w:dxaOrig="980" w:dyaOrig="279">
-          <v:shape id="_x0000_i1162" type="#_x0000_t75" style="width:48.65pt;height:14.35pt" o:ole="">
+        <w:object w:dxaOrig="980" w:dyaOrig="279" w14:anchorId="3C001427">
+          <v:shape id="_x0000_i1162" type="#_x0000_t75" style="width:48.6pt;height:14.4pt" o:ole="">
             <v:imagedata r:id="rId283" o:title=""/>
           </v:shape>
-          <o:OLEObject Type="Embed" ProgID="Equation.DSMT4" ShapeID="_x0000_i1162" DrawAspect="Content" ObjectID="_1576327310" r:id="rId284"/>
+          <o:OLEObject Type="Embed" ProgID="Equation.DSMT4" ShapeID="_x0000_i1162" DrawAspect="Content" ObjectID="_1655571390" r:id="rId284"/>
         </w:object>
       </w:r>
       <w:r>
@@ -5652,11 +5615,11 @@
         <w:rPr>
           <w:position w:val="-6"/>
         </w:rPr>
-        <w:object w:dxaOrig="1740" w:dyaOrig="279">
-          <v:shape id="_x0000_i1163" type="#_x0000_t75" style="width:87pt;height:14.35pt" o:ole="">
+        <w:object w:dxaOrig="1740" w:dyaOrig="279" w14:anchorId="6A11F209">
+          <v:shape id="_x0000_i1163" type="#_x0000_t75" style="width:87pt;height:14.4pt" o:ole="">
             <v:imagedata r:id="rId285" o:title=""/>
           </v:shape>
-          <o:OLEObject Type="Embed" ProgID="Equation.DSMT4" ShapeID="_x0000_i1163" DrawAspect="Content" ObjectID="_1576327311" r:id="rId286"/>
+          <o:OLEObject Type="Embed" ProgID="Equation.DSMT4" ShapeID="_x0000_i1163" DrawAspect="Content" ObjectID="_1655571391" r:id="rId286"/>
         </w:object>
       </w:r>
       <w:r>
@@ -5666,11 +5629,11 @@
         <w:rPr>
           <w:position w:val="-18"/>
         </w:rPr>
-        <w:object w:dxaOrig="1100" w:dyaOrig="420">
-          <v:shape id="_x0000_i1164" type="#_x0000_t75" style="width:54.65pt;height:21pt" o:ole="">
+        <w:object w:dxaOrig="1100" w:dyaOrig="420" w14:anchorId="4D7F2341">
+          <v:shape id="_x0000_i1164" type="#_x0000_t75" style="width:54.6pt;height:21pt" o:ole="">
             <v:imagedata r:id="rId287" o:title=""/>
           </v:shape>
-          <o:OLEObject Type="Embed" ProgID="Equation.DSMT4" ShapeID="_x0000_i1164" DrawAspect="Content" ObjectID="_1576327312" r:id="rId288"/>
+          <o:OLEObject Type="Embed" ProgID="Equation.DSMT4" ShapeID="_x0000_i1164" DrawAspect="Content" ObjectID="_1655571392" r:id="rId288"/>
         </w:object>
       </w:r>
       <w:r>
@@ -5702,11 +5665,11 @@
           <w:noProof/>
           <w:position w:val="-14"/>
         </w:rPr>
-        <w:object w:dxaOrig="600" w:dyaOrig="400">
-          <v:shape id="_x0000_i1165" type="#_x0000_t75" style="width:28.65pt;height:22.65pt" o:ole="">
+        <w:object w:dxaOrig="600" w:dyaOrig="400" w14:anchorId="2178423E">
+          <v:shape id="_x0000_i1165" type="#_x0000_t75" style="width:28.8pt;height:22.8pt" o:ole="">
             <v:imagedata r:id="rId289" o:title=""/>
           </v:shape>
-          <o:OLEObject Type="Embed" ProgID="Equation.DSMT4" ShapeID="_x0000_i1165" DrawAspect="Content" ObjectID="_1576327313" r:id="rId290"/>
+          <o:OLEObject Type="Embed" ProgID="Equation.DSMT4" ShapeID="_x0000_i1165" DrawAspect="Content" ObjectID="_1655571393" r:id="rId290"/>
         </w:object>
       </w:r>
       <w:r>
@@ -5720,11 +5683,11 @@
           <w:noProof/>
           <w:position w:val="-6"/>
         </w:rPr>
-        <w:object w:dxaOrig="499" w:dyaOrig="279">
-          <v:shape id="_x0000_i1166" type="#_x0000_t75" style="width:21pt;height:14.35pt" o:ole="">
+        <w:object w:dxaOrig="499" w:dyaOrig="279" w14:anchorId="1D91FEE5">
+          <v:shape id="_x0000_i1166" type="#_x0000_t75" style="width:21pt;height:14.4pt" o:ole="">
             <v:imagedata r:id="rId291" o:title=""/>
           </v:shape>
-          <o:OLEObject Type="Embed" ProgID="Equation.DSMT4" ShapeID="_x0000_i1166" DrawAspect="Content" ObjectID="_1576327314" r:id="rId292"/>
+          <o:OLEObject Type="Embed" ProgID="Equation.DSMT4" ShapeID="_x0000_i1166" DrawAspect="Content" ObjectID="_1655571394" r:id="rId292"/>
         </w:object>
       </w:r>
       <w:r>
@@ -5746,11 +5709,11 @@
           <w:noProof/>
           <w:position w:val="-20"/>
         </w:rPr>
-        <w:object w:dxaOrig="3240" w:dyaOrig="520">
-          <v:shape id="_x0000_i1167" type="#_x0000_t75" style="width:165.65pt;height:28.35pt" o:ole="">
+        <w:object w:dxaOrig="3240" w:dyaOrig="520" w14:anchorId="04EC5DC7">
+          <v:shape id="_x0000_i1167" type="#_x0000_t75" style="width:165.6pt;height:28.2pt" o:ole="">
             <v:imagedata r:id="rId293" o:title=""/>
           </v:shape>
-          <o:OLEObject Type="Embed" ProgID="Equation.DSMT4" ShapeID="_x0000_i1167" DrawAspect="Content" ObjectID="_1576327315" r:id="rId294"/>
+          <o:OLEObject Type="Embed" ProgID="Equation.DSMT4" ShapeID="_x0000_i1167" DrawAspect="Content" ObjectID="_1655571395" r:id="rId294"/>
         </w:object>
       </w:r>
       <w:r>
@@ -5806,11 +5769,11 @@
           <w:noProof/>
           <w:position w:val="-18"/>
         </w:rPr>
-        <w:object w:dxaOrig="1260" w:dyaOrig="420">
-          <v:shape id="_x0000_i1168" type="#_x0000_t75" style="width:65.35pt;height:21pt" o:ole="">
+        <w:object w:dxaOrig="1260" w:dyaOrig="420" w14:anchorId="7AD652D0">
+          <v:shape id="_x0000_i1168" type="#_x0000_t75" style="width:65.4pt;height:21pt" o:ole="">
             <v:imagedata r:id="rId295" o:title=""/>
           </v:shape>
-          <o:OLEObject Type="Embed" ProgID="Equation.DSMT4" ShapeID="_x0000_i1168" DrawAspect="Content" ObjectID="_1576327316" r:id="rId296"/>
+          <o:OLEObject Type="Embed" ProgID="Equation.DSMT4" ShapeID="_x0000_i1168" DrawAspect="Content" ObjectID="_1655571396" r:id="rId296"/>
         </w:object>
       </w:r>
       <w:r>
@@ -5842,11 +5805,11 @@
           <w:noProof/>
           <w:position w:val="-20"/>
         </w:rPr>
-        <w:object w:dxaOrig="1960" w:dyaOrig="520">
-          <v:shape id="_x0000_i1169" type="#_x0000_t75" style="width:100.65pt;height:28.35pt" o:ole="">
+        <w:object w:dxaOrig="1960" w:dyaOrig="520" w14:anchorId="0B33E642">
+          <v:shape id="_x0000_i1169" type="#_x0000_t75" style="width:100.5pt;height:28.2pt" o:ole="">
             <v:imagedata r:id="rId297" o:title=""/>
           </v:shape>
-          <o:OLEObject Type="Embed" ProgID="Equation.DSMT4" ShapeID="_x0000_i1169" DrawAspect="Content" ObjectID="_1576327317" r:id="rId298"/>
+          <o:OLEObject Type="Embed" ProgID="Equation.DSMT4" ShapeID="_x0000_i1169" DrawAspect="Content" ObjectID="_1655571397" r:id="rId298"/>
         </w:object>
       </w:r>
       <w:r>
@@ -5860,11 +5823,11 @@
           <w:noProof/>
           <w:position w:val="-6"/>
         </w:rPr>
-        <w:object w:dxaOrig="520" w:dyaOrig="279">
-          <v:shape id="_x0000_i1170" type="#_x0000_t75" style="width:28.35pt;height:14.35pt" o:ole="">
+        <w:object w:dxaOrig="520" w:dyaOrig="279" w14:anchorId="61152CA5">
+          <v:shape id="_x0000_i1170" type="#_x0000_t75" style="width:28.2pt;height:14.4pt" o:ole="">
             <v:imagedata r:id="rId299" o:title=""/>
           </v:shape>
-          <o:OLEObject Type="Embed" ProgID="Equation.DSMT4" ShapeID="_x0000_i1170" DrawAspect="Content" ObjectID="_1576327318" r:id="rId300"/>
+          <o:OLEObject Type="Embed" ProgID="Equation.DSMT4" ShapeID="_x0000_i1170" DrawAspect="Content" ObjectID="_1655571398" r:id="rId300"/>
         </w:object>
       </w:r>
       <w:r>
@@ -5878,11 +5841,11 @@
           <w:noProof/>
           <w:position w:val="-4"/>
         </w:rPr>
-        <w:object w:dxaOrig="639" w:dyaOrig="260">
-          <v:shape id="_x0000_i1171" type="#_x0000_t75" style="width:28.35pt;height:14.35pt" o:ole="">
+        <w:object w:dxaOrig="639" w:dyaOrig="260" w14:anchorId="045E9867">
+          <v:shape id="_x0000_i1171" type="#_x0000_t75" style="width:28.2pt;height:14.4pt" o:ole="">
             <v:imagedata r:id="rId301" o:title=""/>
           </v:shape>
-          <o:OLEObject Type="Embed" ProgID="Equation.DSMT4" ShapeID="_x0000_i1171" DrawAspect="Content" ObjectID="_1576327319" r:id="rId302"/>
+          <o:OLEObject Type="Embed" ProgID="Equation.DSMT4" ShapeID="_x0000_i1171" DrawAspect="Content" ObjectID="_1655571399" r:id="rId302"/>
         </w:object>
       </w:r>
       <w:r>
@@ -5943,11 +5906,11 @@
           <w:noProof/>
           <w:position w:val="-6"/>
         </w:rPr>
-        <w:object w:dxaOrig="520" w:dyaOrig="279">
-          <v:shape id="_x0000_i1172" type="#_x0000_t75" style="width:28.35pt;height:14.35pt" o:ole="">
+        <w:object w:dxaOrig="520" w:dyaOrig="279" w14:anchorId="3C094E75">
+          <v:shape id="_x0000_i1172" type="#_x0000_t75" style="width:28.2pt;height:14.4pt" o:ole="">
             <v:imagedata r:id="rId299" o:title=""/>
           </v:shape>
-          <o:OLEObject Type="Embed" ProgID="Equation.DSMT4" ShapeID="_x0000_i1172" DrawAspect="Content" ObjectID="_1576327320" r:id="rId303"/>
+          <o:OLEObject Type="Embed" ProgID="Equation.DSMT4" ShapeID="_x0000_i1172" DrawAspect="Content" ObjectID="_1655571400" r:id="rId303"/>
         </w:object>
       </w:r>
       <w:r>
@@ -5961,11 +5924,11 @@
           <w:noProof/>
           <w:position w:val="-4"/>
         </w:rPr>
-        <w:object w:dxaOrig="639" w:dyaOrig="260">
-          <v:shape id="_x0000_i1173" type="#_x0000_t75" style="width:28.35pt;height:14.35pt" o:ole="">
+        <w:object w:dxaOrig="639" w:dyaOrig="260" w14:anchorId="4C13AA55">
+          <v:shape id="_x0000_i1173" type="#_x0000_t75" style="width:28.2pt;height:14.4pt" o:ole="">
             <v:imagedata r:id="rId301" o:title=""/>
           </v:shape>
-          <o:OLEObject Type="Embed" ProgID="Equation.DSMT4" ShapeID="_x0000_i1173" DrawAspect="Content" ObjectID="_1576327321" r:id="rId304"/>
+          <o:OLEObject Type="Embed" ProgID="Equation.DSMT4" ShapeID="_x0000_i1173" DrawAspect="Content" ObjectID="_1655571401" r:id="rId304"/>
         </w:object>
       </w:r>
       <w:r>
@@ -5979,11 +5942,11 @@
           <w:noProof/>
           <w:position w:val="-18"/>
         </w:rPr>
-        <w:object w:dxaOrig="780" w:dyaOrig="420">
-          <v:shape id="_x0000_i1174" type="#_x0000_t75" style="width:35.35pt;height:21pt" o:ole="">
+        <w:object w:dxaOrig="780" w:dyaOrig="420" w14:anchorId="297A51D4">
+          <v:shape id="_x0000_i1174" type="#_x0000_t75" style="width:35.4pt;height:21pt" o:ole="">
             <v:imagedata r:id="rId305" o:title=""/>
           </v:shape>
-          <o:OLEObject Type="Embed" ProgID="Equation.DSMT4" ShapeID="_x0000_i1174" DrawAspect="Content" ObjectID="_1576327322" r:id="rId306"/>
+          <o:OLEObject Type="Embed" ProgID="Equation.DSMT4" ShapeID="_x0000_i1174" DrawAspect="Content" ObjectID="_1655571402" r:id="rId306"/>
         </w:object>
       </w:r>
       <w:r>
@@ -6050,11 +6013,11 @@
         <w:rPr>
           <w:position w:val="-14"/>
         </w:rPr>
-        <w:object w:dxaOrig="1480" w:dyaOrig="400">
-          <v:shape id="_x0000_i1175" type="#_x0000_t75" style="width:74.35pt;height:20.35pt" o:ole="">
+        <w:object w:dxaOrig="1480" w:dyaOrig="400" w14:anchorId="54A1E86A">
+          <v:shape id="_x0000_i1175" type="#_x0000_t75" style="width:74.4pt;height:20.4pt" o:ole="">
             <v:imagedata r:id="rId307" o:title=""/>
           </v:shape>
-          <o:OLEObject Type="Embed" ProgID="Equation.DSMT4" ShapeID="_x0000_i1175" DrawAspect="Content" ObjectID="_1576327323" r:id="rId308"/>
+          <o:OLEObject Type="Embed" ProgID="Equation.DSMT4" ShapeID="_x0000_i1175" DrawAspect="Content" ObjectID="_1655571403" r:id="rId308"/>
         </w:object>
       </w:r>
       <w:r>
@@ -6064,11 +6027,11 @@
         <w:rPr>
           <w:position w:val="-6"/>
         </w:rPr>
-        <w:object w:dxaOrig="499" w:dyaOrig="279">
-          <v:shape id="_x0000_i1176" type="#_x0000_t75" style="width:24.65pt;height:14.35pt" o:ole="">
+        <w:object w:dxaOrig="499" w:dyaOrig="279" w14:anchorId="625DFF66">
+          <v:shape id="_x0000_i1176" type="#_x0000_t75" style="width:24.6pt;height:14.4pt" o:ole="">
             <v:imagedata r:id="rId309" o:title=""/>
           </v:shape>
-          <o:OLEObject Type="Embed" ProgID="Equation.DSMT4" ShapeID="_x0000_i1176" DrawAspect="Content" ObjectID="_1576327324" r:id="rId310"/>
+          <o:OLEObject Type="Embed" ProgID="Equation.DSMT4" ShapeID="_x0000_i1176" DrawAspect="Content" ObjectID="_1655571404" r:id="rId310"/>
         </w:object>
       </w:r>
       <w:r>
@@ -6078,11 +6041,11 @@
         <w:rPr>
           <w:position w:val="-18"/>
         </w:rPr>
-        <w:object w:dxaOrig="1080" w:dyaOrig="440">
-          <v:shape id="_x0000_i1177" type="#_x0000_t75" style="width:54.65pt;height:21pt" o:ole="">
+        <w:object w:dxaOrig="1080" w:dyaOrig="440" w14:anchorId="4B1BE48A">
+          <v:shape id="_x0000_i1177" type="#_x0000_t75" style="width:54.6pt;height:21pt" o:ole="">
             <v:imagedata r:id="rId311" o:title=""/>
           </v:shape>
-          <o:OLEObject Type="Embed" ProgID="Equation.DSMT4" ShapeID="_x0000_i1177" DrawAspect="Content" ObjectID="_1576327325" r:id="rId312"/>
+          <o:OLEObject Type="Embed" ProgID="Equation.DSMT4" ShapeID="_x0000_i1177" DrawAspect="Content" ObjectID="_1655571405" r:id="rId312"/>
         </w:object>
       </w:r>
       <w:r>
@@ -6114,11 +6077,11 @@
         <w:rPr>
           <w:position w:val="-18"/>
         </w:rPr>
-        <w:object w:dxaOrig="360" w:dyaOrig="420">
-          <v:shape id="_x0000_i1178" type="#_x0000_t75" style="width:18.65pt;height:21pt" o:ole="">
+        <w:object w:dxaOrig="360" w:dyaOrig="420" w14:anchorId="081B5EF9">
+          <v:shape id="_x0000_i1178" type="#_x0000_t75" style="width:18.6pt;height:21pt" o:ole="">
             <v:imagedata r:id="rId313" o:title=""/>
           </v:shape>
-          <o:OLEObject Type="Embed" ProgID="Equation.DSMT4" ShapeID="_x0000_i1178" DrawAspect="Content" ObjectID="_1576327326" r:id="rId314"/>
+          <o:OLEObject Type="Embed" ProgID="Equation.DSMT4" ShapeID="_x0000_i1178" DrawAspect="Content" ObjectID="_1655571406" r:id="rId314"/>
         </w:object>
       </w:r>
       <w:r>
@@ -6146,11 +6109,11 @@
         <w:rPr>
           <w:position w:val="-10"/>
         </w:rPr>
-        <w:object w:dxaOrig="2460" w:dyaOrig="320">
-          <v:shape id="_x0000_i1179" type="#_x0000_t75" style="width:123pt;height:15.65pt" o:ole="">
+        <w:object w:dxaOrig="2460" w:dyaOrig="320" w14:anchorId="1D172BF5">
+          <v:shape id="_x0000_i1179" type="#_x0000_t75" style="width:123pt;height:15.6pt" o:ole="">
             <v:imagedata r:id="rId315" o:title=""/>
           </v:shape>
-          <o:OLEObject Type="Embed" ProgID="Equation.DSMT4" ShapeID="_x0000_i1179" DrawAspect="Content" ObjectID="_1576327327" r:id="rId316"/>
+          <o:OLEObject Type="Embed" ProgID="Equation.DSMT4" ShapeID="_x0000_i1179" DrawAspect="Content" ObjectID="_1655571407" r:id="rId316"/>
         </w:object>
       </w:r>
       <w:r>
@@ -6160,11 +6123,11 @@
         <w:rPr>
           <w:position w:val="-18"/>
         </w:rPr>
-        <w:object w:dxaOrig="1400" w:dyaOrig="420">
-          <v:shape id="_x0000_i1180" type="#_x0000_t75" style="width:69.65pt;height:21pt" o:ole="">
+        <w:object w:dxaOrig="1400" w:dyaOrig="420" w14:anchorId="1CFE2402">
+          <v:shape id="_x0000_i1180" type="#_x0000_t75" style="width:69.6pt;height:21pt" o:ole="">
             <v:imagedata r:id="rId317" o:title=""/>
           </v:shape>
-          <o:OLEObject Type="Embed" ProgID="Equation.DSMT4" ShapeID="_x0000_i1180" DrawAspect="Content" ObjectID="_1576327328" r:id="rId318"/>
+          <o:OLEObject Type="Embed" ProgID="Equation.DSMT4" ShapeID="_x0000_i1180" DrawAspect="Content" ObjectID="_1655571408" r:id="rId318"/>
         </w:object>
       </w:r>
       <w:r>
@@ -6192,11 +6155,11 @@
         <w:rPr>
           <w:position w:val="-6"/>
         </w:rPr>
-        <w:object w:dxaOrig="859" w:dyaOrig="279">
-          <v:shape id="_x0000_i1181" type="#_x0000_t75" style="width:42.65pt;height:14.35pt" o:ole="">
+        <w:object w:dxaOrig="859" w:dyaOrig="279" w14:anchorId="5CB81793">
+          <v:shape id="_x0000_i1181" type="#_x0000_t75" style="width:42.6pt;height:14.4pt" o:ole="">
             <v:imagedata r:id="rId319" o:title=""/>
           </v:shape>
-          <o:OLEObject Type="Embed" ProgID="Equation.DSMT4" ShapeID="_x0000_i1181" DrawAspect="Content" ObjectID="_1576327329" r:id="rId320"/>
+          <o:OLEObject Type="Embed" ProgID="Equation.DSMT4" ShapeID="_x0000_i1181" DrawAspect="Content" ObjectID="_1655571409" r:id="rId320"/>
         </w:object>
       </w:r>
       <w:r>
@@ -6206,11 +6169,11 @@
         <w:rPr>
           <w:position w:val="-18"/>
         </w:rPr>
-        <w:object w:dxaOrig="1420" w:dyaOrig="420">
-          <v:shape id="_x0000_i1182" type="#_x0000_t75" style="width:71.35pt;height:21pt" o:ole="">
+        <w:object w:dxaOrig="1420" w:dyaOrig="420" w14:anchorId="1D6D3ABF">
+          <v:shape id="_x0000_i1182" type="#_x0000_t75" style="width:71.4pt;height:21pt" o:ole="">
             <v:imagedata r:id="rId321" o:title=""/>
           </v:shape>
-          <o:OLEObject Type="Embed" ProgID="Equation.DSMT4" ShapeID="_x0000_i1182" DrawAspect="Content" ObjectID="_1576327330" r:id="rId322"/>
+          <o:OLEObject Type="Embed" ProgID="Equation.DSMT4" ShapeID="_x0000_i1182" DrawAspect="Content" ObjectID="_1655571410" r:id="rId322"/>
         </w:object>
       </w:r>
       <w:r>
@@ -6249,11 +6212,11 @@
         <w:rPr>
           <w:position w:val="-28"/>
         </w:rPr>
-        <w:object w:dxaOrig="1660" w:dyaOrig="680">
-          <v:shape id="_x0000_i1183" type="#_x0000_t75" style="width:83.35pt;height:33.65pt" o:ole="">
+        <w:object w:dxaOrig="1660" w:dyaOrig="680" w14:anchorId="02736AC9">
+          <v:shape id="_x0000_i1183" type="#_x0000_t75" style="width:83.4pt;height:33.6pt" o:ole="">
             <v:imagedata r:id="rId323" o:title=""/>
           </v:shape>
-          <o:OLEObject Type="Embed" ProgID="Equation.DSMT4" ShapeID="_x0000_i1183" DrawAspect="Content" ObjectID="_1576327331" r:id="rId324"/>
+          <o:OLEObject Type="Embed" ProgID="Equation.DSMT4" ShapeID="_x0000_i1183" DrawAspect="Content" ObjectID="_1655571411" r:id="rId324"/>
         </w:object>
       </w:r>
       <w:r>
@@ -6271,11 +6234,11 @@
         <w:rPr>
           <w:position w:val="-14"/>
         </w:rPr>
-        <w:object w:dxaOrig="499" w:dyaOrig="400">
-          <v:shape id="_x0000_i1184" type="#_x0000_t75" style="width:24.65pt;height:20.35pt" o:ole="">
+        <w:object w:dxaOrig="499" w:dyaOrig="400" w14:anchorId="20D459BE">
+          <v:shape id="_x0000_i1184" type="#_x0000_t75" style="width:24.6pt;height:20.4pt" o:ole="">
             <v:imagedata r:id="rId325" o:title=""/>
           </v:shape>
-          <o:OLEObject Type="Embed" ProgID="Equation.DSMT4" ShapeID="_x0000_i1184" DrawAspect="Content" ObjectID="_1576327332" r:id="rId326"/>
+          <o:OLEObject Type="Embed" ProgID="Equation.DSMT4" ShapeID="_x0000_i1184" DrawAspect="Content" ObjectID="_1655571412" r:id="rId326"/>
         </w:object>
       </w:r>
       <w:r>
@@ -6296,11 +6259,11 @@
         <w:rPr>
           <w:position w:val="-10"/>
         </w:rPr>
-        <w:object w:dxaOrig="1540" w:dyaOrig="420">
-          <v:shape id="_x0000_i1185" type="#_x0000_t75" style="width:77.35pt;height:21pt" o:ole="">
+        <w:object w:dxaOrig="1540" w:dyaOrig="420" w14:anchorId="0D8394C3">
+          <v:shape id="_x0000_i1185" type="#_x0000_t75" style="width:77.4pt;height:21pt" o:ole="">
             <v:imagedata r:id="rId327" o:title=""/>
           </v:shape>
-          <o:OLEObject Type="Embed" ProgID="Equation.DSMT4" ShapeID="_x0000_i1185" DrawAspect="Content" ObjectID="_1576327333" r:id="rId328"/>
+          <o:OLEObject Type="Embed" ProgID="Equation.DSMT4" ShapeID="_x0000_i1185" DrawAspect="Content" ObjectID="_1655571413" r:id="rId328"/>
         </w:object>
       </w:r>
       <w:r>
@@ -6310,11 +6273,11 @@
         <w:rPr>
           <w:position w:val="-10"/>
         </w:rPr>
-        <w:object w:dxaOrig="1760" w:dyaOrig="320">
-          <v:shape id="_x0000_i1186" type="#_x0000_t75" style="width:87.65pt;height:15.65pt" o:ole="">
+        <w:object w:dxaOrig="1760" w:dyaOrig="320" w14:anchorId="0BEEB2F1">
+          <v:shape id="_x0000_i1186" type="#_x0000_t75" style="width:87.6pt;height:15.6pt" o:ole="">
             <v:imagedata r:id="rId329" o:title=""/>
           </v:shape>
-          <o:OLEObject Type="Embed" ProgID="Equation.DSMT4" ShapeID="_x0000_i1186" DrawAspect="Content" ObjectID="_1576327334" r:id="rId330"/>
+          <o:OLEObject Type="Embed" ProgID="Equation.DSMT4" ShapeID="_x0000_i1186" DrawAspect="Content" ObjectID="_1655571414" r:id="rId330"/>
         </w:object>
       </w:r>
       <w:r>
@@ -6342,11 +6305,11 @@
         <w:rPr>
           <w:position w:val="-14"/>
         </w:rPr>
-        <w:object w:dxaOrig="1760" w:dyaOrig="460">
-          <v:shape id="_x0000_i1187" type="#_x0000_t75" style="width:87.65pt;height:23.35pt" o:ole="">
+        <w:object w:dxaOrig="1760" w:dyaOrig="460" w14:anchorId="5F538092">
+          <v:shape id="_x0000_i1187" type="#_x0000_t75" style="width:87.6pt;height:23.4pt" o:ole="">
             <v:imagedata r:id="rId331" o:title=""/>
           </v:shape>
-          <o:OLEObject Type="Embed" ProgID="Equation.DSMT4" ShapeID="_x0000_i1187" DrawAspect="Content" ObjectID="_1576327335" r:id="rId332"/>
+          <o:OLEObject Type="Embed" ProgID="Equation.DSMT4" ShapeID="_x0000_i1187" DrawAspect="Content" ObjectID="_1655571415" r:id="rId332"/>
         </w:object>
       </w:r>
       <w:r>
@@ -6374,11 +6337,11 @@
         <w:rPr>
           <w:position w:val="-10"/>
         </w:rPr>
-        <w:object w:dxaOrig="1060" w:dyaOrig="420">
-          <v:shape id="_x0000_i1188" type="#_x0000_t75" style="width:53.35pt;height:21pt" o:ole="">
+        <w:object w:dxaOrig="1060" w:dyaOrig="420" w14:anchorId="217843A6">
+          <v:shape id="_x0000_i1188" type="#_x0000_t75" style="width:53.4pt;height:21pt" o:ole="">
             <v:imagedata r:id="rId333" o:title=""/>
           </v:shape>
-          <o:OLEObject Type="Embed" ProgID="Equation.DSMT4" ShapeID="_x0000_i1188" DrawAspect="Content" ObjectID="_1576327336" r:id="rId334"/>
+          <o:OLEObject Type="Embed" ProgID="Equation.DSMT4" ShapeID="_x0000_i1188" DrawAspect="Content" ObjectID="_1655571416" r:id="rId334"/>
         </w:object>
       </w:r>
       <w:r>
@@ -6403,11 +6366,11 @@
         <w:rPr>
           <w:position w:val="-14"/>
         </w:rPr>
-        <w:object w:dxaOrig="520" w:dyaOrig="400">
-          <v:shape id="_x0000_i1189" type="#_x0000_t75" style="width:26.35pt;height:20.35pt" o:ole="">
+        <w:object w:dxaOrig="520" w:dyaOrig="400" w14:anchorId="1DC7EC48">
+          <v:shape id="_x0000_i1189" type="#_x0000_t75" style="width:26.4pt;height:20.4pt" o:ole="">
             <v:imagedata r:id="rId335" o:title=""/>
           </v:shape>
-          <o:OLEObject Type="Embed" ProgID="Equation.DSMT4" ShapeID="_x0000_i1189" DrawAspect="Content" ObjectID="_1576327337" r:id="rId336"/>
+          <o:OLEObject Type="Embed" ProgID="Equation.DSMT4" ShapeID="_x0000_i1189" DrawAspect="Content" ObjectID="_1655571417" r:id="rId336"/>
         </w:object>
       </w:r>
       <w:r>
@@ -6417,11 +6380,11 @@
         <w:rPr>
           <w:position w:val="-20"/>
         </w:rPr>
-        <w:object w:dxaOrig="3379" w:dyaOrig="520">
-          <v:shape id="_x0000_i1190" type="#_x0000_t75" style="width:168.65pt;height:26.35pt" o:ole="">
+        <w:object w:dxaOrig="3379" w:dyaOrig="520" w14:anchorId="19C049BF">
+          <v:shape id="_x0000_i1190" type="#_x0000_t75" style="width:168.6pt;height:26.4pt" o:ole="">
             <v:imagedata r:id="rId337" o:title=""/>
           </v:shape>
-          <o:OLEObject Type="Embed" ProgID="Equation.DSMT4" ShapeID="_x0000_i1190" DrawAspect="Content" ObjectID="_1576327338" r:id="rId338"/>
+          <o:OLEObject Type="Embed" ProgID="Equation.DSMT4" ShapeID="_x0000_i1190" DrawAspect="Content" ObjectID="_1655571418" r:id="rId338"/>
         </w:object>
       </w:r>
       <w:r>
@@ -6489,11 +6452,11 @@
         <w:rPr>
           <w:position w:val="-14"/>
         </w:rPr>
-        <w:object w:dxaOrig="620" w:dyaOrig="400">
-          <v:shape id="_x0000_i1191" type="#_x0000_t75" style="width:30.65pt;height:20.35pt" o:ole="">
+        <w:object w:dxaOrig="620" w:dyaOrig="400" w14:anchorId="00D9D1B9">
+          <v:shape id="_x0000_i1191" type="#_x0000_t75" style="width:30.6pt;height:20.4pt" o:ole="">
             <v:imagedata r:id="rId339" o:title=""/>
           </v:shape>
-          <o:OLEObject Type="Embed" ProgID="Equation.DSMT4" ShapeID="_x0000_i1191" DrawAspect="Content" ObjectID="_1576327339" r:id="rId340"/>
+          <o:OLEObject Type="Embed" ProgID="Equation.DSMT4" ShapeID="_x0000_i1191" DrawAspect="Content" ObjectID="_1655571419" r:id="rId340"/>
         </w:object>
       </w:r>
       <w:r>
@@ -6536,11 +6499,11 @@
         <w:rPr>
           <w:position w:val="-14"/>
         </w:rPr>
-        <w:object w:dxaOrig="540" w:dyaOrig="400">
-          <v:shape id="_x0000_i1192" type="#_x0000_t75" style="width:27pt;height:20.35pt" o:ole="">
+        <w:object w:dxaOrig="540" w:dyaOrig="400" w14:anchorId="3F4F5590">
+          <v:shape id="_x0000_i1192" type="#_x0000_t75" style="width:27pt;height:20.4pt" o:ole="">
             <v:imagedata r:id="rId341" o:title=""/>
           </v:shape>
-          <o:OLEObject Type="Embed" ProgID="Equation.DSMT4" ShapeID="_x0000_i1192" DrawAspect="Content" ObjectID="_1576327340" r:id="rId342"/>
+          <o:OLEObject Type="Embed" ProgID="Equation.DSMT4" ShapeID="_x0000_i1192" DrawAspect="Content" ObjectID="_1655571420" r:id="rId342"/>
         </w:object>
       </w:r>
       <w:r>
@@ -6586,11 +6549,11 @@
         <w:rPr>
           <w:position w:val="-20"/>
         </w:rPr>
-        <w:object w:dxaOrig="1920" w:dyaOrig="520">
-          <v:shape id="_x0000_i1193" type="#_x0000_t75" style="width:96pt;height:26.35pt" o:ole="">
+        <w:object w:dxaOrig="1920" w:dyaOrig="520" w14:anchorId="6192475C">
+          <v:shape id="_x0000_i1193" type="#_x0000_t75" style="width:96pt;height:26.4pt" o:ole="">
             <v:imagedata r:id="rId343" o:title=""/>
           </v:shape>
-          <o:OLEObject Type="Embed" ProgID="Equation.DSMT4" ShapeID="_x0000_i1193" DrawAspect="Content" ObjectID="_1576327341" r:id="rId344"/>
+          <o:OLEObject Type="Embed" ProgID="Equation.DSMT4" ShapeID="_x0000_i1193" DrawAspect="Content" ObjectID="_1655571421" r:id="rId344"/>
         </w:object>
       </w:r>
       <w:r>
@@ -6632,11 +6595,11 @@
         <w:rPr>
           <w:position w:val="-14"/>
         </w:rPr>
-        <w:object w:dxaOrig="980" w:dyaOrig="400">
-          <v:shape id="_x0000_i1194" type="#_x0000_t75" style="width:49pt;height:20pt" o:ole="">
+        <w:object w:dxaOrig="980" w:dyaOrig="400" w14:anchorId="43C875C1">
+          <v:shape id="_x0000_i1194" type="#_x0000_t75" style="width:48.9pt;height:20.1pt" o:ole="">
             <v:imagedata r:id="rId345" o:title=""/>
           </v:shape>
-          <o:OLEObject Type="Embed" ProgID="Equation.DSMT4" ShapeID="_x0000_i1194" DrawAspect="Content" ObjectID="_1576327342" r:id="rId346"/>
+          <o:OLEObject Type="Embed" ProgID="Equation.DSMT4" ShapeID="_x0000_i1194" DrawAspect="Content" ObjectID="_1655571422" r:id="rId346"/>
         </w:object>
       </w:r>
       <w:r>
@@ -6649,11 +6612,11 @@
         <w:rPr>
           <w:position w:val="-14"/>
         </w:rPr>
-        <w:object w:dxaOrig="1200" w:dyaOrig="400">
-          <v:shape id="_x0000_i1195" type="#_x0000_t75" style="width:60pt;height:20pt" o:ole="">
+        <w:object w:dxaOrig="1200" w:dyaOrig="400" w14:anchorId="7C5A4513">
+          <v:shape id="_x0000_i1195" type="#_x0000_t75" style="width:60pt;height:20.1pt" o:ole="">
             <v:imagedata r:id="rId347" o:title=""/>
           </v:shape>
-          <o:OLEObject Type="Embed" ProgID="Equation.DSMT4" ShapeID="_x0000_i1195" DrawAspect="Content" ObjectID="_1576327343" r:id="rId348"/>
+          <o:OLEObject Type="Embed" ProgID="Equation.DSMT4" ShapeID="_x0000_i1195" DrawAspect="Content" ObjectID="_1655571423" r:id="rId348"/>
         </w:object>
       </w:r>
       <w:r>
@@ -6669,11 +6632,11 @@
         <w:rPr>
           <w:position w:val="-10"/>
         </w:rPr>
-        <w:object w:dxaOrig="900" w:dyaOrig="320">
-          <v:shape id="_x0000_i1196" type="#_x0000_t75" style="width:45pt;height:16pt" o:ole="">
+        <w:object w:dxaOrig="900" w:dyaOrig="320" w14:anchorId="2E18F38C">
+          <v:shape id="_x0000_i1196" type="#_x0000_t75" style="width:45pt;height:15.9pt" o:ole="">
             <v:imagedata r:id="rId349" o:title=""/>
           </v:shape>
-          <o:OLEObject Type="Embed" ProgID="Equation.DSMT4" ShapeID="_x0000_i1196" DrawAspect="Content" ObjectID="_1576327344" r:id="rId350"/>
+          <o:OLEObject Type="Embed" ProgID="Equation.DSMT4" ShapeID="_x0000_i1196" DrawAspect="Content" ObjectID="_1655571424" r:id="rId350"/>
         </w:object>
       </w:r>
       <w:r>
@@ -6683,11 +6646,11 @@
         <w:rPr>
           <w:position w:val="-6"/>
         </w:rPr>
-        <w:object w:dxaOrig="520" w:dyaOrig="279">
-          <v:shape id="_x0000_i1197" type="#_x0000_t75" style="width:26pt;height:14pt" o:ole="">
+        <w:object w:dxaOrig="520" w:dyaOrig="279" w14:anchorId="0E440F43">
+          <v:shape id="_x0000_i1197" type="#_x0000_t75" style="width:26.1pt;height:14.1pt" o:ole="">
             <v:imagedata r:id="rId351" o:title=""/>
           </v:shape>
-          <o:OLEObject Type="Embed" ProgID="Equation.DSMT4" ShapeID="_x0000_i1197" DrawAspect="Content" ObjectID="_1576327345" r:id="rId352"/>
+          <o:OLEObject Type="Embed" ProgID="Equation.DSMT4" ShapeID="_x0000_i1197" DrawAspect="Content" ObjectID="_1655571425" r:id="rId352"/>
         </w:object>
       </w:r>
       <w:r>
@@ -6714,11 +6677,11 @@
         <w:rPr>
           <w:position w:val="-10"/>
         </w:rPr>
-        <w:object w:dxaOrig="1359" w:dyaOrig="320">
-          <v:shape id="_x0000_i1198" type="#_x0000_t75" style="width:68pt;height:16pt" o:ole="">
+        <w:object w:dxaOrig="1359" w:dyaOrig="320" w14:anchorId="640A492A">
+          <v:shape id="_x0000_i1198" type="#_x0000_t75" style="width:68.1pt;height:15.9pt" o:ole="">
             <v:imagedata r:id="rId353" o:title=""/>
           </v:shape>
-          <o:OLEObject Type="Embed" ProgID="Equation.DSMT4" ShapeID="_x0000_i1198" DrawAspect="Content" ObjectID="_1576327346" r:id="rId354"/>
+          <o:OLEObject Type="Embed" ProgID="Equation.DSMT4" ShapeID="_x0000_i1198" DrawAspect="Content" ObjectID="_1655571426" r:id="rId354"/>
         </w:object>
       </w:r>
     </w:p>
@@ -6740,11 +6703,11 @@
         <w:rPr>
           <w:position w:val="-14"/>
         </w:rPr>
-        <w:object w:dxaOrig="980" w:dyaOrig="400">
-          <v:shape id="_x0000_i1199" type="#_x0000_t75" style="width:49pt;height:20pt" o:ole="">
+        <w:object w:dxaOrig="980" w:dyaOrig="400" w14:anchorId="79A5C990">
+          <v:shape id="_x0000_i1199" type="#_x0000_t75" style="width:48.9pt;height:20.1pt" o:ole="">
             <v:imagedata r:id="rId355" o:title=""/>
           </v:shape>
-          <o:OLEObject Type="Embed" ProgID="Equation.DSMT4" ShapeID="_x0000_i1199" DrawAspect="Content" ObjectID="_1576327347" r:id="rId356"/>
+          <o:OLEObject Type="Embed" ProgID="Equation.DSMT4" ShapeID="_x0000_i1199" DrawAspect="Content" ObjectID="_1655571427" r:id="rId356"/>
         </w:object>
       </w:r>
       <w:r>
@@ -6757,11 +6720,11 @@
         <w:rPr>
           <w:position w:val="-14"/>
         </w:rPr>
-        <w:object w:dxaOrig="1200" w:dyaOrig="400">
-          <v:shape id="_x0000_i1200" type="#_x0000_t75" style="width:60pt;height:20pt" o:ole="">
+        <w:object w:dxaOrig="1200" w:dyaOrig="400" w14:anchorId="68329C6F">
+          <v:shape id="_x0000_i1200" type="#_x0000_t75" style="width:60pt;height:20.1pt" o:ole="">
             <v:imagedata r:id="rId357" o:title=""/>
           </v:shape>
-          <o:OLEObject Type="Embed" ProgID="Equation.DSMT4" ShapeID="_x0000_i1200" DrawAspect="Content" ObjectID="_1576327348" r:id="rId358"/>
+          <o:OLEObject Type="Embed" ProgID="Equation.DSMT4" ShapeID="_x0000_i1200" DrawAspect="Content" ObjectID="_1655571428" r:id="rId358"/>
         </w:object>
       </w:r>
       <w:r>
@@ -6786,11 +6749,11 @@
         <w:rPr>
           <w:position w:val="-10"/>
         </w:rPr>
-        <w:object w:dxaOrig="900" w:dyaOrig="320">
-          <v:shape id="_x0000_i1201" type="#_x0000_t75" style="width:45pt;height:16pt" o:ole="">
+        <w:object w:dxaOrig="900" w:dyaOrig="320" w14:anchorId="78A849BA">
+          <v:shape id="_x0000_i1201" type="#_x0000_t75" style="width:45pt;height:15.9pt" o:ole="">
             <v:imagedata r:id="rId359" o:title=""/>
           </v:shape>
-          <o:OLEObject Type="Embed" ProgID="Equation.DSMT4" ShapeID="_x0000_i1201" DrawAspect="Content" ObjectID="_1576327349" r:id="rId360"/>
+          <o:OLEObject Type="Embed" ProgID="Equation.DSMT4" ShapeID="_x0000_i1201" DrawAspect="Content" ObjectID="_1655571429" r:id="rId360"/>
         </w:object>
       </w:r>
       <w:r>
@@ -6800,11 +6763,11 @@
         <w:rPr>
           <w:position w:val="-6"/>
         </w:rPr>
-        <w:object w:dxaOrig="520" w:dyaOrig="279">
-          <v:shape id="_x0000_i1202" type="#_x0000_t75" style="width:26pt;height:14pt" o:ole="">
+        <w:object w:dxaOrig="520" w:dyaOrig="279" w14:anchorId="6B216AFD">
+          <v:shape id="_x0000_i1202" type="#_x0000_t75" style="width:26.1pt;height:14.1pt" o:ole="">
             <v:imagedata r:id="rId361" o:title=""/>
           </v:shape>
-          <o:OLEObject Type="Embed" ProgID="Equation.DSMT4" ShapeID="_x0000_i1202" DrawAspect="Content" ObjectID="_1576327350" r:id="rId362"/>
+          <o:OLEObject Type="Embed" ProgID="Equation.DSMT4" ShapeID="_x0000_i1202" DrawAspect="Content" ObjectID="_1655571430" r:id="rId362"/>
         </w:object>
       </w:r>
       <w:r>
@@ -6831,11 +6794,11 @@
         <w:rPr>
           <w:position w:val="-10"/>
         </w:rPr>
-        <w:object w:dxaOrig="1400" w:dyaOrig="320">
-          <v:shape id="_x0000_i1203" type="#_x0000_t75" style="width:70pt;height:16pt" o:ole="">
+        <w:object w:dxaOrig="1400" w:dyaOrig="320" w14:anchorId="7C126704">
+          <v:shape id="_x0000_i1203" type="#_x0000_t75" style="width:69.9pt;height:15.9pt" o:ole="">
             <v:imagedata r:id="rId363" o:title=""/>
           </v:shape>
-          <o:OLEObject Type="Embed" ProgID="Equation.DSMT4" ShapeID="_x0000_i1203" DrawAspect="Content" ObjectID="_1576327351" r:id="rId364"/>
+          <o:OLEObject Type="Embed" ProgID="Equation.DSMT4" ShapeID="_x0000_i1203" DrawAspect="Content" ObjectID="_1655571431" r:id="rId364"/>
         </w:object>
       </w:r>
     </w:p>
@@ -6862,11 +6825,11 @@
         <w:rPr>
           <w:position w:val="-14"/>
         </w:rPr>
-        <w:object w:dxaOrig="980" w:dyaOrig="400">
-          <v:shape id="_x0000_i1204" type="#_x0000_t75" style="width:49pt;height:20pt" o:ole="">
+        <w:object w:dxaOrig="980" w:dyaOrig="400" w14:anchorId="6906EF13">
+          <v:shape id="_x0000_i1204" type="#_x0000_t75" style="width:48.9pt;height:20.1pt" o:ole="">
             <v:imagedata r:id="rId365" o:title=""/>
           </v:shape>
-          <o:OLEObject Type="Embed" ProgID="Equation.DSMT4" ShapeID="_x0000_i1204" DrawAspect="Content" ObjectID="_1576327352" r:id="rId366"/>
+          <o:OLEObject Type="Embed" ProgID="Equation.DSMT4" ShapeID="_x0000_i1204" DrawAspect="Content" ObjectID="_1655571432" r:id="rId366"/>
         </w:object>
       </w:r>
       <w:r>
@@ -6879,11 +6842,11 @@
         <w:rPr>
           <w:position w:val="-14"/>
         </w:rPr>
-        <w:object w:dxaOrig="1200" w:dyaOrig="400">
-          <v:shape id="_x0000_i1205" type="#_x0000_t75" style="width:60pt;height:20pt" o:ole="">
+        <w:object w:dxaOrig="1200" w:dyaOrig="400" w14:anchorId="4A0E9806">
+          <v:shape id="_x0000_i1205" type="#_x0000_t75" style="width:60pt;height:20.1pt" o:ole="">
             <v:imagedata r:id="rId367" o:title=""/>
           </v:shape>
-          <o:OLEObject Type="Embed" ProgID="Equation.DSMT4" ShapeID="_x0000_i1205" DrawAspect="Content" ObjectID="_1576327353" r:id="rId368"/>
+          <o:OLEObject Type="Embed" ProgID="Equation.DSMT4" ShapeID="_x0000_i1205" DrawAspect="Content" ObjectID="_1655571433" r:id="rId368"/>
         </w:object>
       </w:r>
       <w:r>
@@ -6908,11 +6871,11 @@
         <w:rPr>
           <w:position w:val="-10"/>
         </w:rPr>
-        <w:object w:dxaOrig="900" w:dyaOrig="320">
-          <v:shape id="_x0000_i1206" type="#_x0000_t75" style="width:45pt;height:16pt" o:ole="">
+        <w:object w:dxaOrig="900" w:dyaOrig="320" w14:anchorId="2CEAFC24">
+          <v:shape id="_x0000_i1206" type="#_x0000_t75" style="width:45pt;height:15.9pt" o:ole="">
             <v:imagedata r:id="rId369" o:title=""/>
           </v:shape>
-          <o:OLEObject Type="Embed" ProgID="Equation.DSMT4" ShapeID="_x0000_i1206" DrawAspect="Content" ObjectID="_1576327354" r:id="rId370"/>
+          <o:OLEObject Type="Embed" ProgID="Equation.DSMT4" ShapeID="_x0000_i1206" DrawAspect="Content" ObjectID="_1655571434" r:id="rId370"/>
         </w:object>
       </w:r>
       <w:r>
@@ -6922,11 +6885,11 @@
         <w:rPr>
           <w:position w:val="-6"/>
         </w:rPr>
-        <w:object w:dxaOrig="520" w:dyaOrig="279">
-          <v:shape id="_x0000_i1207" type="#_x0000_t75" style="width:26pt;height:14pt" o:ole="">
+        <w:object w:dxaOrig="520" w:dyaOrig="279" w14:anchorId="4DD7C260">
+          <v:shape id="_x0000_i1207" type="#_x0000_t75" style="width:26.1pt;height:14.1pt" o:ole="">
             <v:imagedata r:id="rId371" o:title=""/>
           </v:shape>
-          <o:OLEObject Type="Embed" ProgID="Equation.DSMT4" ShapeID="_x0000_i1207" DrawAspect="Content" ObjectID="_1576327355" r:id="rId372"/>
+          <o:OLEObject Type="Embed" ProgID="Equation.DSMT4" ShapeID="_x0000_i1207" DrawAspect="Content" ObjectID="_1655571435" r:id="rId372"/>
         </w:object>
       </w:r>
       <w:r>
@@ -6953,11 +6916,11 @@
         <w:rPr>
           <w:position w:val="-10"/>
         </w:rPr>
-        <w:object w:dxaOrig="1540" w:dyaOrig="320">
-          <v:shape id="_x0000_i1208" type="#_x0000_t75" style="width:77pt;height:16pt" o:ole="">
+        <w:object w:dxaOrig="1540" w:dyaOrig="320" w14:anchorId="6948B9C9">
+          <v:shape id="_x0000_i1208" type="#_x0000_t75" style="width:77.1pt;height:15.9pt" o:ole="">
             <v:imagedata r:id="rId373" o:title=""/>
           </v:shape>
-          <o:OLEObject Type="Embed" ProgID="Equation.DSMT4" ShapeID="_x0000_i1208" DrawAspect="Content" ObjectID="_1576327356" r:id="rId374"/>
+          <o:OLEObject Type="Embed" ProgID="Equation.DSMT4" ShapeID="_x0000_i1208" DrawAspect="Content" ObjectID="_1655571436" r:id="rId374"/>
         </w:object>
       </w:r>
     </w:p>
@@ -6988,11 +6951,11 @@
         <w:rPr>
           <w:position w:val="-4"/>
         </w:rPr>
-        <w:object w:dxaOrig="560" w:dyaOrig="260">
-          <v:shape id="_x0000_i1209" type="#_x0000_t75" style="width:28pt;height:13pt" o:ole="">
+        <w:object w:dxaOrig="560" w:dyaOrig="260" w14:anchorId="260C36DA">
+          <v:shape id="_x0000_i1209" type="#_x0000_t75" style="width:27.9pt;height:12.9pt" o:ole="">
             <v:imagedata r:id="rId375" o:title=""/>
           </v:shape>
-          <o:OLEObject Type="Embed" ProgID="Equation.DSMT4" ShapeID="_x0000_i1209" DrawAspect="Content" ObjectID="_1576327357" r:id="rId376"/>
+          <o:OLEObject Type="Embed" ProgID="Equation.DSMT4" ShapeID="_x0000_i1209" DrawAspect="Content" ObjectID="_1655571437" r:id="rId376"/>
         </w:object>
       </w:r>
       <w:r>
@@ -7002,11 +6965,11 @@
         <w:rPr>
           <w:position w:val="-6"/>
         </w:rPr>
-        <w:object w:dxaOrig="760" w:dyaOrig="279">
-          <v:shape id="_x0000_i1210" type="#_x0000_t75" style="width:38pt;height:14pt" o:ole="">
+        <w:object w:dxaOrig="760" w:dyaOrig="279" w14:anchorId="3DA11313">
+          <v:shape id="_x0000_i1210" type="#_x0000_t75" style="width:38.1pt;height:14.1pt" o:ole="">
             <v:imagedata r:id="rId377" o:title=""/>
           </v:shape>
-          <o:OLEObject Type="Embed" ProgID="Equation.DSMT4" ShapeID="_x0000_i1210" DrawAspect="Content" ObjectID="_1576327358" r:id="rId378"/>
+          <o:OLEObject Type="Embed" ProgID="Equation.DSMT4" ShapeID="_x0000_i1210" DrawAspect="Content" ObjectID="_1655571438" r:id="rId378"/>
         </w:object>
       </w:r>
       <w:r>
@@ -7016,11 +6979,11 @@
         <w:rPr>
           <w:position w:val="-14"/>
         </w:rPr>
-        <w:object w:dxaOrig="1760" w:dyaOrig="400">
-          <v:shape id="_x0000_i1211" type="#_x0000_t75" style="width:88pt;height:20pt" o:ole="">
+        <w:object w:dxaOrig="1760" w:dyaOrig="400" w14:anchorId="67659D7C">
+          <v:shape id="_x0000_i1211" type="#_x0000_t75" style="width:87.9pt;height:20.1pt" o:ole="">
             <v:imagedata r:id="rId379" o:title=""/>
           </v:shape>
-          <o:OLEObject Type="Embed" ProgID="Equation.DSMT4" ShapeID="_x0000_i1211" DrawAspect="Content" ObjectID="_1576327359" r:id="rId380"/>
+          <o:OLEObject Type="Embed" ProgID="Equation.DSMT4" ShapeID="_x0000_i1211" DrawAspect="Content" ObjectID="_1655571439" r:id="rId380"/>
         </w:object>
       </w:r>
       <w:r>
@@ -7060,11 +7023,11 @@
         <w:rPr>
           <w:position w:val="-6"/>
         </w:rPr>
-        <w:object w:dxaOrig="600" w:dyaOrig="279">
-          <v:shape id="_x0000_i1212" type="#_x0000_t75" style="width:30pt;height:14pt" o:ole="">
+        <w:object w:dxaOrig="600" w:dyaOrig="279" w14:anchorId="4057993B">
+          <v:shape id="_x0000_i1212" type="#_x0000_t75" style="width:30pt;height:14.1pt" o:ole="">
             <v:imagedata r:id="rId381" o:title=""/>
           </v:shape>
-          <o:OLEObject Type="Embed" ProgID="Equation.DSMT4" ShapeID="_x0000_i1212" DrawAspect="Content" ObjectID="_1576327360" r:id="rId382"/>
+          <o:OLEObject Type="Embed" ProgID="Equation.DSMT4" ShapeID="_x0000_i1212" DrawAspect="Content" ObjectID="_1655571440" r:id="rId382"/>
         </w:object>
       </w:r>
       <w:r>
@@ -7074,11 +7037,11 @@
         <w:rPr>
           <w:position w:val="-6"/>
         </w:rPr>
-        <w:object w:dxaOrig="780" w:dyaOrig="279">
-          <v:shape id="_x0000_i1213" type="#_x0000_t75" style="width:39pt;height:14pt" o:ole="">
+        <w:object w:dxaOrig="780" w:dyaOrig="279" w14:anchorId="7B9E3795">
+          <v:shape id="_x0000_i1213" type="#_x0000_t75" style="width:39pt;height:14.1pt" o:ole="">
             <v:imagedata r:id="rId383" o:title=""/>
           </v:shape>
-          <o:OLEObject Type="Embed" ProgID="Equation.DSMT4" ShapeID="_x0000_i1213" DrawAspect="Content" ObjectID="_1576327361" r:id="rId384"/>
+          <o:OLEObject Type="Embed" ProgID="Equation.DSMT4" ShapeID="_x0000_i1213" DrawAspect="Content" ObjectID="_1655571441" r:id="rId384"/>
         </w:object>
       </w:r>
       <w:r>
@@ -7088,11 +7051,11 @@
         <w:rPr>
           <w:position w:val="-14"/>
         </w:rPr>
-        <w:object w:dxaOrig="1920" w:dyaOrig="400">
-          <v:shape id="_x0000_i1214" type="#_x0000_t75" style="width:96pt;height:20pt" o:ole="">
+        <w:object w:dxaOrig="1920" w:dyaOrig="400" w14:anchorId="7FC75672">
+          <v:shape id="_x0000_i1214" type="#_x0000_t75" style="width:96pt;height:20.1pt" o:ole="">
             <v:imagedata r:id="rId385" o:title=""/>
           </v:shape>
-          <o:OLEObject Type="Embed" ProgID="Equation.DSMT4" ShapeID="_x0000_i1214" DrawAspect="Content" ObjectID="_1576327362" r:id="rId386"/>
+          <o:OLEObject Type="Embed" ProgID="Equation.DSMT4" ShapeID="_x0000_i1214" DrawAspect="Content" ObjectID="_1655571442" r:id="rId386"/>
         </w:object>
       </w:r>
       <w:r>
@@ -7153,7 +7116,7 @@
           <w:noProof/>
         </w:rPr>
         <w:drawing>
-          <wp:inline distT="0" distB="0" distL="0" distR="0" wp14:anchorId="23C6FFD4" wp14:editId="24512935">
+          <wp:inline distT="0" distB="0" distL="0" distR="0" wp14:anchorId="1D4C556B" wp14:editId="1475A30B">
             <wp:extent cx="1849120" cy="1463040"/>
             <wp:effectExtent l="0" t="0" r="0" b="3810"/>
             <wp:docPr id="20" name="Picture 20"/>
@@ -7242,11 +7205,11 @@
         <w:rPr>
           <w:position w:val="-14"/>
         </w:rPr>
-        <w:object w:dxaOrig="480" w:dyaOrig="400">
-          <v:shape id="_x0000_i1215" type="#_x0000_t75" style="width:24pt;height:20pt" o:ole="">
+        <w:object w:dxaOrig="480" w:dyaOrig="400" w14:anchorId="7FFCA72C">
+          <v:shape id="_x0000_i1215" type="#_x0000_t75" style="width:24pt;height:20.1pt" o:ole="">
             <v:imagedata r:id="rId388" o:title=""/>
           </v:shape>
-          <o:OLEObject Type="Embed" ProgID="Equation.DSMT4" ShapeID="_x0000_i1215" DrawAspect="Content" ObjectID="_1576327363" r:id="rId389"/>
+          <o:OLEObject Type="Embed" ProgID="Equation.DSMT4" ShapeID="_x0000_i1215" DrawAspect="Content" ObjectID="_1655571443" r:id="rId389"/>
         </w:object>
       </w:r>
       <w:r>
@@ -7293,7 +7256,7 @@
           <w:noProof/>
         </w:rPr>
         <w:drawing>
-          <wp:inline distT="0" distB="0" distL="0" distR="0" wp14:anchorId="05C0DF32" wp14:editId="533F4007">
+          <wp:inline distT="0" distB="0" distL="0" distR="0" wp14:anchorId="1AA63C72" wp14:editId="7669A5D2">
             <wp:extent cx="1967230" cy="1371600"/>
             <wp:effectExtent l="0" t="0" r="0" b="0"/>
             <wp:docPr id="58" name="Picture 58"/>
@@ -7381,11 +7344,11 @@
         <w:rPr>
           <w:position w:val="-14"/>
         </w:rPr>
-        <w:object w:dxaOrig="480" w:dyaOrig="400">
-          <v:shape id="_x0000_i1216" type="#_x0000_t75" style="width:24pt;height:20pt" o:ole="">
+        <w:object w:dxaOrig="480" w:dyaOrig="400" w14:anchorId="4E0B6346">
+          <v:shape id="_x0000_i1216" type="#_x0000_t75" style="width:24pt;height:20.1pt" o:ole="">
             <v:imagedata r:id="rId391" o:title=""/>
           </v:shape>
-          <o:OLEObject Type="Embed" ProgID="Equation.DSMT4" ShapeID="_x0000_i1216" DrawAspect="Content" ObjectID="_1576327364" r:id="rId392"/>
+          <o:OLEObject Type="Embed" ProgID="Equation.DSMT4" ShapeID="_x0000_i1216" DrawAspect="Content" ObjectID="_1655571444" r:id="rId392"/>
         </w:object>
       </w:r>
       <w:r>
@@ -7408,7 +7371,7 @@
           <w:noProof/>
         </w:rPr>
         <w:drawing>
-          <wp:anchor distT="0" distB="0" distL="114300" distR="114300" simplePos="0" relativeHeight="251679744" behindDoc="0" locked="0" layoutInCell="1" allowOverlap="1" wp14:anchorId="0A191988" wp14:editId="7FF52E39">
+          <wp:anchor distT="0" distB="0" distL="114300" distR="114300" simplePos="0" relativeHeight="251679744" behindDoc="0" locked="0" layoutInCell="1" allowOverlap="1" wp14:anchorId="25EC432E" wp14:editId="73DA11E0">
             <wp:simplePos x="0" y="0"/>
             <wp:positionH relativeFrom="column">
               <wp:posOffset>4478020</wp:posOffset>
@@ -7468,7 +7431,7 @@
           <w:noProof/>
         </w:rPr>
         <w:drawing>
-          <wp:anchor distT="0" distB="0" distL="114300" distR="114300" simplePos="0" relativeHeight="251677696" behindDoc="0" locked="0" layoutInCell="1" allowOverlap="1" wp14:anchorId="7F2EB3F0" wp14:editId="3DB9EC68">
+          <wp:anchor distT="0" distB="0" distL="114300" distR="114300" simplePos="0" relativeHeight="251677696" behindDoc="0" locked="0" layoutInCell="1" allowOverlap="1" wp14:anchorId="0FECBA3C" wp14:editId="07B14D04">
             <wp:simplePos x="0" y="0"/>
             <wp:positionH relativeFrom="column">
               <wp:posOffset>4476750</wp:posOffset>
@@ -7551,11 +7514,11 @@
         <w:rPr>
           <w:position w:val="-14"/>
         </w:rPr>
-        <w:object w:dxaOrig="440" w:dyaOrig="400">
-          <v:shape id="_x0000_i1217" type="#_x0000_t75" style="width:21pt;height:20.35pt" o:ole="">
+        <w:object w:dxaOrig="440" w:dyaOrig="400" w14:anchorId="37E4554A">
+          <v:shape id="_x0000_i1217" type="#_x0000_t75" style="width:21pt;height:20.4pt" o:ole="">
             <v:imagedata r:id="rId395" o:title=""/>
           </v:shape>
-          <o:OLEObject Type="Embed" ProgID="Equation.DSMT4" ShapeID="_x0000_i1217" DrawAspect="Content" ObjectID="_1576327365" r:id="rId396"/>
+          <o:OLEObject Type="Embed" ProgID="Equation.DSMT4" ShapeID="_x0000_i1217" DrawAspect="Content" ObjectID="_1655571445" r:id="rId396"/>
         </w:object>
       </w:r>
       <w:r>
@@ -7565,11 +7528,11 @@
         <w:rPr>
           <w:position w:val="-20"/>
         </w:rPr>
-        <w:object w:dxaOrig="279" w:dyaOrig="580">
-          <v:shape id="_x0000_i1218" type="#_x0000_t75" style="width:14.35pt;height:29.35pt" o:ole="">
+        <w:object w:dxaOrig="279" w:dyaOrig="580" w14:anchorId="4DA8D29F">
+          <v:shape id="_x0000_i1218" type="#_x0000_t75" style="width:14.4pt;height:29.4pt" o:ole="">
             <v:imagedata r:id="rId397" o:title=""/>
           </v:shape>
-          <o:OLEObject Type="Embed" ProgID="Equation.DSMT4" ShapeID="_x0000_i1218" DrawAspect="Content" ObjectID="_1576327366" r:id="rId398"/>
+          <o:OLEObject Type="Embed" ProgID="Equation.DSMT4" ShapeID="_x0000_i1218" DrawAspect="Content" ObjectID="_1655571446" r:id="rId398"/>
         </w:object>
       </w:r>
       <w:r>
@@ -7608,11 +7571,11 @@
         <w:rPr>
           <w:position w:val="-20"/>
         </w:rPr>
-        <w:object w:dxaOrig="1480" w:dyaOrig="580">
-          <v:shape id="_x0000_i1219" type="#_x0000_t75" style="width:74.35pt;height:29.35pt" o:ole="">
+        <w:object w:dxaOrig="1480" w:dyaOrig="580" w14:anchorId="60A4F653">
+          <v:shape id="_x0000_i1219" type="#_x0000_t75" style="width:74.4pt;height:29.4pt" o:ole="">
             <v:imagedata r:id="rId399" o:title=""/>
           </v:shape>
-          <o:OLEObject Type="Embed" ProgID="Equation.DSMT4" ShapeID="_x0000_i1219" DrawAspect="Content" ObjectID="_1576327367" r:id="rId400"/>
+          <o:OLEObject Type="Embed" ProgID="Equation.DSMT4" ShapeID="_x0000_i1219" DrawAspect="Content" ObjectID="_1655571447" r:id="rId400"/>
         </w:object>
       </w:r>
     </w:p>
@@ -7632,11 +7595,11 @@
         <w:rPr>
           <w:position w:val="-20"/>
         </w:rPr>
-        <w:object w:dxaOrig="780" w:dyaOrig="580">
-          <v:shape id="_x0000_i1220" type="#_x0000_t75" style="width:39pt;height:29.35pt" o:ole="">
+        <w:object w:dxaOrig="780" w:dyaOrig="580" w14:anchorId="338AC2D1">
+          <v:shape id="_x0000_i1220" type="#_x0000_t75" style="width:39pt;height:29.4pt" o:ole="">
             <v:imagedata r:id="rId401" o:title=""/>
           </v:shape>
-          <o:OLEObject Type="Embed" ProgID="Equation.DSMT4" ShapeID="_x0000_i1220" DrawAspect="Content" ObjectID="_1576327368" r:id="rId402"/>
+          <o:OLEObject Type="Embed" ProgID="Equation.DSMT4" ShapeID="_x0000_i1220" DrawAspect="Content" ObjectID="_1655571448" r:id="rId402"/>
         </w:object>
       </w:r>
       <w:r>
@@ -7649,11 +7612,11 @@
         <w:rPr>
           <w:position w:val="-20"/>
         </w:rPr>
-        <w:object w:dxaOrig="1920" w:dyaOrig="580">
-          <v:shape id="_x0000_i1221" type="#_x0000_t75" style="width:96pt;height:29.35pt" o:ole="">
+        <w:object w:dxaOrig="1920" w:dyaOrig="580" w14:anchorId="6D609EA5">
+          <v:shape id="_x0000_i1221" type="#_x0000_t75" style="width:96pt;height:29.4pt" o:ole="">
             <v:imagedata r:id="rId403" o:title=""/>
           </v:shape>
-          <o:OLEObject Type="Embed" ProgID="Equation.DSMT4" ShapeID="_x0000_i1221" DrawAspect="Content" ObjectID="_1576327369" r:id="rId404"/>
+          <o:OLEObject Type="Embed" ProgID="Equation.DSMT4" ShapeID="_x0000_i1221" DrawAspect="Content" ObjectID="_1655571449" r:id="rId404"/>
         </w:object>
       </w:r>
     </w:p>
@@ -7698,11 +7661,11 @@
         <w:rPr>
           <w:position w:val="-6"/>
         </w:rPr>
-        <w:object w:dxaOrig="440" w:dyaOrig="279">
-          <v:shape id="_x0000_i1222" type="#_x0000_t75" style="width:21pt;height:14.35pt" o:ole="">
+        <w:object w:dxaOrig="440" w:dyaOrig="279" w14:anchorId="2EB30E2A">
+          <v:shape id="_x0000_i1222" type="#_x0000_t75" style="width:21pt;height:14.4pt" o:ole="">
             <v:imagedata r:id="rId405" o:title=""/>
           </v:shape>
-          <o:OLEObject Type="Embed" ProgID="Equation.DSMT4" ShapeID="_x0000_i1222" DrawAspect="Content" ObjectID="_1576327370" r:id="rId406"/>
+          <o:OLEObject Type="Embed" ProgID="Equation.DSMT4" ShapeID="_x0000_i1222" DrawAspect="Content" ObjectID="_1655571450" r:id="rId406"/>
         </w:object>
       </w:r>
       <w:r>
@@ -7730,11 +7693,11 @@
         <w:rPr>
           <w:position w:val="-14"/>
         </w:rPr>
-        <w:object w:dxaOrig="1180" w:dyaOrig="400">
-          <v:shape id="_x0000_i1223" type="#_x0000_t75" style="width:59.35pt;height:20.35pt" o:ole="">
+        <w:object w:dxaOrig="1180" w:dyaOrig="400" w14:anchorId="26331C3A">
+          <v:shape id="_x0000_i1223" type="#_x0000_t75" style="width:59.4pt;height:20.4pt" o:ole="">
             <v:imagedata r:id="rId407" o:title=""/>
           </v:shape>
-          <o:OLEObject Type="Embed" ProgID="Equation.DSMT4" ShapeID="_x0000_i1223" DrawAspect="Content" ObjectID="_1576327371" r:id="rId408"/>
+          <o:OLEObject Type="Embed" ProgID="Equation.DSMT4" ShapeID="_x0000_i1223" DrawAspect="Content" ObjectID="_1655571451" r:id="rId408"/>
         </w:object>
       </w:r>
     </w:p>
@@ -7759,11 +7722,11 @@
         <w:rPr>
           <w:position w:val="-4"/>
         </w:rPr>
-        <w:object w:dxaOrig="460" w:dyaOrig="260">
-          <v:shape id="_x0000_i1224" type="#_x0000_t75" style="width:23.35pt;height:12.65pt" o:ole="">
+        <w:object w:dxaOrig="460" w:dyaOrig="260" w14:anchorId="11CEB50A">
+          <v:shape id="_x0000_i1224" type="#_x0000_t75" style="width:23.4pt;height:12.6pt" o:ole="">
             <v:imagedata r:id="rId409" o:title=""/>
           </v:shape>
-          <o:OLEObject Type="Embed" ProgID="Equation.DSMT4" ShapeID="_x0000_i1224" DrawAspect="Content" ObjectID="_1576327372" r:id="rId410"/>
+          <o:OLEObject Type="Embed" ProgID="Equation.DSMT4" ShapeID="_x0000_i1224" DrawAspect="Content" ObjectID="_1655571452" r:id="rId410"/>
         </w:object>
       </w:r>
       <w:r>
@@ -7782,11 +7745,11 @@
         <w:rPr>
           <w:position w:val="-14"/>
         </w:rPr>
-        <w:object w:dxaOrig="1640" w:dyaOrig="400">
-          <v:shape id="_x0000_i1225" type="#_x0000_t75" style="width:81.65pt;height:20.35pt" o:ole="">
+        <w:object w:dxaOrig="1640" w:dyaOrig="400" w14:anchorId="4203FD8D">
+          <v:shape id="_x0000_i1225" type="#_x0000_t75" style="width:81.6pt;height:20.4pt" o:ole="">
             <v:imagedata r:id="rId411" o:title=""/>
           </v:shape>
-          <o:OLEObject Type="Embed" ProgID="Equation.DSMT4" ShapeID="_x0000_i1225" DrawAspect="Content" ObjectID="_1576327373" r:id="rId412"/>
+          <o:OLEObject Type="Embed" ProgID="Equation.DSMT4" ShapeID="_x0000_i1225" DrawAspect="Content" ObjectID="_1655571453" r:id="rId412"/>
         </w:object>
       </w:r>
       <w:r>
@@ -7796,11 +7759,11 @@
         <w:rPr>
           <w:position w:val="-14"/>
         </w:rPr>
-        <w:object w:dxaOrig="1180" w:dyaOrig="400">
-          <v:shape id="_x0000_i1226" type="#_x0000_t75" style="width:59.35pt;height:20.35pt" o:ole="">
+        <w:object w:dxaOrig="1180" w:dyaOrig="400" w14:anchorId="2E22D78D">
+          <v:shape id="_x0000_i1226" type="#_x0000_t75" style="width:59.4pt;height:20.4pt" o:ole="">
             <v:imagedata r:id="rId407" o:title=""/>
           </v:shape>
-          <o:OLEObject Type="Embed" ProgID="Equation.DSMT4" ShapeID="_x0000_i1226" DrawAspect="Content" ObjectID="_1576327374" r:id="rId413"/>
+          <o:OLEObject Type="Embed" ProgID="Equation.DSMT4" ShapeID="_x0000_i1226" DrawAspect="Content" ObjectID="_1655571454" r:id="rId413"/>
         </w:object>
       </w:r>
     </w:p>
@@ -7873,11 +7836,11 @@
         <w:rPr>
           <w:position w:val="-14"/>
         </w:rPr>
-        <w:object w:dxaOrig="440" w:dyaOrig="400">
-          <v:shape id="_x0000_i1227" type="#_x0000_t75" style="width:21pt;height:20.35pt" o:ole="">
+        <w:object w:dxaOrig="440" w:dyaOrig="400" w14:anchorId="09B40116">
+          <v:shape id="_x0000_i1227" type="#_x0000_t75" style="width:21pt;height:20.4pt" o:ole="">
             <v:imagedata r:id="rId414" o:title=""/>
           </v:shape>
-          <o:OLEObject Type="Embed" ProgID="Equation.DSMT4" ShapeID="_x0000_i1227" DrawAspect="Content" ObjectID="_1576327375" r:id="rId415"/>
+          <o:OLEObject Type="Embed" ProgID="Equation.DSMT4" ShapeID="_x0000_i1227" DrawAspect="Content" ObjectID="_1655571455" r:id="rId415"/>
         </w:object>
       </w:r>
       <w:r>
@@ -7887,11 +7850,11 @@
         <w:rPr>
           <w:position w:val="-14"/>
         </w:rPr>
-        <w:object w:dxaOrig="840" w:dyaOrig="400">
-          <v:shape id="_x0000_i1228" type="#_x0000_t75" style="width:42pt;height:20.35pt" o:ole="">
+        <w:object w:dxaOrig="840" w:dyaOrig="400" w14:anchorId="599A59B2">
+          <v:shape id="_x0000_i1228" type="#_x0000_t75" style="width:42pt;height:20.4pt" o:ole="">
             <v:imagedata r:id="rId416" o:title=""/>
           </v:shape>
-          <o:OLEObject Type="Embed" ProgID="Equation.DSMT4" ShapeID="_x0000_i1228" DrawAspect="Content" ObjectID="_1576327376" r:id="rId417"/>
+          <o:OLEObject Type="Embed" ProgID="Equation.DSMT4" ShapeID="_x0000_i1228" DrawAspect="Content" ObjectID="_1655571456" r:id="rId417"/>
         </w:object>
       </w:r>
     </w:p>
@@ -7916,11 +7879,11 @@
         <w:rPr>
           <w:position w:val="-6"/>
         </w:rPr>
-        <w:object w:dxaOrig="680" w:dyaOrig="240">
-          <v:shape id="_x0000_i1229" type="#_x0000_t75" style="width:33.65pt;height:12pt" o:ole="">
+        <w:object w:dxaOrig="680" w:dyaOrig="240" w14:anchorId="116FDE0E">
+          <v:shape id="_x0000_i1229" type="#_x0000_t75" style="width:33.6pt;height:12pt" o:ole="">
             <v:imagedata r:id="rId418" o:title=""/>
           </v:shape>
-          <o:OLEObject Type="Embed" ProgID="Equation.DSMT4" ShapeID="_x0000_i1229" DrawAspect="Content" ObjectID="_1576327377" r:id="rId419"/>
+          <o:OLEObject Type="Embed" ProgID="Equation.DSMT4" ShapeID="_x0000_i1229" DrawAspect="Content" ObjectID="_1655571457" r:id="rId419"/>
         </w:object>
       </w:r>
     </w:p>
@@ -7945,11 +7908,11 @@
         <w:rPr>
           <w:position w:val="-18"/>
         </w:rPr>
-        <w:object w:dxaOrig="1700" w:dyaOrig="440">
-          <v:shape id="_x0000_i1230" type="#_x0000_t75" style="width:84.65pt;height:21pt" o:ole="">
+        <w:object w:dxaOrig="1700" w:dyaOrig="440" w14:anchorId="0BA67124">
+          <v:shape id="_x0000_i1230" type="#_x0000_t75" style="width:84.6pt;height:21pt" o:ole="">
             <v:imagedata r:id="rId420" o:title=""/>
           </v:shape>
-          <o:OLEObject Type="Embed" ProgID="Equation.DSMT4" ShapeID="_x0000_i1230" DrawAspect="Content" ObjectID="_1576327378" r:id="rId421"/>
+          <o:OLEObject Type="Embed" ProgID="Equation.DSMT4" ShapeID="_x0000_i1230" DrawAspect="Content" ObjectID="_1655571458" r:id="rId421"/>
         </w:object>
       </w:r>
       <w:r>
@@ -7959,11 +7922,11 @@
         <w:rPr>
           <w:position w:val="-18"/>
         </w:rPr>
-        <w:object w:dxaOrig="920" w:dyaOrig="440">
-          <v:shape id="_x0000_i1231" type="#_x0000_t75" style="width:45.65pt;height:21pt" o:ole="">
+        <w:object w:dxaOrig="920" w:dyaOrig="440" w14:anchorId="0B4F3272">
+          <v:shape id="_x0000_i1231" type="#_x0000_t75" style="width:45.6pt;height:21pt" o:ole="">
             <v:imagedata r:id="rId422" o:title=""/>
           </v:shape>
-          <o:OLEObject Type="Embed" ProgID="Equation.DSMT4" ShapeID="_x0000_i1231" DrawAspect="Content" ObjectID="_1576327379" r:id="rId423"/>
+          <o:OLEObject Type="Embed" ProgID="Equation.DSMT4" ShapeID="_x0000_i1231" DrawAspect="Content" ObjectID="_1655571459" r:id="rId423"/>
         </w:object>
       </w:r>
     </w:p>
@@ -7994,11 +7957,11 @@
         <w:rPr>
           <w:position w:val="-10"/>
         </w:rPr>
-        <w:object w:dxaOrig="1140" w:dyaOrig="320">
-          <v:shape id="_x0000_i1232" type="#_x0000_t75" style="width:57pt;height:15.65pt" o:ole="">
+        <w:object w:dxaOrig="1140" w:dyaOrig="320" w14:anchorId="784EF403">
+          <v:shape id="_x0000_i1232" type="#_x0000_t75" style="width:57pt;height:15.6pt" o:ole="">
             <v:imagedata r:id="rId424" o:title=""/>
           </v:shape>
-          <o:OLEObject Type="Embed" ProgID="Equation.DSMT4" ShapeID="_x0000_i1232" DrawAspect="Content" ObjectID="_1576327380" r:id="rId425"/>
+          <o:OLEObject Type="Embed" ProgID="Equation.DSMT4" ShapeID="_x0000_i1232" DrawAspect="Content" ObjectID="_1655571460" r:id="rId425"/>
         </w:object>
       </w:r>
       <w:r>
@@ -8008,11 +7971,11 @@
         <w:rPr>
           <w:position w:val="-10"/>
         </w:rPr>
-        <w:object w:dxaOrig="1140" w:dyaOrig="320">
-          <v:shape id="_x0000_i1233" type="#_x0000_t75" style="width:57pt;height:15.65pt" o:ole="">
+        <w:object w:dxaOrig="1140" w:dyaOrig="320" w14:anchorId="07F40490">
+          <v:shape id="_x0000_i1233" type="#_x0000_t75" style="width:57pt;height:15.6pt" o:ole="">
             <v:imagedata r:id="rId426" o:title=""/>
           </v:shape>
-          <o:OLEObject Type="Embed" ProgID="Equation.DSMT4" ShapeID="_x0000_i1233" DrawAspect="Content" ObjectID="_1576327381" r:id="rId427"/>
+          <o:OLEObject Type="Embed" ProgID="Equation.DSMT4" ShapeID="_x0000_i1233" DrawAspect="Content" ObjectID="_1655571461" r:id="rId427"/>
         </w:object>
       </w:r>
       <w:r>
@@ -8037,7 +8000,7 @@
           <w:noProof/>
         </w:rPr>
         <w:drawing>
-          <wp:inline distT="0" distB="0" distL="0" distR="0" wp14:anchorId="05D8EC7B">
+          <wp:inline distT="0" distB="0" distL="0" distR="0" wp14:anchorId="375FCA53" wp14:editId="70E1ACF6">
             <wp:extent cx="2074672" cy="1463040"/>
             <wp:effectExtent l="0" t="0" r="1905" b="3810"/>
             <wp:docPr id="2" name="Picture 2"/>
@@ -8106,11 +8069,11 @@
         <w:rPr>
           <w:position w:val="-6"/>
         </w:rPr>
-        <w:object w:dxaOrig="520" w:dyaOrig="279">
-          <v:shape id="_x0000_i1234" type="#_x0000_t75" style="width:26.35pt;height:14.35pt" o:ole="">
+        <w:object w:dxaOrig="520" w:dyaOrig="279" w14:anchorId="1CB55F44">
+          <v:shape id="_x0000_i1234" type="#_x0000_t75" style="width:26.4pt;height:14.4pt" o:ole="">
             <v:imagedata r:id="rId429" o:title=""/>
           </v:shape>
-          <o:OLEObject Type="Embed" ProgID="Equation.DSMT4" ShapeID="_x0000_i1234" DrawAspect="Content" ObjectID="_1576327382" r:id="rId430"/>
+          <o:OLEObject Type="Embed" ProgID="Equation.DSMT4" ShapeID="_x0000_i1234" DrawAspect="Content" ObjectID="_1655571462" r:id="rId430"/>
         </w:object>
       </w:r>
       <w:r>
@@ -8120,11 +8083,11 @@
         <w:rPr>
           <w:position w:val="-10"/>
         </w:rPr>
-        <w:object w:dxaOrig="1020" w:dyaOrig="320">
-          <v:shape id="_x0000_i1235" type="#_x0000_t75" style="width:51pt;height:15.65pt" o:ole="">
+        <w:object w:dxaOrig="1020" w:dyaOrig="320" w14:anchorId="75147DF4">
+          <v:shape id="_x0000_i1235" type="#_x0000_t75" style="width:51pt;height:15.6pt" o:ole="">
             <v:imagedata r:id="rId431" o:title=""/>
           </v:shape>
-          <o:OLEObject Type="Embed" ProgID="Equation.DSMT4" ShapeID="_x0000_i1235" DrawAspect="Content" ObjectID="_1576327383" r:id="rId432"/>
+          <o:OLEObject Type="Embed" ProgID="Equation.DSMT4" ShapeID="_x0000_i1235" DrawAspect="Content" ObjectID="_1655571463" r:id="rId432"/>
         </w:object>
       </w:r>
       <w:r>
@@ -8134,11 +8097,11 @@
         <w:rPr>
           <w:position w:val="-10"/>
         </w:rPr>
-        <w:object w:dxaOrig="1140" w:dyaOrig="320">
-          <v:shape id="_x0000_i1236" type="#_x0000_t75" style="width:57pt;height:15.65pt" o:ole="">
+        <w:object w:dxaOrig="1140" w:dyaOrig="320" w14:anchorId="2E30FA12">
+          <v:shape id="_x0000_i1236" type="#_x0000_t75" style="width:57pt;height:15.6pt" o:ole="">
             <v:imagedata r:id="rId426" o:title=""/>
           </v:shape>
-          <o:OLEObject Type="Embed" ProgID="Equation.DSMT4" ShapeID="_x0000_i1236" DrawAspect="Content" ObjectID="_1576327384" r:id="rId433"/>
+          <o:OLEObject Type="Embed" ProgID="Equation.DSMT4" ShapeID="_x0000_i1236" DrawAspect="Content" ObjectID="_1655571464" r:id="rId433"/>
         </w:object>
       </w:r>
       <w:r>
@@ -8148,11 +8111,11 @@
         <w:rPr>
           <w:position w:val="-10"/>
         </w:rPr>
-        <w:object w:dxaOrig="1120" w:dyaOrig="320">
-          <v:shape id="_x0000_i1237" type="#_x0000_t75" style="width:56.35pt;height:15.65pt" o:ole="">
+        <w:object w:dxaOrig="1120" w:dyaOrig="320" w14:anchorId="27F644E7">
+          <v:shape id="_x0000_i1237" type="#_x0000_t75" style="width:56.4pt;height:15.6pt" o:ole="">
             <v:imagedata r:id="rId434" o:title=""/>
           </v:shape>
-          <o:OLEObject Type="Embed" ProgID="Equation.DSMT4" ShapeID="_x0000_i1237" DrawAspect="Content" ObjectID="_1576327385" r:id="rId435"/>
+          <o:OLEObject Type="Embed" ProgID="Equation.DSMT4" ShapeID="_x0000_i1237" DrawAspect="Content" ObjectID="_1655571465" r:id="rId435"/>
         </w:object>
       </w:r>
       <w:r>
@@ -8168,7 +8131,7 @@
           <w:noProof/>
         </w:rPr>
         <w:drawing>
-          <wp:inline distT="0" distB="0" distL="0" distR="0" wp14:anchorId="4875E279" wp14:editId="6D7E289A">
+          <wp:inline distT="0" distB="0" distL="0" distR="0" wp14:anchorId="2DBE2CE2" wp14:editId="73CCA135">
             <wp:extent cx="2140585" cy="1463040"/>
             <wp:effectExtent l="0" t="0" r="0" b="3810"/>
             <wp:docPr id="3" name="Picture 3"/>
@@ -8284,11 +8247,11 @@
         <w:rPr>
           <w:position w:val="-6"/>
         </w:rPr>
-        <w:object w:dxaOrig="520" w:dyaOrig="279">
-          <v:shape id="_x0000_i1238" type="#_x0000_t75" style="width:26.35pt;height:14.35pt" o:ole="">
+        <w:object w:dxaOrig="520" w:dyaOrig="279" w14:anchorId="0C51568F">
+          <v:shape id="_x0000_i1238" type="#_x0000_t75" style="width:26.4pt;height:14.4pt" o:ole="">
             <v:imagedata r:id="rId429" o:title=""/>
           </v:shape>
-          <o:OLEObject Type="Embed" ProgID="Equation.DSMT4" ShapeID="_x0000_i1238" DrawAspect="Content" ObjectID="_1576327386" r:id="rId437"/>
+          <o:OLEObject Type="Embed" ProgID="Equation.DSMT4" ShapeID="_x0000_i1238" DrawAspect="Content" ObjectID="_1655571466" r:id="rId437"/>
         </w:object>
       </w:r>
       <w:r>
@@ -8298,11 +8261,11 @@
         <w:rPr>
           <w:position w:val="-10"/>
         </w:rPr>
-        <w:object w:dxaOrig="740" w:dyaOrig="320">
-          <v:shape id="_x0000_i1239" type="#_x0000_t75" style="width:36.65pt;height:15.65pt" o:ole="">
+        <w:object w:dxaOrig="740" w:dyaOrig="320" w14:anchorId="2772596F">
+          <v:shape id="_x0000_i1239" type="#_x0000_t75" style="width:36.6pt;height:15.6pt" o:ole="">
             <v:imagedata r:id="rId438" o:title=""/>
           </v:shape>
-          <o:OLEObject Type="Embed" ProgID="Equation.DSMT4" ShapeID="_x0000_i1239" DrawAspect="Content" ObjectID="_1576327387" r:id="rId439"/>
+          <o:OLEObject Type="Embed" ProgID="Equation.DSMT4" ShapeID="_x0000_i1239" DrawAspect="Content" ObjectID="_1655571467" r:id="rId439"/>
         </w:object>
       </w:r>
       <w:r>
@@ -8312,11 +8275,11 @@
         <w:rPr>
           <w:position w:val="-10"/>
         </w:rPr>
-        <w:object w:dxaOrig="1060" w:dyaOrig="320">
-          <v:shape id="_x0000_i1240" type="#_x0000_t75" style="width:53.35pt;height:15.65pt" o:ole="">
+        <w:object w:dxaOrig="1060" w:dyaOrig="320" w14:anchorId="68DDB49D">
+          <v:shape id="_x0000_i1240" type="#_x0000_t75" style="width:53.4pt;height:15.6pt" o:ole="">
             <v:imagedata r:id="rId440" o:title=""/>
           </v:shape>
-          <o:OLEObject Type="Embed" ProgID="Equation.DSMT4" ShapeID="_x0000_i1240" DrawAspect="Content" ObjectID="_1576327388" r:id="rId441"/>
+          <o:OLEObject Type="Embed" ProgID="Equation.DSMT4" ShapeID="_x0000_i1240" DrawAspect="Content" ObjectID="_1655571468" r:id="rId441"/>
         </w:object>
       </w:r>
       <w:r>
@@ -8326,11 +8289,11 @@
         <w:rPr>
           <w:position w:val="-10"/>
         </w:rPr>
-        <w:object w:dxaOrig="1060" w:dyaOrig="320">
-          <v:shape id="_x0000_i1241" type="#_x0000_t75" style="width:53.35pt;height:15.65pt" o:ole="">
+        <w:object w:dxaOrig="1060" w:dyaOrig="320" w14:anchorId="1C66DB35">
+          <v:shape id="_x0000_i1241" type="#_x0000_t75" style="width:53.4pt;height:15.6pt" o:ole="">
             <v:imagedata r:id="rId442" o:title=""/>
           </v:shape>
-          <o:OLEObject Type="Embed" ProgID="Equation.DSMT4" ShapeID="_x0000_i1241" DrawAspect="Content" ObjectID="_1576327389" r:id="rId443"/>
+          <o:OLEObject Type="Embed" ProgID="Equation.DSMT4" ShapeID="_x0000_i1241" DrawAspect="Content" ObjectID="_1655571469" r:id="rId443"/>
         </w:object>
       </w:r>
       <w:r>
@@ -8346,7 +8309,7 @@
           <w:noProof/>
         </w:rPr>
         <w:drawing>
-          <wp:inline distT="0" distB="0" distL="0" distR="0" wp14:anchorId="3B21C996" wp14:editId="1A3F5DE8">
+          <wp:inline distT="0" distB="0" distL="0" distR="0" wp14:anchorId="30F43082" wp14:editId="22F5C42B">
             <wp:extent cx="2007235" cy="1371600"/>
             <wp:effectExtent l="0" t="0" r="0" b="0"/>
             <wp:docPr id="1" name="Picture 1"/>
@@ -8451,11 +8414,11 @@
         <w:rPr>
           <w:position w:val="-6"/>
         </w:rPr>
-        <w:object w:dxaOrig="560" w:dyaOrig="279">
-          <v:shape id="_x0000_i1242" type="#_x0000_t75" style="width:27.65pt;height:13.65pt" o:ole="">
+        <w:object w:dxaOrig="560" w:dyaOrig="279" w14:anchorId="49737066">
+          <v:shape id="_x0000_i1242" type="#_x0000_t75" style="width:27.6pt;height:13.5pt" o:ole="">
             <v:imagedata r:id="rId444" o:title=""/>
           </v:shape>
-          <o:OLEObject Type="Embed" ProgID="Equation.DSMT4" ShapeID="_x0000_i1242" DrawAspect="Content" ObjectID="_1576327390" r:id="rId445"/>
+          <o:OLEObject Type="Embed" ProgID="Equation.DSMT4" ShapeID="_x0000_i1242" DrawAspect="Content" ObjectID="_1655571470" r:id="rId445"/>
         </w:object>
       </w:r>
       <w:r>
@@ -8465,11 +8428,11 @@
         <w:rPr>
           <w:position w:val="-6"/>
         </w:rPr>
-        <w:object w:dxaOrig="520" w:dyaOrig="279">
-          <v:shape id="_x0000_i1243" type="#_x0000_t75" style="width:26.35pt;height:14.35pt" o:ole="">
+        <w:object w:dxaOrig="520" w:dyaOrig="279" w14:anchorId="6CABDD88">
+          <v:shape id="_x0000_i1243" type="#_x0000_t75" style="width:26.4pt;height:14.4pt" o:ole="">
             <v:imagedata r:id="rId446" o:title=""/>
           </v:shape>
-          <o:OLEObject Type="Embed" ProgID="Equation.DSMT4" ShapeID="_x0000_i1243" DrawAspect="Content" ObjectID="_1576327391" r:id="rId447"/>
+          <o:OLEObject Type="Embed" ProgID="Equation.DSMT4" ShapeID="_x0000_i1243" DrawAspect="Content" ObjectID="_1655571471" r:id="rId447"/>
         </w:object>
       </w:r>
       <w:r>
@@ -8479,11 +8442,11 @@
         <w:rPr>
           <w:position w:val="-10"/>
         </w:rPr>
-        <w:object w:dxaOrig="1180" w:dyaOrig="320">
-          <v:shape id="_x0000_i1244" type="#_x0000_t75" style="width:59.35pt;height:15.65pt" o:ole="">
+        <w:object w:dxaOrig="1180" w:dyaOrig="320" w14:anchorId="185E9A80">
+          <v:shape id="_x0000_i1244" type="#_x0000_t75" style="width:59.4pt;height:15.6pt" o:ole="">
             <v:imagedata r:id="rId448" o:title=""/>
           </v:shape>
-          <o:OLEObject Type="Embed" ProgID="Equation.DSMT4" ShapeID="_x0000_i1244" DrawAspect="Content" ObjectID="_1576327392" r:id="rId449"/>
+          <o:OLEObject Type="Embed" ProgID="Equation.DSMT4" ShapeID="_x0000_i1244" DrawAspect="Content" ObjectID="_1655571472" r:id="rId449"/>
         </w:object>
       </w:r>
       <w:r>
@@ -8499,7 +8462,7 @@
           <w:noProof/>
         </w:rPr>
         <w:drawing>
-          <wp:inline distT="0" distB="0" distL="0" distR="0" wp14:anchorId="64EBA888" wp14:editId="3FAD5228">
+          <wp:inline distT="0" distB="0" distL="0" distR="0" wp14:anchorId="0059F027" wp14:editId="155EBEDE">
             <wp:extent cx="2059305" cy="1371600"/>
             <wp:effectExtent l="0" t="0" r="0" b="0"/>
             <wp:docPr id="4" name="Picture 4"/>
@@ -8609,11 +8572,11 @@
         <w:rPr>
           <w:position w:val="-6"/>
         </w:rPr>
-        <w:object w:dxaOrig="680" w:dyaOrig="260">
-          <v:shape id="_x0000_i1245" type="#_x0000_t75" style="width:33.65pt;height:12.65pt" o:ole="">
+        <w:object w:dxaOrig="680" w:dyaOrig="260" w14:anchorId="6ECD150D">
+          <v:shape id="_x0000_i1245" type="#_x0000_t75" style="width:33.6pt;height:12.6pt" o:ole="">
             <v:imagedata r:id="rId451" o:title=""/>
           </v:shape>
-          <o:OLEObject Type="Embed" ProgID="Equation.DSMT4" ShapeID="_x0000_i1245" DrawAspect="Content" ObjectID="_1576327393" r:id="rId452"/>
+          <o:OLEObject Type="Embed" ProgID="Equation.DSMT4" ShapeID="_x0000_i1245" DrawAspect="Content" ObjectID="_1655571473" r:id="rId452"/>
         </w:object>
       </w:r>
       <w:r>
@@ -8714,11 +8677,11 @@
         <w:rPr>
           <w:position w:val="-14"/>
         </w:rPr>
-        <w:object w:dxaOrig="480" w:dyaOrig="400">
-          <v:shape id="_x0000_i1246" type="#_x0000_t75" style="width:24pt;height:20.35pt" o:ole="">
+        <w:object w:dxaOrig="480" w:dyaOrig="400" w14:anchorId="4CAD8A17">
+          <v:shape id="_x0000_i1246" type="#_x0000_t75" style="width:24pt;height:20.4pt" o:ole="">
             <v:imagedata r:id="rId453" o:title=""/>
           </v:shape>
-          <o:OLEObject Type="Embed" ProgID="Equation.DSMT4" ShapeID="_x0000_i1246" DrawAspect="Content" ObjectID="_1576327394" r:id="rId454"/>
+          <o:OLEObject Type="Embed" ProgID="Equation.DSMT4" ShapeID="_x0000_i1246" DrawAspect="Content" ObjectID="_1655571474" r:id="rId454"/>
         </w:object>
       </w:r>
       <w:r>
@@ -8751,7 +8714,7 @@
           <w:noProof/>
         </w:rPr>
         <w:drawing>
-          <wp:inline distT="0" distB="0" distL="0" distR="0" wp14:anchorId="2A058947" wp14:editId="31702DF4">
+          <wp:inline distT="0" distB="0" distL="0" distR="0" wp14:anchorId="389775D7" wp14:editId="259078A6">
             <wp:extent cx="2204720" cy="1280160"/>
             <wp:effectExtent l="0" t="0" r="5080" b="0"/>
             <wp:docPr id="18" name="Picture 18"/>
@@ -8809,11 +8772,7 @@
         </w:rPr>
       </w:pPr>
       <w:r>
-        <w:t xml:space="preserve">A </w:t>
-      </w:r>
-      <w:proofErr w:type="gramStart"/>
-      <w:r>
-        <w:t xml:space="preserve">1500 </w:t>
+        <w:t xml:space="preserve">A 1500 </w:t>
       </w:r>
       <w:r>
         <w:rPr>
@@ -8822,7 +8781,6 @@
         </w:rPr>
         <w:t>gallon</w:t>
       </w:r>
-      <w:proofErr w:type="gramEnd"/>
       <w:r>
         <w:rPr>
           <w:color w:val="385623" w:themeColor="accent6" w:themeShade="80"/>
@@ -8872,11 +8830,11 @@
         <w:rPr>
           <w:position w:val="-20"/>
         </w:rPr>
-        <w:object w:dxaOrig="1160" w:dyaOrig="520">
-          <v:shape id="_x0000_i1254" type="#_x0000_t75" style="width:58.65pt;height:26.35pt" o:ole="">
+        <w:object w:dxaOrig="1160" w:dyaOrig="520" w14:anchorId="32712CFB">
+          <v:shape id="_x0000_i1247" type="#_x0000_t75" style="width:58.5pt;height:26.4pt" o:ole="">
             <v:imagedata r:id="rId456" o:title=""/>
           </v:shape>
-          <o:OLEObject Type="Embed" ProgID="Equation.DSMT4" ShapeID="_x0000_i1254" DrawAspect="Content" ObjectID="_1576327395" r:id="rId457"/>
+          <o:OLEObject Type="Embed" ProgID="Equation.DSMT4" ShapeID="_x0000_i1247" DrawAspect="Content" ObjectID="_1655571475" r:id="rId457"/>
         </w:object>
       </w:r>
       <w:r>
@@ -8898,15 +8856,7 @@
       </w:r>
       <w:proofErr w:type="spellEnd"/>
       <w:r>
-        <w:t xml:space="preserve"> solution leaves the tank at a rate </w:t>
-      </w:r>
-      <w:proofErr w:type="gramStart"/>
-      <w:r>
-        <w:t>of  6</w:t>
-      </w:r>
-      <w:proofErr w:type="gramEnd"/>
-      <w:r>
-        <w:t xml:space="preserve"> </w:t>
+        <w:t xml:space="preserve"> solution leaves the tank at a rate of  6 </w:t>
       </w:r>
       <w:r>
         <w:rPr>
@@ -9001,7 +8951,7 @@
           <w:noProof/>
         </w:rPr>
         <w:drawing>
-          <wp:inline distT="0" distB="0" distL="0" distR="0" wp14:anchorId="72770BCF">
+          <wp:inline distT="0" distB="0" distL="0" distR="0" wp14:anchorId="3AD76742" wp14:editId="74A13327">
             <wp:extent cx="1677640" cy="2468880"/>
             <wp:effectExtent l="0" t="0" r="0" b="7620"/>
             <wp:docPr id="15" name="Picture 15"/>
@@ -9190,7 +9140,7 @@
           <w:noProof/>
         </w:rPr>
         <w:drawing>
-          <wp:inline distT="0" distB="0" distL="0" distR="0" wp14:anchorId="02E2702D">
+          <wp:inline distT="0" distB="0" distL="0" distR="0" wp14:anchorId="673459C0" wp14:editId="5E63FAE2">
             <wp:extent cx="1674815" cy="2286000"/>
             <wp:effectExtent l="0" t="0" r="1905" b="0"/>
             <wp:docPr id="6" name="Picture 6"/>
@@ -9333,12 +9283,7 @@
         <w:t>gal</w:t>
       </w:r>
       <w:r>
-        <w:t xml:space="preserve"> of pure water. Pure water flow</w:t>
-      </w:r>
-      <w:bookmarkStart w:id="2" w:name="_GoBack"/>
-      <w:bookmarkEnd w:id="2"/>
-      <w:r>
-        <w:t xml:space="preserve">s into tank 1 at 10 </w:t>
+        <w:t xml:space="preserve"> of pure water. Pure water flows into tank 1 at 10 </w:t>
       </w:r>
       <w:r>
         <w:rPr>
@@ -9368,7 +9313,7 @@
           <w:noProof/>
         </w:rPr>
         <w:drawing>
-          <wp:inline distT="0" distB="0" distL="0" distR="0" wp14:anchorId="6CB7FE7E">
+          <wp:inline distT="0" distB="0" distL="0" distR="0" wp14:anchorId="3C9C8BAA" wp14:editId="5CA6D13F">
             <wp:extent cx="2202474" cy="2743200"/>
             <wp:effectExtent l="0" t="0" r="7620" b="0"/>
             <wp:docPr id="34" name="Picture 34"/>
@@ -9430,11 +9375,11 @@
         <w:rPr>
           <w:position w:val="-14"/>
         </w:rPr>
-        <w:object w:dxaOrig="480" w:dyaOrig="400">
-          <v:shape id="_x0000_i1258" type="#_x0000_t75" style="width:24pt;height:20.35pt" o:ole="">
+        <w:object w:dxaOrig="480" w:dyaOrig="400" w14:anchorId="06B64B96">
+          <v:shape id="_x0000_i1248" type="#_x0000_t75" style="width:24pt;height:20.4pt" o:ole="">
             <v:imagedata r:id="rId461" o:title=""/>
           </v:shape>
-          <o:OLEObject Type="Embed" ProgID="Equation.DSMT4" ShapeID="_x0000_i1258" DrawAspect="Content" ObjectID="_1576327396" r:id="rId462"/>
+          <o:OLEObject Type="Embed" ProgID="Equation.DSMT4" ShapeID="_x0000_i1248" DrawAspect="Content" ObjectID="_1655571476" r:id="rId462"/>
         </w:object>
       </w:r>
       <w:r>
@@ -9444,11 +9389,11 @@
         <w:rPr>
           <w:position w:val="-14"/>
         </w:rPr>
-        <w:object w:dxaOrig="499" w:dyaOrig="400">
-          <v:shape id="_x0000_i1259" type="#_x0000_t75" style="width:24.65pt;height:20.35pt" o:ole="">
+        <w:object w:dxaOrig="499" w:dyaOrig="400" w14:anchorId="1A7E69F9">
+          <v:shape id="_x0000_i1249" type="#_x0000_t75" style="width:24.6pt;height:20.4pt" o:ole="">
             <v:imagedata r:id="rId463" o:title=""/>
           </v:shape>
-          <o:OLEObject Type="Embed" ProgID="Equation.DSMT4" ShapeID="_x0000_i1259" DrawAspect="Content" ObjectID="_1576327397" r:id="rId464"/>
+          <o:OLEObject Type="Embed" ProgID="Equation.DSMT4" ShapeID="_x0000_i1249" DrawAspect="Content" ObjectID="_1655571477" r:id="rId464"/>
         </w:object>
       </w:r>
       <w:r>
@@ -9458,11 +9403,11 @@
         <w:rPr>
           <w:position w:val="-6"/>
         </w:rPr>
-        <w:object w:dxaOrig="499" w:dyaOrig="279">
-          <v:shape id="_x0000_i1260" type="#_x0000_t75" style="width:24.65pt;height:14.35pt" o:ole="">
+        <w:object w:dxaOrig="499" w:dyaOrig="279" w14:anchorId="7EB43CEF">
+          <v:shape id="_x0000_i1250" type="#_x0000_t75" style="width:24.6pt;height:14.4pt" o:ole="">
             <v:imagedata r:id="rId465" o:title=""/>
           </v:shape>
-          <o:OLEObject Type="Embed" ProgID="Equation.DSMT4" ShapeID="_x0000_i1260" DrawAspect="Content" ObjectID="_1576327398" r:id="rId466"/>
+          <o:OLEObject Type="Embed" ProgID="Equation.DSMT4" ShapeID="_x0000_i1250" DrawAspect="Content" ObjectID="_1655571478" r:id="rId466"/>
         </w:object>
       </w:r>
       <w:r>
@@ -9486,12 +9431,17 @@
         <w:t>Find the maximum amount of ethanol ever in tank 2.</w:t>
       </w:r>
     </w:p>
+    <w:p>
+      <w:r>
+        <w:br w:type="page"/>
+      </w:r>
+    </w:p>
     <w:p/>
     <w:sectPr>
       <w:footerReference w:type="default" r:id="rId467"/>
       <w:pgSz w:w="12240" w:h="15840" w:code="1"/>
       <w:pgMar w:top="720" w:right="720" w:bottom="720" w:left="1008" w:header="288" w:footer="144" w:gutter="0"/>
-      <w:pgNumType w:start="91"/>
+      <w:pgNumType w:start="92"/>
       <w:cols w:space="720"/>
       <w:docGrid w:linePitch="360"/>
     </w:sectPr>
@@ -9500,7 +9450,7 @@
 </file>
 
 <file path=word/endnotes.xml><?xml version="1.0" encoding="utf-8"?>
-<w:endnotes xmlns:wpc="http://schemas.microsoft.com/office/word/2010/wordprocessingCanvas" xmlns:cx="http://schemas.microsoft.com/office/drawing/2014/chartex" xmlns:cx1="http://schemas.microsoft.com/office/drawing/2015/9/8/chartex" xmlns:cx2="http://schemas.microsoft.com/office/drawing/2015/10/21/chartex" xmlns:cx3="http://schemas.microsoft.com/office/drawing/2016/5/9/chartex" xmlns:cx4="http://schemas.microsoft.com/office/drawing/2016/5/10/chartex" xmlns:cx5="http://schemas.microsoft.com/office/drawing/2016/5/11/chartex" xmlns:cx6="http://schemas.microsoft.com/office/drawing/2016/5/12/chartex" xmlns:cx7="http://schemas.microsoft.com/office/drawing/2016/5/13/chartex" xmlns:cx8="http://schemas.microsoft.com/office/drawing/2016/5/14/chartex" xmlns:mc="http://schemas.openxmlformats.org/markup-compatibility/2006" xmlns:aink="http://schemas.microsoft.com/office/drawing/2016/ink" xmlns:am3d="http://schemas.microsoft.com/office/drawing/2017/model3d" xmlns:o="urn:schemas-microsoft-com:office:office" xmlns:r="http://schemas.openxmlformats.org/officeDocument/2006/relationships" xmlns:m="http://schemas.openxmlformats.org/officeDocument/2006/math" xmlns:v="urn:schemas-microsoft-com:vml" xmlns:wp14="http://schemas.microsoft.com/office/word/2010/wordprocessingDrawing" xmlns:wp="http://schemas.openxmlformats.org/drawingml/2006/wordprocessingDrawing" xmlns:w10="urn:schemas-microsoft-com:office:word" xmlns:w="http://schemas.openxmlformats.org/wordprocessingml/2006/main" xmlns:w14="http://schemas.microsoft.com/office/word/2010/wordml" xmlns:w15="http://schemas.microsoft.com/office/word/2012/wordml" xmlns:w16cid="http://schemas.microsoft.com/office/word/2016/wordml/cid" xmlns:w16se="http://schemas.microsoft.com/office/word/2015/wordml/symex" xmlns:wpg="http://schemas.microsoft.com/office/word/2010/wordprocessingGroup" xmlns:wpi="http://schemas.microsoft.com/office/word/2010/wordprocessingInk" xmlns:wne="http://schemas.microsoft.com/office/word/2006/wordml" xmlns:wps="http://schemas.microsoft.com/office/word/2010/wordprocessingShape" mc:Ignorable="w14 w15 w16se w16cid wp14">
+<w:endnotes xmlns:wpc="http://schemas.microsoft.com/office/word/2010/wordprocessingCanvas" xmlns:cx="http://schemas.microsoft.com/office/drawing/2014/chartex" xmlns:cx1="http://schemas.microsoft.com/office/drawing/2015/9/8/chartex" xmlns:cx2="http://schemas.microsoft.com/office/drawing/2015/10/21/chartex" xmlns:cx3="http://schemas.microsoft.com/office/drawing/2016/5/9/chartex" xmlns:cx4="http://schemas.microsoft.com/office/drawing/2016/5/10/chartex" xmlns:cx5="http://schemas.microsoft.com/office/drawing/2016/5/11/chartex" xmlns:cx6="http://schemas.microsoft.com/office/drawing/2016/5/12/chartex" xmlns:cx7="http://schemas.microsoft.com/office/drawing/2016/5/13/chartex" xmlns:cx8="http://schemas.microsoft.com/office/drawing/2016/5/14/chartex" xmlns:mc="http://schemas.openxmlformats.org/markup-compatibility/2006" xmlns:aink="http://schemas.microsoft.com/office/drawing/2016/ink" xmlns:am3d="http://schemas.microsoft.com/office/drawing/2017/model3d" xmlns:o="urn:schemas-microsoft-com:office:office" xmlns:r="http://schemas.openxmlformats.org/officeDocument/2006/relationships" xmlns:m="http://schemas.openxmlformats.org/officeDocument/2006/math" xmlns:v="urn:schemas-microsoft-com:vml" xmlns:wp14="http://schemas.microsoft.com/office/word/2010/wordprocessingDrawing" xmlns:wp="http://schemas.openxmlformats.org/drawingml/2006/wordprocessingDrawing" xmlns:w10="urn:schemas-microsoft-com:office:word" xmlns:w="http://schemas.openxmlformats.org/wordprocessingml/2006/main" xmlns:w14="http://schemas.microsoft.com/office/word/2010/wordml" xmlns:w15="http://schemas.microsoft.com/office/word/2012/wordml" xmlns:w16cex="http://schemas.microsoft.com/office/word/2018/wordml/cex" xmlns:w16cid="http://schemas.microsoft.com/office/word/2016/wordml/cid" xmlns:w16="http://schemas.microsoft.com/office/word/2018/wordml" xmlns:w16se="http://schemas.microsoft.com/office/word/2015/wordml/symex" xmlns:wpg="http://schemas.microsoft.com/office/word/2010/wordprocessingGroup" xmlns:wpi="http://schemas.microsoft.com/office/word/2010/wordprocessingInk" xmlns:wne="http://schemas.microsoft.com/office/word/2006/wordml" xmlns:wps="http://schemas.microsoft.com/office/word/2010/wordprocessingShape" mc:Ignorable="w14 w15 w16se w16cid w16 w16cex wp14">
   <w:endnote w:type="separator" w:id="-1">
     <w:p>
       <w:pPr>
@@ -9525,7 +9475,7 @@
 </file>
 
 <file path=word/footer1.xml><?xml version="1.0" encoding="utf-8"?>
-<w:ftr xmlns:wpc="http://schemas.microsoft.com/office/word/2010/wordprocessingCanvas" xmlns:cx="http://schemas.microsoft.com/office/drawing/2014/chartex" xmlns:cx1="http://schemas.microsoft.com/office/drawing/2015/9/8/chartex" xmlns:cx2="http://schemas.microsoft.com/office/drawing/2015/10/21/chartex" xmlns:cx3="http://schemas.microsoft.com/office/drawing/2016/5/9/chartex" xmlns:cx4="http://schemas.microsoft.com/office/drawing/2016/5/10/chartex" xmlns:cx5="http://schemas.microsoft.com/office/drawing/2016/5/11/chartex" xmlns:cx6="http://schemas.microsoft.com/office/drawing/2016/5/12/chartex" xmlns:cx7="http://schemas.microsoft.com/office/drawing/2016/5/13/chartex" xmlns:cx8="http://schemas.microsoft.com/office/drawing/2016/5/14/chartex" xmlns:mc="http://schemas.openxmlformats.org/markup-compatibility/2006" xmlns:aink="http://schemas.microsoft.com/office/drawing/2016/ink" xmlns:am3d="http://schemas.microsoft.com/office/drawing/2017/model3d" xmlns:o="urn:schemas-microsoft-com:office:office" xmlns:r="http://schemas.openxmlformats.org/officeDocument/2006/relationships" xmlns:m="http://schemas.openxmlformats.org/officeDocument/2006/math" xmlns:v="urn:schemas-microsoft-com:vml" xmlns:wp14="http://schemas.microsoft.com/office/word/2010/wordprocessingDrawing" xmlns:wp="http://schemas.openxmlformats.org/drawingml/2006/wordprocessingDrawing" xmlns:w10="urn:schemas-microsoft-com:office:word" xmlns:w="http://schemas.openxmlformats.org/wordprocessingml/2006/main" xmlns:w14="http://schemas.microsoft.com/office/word/2010/wordml" xmlns:w15="http://schemas.microsoft.com/office/word/2012/wordml" xmlns:w16cid="http://schemas.microsoft.com/office/word/2016/wordml/cid" xmlns:w16se="http://schemas.microsoft.com/office/word/2015/wordml/symex" xmlns:wpg="http://schemas.microsoft.com/office/word/2010/wordprocessingGroup" xmlns:wpi="http://schemas.microsoft.com/office/word/2010/wordprocessingInk" xmlns:wne="http://schemas.microsoft.com/office/word/2006/wordml" xmlns:wps="http://schemas.microsoft.com/office/word/2010/wordprocessingShape" mc:Ignorable="w14 w15 w16se w16cid wp14">
+<w:ftr xmlns:wpc="http://schemas.microsoft.com/office/word/2010/wordprocessingCanvas" xmlns:cx="http://schemas.microsoft.com/office/drawing/2014/chartex" xmlns:cx1="http://schemas.microsoft.com/office/drawing/2015/9/8/chartex" xmlns:cx2="http://schemas.microsoft.com/office/drawing/2015/10/21/chartex" xmlns:cx3="http://schemas.microsoft.com/office/drawing/2016/5/9/chartex" xmlns:cx4="http://schemas.microsoft.com/office/drawing/2016/5/10/chartex" xmlns:cx5="http://schemas.microsoft.com/office/drawing/2016/5/11/chartex" xmlns:cx6="http://schemas.microsoft.com/office/drawing/2016/5/12/chartex" xmlns:cx7="http://schemas.microsoft.com/office/drawing/2016/5/13/chartex" xmlns:cx8="http://schemas.microsoft.com/office/drawing/2016/5/14/chartex" xmlns:mc="http://schemas.openxmlformats.org/markup-compatibility/2006" xmlns:aink="http://schemas.microsoft.com/office/drawing/2016/ink" xmlns:am3d="http://schemas.microsoft.com/office/drawing/2017/model3d" xmlns:o="urn:schemas-microsoft-com:office:office" xmlns:r="http://schemas.openxmlformats.org/officeDocument/2006/relationships" xmlns:m="http://schemas.openxmlformats.org/officeDocument/2006/math" xmlns:v="urn:schemas-microsoft-com:vml" xmlns:wp14="http://schemas.microsoft.com/office/word/2010/wordprocessingDrawing" xmlns:wp="http://schemas.openxmlformats.org/drawingml/2006/wordprocessingDrawing" xmlns:w10="urn:schemas-microsoft-com:office:word" xmlns:w="http://schemas.openxmlformats.org/wordprocessingml/2006/main" xmlns:w14="http://schemas.microsoft.com/office/word/2010/wordml" xmlns:w15="http://schemas.microsoft.com/office/word/2012/wordml" xmlns:w16cex="http://schemas.microsoft.com/office/word/2018/wordml/cex" xmlns:w16cid="http://schemas.microsoft.com/office/word/2016/wordml/cid" xmlns:w16="http://schemas.microsoft.com/office/word/2018/wordml" xmlns:w16se="http://schemas.microsoft.com/office/word/2015/wordml/symex" xmlns:wpg="http://schemas.microsoft.com/office/word/2010/wordprocessingGroup" xmlns:wpi="http://schemas.microsoft.com/office/word/2010/wordprocessingInk" xmlns:wne="http://schemas.microsoft.com/office/word/2006/wordml" xmlns:wps="http://schemas.microsoft.com/office/word/2010/wordprocessingShape" mc:Ignorable="w14 w15 w16se w16cid w16 w16cex wp14">
   <w:sdt>
     <w:sdtPr>
       <w:id w:val="801660251"/>
@@ -9578,7 +9528,7 @@
 </file>
 
 <file path=word/footnotes.xml><?xml version="1.0" encoding="utf-8"?>
-<w:footnotes xmlns:wpc="http://schemas.microsoft.com/office/word/2010/wordprocessingCanvas" xmlns:cx="http://schemas.microsoft.com/office/drawing/2014/chartex" xmlns:cx1="http://schemas.microsoft.com/office/drawing/2015/9/8/chartex" xmlns:cx2="http://schemas.microsoft.com/office/drawing/2015/10/21/chartex" xmlns:cx3="http://schemas.microsoft.com/office/drawing/2016/5/9/chartex" xmlns:cx4="http://schemas.microsoft.com/office/drawing/2016/5/10/chartex" xmlns:cx5="http://schemas.microsoft.com/office/drawing/2016/5/11/chartex" xmlns:cx6="http://schemas.microsoft.com/office/drawing/2016/5/12/chartex" xmlns:cx7="http://schemas.microsoft.com/office/drawing/2016/5/13/chartex" xmlns:cx8="http://schemas.microsoft.com/office/drawing/2016/5/14/chartex" xmlns:mc="http://schemas.openxmlformats.org/markup-compatibility/2006" xmlns:aink="http://schemas.microsoft.com/office/drawing/2016/ink" xmlns:am3d="http://schemas.microsoft.com/office/drawing/2017/model3d" xmlns:o="urn:schemas-microsoft-com:office:office" xmlns:r="http://schemas.openxmlformats.org/officeDocument/2006/relationships" xmlns:m="http://schemas.openxmlformats.org/officeDocument/2006/math" xmlns:v="urn:schemas-microsoft-com:vml" xmlns:wp14="http://schemas.microsoft.com/office/word/2010/wordprocessingDrawing" xmlns:wp="http://schemas.openxmlformats.org/drawingml/2006/wordprocessingDrawing" xmlns:w10="urn:schemas-microsoft-com:office:word" xmlns:w="http://schemas.openxmlformats.org/wordprocessingml/2006/main" xmlns:w14="http://schemas.microsoft.com/office/word/2010/wordml" xmlns:w15="http://schemas.microsoft.com/office/word/2012/wordml" xmlns:w16cid="http://schemas.microsoft.com/office/word/2016/wordml/cid" xmlns:w16se="http://schemas.microsoft.com/office/word/2015/wordml/symex" xmlns:wpg="http://schemas.microsoft.com/office/word/2010/wordprocessingGroup" xmlns:wpi="http://schemas.microsoft.com/office/word/2010/wordprocessingInk" xmlns:wne="http://schemas.microsoft.com/office/word/2006/wordml" xmlns:wps="http://schemas.microsoft.com/office/word/2010/wordprocessingShape" mc:Ignorable="w14 w15 w16se w16cid wp14">
+<w:footnotes xmlns:wpc="http://schemas.microsoft.com/office/word/2010/wordprocessingCanvas" xmlns:cx="http://schemas.microsoft.com/office/drawing/2014/chartex" xmlns:cx1="http://schemas.microsoft.com/office/drawing/2015/9/8/chartex" xmlns:cx2="http://schemas.microsoft.com/office/drawing/2015/10/21/chartex" xmlns:cx3="http://schemas.microsoft.com/office/drawing/2016/5/9/chartex" xmlns:cx4="http://schemas.microsoft.com/office/drawing/2016/5/10/chartex" xmlns:cx5="http://schemas.microsoft.com/office/drawing/2016/5/11/chartex" xmlns:cx6="http://schemas.microsoft.com/office/drawing/2016/5/12/chartex" xmlns:cx7="http://schemas.microsoft.com/office/drawing/2016/5/13/chartex" xmlns:cx8="http://schemas.microsoft.com/office/drawing/2016/5/14/chartex" xmlns:mc="http://schemas.openxmlformats.org/markup-compatibility/2006" xmlns:aink="http://schemas.microsoft.com/office/drawing/2016/ink" xmlns:am3d="http://schemas.microsoft.com/office/drawing/2017/model3d" xmlns:o="urn:schemas-microsoft-com:office:office" xmlns:r="http://schemas.openxmlformats.org/officeDocument/2006/relationships" xmlns:m="http://schemas.openxmlformats.org/officeDocument/2006/math" xmlns:v="urn:schemas-microsoft-com:vml" xmlns:wp14="http://schemas.microsoft.com/office/word/2010/wordprocessingDrawing" xmlns:wp="http://schemas.openxmlformats.org/drawingml/2006/wordprocessingDrawing" xmlns:w10="urn:schemas-microsoft-com:office:word" xmlns:w="http://schemas.openxmlformats.org/wordprocessingml/2006/main" xmlns:w14="http://schemas.microsoft.com/office/word/2010/wordml" xmlns:w15="http://schemas.microsoft.com/office/word/2012/wordml" xmlns:w16cex="http://schemas.microsoft.com/office/word/2018/wordml/cex" xmlns:w16cid="http://schemas.microsoft.com/office/word/2016/wordml/cid" xmlns:w16="http://schemas.microsoft.com/office/word/2018/wordml" xmlns:w16se="http://schemas.microsoft.com/office/word/2015/wordml/symex" xmlns:wpg="http://schemas.microsoft.com/office/word/2010/wordprocessingGroup" xmlns:wpi="http://schemas.microsoft.com/office/word/2010/wordprocessingInk" xmlns:wne="http://schemas.microsoft.com/office/word/2006/wordml" xmlns:wps="http://schemas.microsoft.com/office/word/2010/wordprocessingShape" mc:Ignorable="w14 w15 w16se w16cid w16 w16cex wp14">
   <w:footnote w:type="separator" w:id="-1">
     <w:p>
       <w:pPr>
@@ -9603,7 +9553,7 @@
 </file>
 
 <file path=word/numbering.xml><?xml version="1.0" encoding="utf-8"?>
-<w:numbering xmlns:wpc="http://schemas.microsoft.com/office/word/2010/wordprocessingCanvas" xmlns:cx="http://schemas.microsoft.com/office/drawing/2014/chartex" xmlns:cx1="http://schemas.microsoft.com/office/drawing/2015/9/8/chartex" xmlns:cx2="http://schemas.microsoft.com/office/drawing/2015/10/21/chartex" xmlns:cx3="http://schemas.microsoft.com/office/drawing/2016/5/9/chartex" xmlns:cx4="http://schemas.microsoft.com/office/drawing/2016/5/10/chartex" xmlns:cx5="http://schemas.microsoft.com/office/drawing/2016/5/11/chartex" xmlns:cx6="http://schemas.microsoft.com/office/drawing/2016/5/12/chartex" xmlns:cx7="http://schemas.microsoft.com/office/drawing/2016/5/13/chartex" xmlns:cx8="http://schemas.microsoft.com/office/drawing/2016/5/14/chartex" xmlns:mc="http://schemas.openxmlformats.org/markup-compatibility/2006" xmlns:aink="http://schemas.microsoft.com/office/drawing/2016/ink" xmlns:am3d="http://schemas.microsoft.com/office/drawing/2017/model3d" xmlns:o="urn:schemas-microsoft-com:office:office" xmlns:r="http://schemas.openxmlformats.org/officeDocument/2006/relationships" xmlns:m="http://schemas.openxmlformats.org/officeDocument/2006/math" xmlns:v="urn:schemas-microsoft-com:vml" xmlns:wp14="http://schemas.microsoft.com/office/word/2010/wordprocessingDrawing" xmlns:wp="http://schemas.openxmlformats.org/drawingml/2006/wordprocessingDrawing" xmlns:w10="urn:schemas-microsoft-com:office:word" xmlns:w="http://schemas.openxmlformats.org/wordprocessingml/2006/main" xmlns:w14="http://schemas.microsoft.com/office/word/2010/wordml" xmlns:w15="http://schemas.microsoft.com/office/word/2012/wordml" xmlns:w16cid="http://schemas.microsoft.com/office/word/2016/wordml/cid" xmlns:w16se="http://schemas.microsoft.com/office/word/2015/wordml/symex" xmlns:wpg="http://schemas.microsoft.com/office/word/2010/wordprocessingGroup" xmlns:wpi="http://schemas.microsoft.com/office/word/2010/wordprocessingInk" xmlns:wne="http://schemas.microsoft.com/office/word/2006/wordml" xmlns:wps="http://schemas.microsoft.com/office/word/2010/wordprocessingShape" mc:Ignorable="w14 w15 w16se w16cid wp14">
+<w:numbering xmlns:wpc="http://schemas.microsoft.com/office/word/2010/wordprocessingCanvas" xmlns:cx="http://schemas.microsoft.com/office/drawing/2014/chartex" xmlns:cx1="http://schemas.microsoft.com/office/drawing/2015/9/8/chartex" xmlns:cx2="http://schemas.microsoft.com/office/drawing/2015/10/21/chartex" xmlns:cx3="http://schemas.microsoft.com/office/drawing/2016/5/9/chartex" xmlns:cx4="http://schemas.microsoft.com/office/drawing/2016/5/10/chartex" xmlns:cx5="http://schemas.microsoft.com/office/drawing/2016/5/11/chartex" xmlns:cx6="http://schemas.microsoft.com/office/drawing/2016/5/12/chartex" xmlns:cx7="http://schemas.microsoft.com/office/drawing/2016/5/13/chartex" xmlns:cx8="http://schemas.microsoft.com/office/drawing/2016/5/14/chartex" xmlns:mc="http://schemas.openxmlformats.org/markup-compatibility/2006" xmlns:aink="http://schemas.microsoft.com/office/drawing/2016/ink" xmlns:am3d="http://schemas.microsoft.com/office/drawing/2017/model3d" xmlns:o="urn:schemas-microsoft-com:office:office" xmlns:r="http://schemas.openxmlformats.org/officeDocument/2006/relationships" xmlns:m="http://schemas.openxmlformats.org/officeDocument/2006/math" xmlns:v="urn:schemas-microsoft-com:vml" xmlns:wp14="http://schemas.microsoft.com/office/word/2010/wordprocessingDrawing" xmlns:wp="http://schemas.openxmlformats.org/drawingml/2006/wordprocessingDrawing" xmlns:w10="urn:schemas-microsoft-com:office:word" xmlns:w="http://schemas.openxmlformats.org/wordprocessingml/2006/main" xmlns:w14="http://schemas.microsoft.com/office/word/2010/wordml" xmlns:w15="http://schemas.microsoft.com/office/word/2012/wordml" xmlns:w16cex="http://schemas.microsoft.com/office/word/2018/wordml/cex" xmlns:w16cid="http://schemas.microsoft.com/office/word/2016/wordml/cid" xmlns:w16="http://schemas.microsoft.com/office/word/2018/wordml" xmlns:w16se="http://schemas.microsoft.com/office/word/2015/wordml/symex" xmlns:wpg="http://schemas.microsoft.com/office/word/2010/wordprocessingGroup" xmlns:wpi="http://schemas.microsoft.com/office/word/2010/wordprocessingInk" xmlns:wne="http://schemas.microsoft.com/office/word/2006/wordml" xmlns:wps="http://schemas.microsoft.com/office/word/2010/wordprocessingShape" mc:Ignorable="w14 w15 w16se w16cid w16 w16cex wp14">
   <w:abstractNum w:abstractNumId="0" w15:restartNumberingAfterBreak="0">
     <w:nsid w:val="014A283A"/>
     <w:multiLevelType w:val="hybridMultilevel"/>
@@ -12004,7 +11954,7 @@
 </file>
 
 <file path=word/styles.xml><?xml version="1.0" encoding="utf-8"?>
-<w:styles xmlns:mc="http://schemas.openxmlformats.org/markup-compatibility/2006" xmlns:r="http://schemas.openxmlformats.org/officeDocument/2006/relationships" xmlns:w="http://schemas.openxmlformats.org/wordprocessingml/2006/main" xmlns:w14="http://schemas.microsoft.com/office/word/2010/wordml" xmlns:w15="http://schemas.microsoft.com/office/word/2012/wordml" xmlns:w16cid="http://schemas.microsoft.com/office/word/2016/wordml/cid" xmlns:w16se="http://schemas.microsoft.com/office/word/2015/wordml/symex" mc:Ignorable="w14 w15 w16se w16cid">
+<w:styles xmlns:mc="http://schemas.openxmlformats.org/markup-compatibility/2006" xmlns:r="http://schemas.openxmlformats.org/officeDocument/2006/relationships" xmlns:w="http://schemas.openxmlformats.org/wordprocessingml/2006/main" xmlns:w14="http://schemas.microsoft.com/office/word/2010/wordml" xmlns:w15="http://schemas.microsoft.com/office/word/2012/wordml" xmlns:w16cex="http://schemas.microsoft.com/office/word/2018/wordml/cex" xmlns:w16cid="http://schemas.microsoft.com/office/word/2016/wordml/cid" xmlns:w16="http://schemas.microsoft.com/office/word/2018/wordml" xmlns:w16se="http://schemas.microsoft.com/office/word/2015/wordml/symex" mc:Ignorable="w14 w15 w16se w16cid w16 w16cex">
   <w:docDefaults>
     <w:rPrDefault>
       <w:rPr>
@@ -12020,7 +11970,7 @@
       </w:pPr>
     </w:pPrDefault>
   </w:docDefaults>
-  <w:latentStyles w:defLockedState="0" w:defUIPriority="99" w:defSemiHidden="0" w:defUnhideWhenUsed="0" w:defQFormat="0" w:count="375">
+  <w:latentStyles w:defLockedState="0" w:defUIPriority="99" w:defSemiHidden="0" w:defUnhideWhenUsed="0" w:defQFormat="0" w:count="376">
     <w:lsdException w:name="Normal" w:uiPriority="0" w:qFormat="1"/>
     <w:lsdException w:name="heading 1" w:uiPriority="9" w:qFormat="1"/>
     <w:lsdException w:name="heading 2" w:semiHidden="1" w:uiPriority="9" w:unhideWhenUsed="1" w:qFormat="1"/>
@@ -12126,7 +12076,6 @@
     <w:lsdException w:name="HTML Sample" w:semiHidden="1" w:unhideWhenUsed="1"/>
     <w:lsdException w:name="HTML Typewriter" w:semiHidden="1" w:unhideWhenUsed="1"/>
     <w:lsdException w:name="HTML Variable" w:semiHidden="1" w:unhideWhenUsed="1"/>
-    <w:lsdException w:name="Normal Table" w:semiHidden="1" w:unhideWhenUsed="1"/>
     <w:lsdException w:name="annotation subject" w:semiHidden="1" w:unhideWhenUsed="1"/>
     <w:lsdException w:name="No List" w:semiHidden="1" w:unhideWhenUsed="1"/>
     <w:lsdException w:name="Outline List 1" w:semiHidden="1" w:unhideWhenUsed="1"/>
@@ -12173,10 +12122,8 @@
     <w:lsdException w:name="Table Subtle 2" w:semiHidden="1" w:unhideWhenUsed="1"/>
     <w:lsdException w:name="Table Web 1" w:semiHidden="1" w:unhideWhenUsed="1"/>
     <w:lsdException w:name="Table Web 2" w:semiHidden="1" w:unhideWhenUsed="1"/>
-    <w:lsdException w:name="Table Web 3" w:semiHidden="1" w:unhideWhenUsed="1"/>
     <w:lsdException w:name="Balloon Text" w:semiHidden="1" w:unhideWhenUsed="1"/>
     <w:lsdException w:name="Table Grid" w:uiPriority="39"/>
-    <w:lsdException w:name="Table Theme" w:semiHidden="1" w:unhideWhenUsed="1"/>
     <w:lsdException w:name="Placeholder Text" w:semiHidden="1"/>
     <w:lsdException w:name="No Spacing" w:uiPriority="1" w:qFormat="1"/>
     <w:lsdException w:name="Light Shading" w:uiPriority="60"/>
@@ -12396,6 +12343,7 @@
     <w:lsdException w:name="Smart Hyperlink" w:semiHidden="1" w:unhideWhenUsed="1"/>
     <w:lsdException w:name="Hashtag" w:semiHidden="1" w:unhideWhenUsed="1"/>
     <w:lsdException w:name="Unresolved Mention" w:semiHidden="1" w:unhideWhenUsed="1"/>
+    <w:lsdException w:name="Smart Link" w:semiHidden="1" w:unhideWhenUsed="1"/>
   </w:latentStyles>
   <w:style w:type="paragraph" w:default="1" w:styleId="Normal">
     <w:name w:val="Normal"/>

--- a/Calculus/cal-II/Notes/Lect 2/Word/sec2.8.docx
+++ b/Calculus/cal-II/Notes/Lect 2/Word/sec2.8.docx
@@ -188,7 +188,7 @@
           <v:shape id="_x0000_i1025" type="#_x0000_t75" style="width:139.8pt;height:48pt" o:ole="">
             <v:imagedata r:id="rId8" o:title=""/>
           </v:shape>
-          <o:OLEObject Type="Embed" ProgID="Equation.DSMT4" ShapeID="_x0000_i1025" DrawAspect="Content" ObjectID="_1655571253" r:id="rId9"/>
+          <o:OLEObject Type="Embed" ProgID="Equation.DSMT4" ShapeID="_x0000_i1025" DrawAspect="Content" ObjectID="_1656822703" r:id="rId9"/>
         </w:object>
       </w:r>
     </w:p>
@@ -210,7 +210,7 @@
           <v:shape id="_x0000_i1026" type="#_x0000_t75" style="width:186.6pt;height:30.6pt" o:ole="">
             <v:imagedata r:id="rId10" o:title=""/>
           </v:shape>
-          <o:OLEObject Type="Embed" ProgID="Equation.DSMT4" ShapeID="_x0000_i1026" DrawAspect="Content" ObjectID="_1655571254" r:id="rId11"/>
+          <o:OLEObject Type="Embed" ProgID="Equation.DSMT4" ShapeID="_x0000_i1026" DrawAspect="Content" ObjectID="_1656822704" r:id="rId11"/>
         </w:object>
       </w:r>
     </w:p>
@@ -226,7 +226,7 @@
           <v:shape id="_x0000_i1027" type="#_x0000_t75" style="width:89.4pt;height:21pt" o:ole="">
             <v:imagedata r:id="rId12" o:title=""/>
           </v:shape>
-          <o:OLEObject Type="Embed" ProgID="Equation.DSMT4" ShapeID="_x0000_i1027" DrawAspect="Content" ObjectID="_1655571255" r:id="rId13"/>
+          <o:OLEObject Type="Embed" ProgID="Equation.DSMT4" ShapeID="_x0000_i1027" DrawAspect="Content" ObjectID="_1656822705" r:id="rId13"/>
         </w:object>
       </w:r>
       <w:r>
@@ -245,7 +245,7 @@
           <v:shape id="_x0000_i1028" type="#_x0000_t75" style="width:76.8pt;height:27pt" o:ole="">
             <v:imagedata r:id="rId14" o:title=""/>
           </v:shape>
-          <o:OLEObject Type="Embed" ProgID="Equation.DSMT4" ShapeID="_x0000_i1028" DrawAspect="Content" ObjectID="_1655571256" r:id="rId15"/>
+          <o:OLEObject Type="Embed" ProgID="Equation.DSMT4" ShapeID="_x0000_i1028" DrawAspect="Content" ObjectID="_1656822706" r:id="rId15"/>
         </w:object>
       </w:r>
     </w:p>
@@ -268,7 +268,7 @@
           <v:shape id="_x0000_i1029" type="#_x0000_t75" style="width:99.6pt;height:15.6pt" o:ole="">
             <v:imagedata r:id="rId16" o:title=""/>
           </v:shape>
-          <o:OLEObject Type="Embed" ProgID="Equation.DSMT4" ShapeID="_x0000_i1029" DrawAspect="Content" ObjectID="_1655571257" r:id="rId17"/>
+          <o:OLEObject Type="Embed" ProgID="Equation.DSMT4" ShapeID="_x0000_i1029" DrawAspect="Content" ObjectID="_1656822707" r:id="rId17"/>
         </w:object>
       </w:r>
     </w:p>
@@ -323,7 +323,7 @@
           <v:shape id="_x0000_i1030" type="#_x0000_t75" style="width:11.4pt;height:26.4pt" o:ole="">
             <v:imagedata r:id="rId18" o:title=""/>
           </v:shape>
-          <o:OLEObject Type="Embed" ProgID="Equation.DSMT4" ShapeID="_x0000_i1030" DrawAspect="Content" ObjectID="_1655571258" r:id="rId19"/>
+          <o:OLEObject Type="Embed" ProgID="Equation.DSMT4" ShapeID="_x0000_i1030" DrawAspect="Content" ObjectID="_1656822708" r:id="rId19"/>
         </w:object>
       </w:r>
       <w:r>
@@ -337,7 +337,7 @@
           <v:shape id="_x0000_i1031" type="#_x0000_t75" style="width:92.4pt;height:26.4pt" o:ole="">
             <v:imagedata r:id="rId20" o:title=""/>
           </v:shape>
-          <o:OLEObject Type="Embed" ProgID="Equation.DSMT4" ShapeID="_x0000_i1031" DrawAspect="Content" ObjectID="_1655571259" r:id="rId21"/>
+          <o:OLEObject Type="Embed" ProgID="Equation.DSMT4" ShapeID="_x0000_i1031" DrawAspect="Content" ObjectID="_1656822709" r:id="rId21"/>
         </w:object>
       </w:r>
       <w:r>
@@ -406,7 +406,7 @@
           <v:shape id="_x0000_i1032" type="#_x0000_t75" style="width:76.8pt;height:27pt" o:ole="">
             <v:imagedata r:id="rId22" o:title=""/>
           </v:shape>
-          <o:OLEObject Type="Embed" ProgID="Equation.DSMT4" ShapeID="_x0000_i1032" DrawAspect="Content" ObjectID="_1655571260" r:id="rId23"/>
+          <o:OLEObject Type="Embed" ProgID="Equation.DSMT4" ShapeID="_x0000_i1032" DrawAspect="Content" ObjectID="_1656822710" r:id="rId23"/>
         </w:object>
       </w:r>
       <w:r>
@@ -420,7 +420,7 @@
           <v:shape id="_x0000_i1033" type="#_x0000_t75" style="width:57.6pt;height:35.4pt" o:ole="">
             <v:imagedata r:id="rId24" o:title=""/>
           </v:shape>
-          <o:OLEObject Type="Embed" ProgID="Equation.DSMT4" ShapeID="_x0000_i1033" DrawAspect="Content" ObjectID="_1655571261" r:id="rId25"/>
+          <o:OLEObject Type="Embed" ProgID="Equation.DSMT4" ShapeID="_x0000_i1033" DrawAspect="Content" ObjectID="_1656822711" r:id="rId25"/>
         </w:object>
       </w:r>
     </w:p>
@@ -437,7 +437,7 @@
           <v:shape id="_x0000_i1034" type="#_x0000_t75" style="width:1in;height:21pt" o:ole="">
             <v:imagedata r:id="rId26" o:title=""/>
           </v:shape>
-          <o:OLEObject Type="Embed" ProgID="Equation.DSMT4" ShapeID="_x0000_i1034" DrawAspect="Content" ObjectID="_1655571262" r:id="rId27"/>
+          <o:OLEObject Type="Embed" ProgID="Equation.DSMT4" ShapeID="_x0000_i1034" DrawAspect="Content" ObjectID="_1656822712" r:id="rId27"/>
         </w:object>
       </w:r>
     </w:p>
@@ -454,7 +454,7 @@
           <v:shape id="_x0000_i1035" type="#_x0000_t75" style="width:71.4pt;height:27.6pt" o:ole="">
             <v:imagedata r:id="rId28" o:title=""/>
           </v:shape>
-          <o:OLEObject Type="Embed" ProgID="Equation.DSMT4" ShapeID="_x0000_i1035" DrawAspect="Content" ObjectID="_1655571263" r:id="rId29"/>
+          <o:OLEObject Type="Embed" ProgID="Equation.DSMT4" ShapeID="_x0000_i1035" DrawAspect="Content" ObjectID="_1656822713" r:id="rId29"/>
         </w:object>
       </w:r>
     </w:p>
@@ -471,7 +471,7 @@
           <v:shape id="_x0000_i1036" type="#_x0000_t75" style="width:113.4pt;height:27.6pt" o:ole="">
             <v:imagedata r:id="rId30" o:title=""/>
           </v:shape>
-          <o:OLEObject Type="Embed" ProgID="Equation.DSMT4" ShapeID="_x0000_i1036" DrawAspect="Content" ObjectID="_1655571264" r:id="rId31"/>
+          <o:OLEObject Type="Embed" ProgID="Equation.DSMT4" ShapeID="_x0000_i1036" DrawAspect="Content" ObjectID="_1656822714" r:id="rId31"/>
         </w:object>
       </w:r>
     </w:p>
@@ -488,7 +488,7 @@
           <v:shape id="_x0000_i1037" type="#_x0000_t75" style="width:99pt;height:17.4pt" o:ole="">
             <v:imagedata r:id="rId32" o:title=""/>
           </v:shape>
-          <o:OLEObject Type="Embed" ProgID="Equation.DSMT4" ShapeID="_x0000_i1037" DrawAspect="Content" ObjectID="_1655571265" r:id="rId33"/>
+          <o:OLEObject Type="Embed" ProgID="Equation.DSMT4" ShapeID="_x0000_i1037" DrawAspect="Content" ObjectID="_1656822715" r:id="rId33"/>
         </w:object>
       </w:r>
     </w:p>
@@ -508,7 +508,7 @@
           <v:shape id="_x0000_i1038" type="#_x0000_t75" style="width:120.6pt;height:33pt" o:ole="">
             <v:imagedata r:id="rId34" o:title=""/>
           </v:shape>
-          <o:OLEObject Type="Embed" ProgID="Equation.DSMT4" ShapeID="_x0000_i1038" DrawAspect="Content" ObjectID="_1655571266" r:id="rId35"/>
+          <o:OLEObject Type="Embed" ProgID="Equation.DSMT4" ShapeID="_x0000_i1038" DrawAspect="Content" ObjectID="_1656822716" r:id="rId35"/>
         </w:object>
       </w:r>
     </w:p>
@@ -590,7 +590,7 @@
           <v:shape id="_x0000_i1039" type="#_x0000_t75" style="width:27pt;height:29.4pt" o:ole="">
             <v:imagedata r:id="rId36" o:title=""/>
           </v:shape>
-          <o:OLEObject Type="Embed" ProgID="Equation.DSMT4" ShapeID="_x0000_i1039" DrawAspect="Content" ObjectID="_1655571267" r:id="rId37"/>
+          <o:OLEObject Type="Embed" ProgID="Equation.DSMT4" ShapeID="_x0000_i1039" DrawAspect="Content" ObjectID="_1656822717" r:id="rId37"/>
         </w:object>
       </w:r>
       <w:r>
@@ -702,7 +702,6 @@
         </w:rPr>
         <w:t xml:space="preserve"> Concentration (</w:t>
       </w:r>
-      <w:proofErr w:type="spellStart"/>
       <w:r>
         <w:rPr>
           <w:rFonts w:eastAsia="Calibri"/>
@@ -710,17 +709,7 @@
           <w:color w:val="000099"/>
           <w:sz w:val="22"/>
         </w:rPr>
-        <w:t>lb</w:t>
-      </w:r>
-      <w:proofErr w:type="spellEnd"/>
-      <w:r>
-        <w:rPr>
-          <w:rFonts w:eastAsia="Calibri"/>
-          <w:i/>
-          <w:color w:val="000099"/>
-          <w:sz w:val="22"/>
-        </w:rPr>
-        <w:t>/gal</w:t>
+        <w:t>lb/gal</w:t>
       </w:r>
       <w:r>
         <w:rPr>
@@ -751,7 +740,7 @@
           <v:shape id="_x0000_i1040" type="#_x0000_t75" style="width:24.6pt;height:20.4pt" o:ole="">
             <v:imagedata r:id="rId38" o:title=""/>
           </v:shape>
-          <o:OLEObject Type="Embed" ProgID="Equation.DSMT4" ShapeID="_x0000_i1040" DrawAspect="Content" ObjectID="_1655571268" r:id="rId39"/>
+          <o:OLEObject Type="Embed" ProgID="Equation.DSMT4" ShapeID="_x0000_i1040" DrawAspect="Content" ObjectID="_1656822718" r:id="rId39"/>
         </w:object>
       </w:r>
       <w:r>
@@ -784,7 +773,7 @@
           <v:shape id="_x0000_i1041" type="#_x0000_t75" style="width:26.4pt;height:20.4pt" o:ole="">
             <v:imagedata r:id="rId40" o:title=""/>
           </v:shape>
-          <o:OLEObject Type="Embed" ProgID="Equation.DSMT4" ShapeID="_x0000_i1041" DrawAspect="Content" ObjectID="_1655571269" r:id="rId41"/>
+          <o:OLEObject Type="Embed" ProgID="Equation.DSMT4" ShapeID="_x0000_i1041" DrawAspect="Content" ObjectID="_1656822719" r:id="rId41"/>
         </w:object>
       </w:r>
       <w:r>
@@ -840,7 +829,7 @@
           <v:shape id="_x0000_i1042" type="#_x0000_t75" style="width:192.6pt;height:36.6pt" o:ole="">
             <v:imagedata r:id="rId42" o:title=""/>
           </v:shape>
-          <o:OLEObject Type="Embed" ProgID="Equation.DSMT4" ShapeID="_x0000_i1042" DrawAspect="Content" ObjectID="_1655571270" r:id="rId43"/>
+          <o:OLEObject Type="Embed" ProgID="Equation.DSMT4" ShapeID="_x0000_i1042" DrawAspect="Content" ObjectID="_1656822720" r:id="rId43"/>
         </w:object>
       </w:r>
     </w:p>
@@ -870,7 +859,7 @@
           <v:shape id="_x0000_i1043" type="#_x0000_t75" style="width:182.4pt;height:36.6pt" o:ole="">
             <v:imagedata r:id="rId44" o:title=""/>
           </v:shape>
-          <o:OLEObject Type="Embed" ProgID="Equation.DSMT4" ShapeID="_x0000_i1043" DrawAspect="Content" ObjectID="_1655571271" r:id="rId45"/>
+          <o:OLEObject Type="Embed" ProgID="Equation.DSMT4" ShapeID="_x0000_i1043" DrawAspect="Content" ObjectID="_1656822721" r:id="rId45"/>
         </w:object>
       </w:r>
     </w:p>
@@ -1085,7 +1074,7 @@
           <v:shape id="_x0000_i1044" type="#_x0000_t75" style="width:56.4pt;height:20.4pt" o:ole="">
             <v:imagedata r:id="rId47" o:title=""/>
           </v:shape>
-          <o:OLEObject Type="Embed" ProgID="Equation.DSMT4" ShapeID="_x0000_i1044" DrawAspect="Content" ObjectID="_1655571272" r:id="rId48"/>
+          <o:OLEObject Type="Embed" ProgID="Equation.DSMT4" ShapeID="_x0000_i1044" DrawAspect="Content" ObjectID="_1656822722" r:id="rId48"/>
         </w:object>
       </w:r>
     </w:p>
@@ -1101,7 +1090,7 @@
           <v:shape id="_x0000_i1045" type="#_x0000_t75" style="width:192.6pt;height:30pt" o:ole="">
             <v:imagedata r:id="rId49" o:title=""/>
           </v:shape>
-          <o:OLEObject Type="Embed" ProgID="Equation.DSMT4" ShapeID="_x0000_i1045" DrawAspect="Content" ObjectID="_1655571273" r:id="rId50"/>
+          <o:OLEObject Type="Embed" ProgID="Equation.DSMT4" ShapeID="_x0000_i1045" DrawAspect="Content" ObjectID="_1656822723" r:id="rId50"/>
         </w:object>
       </w:r>
     </w:p>
@@ -1124,7 +1113,7 @@
           <v:shape id="_x0000_i1046" type="#_x0000_t75" style="width:57.6pt;height:14.4pt" o:ole="">
             <v:imagedata r:id="rId51" o:title=""/>
           </v:shape>
-          <o:OLEObject Type="Embed" ProgID="Equation.DSMT4" ShapeID="_x0000_i1046" DrawAspect="Content" ObjectID="_1655571274" r:id="rId52"/>
+          <o:OLEObject Type="Embed" ProgID="Equation.DSMT4" ShapeID="_x0000_i1046" DrawAspect="Content" ObjectID="_1656822724" r:id="rId52"/>
         </w:object>
       </w:r>
     </w:p>
@@ -1147,7 +1136,7 @@
           <v:shape id="_x0000_i1047" type="#_x0000_t75" style="width:150pt;height:36.6pt" o:ole="">
             <v:imagedata r:id="rId53" o:title=""/>
           </v:shape>
-          <o:OLEObject Type="Embed" ProgID="Equation.DSMT4" ShapeID="_x0000_i1047" DrawAspect="Content" ObjectID="_1655571275" r:id="rId54"/>
+          <o:OLEObject Type="Embed" ProgID="Equation.DSMT4" ShapeID="_x0000_i1047" DrawAspect="Content" ObjectID="_1656822725" r:id="rId54"/>
         </w:object>
       </w:r>
     </w:p>
@@ -1176,7 +1165,7 @@
           <v:shape id="_x0000_i1048" type="#_x0000_t75" style="width:93pt;height:33.6pt" o:ole="">
             <v:imagedata r:id="rId55" o:title=""/>
           </v:shape>
-          <o:OLEObject Type="Embed" ProgID="Equation.DSMT4" ShapeID="_x0000_i1048" DrawAspect="Content" ObjectID="_1655571276" r:id="rId56"/>
+          <o:OLEObject Type="Embed" ProgID="Equation.DSMT4" ShapeID="_x0000_i1048" DrawAspect="Content" ObjectID="_1656822726" r:id="rId56"/>
         </w:object>
       </w:r>
     </w:p>
@@ -1206,7 +1195,7 @@
           <v:shape id="_x0000_i1049" type="#_x0000_t75" style="width:87pt;height:29.4pt" o:ole="">
             <v:imagedata r:id="rId57" o:title=""/>
           </v:shape>
-          <o:OLEObject Type="Embed" ProgID="Equation.DSMT4" ShapeID="_x0000_i1049" DrawAspect="Content" ObjectID="_1655571277" r:id="rId58"/>
+          <o:OLEObject Type="Embed" ProgID="Equation.DSMT4" ShapeID="_x0000_i1049" DrawAspect="Content" ObjectID="_1656822727" r:id="rId58"/>
         </w:object>
       </w:r>
     </w:p>
@@ -1230,7 +1219,7 @@
           <v:shape id="_x0000_i1050" type="#_x0000_t75" style="width:195pt;height:33pt" o:ole="">
             <v:imagedata r:id="rId59" o:title=""/>
           </v:shape>
-          <o:OLEObject Type="Embed" ProgID="Equation.DSMT4" ShapeID="_x0000_i1050" DrawAspect="Content" ObjectID="_1655571278" r:id="rId60"/>
+          <o:OLEObject Type="Embed" ProgID="Equation.DSMT4" ShapeID="_x0000_i1050" DrawAspect="Content" ObjectID="_1656822728" r:id="rId60"/>
         </w:object>
       </w:r>
     </w:p>
@@ -1254,7 +1243,7 @@
           <v:shape id="_x0000_i1051" type="#_x0000_t75" style="width:99pt;height:30.6pt" o:ole="">
             <v:imagedata r:id="rId61" o:title=""/>
           </v:shape>
-          <o:OLEObject Type="Embed" ProgID="Equation.DSMT4" ShapeID="_x0000_i1051" DrawAspect="Content" ObjectID="_1655571279" r:id="rId62"/>
+          <o:OLEObject Type="Embed" ProgID="Equation.DSMT4" ShapeID="_x0000_i1051" DrawAspect="Content" ObjectID="_1656822729" r:id="rId62"/>
         </w:object>
       </w:r>
     </w:p>
@@ -1277,7 +1266,7 @@
           <v:shape id="_x0000_i1052" type="#_x0000_t75" style="width:108pt;height:30.6pt" o:ole="">
             <v:imagedata r:id="rId63" o:title=""/>
           </v:shape>
-          <o:OLEObject Type="Embed" ProgID="Equation.DSMT4" ShapeID="_x0000_i1052" DrawAspect="Content" ObjectID="_1655571280" r:id="rId64"/>
+          <o:OLEObject Type="Embed" ProgID="Equation.DSMT4" ShapeID="_x0000_i1052" DrawAspect="Content" ObjectID="_1656822730" r:id="rId64"/>
         </w:object>
       </w:r>
     </w:p>
@@ -1300,7 +1289,7 @@
           <v:shape id="_x0000_i1053" type="#_x0000_t75" style="width:132pt;height:30.6pt" o:ole="">
             <v:imagedata r:id="rId65" o:title=""/>
           </v:shape>
-          <o:OLEObject Type="Embed" ProgID="Equation.DSMT4" ShapeID="_x0000_i1053" DrawAspect="Content" ObjectID="_1655571281" r:id="rId66"/>
+          <o:OLEObject Type="Embed" ProgID="Equation.DSMT4" ShapeID="_x0000_i1053" DrawAspect="Content" ObjectID="_1656822731" r:id="rId66"/>
         </w:object>
       </w:r>
       <w:r>
@@ -1318,7 +1307,7 @@
           <v:shape id="_x0000_i1054" type="#_x0000_t75" style="width:207pt;height:26.4pt" o:ole="">
             <v:imagedata r:id="rId67" o:title=""/>
           </v:shape>
-          <o:OLEObject Type="Embed" ProgID="Equation.DSMT4" ShapeID="_x0000_i1054" DrawAspect="Content" ObjectID="_1655571282" r:id="rId68"/>
+          <o:OLEObject Type="Embed" ProgID="Equation.DSMT4" ShapeID="_x0000_i1054" DrawAspect="Content" ObjectID="_1656822732" r:id="rId68"/>
         </w:object>
       </w:r>
     </w:p>
@@ -1349,7 +1338,7 @@
           <v:shape id="_x0000_i1055" type="#_x0000_t75" style="width:134.4pt;height:27.6pt" o:ole="">
             <v:imagedata r:id="rId69" o:title=""/>
           </v:shape>
-          <o:OLEObject Type="Embed" ProgID="Equation.DSMT4" ShapeID="_x0000_i1055" DrawAspect="Content" ObjectID="_1655571283" r:id="rId70"/>
+          <o:OLEObject Type="Embed" ProgID="Equation.DSMT4" ShapeID="_x0000_i1055" DrawAspect="Content" ObjectID="_1656822733" r:id="rId70"/>
         </w:object>
       </w:r>
     </w:p>
@@ -1380,7 +1369,7 @@
           <v:shape id="_x0000_i1056" type="#_x0000_t75" style="width:119.4pt;height:27pt" o:ole="">
             <v:imagedata r:id="rId71" o:title=""/>
           </v:shape>
-          <o:OLEObject Type="Embed" ProgID="Equation.DSMT4" ShapeID="_x0000_i1056" DrawAspect="Content" ObjectID="_1655571284" r:id="rId72"/>
+          <o:OLEObject Type="Embed" ProgID="Equation.DSMT4" ShapeID="_x0000_i1056" DrawAspect="Content" ObjectID="_1656822734" r:id="rId72"/>
         </w:object>
       </w:r>
     </w:p>
@@ -1411,7 +1400,7 @@
           <v:shape id="_x0000_i1057" type="#_x0000_t75" style="width:86.4pt;height:21pt" o:ole="">
             <v:imagedata r:id="rId73" o:title=""/>
           </v:shape>
-          <o:OLEObject Type="Embed" ProgID="Equation.DSMT4" ShapeID="_x0000_i1057" DrawAspect="Content" ObjectID="_1655571285" r:id="rId74"/>
+          <o:OLEObject Type="Embed" ProgID="Equation.DSMT4" ShapeID="_x0000_i1057" DrawAspect="Content" ObjectID="_1656822735" r:id="rId74"/>
         </w:object>
       </w:r>
     </w:p>
@@ -1442,7 +1431,7 @@
           <v:shape id="_x0000_i1058" type="#_x0000_t75" style="width:78pt;height:24pt" o:ole="">
             <v:imagedata r:id="rId75" o:title=""/>
           </v:shape>
-          <o:OLEObject Type="Embed" ProgID="Equation.DSMT4" ShapeID="_x0000_i1058" DrawAspect="Content" ObjectID="_1655571286" r:id="rId76"/>
+          <o:OLEObject Type="Embed" ProgID="Equation.DSMT4" ShapeID="_x0000_i1058" DrawAspect="Content" ObjectID="_1656822736" r:id="rId76"/>
         </w:object>
       </w:r>
     </w:p>
@@ -1463,7 +1452,7 @@
           <v:shape id="_x0000_i1059" type="#_x0000_t75" style="width:228.6pt;height:44.4pt" o:ole="">
             <v:imagedata r:id="rId77" o:title=""/>
           </v:shape>
-          <o:OLEObject Type="Embed" ProgID="Equation.DSMT4" ShapeID="_x0000_i1059" DrawAspect="Content" ObjectID="_1655571287" r:id="rId78"/>
+          <o:OLEObject Type="Embed" ProgID="Equation.DSMT4" ShapeID="_x0000_i1059" DrawAspect="Content" ObjectID="_1656822737" r:id="rId78"/>
         </w:object>
       </w:r>
     </w:p>
@@ -1494,7 +1483,7 @@
           <v:shape id="_x0000_i1060" type="#_x0000_t75" style="width:285pt;height:42pt" o:ole="">
             <v:imagedata r:id="rId79" o:title=""/>
           </v:shape>
-          <o:OLEObject Type="Embed" ProgID="Equation.DSMT4" ShapeID="_x0000_i1060" DrawAspect="Content" ObjectID="_1655571288" r:id="rId80"/>
+          <o:OLEObject Type="Embed" ProgID="Equation.DSMT4" ShapeID="_x0000_i1060" DrawAspect="Content" ObjectID="_1656822738" r:id="rId80"/>
         </w:object>
       </w:r>
     </w:p>
@@ -1525,7 +1514,7 @@
           <v:shape id="_x0000_i1061" type="#_x0000_t75" style="width:195pt;height:48pt" o:ole="">
             <v:imagedata r:id="rId81" o:title=""/>
           </v:shape>
-          <o:OLEObject Type="Embed" ProgID="Equation.DSMT4" ShapeID="_x0000_i1061" DrawAspect="Content" ObjectID="_1655571289" r:id="rId82"/>
+          <o:OLEObject Type="Embed" ProgID="Equation.DSMT4" ShapeID="_x0000_i1061" DrawAspect="Content" ObjectID="_1656822739" r:id="rId82"/>
         </w:object>
       </w:r>
     </w:p>
@@ -1556,7 +1545,7 @@
           <v:shape id="_x0000_i1062" type="#_x0000_t75" style="width:177pt;height:30pt" o:ole="">
             <v:imagedata r:id="rId83" o:title=""/>
           </v:shape>
-          <o:OLEObject Type="Embed" ProgID="Equation.DSMT4" ShapeID="_x0000_i1062" DrawAspect="Content" ObjectID="_1655571290" r:id="rId84"/>
+          <o:OLEObject Type="Embed" ProgID="Equation.DSMT4" ShapeID="_x0000_i1062" DrawAspect="Content" ObjectID="_1656822740" r:id="rId84"/>
         </w:object>
       </w:r>
     </w:p>
@@ -1588,7 +1577,7 @@
           <v:shape id="_x0000_i1063" type="#_x0000_t75" style="width:156pt;height:24pt" o:ole="">
             <v:imagedata r:id="rId85" o:title=""/>
           </v:shape>
-          <o:OLEObject Type="Embed" ProgID="Equation.DSMT4" ShapeID="_x0000_i1063" DrawAspect="Content" ObjectID="_1655571291" r:id="rId86"/>
+          <o:OLEObject Type="Embed" ProgID="Equation.DSMT4" ShapeID="_x0000_i1063" DrawAspect="Content" ObjectID="_1656822741" r:id="rId86"/>
         </w:object>
       </w:r>
     </w:p>
@@ -1609,7 +1598,7 @@
           <v:shape id="_x0000_i1064" type="#_x0000_t75" style="width:206.4pt;height:24.6pt" o:ole="">
             <v:imagedata r:id="rId87" o:title=""/>
           </v:shape>
-          <o:OLEObject Type="Embed" ProgID="Equation.DSMT4" ShapeID="_x0000_i1064" DrawAspect="Content" ObjectID="_1655571292" r:id="rId88"/>
+          <o:OLEObject Type="Embed" ProgID="Equation.DSMT4" ShapeID="_x0000_i1064" DrawAspect="Content" ObjectID="_1656822742" r:id="rId88"/>
         </w:object>
       </w:r>
     </w:p>
@@ -1630,7 +1619,7 @@
           <v:shape id="_x0000_i1065" type="#_x0000_t75" style="width:116.4pt;height:24pt" o:ole="">
             <v:imagedata r:id="rId89" o:title=""/>
           </v:shape>
-          <o:OLEObject Type="Embed" ProgID="Equation.DSMT4" ShapeID="_x0000_i1065" DrawAspect="Content" ObjectID="_1655571293" r:id="rId90"/>
+          <o:OLEObject Type="Embed" ProgID="Equation.DSMT4" ShapeID="_x0000_i1065" DrawAspect="Content" ObjectID="_1656822743" r:id="rId90"/>
         </w:object>
       </w:r>
     </w:p>
@@ -1651,7 +1640,7 @@
           <v:shape id="_x0000_i1066" type="#_x0000_t75" style="width:96pt;height:24pt" o:ole="">
             <v:imagedata r:id="rId91" o:title=""/>
           </v:shape>
-          <o:OLEObject Type="Embed" ProgID="Equation.DSMT4" ShapeID="_x0000_i1066" DrawAspect="Content" ObjectID="_1655571294" r:id="rId92"/>
+          <o:OLEObject Type="Embed" ProgID="Equation.DSMT4" ShapeID="_x0000_i1066" DrawAspect="Content" ObjectID="_1656822744" r:id="rId92"/>
         </w:object>
       </w:r>
     </w:p>
@@ -1669,7 +1658,7 @@
           <v:shape id="_x0000_i1067" type="#_x0000_t75" style="width:74.4pt;height:36.6pt" o:ole="">
             <v:imagedata r:id="rId93" o:title=""/>
           </v:shape>
-          <o:OLEObject Type="Embed" ProgID="Equation.DSMT4" ShapeID="_x0000_i1067" DrawAspect="Content" ObjectID="_1655571295" r:id="rId94"/>
+          <o:OLEObject Type="Embed" ProgID="Equation.DSMT4" ShapeID="_x0000_i1067" DrawAspect="Content" ObjectID="_1656822745" r:id="rId94"/>
         </w:object>
       </w:r>
     </w:p>
@@ -1691,7 +1680,7 @@
           <v:shape id="_x0000_i1068" type="#_x0000_t75" style="width:197.4pt;height:36.6pt" o:ole="">
             <v:imagedata r:id="rId95" o:title=""/>
           </v:shape>
-          <o:OLEObject Type="Embed" ProgID="Equation.DSMT4" ShapeID="_x0000_i1068" DrawAspect="Content" ObjectID="_1655571296" r:id="rId96"/>
+          <o:OLEObject Type="Embed" ProgID="Equation.DSMT4" ShapeID="_x0000_i1068" DrawAspect="Content" ObjectID="_1656822746" r:id="rId96"/>
         </w:object>
       </w:r>
     </w:p>
@@ -1713,7 +1702,7 @@
           <v:shape id="_x0000_i1069" type="#_x0000_t75" style="width:255pt;height:38.4pt" o:ole="">
             <v:imagedata r:id="rId97" o:title=""/>
           </v:shape>
-          <o:OLEObject Type="Embed" ProgID="Equation.DSMT4" ShapeID="_x0000_i1069" DrawAspect="Content" ObjectID="_1655571297" r:id="rId98"/>
+          <o:OLEObject Type="Embed" ProgID="Equation.DSMT4" ShapeID="_x0000_i1069" DrawAspect="Content" ObjectID="_1656822747" r:id="rId98"/>
         </w:object>
       </w:r>
     </w:p>
@@ -1744,7 +1733,7 @@
           <v:shape id="_x0000_i1070" type="#_x0000_t75" style="width:53.4pt;height:17.4pt" o:ole="">
             <v:imagedata r:id="rId99" o:title=""/>
           </v:shape>
-          <o:OLEObject Type="Embed" ProgID="Equation.DSMT4" ShapeID="_x0000_i1070" DrawAspect="Content" ObjectID="_1655571298" r:id="rId100"/>
+          <o:OLEObject Type="Embed" ProgID="Equation.DSMT4" ShapeID="_x0000_i1070" DrawAspect="Content" ObjectID="_1656822748" r:id="rId100"/>
         </w:object>
       </w:r>
     </w:p>
@@ -1891,7 +1880,7 @@
           <v:shape id="_x0000_i1071" type="#_x0000_t75" style="width:36.6pt;height:14.4pt" o:ole="">
             <v:imagedata r:id="rId102" o:title=""/>
           </v:shape>
-          <o:OLEObject Type="Embed" ProgID="Equation.DSMT4" ShapeID="_x0000_i1071" DrawAspect="Content" ObjectID="_1655571299" r:id="rId103"/>
+          <o:OLEObject Type="Embed" ProgID="Equation.DSMT4" ShapeID="_x0000_i1071" DrawAspect="Content" ObjectID="_1656822749" r:id="rId103"/>
         </w:object>
       </w:r>
     </w:p>
@@ -1913,7 +1902,7 @@
           <v:shape id="_x0000_i1072" type="#_x0000_t75" style="width:66.6pt;height:26.4pt" o:ole="">
             <v:imagedata r:id="rId104" o:title=""/>
           </v:shape>
-          <o:OLEObject Type="Embed" ProgID="Equation.DSMT4" ShapeID="_x0000_i1072" DrawAspect="Content" ObjectID="_1655571300" r:id="rId105"/>
+          <o:OLEObject Type="Embed" ProgID="Equation.DSMT4" ShapeID="_x0000_i1072" DrawAspect="Content" ObjectID="_1656822750" r:id="rId105"/>
         </w:object>
       </w:r>
     </w:p>
@@ -2029,7 +2018,7 @@
           <v:shape id="_x0000_i1073" type="#_x0000_t75" style="width:64.5pt;height:26.4pt" o:ole="">
             <v:imagedata r:id="rId106" o:title=""/>
           </v:shape>
-          <o:OLEObject Type="Embed" ProgID="Equation.DSMT4" ShapeID="_x0000_i1073" DrawAspect="Content" ObjectID="_1655571301" r:id="rId107"/>
+          <o:OLEObject Type="Embed" ProgID="Equation.DSMT4" ShapeID="_x0000_i1073" DrawAspect="Content" ObjectID="_1656822751" r:id="rId107"/>
         </w:object>
       </w:r>
     </w:p>
@@ -2051,7 +2040,7 @@
           <v:shape id="_x0000_i1074" type="#_x0000_t75" style="width:120pt;height:30pt" o:ole="">
             <v:imagedata r:id="rId108" o:title=""/>
           </v:shape>
-          <o:OLEObject Type="Embed" ProgID="Equation.DSMT4" ShapeID="_x0000_i1074" DrawAspect="Content" ObjectID="_1655571302" r:id="rId109"/>
+          <o:OLEObject Type="Embed" ProgID="Equation.DSMT4" ShapeID="_x0000_i1074" DrawAspect="Content" ObjectID="_1656822752" r:id="rId109"/>
         </w:object>
       </w:r>
     </w:p>
@@ -2072,7 +2061,7 @@
           <v:shape id="_x0000_i1075" type="#_x0000_t75" style="width:144.6pt;height:45.6pt" o:ole="">
             <v:imagedata r:id="rId110" o:title=""/>
           </v:shape>
-          <o:OLEObject Type="Embed" ProgID="Equation.DSMT4" ShapeID="_x0000_i1075" DrawAspect="Content" ObjectID="_1655571303" r:id="rId111"/>
+          <o:OLEObject Type="Embed" ProgID="Equation.DSMT4" ShapeID="_x0000_i1075" DrawAspect="Content" ObjectID="_1656822753" r:id="rId111"/>
         </w:object>
       </w:r>
     </w:p>
@@ -2100,7 +2089,7 @@
           <v:shape id="_x0000_i1076" type="#_x0000_t75" style="width:120pt;height:45.6pt" o:ole="">
             <v:imagedata r:id="rId112" o:title=""/>
           </v:shape>
-          <o:OLEObject Type="Embed" ProgID="Equation.DSMT4" ShapeID="_x0000_i1076" DrawAspect="Content" ObjectID="_1655571304" r:id="rId113"/>
+          <o:OLEObject Type="Embed" ProgID="Equation.DSMT4" ShapeID="_x0000_i1076" DrawAspect="Content" ObjectID="_1656822754" r:id="rId113"/>
         </w:object>
       </w:r>
     </w:p>
@@ -2128,7 +2117,7 @@
           <v:shape id="_x0000_i1077" type="#_x0000_t75" style="width:113.4pt;height:42pt" o:ole="">
             <v:imagedata r:id="rId114" o:title=""/>
           </v:shape>
-          <o:OLEObject Type="Embed" ProgID="Equation.DSMT4" ShapeID="_x0000_i1077" DrawAspect="Content" ObjectID="_1655571305" r:id="rId115"/>
+          <o:OLEObject Type="Embed" ProgID="Equation.DSMT4" ShapeID="_x0000_i1077" DrawAspect="Content" ObjectID="_1656822755" r:id="rId115"/>
         </w:object>
       </w:r>
     </w:p>
@@ -2156,7 +2145,7 @@
           <v:shape id="_x0000_i1078" type="#_x0000_t75" style="width:102pt;height:42pt" o:ole="">
             <v:imagedata r:id="rId116" o:title=""/>
           </v:shape>
-          <o:OLEObject Type="Embed" ProgID="Equation.DSMT4" ShapeID="_x0000_i1078" DrawAspect="Content" ObjectID="_1655571306" r:id="rId117"/>
+          <o:OLEObject Type="Embed" ProgID="Equation.DSMT4" ShapeID="_x0000_i1078" DrawAspect="Content" ObjectID="_1656822756" r:id="rId117"/>
         </w:object>
       </w:r>
     </w:p>
@@ -2177,7 +2166,7 @@
           <v:shape id="_x0000_i1079" type="#_x0000_t75" style="width:219.6pt;height:42pt" o:ole="">
             <v:imagedata r:id="rId118" o:title=""/>
           </v:shape>
-          <o:OLEObject Type="Embed" ProgID="Equation.DSMT4" ShapeID="_x0000_i1079" DrawAspect="Content" ObjectID="_1655571307" r:id="rId119"/>
+          <o:OLEObject Type="Embed" ProgID="Equation.DSMT4" ShapeID="_x0000_i1079" DrawAspect="Content" ObjectID="_1656822757" r:id="rId119"/>
         </w:object>
       </w:r>
     </w:p>
@@ -2208,7 +2197,7 @@
           <v:shape id="_x0000_i1080" type="#_x0000_t75" style="width:51.6pt;height:26.4pt" o:ole="">
             <v:imagedata r:id="rId120" o:title=""/>
           </v:shape>
-          <o:OLEObject Type="Embed" ProgID="Equation.DSMT4" ShapeID="_x0000_i1080" DrawAspect="Content" ObjectID="_1655571308" r:id="rId121"/>
+          <o:OLEObject Type="Embed" ProgID="Equation.DSMT4" ShapeID="_x0000_i1080" DrawAspect="Content" ObjectID="_1656822758" r:id="rId121"/>
         </w:object>
       </w:r>
     </w:p>
@@ -2241,7 +2230,7 @@
           <v:shape id="_x0000_i1081" type="#_x0000_t75" style="width:48pt;height:33pt" o:ole="">
             <v:imagedata r:id="rId122" o:title=""/>
           </v:shape>
-          <o:OLEObject Type="Embed" ProgID="Equation.DSMT4" ShapeID="_x0000_i1081" DrawAspect="Content" ObjectID="_1655571309" r:id="rId123"/>
+          <o:OLEObject Type="Embed" ProgID="Equation.DSMT4" ShapeID="_x0000_i1081" DrawAspect="Content" ObjectID="_1656822759" r:id="rId123"/>
         </w:object>
       </w:r>
     </w:p>
@@ -2262,7 +2251,7 @@
           <v:shape id="_x0000_i1082" type="#_x0000_t75" style="width:123.6pt;height:42pt" o:ole="">
             <v:imagedata r:id="rId124" o:title=""/>
           </v:shape>
-          <o:OLEObject Type="Embed" ProgID="Equation.DSMT4" ShapeID="_x0000_i1082" DrawAspect="Content" ObjectID="_1655571310" r:id="rId125"/>
+          <o:OLEObject Type="Embed" ProgID="Equation.DSMT4" ShapeID="_x0000_i1082" DrawAspect="Content" ObjectID="_1656822760" r:id="rId125"/>
         </w:object>
       </w:r>
     </w:p>
@@ -2293,7 +2282,7 @@
           <v:shape id="_x0000_i1083" type="#_x0000_t75" style="width:74.4pt;height:36.6pt" o:ole="">
             <v:imagedata r:id="rId126" o:title=""/>
           </v:shape>
-          <o:OLEObject Type="Embed" ProgID="Equation.DSMT4" ShapeID="_x0000_i1083" DrawAspect="Content" ObjectID="_1655571311" r:id="rId127"/>
+          <o:OLEObject Type="Embed" ProgID="Equation.DSMT4" ShapeID="_x0000_i1083" DrawAspect="Content" ObjectID="_1656822761" r:id="rId127"/>
         </w:object>
       </w:r>
     </w:p>
@@ -2316,7 +2305,7 @@
           <v:shape id="_x0000_i1084" type="#_x0000_t75" style="width:216.6pt;height:42pt" o:ole="">
             <v:imagedata r:id="rId128" o:title=""/>
           </v:shape>
-          <o:OLEObject Type="Embed" ProgID="Equation.DSMT4" ShapeID="_x0000_i1084" DrawAspect="Content" ObjectID="_1655571312" r:id="rId129"/>
+          <o:OLEObject Type="Embed" ProgID="Equation.DSMT4" ShapeID="_x0000_i1084" DrawAspect="Content" ObjectID="_1656822762" r:id="rId129"/>
         </w:object>
       </w:r>
     </w:p>
@@ -2359,7 +2348,7 @@
           <v:shape id="_x0000_i1085" type="#_x0000_t75" style="width:14.4pt;height:26.4pt" o:ole="">
             <v:imagedata r:id="rId130" o:title=""/>
           </v:shape>
-          <o:OLEObject Type="Embed" ProgID="Equation.DSMT4" ShapeID="_x0000_i1085" DrawAspect="Content" ObjectID="_1655571313" r:id="rId131"/>
+          <o:OLEObject Type="Embed" ProgID="Equation.DSMT4" ShapeID="_x0000_i1085" DrawAspect="Content" ObjectID="_1656822763" r:id="rId131"/>
         </w:object>
       </w:r>
       <w:r>
@@ -2580,7 +2569,7 @@
           <v:shape id="_x0000_i1086" type="#_x0000_t75" style="width:76.8pt;height:15.6pt" o:ole="">
             <v:imagedata r:id="rId133" o:title=""/>
           </v:shape>
-          <o:OLEObject Type="Embed" ProgID="Equation.DSMT4" ShapeID="_x0000_i1086" DrawAspect="Content" ObjectID="_1655571314" r:id="rId134"/>
+          <o:OLEObject Type="Embed" ProgID="Equation.DSMT4" ShapeID="_x0000_i1086" DrawAspect="Content" ObjectID="_1656822764" r:id="rId134"/>
         </w:object>
       </w:r>
     </w:p>
@@ -2664,7 +2653,7 @@
           <v:shape id="_x0000_i1087" type="#_x0000_t75" style="width:95.4pt;height:15.6pt" o:ole="">
             <v:imagedata r:id="rId135" o:title=""/>
           </v:shape>
-          <o:OLEObject Type="Embed" ProgID="Equation.DSMT4" ShapeID="_x0000_i1087" DrawAspect="Content" ObjectID="_1655571315" r:id="rId136"/>
+          <o:OLEObject Type="Embed" ProgID="Equation.DSMT4" ShapeID="_x0000_i1087" DrawAspect="Content" ObjectID="_1656822765" r:id="rId136"/>
         </w:object>
       </w:r>
       <w:r>
@@ -2897,7 +2886,7 @@
           <v:shape id="_x0000_i1088" type="#_x0000_t75" style="width:18.6pt;height:21pt" o:ole="">
             <v:imagedata r:id="rId137" o:title=""/>
           </v:shape>
-          <o:OLEObject Type="Embed" ProgID="Equation.DSMT4" ShapeID="_x0000_i1088" DrawAspect="Content" ObjectID="_1655571316" r:id="rId138"/>
+          <o:OLEObject Type="Embed" ProgID="Equation.DSMT4" ShapeID="_x0000_i1088" DrawAspect="Content" ObjectID="_1656822766" r:id="rId138"/>
         </w:object>
       </w:r>
       <w:r>
@@ -2922,7 +2911,7 @@
           <v:shape id="_x0000_i1089" type="#_x0000_t75" style="width:47.4pt;height:21pt" o:ole="">
             <v:imagedata r:id="rId139" o:title=""/>
           </v:shape>
-          <o:OLEObject Type="Embed" ProgID="Equation.DSMT4" ShapeID="_x0000_i1089" DrawAspect="Content" ObjectID="_1655571317" r:id="rId140"/>
+          <o:OLEObject Type="Embed" ProgID="Equation.DSMT4" ShapeID="_x0000_i1089" DrawAspect="Content" ObjectID="_1656822767" r:id="rId140"/>
         </w:object>
       </w:r>
       <w:r>
@@ -2936,7 +2925,7 @@
           <v:shape id="_x0000_i1090" type="#_x0000_t75" style="width:47.4pt;height:21pt" o:ole="">
             <v:imagedata r:id="rId141" o:title=""/>
           </v:shape>
-          <o:OLEObject Type="Embed" ProgID="Equation.DSMT4" ShapeID="_x0000_i1090" DrawAspect="Content" ObjectID="_1655571318" r:id="rId142"/>
+          <o:OLEObject Type="Embed" ProgID="Equation.DSMT4" ShapeID="_x0000_i1090" DrawAspect="Content" ObjectID="_1656822768" r:id="rId142"/>
         </w:object>
       </w:r>
       <w:r>
@@ -3047,7 +3036,7 @@
           <v:shape id="_x0000_i1091" type="#_x0000_t75" style="width:239.1pt;height:30.6pt" o:ole="">
             <v:imagedata r:id="rId143" o:title=""/>
           </v:shape>
-          <o:OLEObject Type="Embed" ProgID="Equation.DSMT4" ShapeID="_x0000_i1091" DrawAspect="Content" ObjectID="_1655571319" r:id="rId144"/>
+          <o:OLEObject Type="Embed" ProgID="Equation.DSMT4" ShapeID="_x0000_i1091" DrawAspect="Content" ObjectID="_1656822769" r:id="rId144"/>
         </w:object>
       </w:r>
     </w:p>
@@ -3113,7 +3102,7 @@
           <v:shape id="_x0000_i1092" type="#_x0000_t75" style="width:27.6pt;height:14.4pt" o:ole="">
             <v:imagedata r:id="rId145" o:title=""/>
           </v:shape>
-          <o:OLEObject Type="Embed" ProgID="Equation.DSMT4" ShapeID="_x0000_i1092" DrawAspect="Content" ObjectID="_1655571320" r:id="rId146"/>
+          <o:OLEObject Type="Embed" ProgID="Equation.DSMT4" ShapeID="_x0000_i1092" DrawAspect="Content" ObjectID="_1656822770" r:id="rId146"/>
         </w:object>
       </w:r>
       <w:r>
@@ -3145,7 +3134,7 @@
           <v:shape id="_x0000_i1093" type="#_x0000_t75" style="width:27.6pt;height:14.4pt" o:ole="">
             <v:imagedata r:id="rId147" o:title=""/>
           </v:shape>
-          <o:OLEObject Type="Embed" ProgID="Equation.DSMT4" ShapeID="_x0000_i1093" DrawAspect="Content" ObjectID="_1655571321" r:id="rId148"/>
+          <o:OLEObject Type="Embed" ProgID="Equation.DSMT4" ShapeID="_x0000_i1093" DrawAspect="Content" ObjectID="_1656822771" r:id="rId148"/>
         </w:object>
       </w:r>
       <w:r>
@@ -3168,7 +3157,7 @@
           <v:shape id="_x0000_i1094" type="#_x0000_t75" style="width:27.6pt;height:14.4pt" o:ole="">
             <v:imagedata r:id="rId149" o:title=""/>
           </v:shape>
-          <o:OLEObject Type="Embed" ProgID="Equation.DSMT4" ShapeID="_x0000_i1094" DrawAspect="Content" ObjectID="_1655571322" r:id="rId150"/>
+          <o:OLEObject Type="Embed" ProgID="Equation.DSMT4" ShapeID="_x0000_i1094" DrawAspect="Content" ObjectID="_1656822772" r:id="rId150"/>
         </w:object>
       </w:r>
       <w:r>
@@ -3182,7 +3171,7 @@
           <v:shape id="_x0000_i1095" type="#_x0000_t75" style="width:26.4pt;height:14.4pt" o:ole="">
             <v:imagedata r:id="rId151" o:title=""/>
           </v:shape>
-          <o:OLEObject Type="Embed" ProgID="Equation.DSMT4" ShapeID="_x0000_i1095" DrawAspect="Content" ObjectID="_1655571323" r:id="rId152"/>
+          <o:OLEObject Type="Embed" ProgID="Equation.DSMT4" ShapeID="_x0000_i1095" DrawAspect="Content" ObjectID="_1656822773" r:id="rId152"/>
         </w:object>
       </w:r>
       <w:r>
@@ -3233,20 +3222,18 @@
           <v:shape id="_x0000_i1096" type="#_x0000_t75" style="width:26.4pt;height:14.4pt" o:ole="">
             <v:imagedata r:id="rId153" o:title=""/>
           </v:shape>
-          <o:OLEObject Type="Embed" ProgID="Equation.DSMT4" ShapeID="_x0000_i1096" DrawAspect="Content" ObjectID="_1655571324" r:id="rId154"/>
+          <o:OLEObject Type="Embed" ProgID="Equation.DSMT4" ShapeID="_x0000_i1096" DrawAspect="Content" ObjectID="_1656822774" r:id="rId154"/>
         </w:object>
       </w:r>
       <w:r>
         <w:t xml:space="preserve">, a solution containing 2 </w:t>
       </w:r>
-      <w:proofErr w:type="spellStart"/>
       <w:r>
         <w:rPr>
           <w:i/>
         </w:rPr>
         <w:t>lb</w:t>
       </w:r>
-      <w:proofErr w:type="spellEnd"/>
       <w:r>
         <w:t xml:space="preserve"> of salt per gallon begins to enter the tank at the rate of 3 gallons per minute. At the same time a drain is opened at the bottom of the tank so that the volume of solution in the tank remains constant. </w:t>
       </w:r>
@@ -3395,19 +3382,11 @@
       <w:r>
         <w:t xml:space="preserve"> = 0, brine containing 0.1 </w:t>
       </w:r>
-      <w:proofErr w:type="spellStart"/>
-      <w:r>
-        <w:rPr>
-          <w:i/>
-        </w:rPr>
-        <w:t>lb</w:t>
-      </w:r>
-      <w:proofErr w:type="spellEnd"/>
-      <w:r>
-        <w:rPr>
-          <w:i/>
-        </w:rPr>
-        <w:t>/gal</w:t>
+      <w:r>
+        <w:rPr>
+          <w:i/>
+        </w:rPr>
+        <w:t>lb/gal</w:t>
       </w:r>
       <w:r>
         <w:t xml:space="preserve"> of salt is added at a rate of 60 </w:t>
@@ -3467,7 +3446,7 @@
           <v:shape id="_x0000_i1097" type="#_x0000_t75" style="width:189.6pt;height:20.4pt" o:ole="">
             <v:imagedata r:id="rId155" o:title=""/>
           </v:shape>
-          <o:OLEObject Type="Embed" ProgID="Equation.DSMT4" ShapeID="_x0000_i1097" DrawAspect="Content" ObjectID="_1655571325" r:id="rId156"/>
+          <o:OLEObject Type="Embed" ProgID="Equation.DSMT4" ShapeID="_x0000_i1097" DrawAspect="Content" ObjectID="_1656822775" r:id="rId156"/>
         </w:object>
       </w:r>
     </w:p>
@@ -3479,7 +3458,6 @@
       <w:r>
         <w:t xml:space="preserve">Where </w:t>
       </w:r>
-      <w:proofErr w:type="spellStart"/>
       <w:r>
         <w:rPr>
           <w:i/>
@@ -3488,7 +3466,6 @@
         </w:rPr>
         <w:t>t</w:t>
       </w:r>
-      <w:proofErr w:type="spellEnd"/>
       <w:r>
         <w:t xml:space="preserve"> is measured in hours</w:t>
       </w:r>
@@ -3578,7 +3555,7 @@
           <v:shape id="_x0000_i1098" type="#_x0000_t75" style="width:26.4pt;height:14.4pt" o:ole="">
             <v:imagedata r:id="rId157" o:title=""/>
           </v:shape>
-          <o:OLEObject Type="Embed" ProgID="Equation.DSMT4" ShapeID="_x0000_i1098" DrawAspect="Content" ObjectID="_1655571326" r:id="rId158"/>
+          <o:OLEObject Type="Embed" ProgID="Equation.DSMT4" ShapeID="_x0000_i1098" DrawAspect="Content" ObjectID="_1656822776" r:id="rId158"/>
         </w:object>
       </w:r>
       <w:r>
@@ -3612,7 +3589,7 @@
           <v:shape id="_x0000_i1099" type="#_x0000_t75" style="width:27.6pt;height:14.4pt" o:ole="">
             <v:imagedata r:id="rId159" o:title=""/>
           </v:shape>
-          <o:OLEObject Type="Embed" ProgID="Equation.DSMT4" ShapeID="_x0000_i1099" DrawAspect="Content" ObjectID="_1655571327" r:id="rId160"/>
+          <o:OLEObject Type="Embed" ProgID="Equation.DSMT4" ShapeID="_x0000_i1099" DrawAspect="Content" ObjectID="_1656822777" r:id="rId160"/>
         </w:object>
       </w:r>
       <w:r>
@@ -3632,7 +3609,7 @@
           <v:shape id="_x0000_i1100" type="#_x0000_t75" style="width:207.6pt;height:20.4pt" o:ole="">
             <v:imagedata r:id="rId161" o:title=""/>
           </v:shape>
-          <o:OLEObject Type="Embed" ProgID="Equation.DSMT4" ShapeID="_x0000_i1100" DrawAspect="Content" ObjectID="_1655571328" r:id="rId162"/>
+          <o:OLEObject Type="Embed" ProgID="Equation.DSMT4" ShapeID="_x0000_i1100" DrawAspect="Content" ObjectID="_1656822778" r:id="rId162"/>
         </w:object>
       </w:r>
     </w:p>
@@ -3643,7 +3620,6 @@
       <w:r>
         <w:t xml:space="preserve">Where </w:t>
       </w:r>
-      <w:proofErr w:type="spellStart"/>
       <w:r>
         <w:rPr>
           <w:i/>
@@ -3652,7 +3628,6 @@
         </w:rPr>
         <w:t>t</w:t>
       </w:r>
-      <w:proofErr w:type="spellEnd"/>
       <w:r>
         <w:t xml:space="preserve"> is measured in years.</w:t>
       </w:r>
@@ -3682,7 +3657,7 @@
           <v:shape id="_x0000_i1101" type="#_x0000_t75" style="width:24.6pt;height:14.4pt" o:ole="">
             <v:imagedata r:id="rId163" o:title=""/>
           </v:shape>
-          <o:OLEObject Type="Embed" ProgID="Equation.DSMT4" ShapeID="_x0000_i1101" DrawAspect="Content" ObjectID="_1655571329" r:id="rId164"/>
+          <o:OLEObject Type="Embed" ProgID="Equation.DSMT4" ShapeID="_x0000_i1101" DrawAspect="Content" ObjectID="_1656822779" r:id="rId164"/>
         </w:object>
       </w:r>
       <w:r>
@@ -3725,7 +3700,7 @@
           <v:shape id="_x0000_i1102" type="#_x0000_t75" style="width:75pt;height:15.6pt" o:ole="">
             <v:imagedata r:id="rId165" o:title=""/>
           </v:shape>
-          <o:OLEObject Type="Embed" ProgID="Equation.DSMT4" ShapeID="_x0000_i1102" DrawAspect="Content" ObjectID="_1655571330" r:id="rId166"/>
+          <o:OLEObject Type="Embed" ProgID="Equation.DSMT4" ShapeID="_x0000_i1102" DrawAspect="Content" ObjectID="_1656822780" r:id="rId166"/>
         </w:object>
       </w:r>
       <w:r>
@@ -3757,7 +3732,7 @@
           <v:shape id="_x0000_i1103" type="#_x0000_t75" style="width:75pt;height:15.6pt" o:ole="">
             <v:imagedata r:id="rId167" o:title=""/>
           </v:shape>
-          <o:OLEObject Type="Embed" ProgID="Equation.DSMT4" ShapeID="_x0000_i1103" DrawAspect="Content" ObjectID="_1655571331" r:id="rId168"/>
+          <o:OLEObject Type="Embed" ProgID="Equation.DSMT4" ShapeID="_x0000_i1103" DrawAspect="Content" ObjectID="_1656822781" r:id="rId168"/>
         </w:object>
       </w:r>
       <w:r>
@@ -3786,7 +3761,7 @@
           <v:shape id="_x0000_i1104" type="#_x0000_t75" style="width:26.4pt;height:14.4pt" o:ole="">
             <v:imagedata r:id="rId169" o:title=""/>
           </v:shape>
-          <o:OLEObject Type="Embed" ProgID="Equation.DSMT4" ShapeID="_x0000_i1104" DrawAspect="Content" ObjectID="_1655571332" r:id="rId170"/>
+          <o:OLEObject Type="Embed" ProgID="Equation.DSMT4" ShapeID="_x0000_i1104" DrawAspect="Content" ObjectID="_1656822782" r:id="rId170"/>
         </w:object>
       </w:r>
       <w:r>
@@ -3800,7 +3775,7 @@
           <v:shape id="_x0000_i1105" type="#_x0000_t75" style="width:24.6pt;height:14.4pt" o:ole="">
             <v:imagedata r:id="rId171" o:title=""/>
           </v:shape>
-          <o:OLEObject Type="Embed" ProgID="Equation.DSMT4" ShapeID="_x0000_i1105" DrawAspect="Content" ObjectID="_1655571333" r:id="rId172"/>
+          <o:OLEObject Type="Embed" ProgID="Equation.DSMT4" ShapeID="_x0000_i1105" DrawAspect="Content" ObjectID="_1656822783" r:id="rId172"/>
         </w:object>
       </w:r>
       <w:r>
@@ -3820,7 +3795,7 @@
           <v:shape id="_x0000_i1106" type="#_x0000_t75" style="width:168.6pt;height:27.6pt" o:ole="">
             <v:imagedata r:id="rId173" o:title=""/>
           </v:shape>
-          <o:OLEObject Type="Embed" ProgID="Equation.DSMT4" ShapeID="_x0000_i1106" DrawAspect="Content" ObjectID="_1655571334" r:id="rId174"/>
+          <o:OLEObject Type="Embed" ProgID="Equation.DSMT4" ShapeID="_x0000_i1106" DrawAspect="Content" ObjectID="_1656822784" r:id="rId174"/>
         </w:object>
       </w:r>
     </w:p>
@@ -3892,7 +3867,7 @@
           <v:shape id="_x0000_i1107" type="#_x0000_t75" style="width:144.6pt;height:27.6pt" o:ole="">
             <v:imagedata r:id="rId175" o:title=""/>
           </v:shape>
-          <o:OLEObject Type="Embed" ProgID="Equation.DSMT4" ShapeID="_x0000_i1107" DrawAspect="Content" ObjectID="_1655571335" r:id="rId176"/>
+          <o:OLEObject Type="Embed" ProgID="Equation.DSMT4" ShapeID="_x0000_i1107" DrawAspect="Content" ObjectID="_1656822785" r:id="rId176"/>
         </w:object>
       </w:r>
     </w:p>
@@ -3929,7 +3904,7 @@
           <v:shape id="_x0000_i1108" type="#_x0000_t75" style="width:15.6pt;height:21pt" o:ole="">
             <v:imagedata r:id="rId177" o:title=""/>
           </v:shape>
-          <o:OLEObject Type="Embed" ProgID="Equation.DSMT4" ShapeID="_x0000_i1108" DrawAspect="Content" ObjectID="_1655571336" r:id="rId178"/>
+          <o:OLEObject Type="Embed" ProgID="Equation.DSMT4" ShapeID="_x0000_i1108" DrawAspect="Content" ObjectID="_1656822786" r:id="rId178"/>
         </w:object>
       </w:r>
       <w:r>
@@ -3943,7 +3918,7 @@
           <v:shape id="_x0000_i1109" type="#_x0000_t75" style="width:26.4pt;height:14.4pt" o:ole="">
             <v:imagedata r:id="rId179" o:title=""/>
           </v:shape>
-          <o:OLEObject Type="Embed" ProgID="Equation.DSMT4" ShapeID="_x0000_i1109" DrawAspect="Content" ObjectID="_1655571337" r:id="rId180"/>
+          <o:OLEObject Type="Embed" ProgID="Equation.DSMT4" ShapeID="_x0000_i1109" DrawAspect="Content" ObjectID="_1656822787" r:id="rId180"/>
         </w:object>
       </w:r>
       <w:r>
@@ -3995,7 +3970,7 @@
           <v:shape id="_x0000_i1110" type="#_x0000_t75" style="width:15.6pt;height:21pt" o:ole="">
             <v:imagedata r:id="rId177" o:title=""/>
           </v:shape>
-          <o:OLEObject Type="Embed" ProgID="Equation.DSMT4" ShapeID="_x0000_i1110" DrawAspect="Content" ObjectID="_1655571338" r:id="rId181"/>
+          <o:OLEObject Type="Embed" ProgID="Equation.DSMT4" ShapeID="_x0000_i1110" DrawAspect="Content" ObjectID="_1656822788" r:id="rId181"/>
         </w:object>
       </w:r>
       <w:r>
@@ -4027,7 +4002,7 @@
           <v:shape id="_x0000_i1111" type="#_x0000_t75" style="width:170.4pt;height:21pt" o:ole="">
             <v:imagedata r:id="rId182" o:title=""/>
           </v:shape>
-          <o:OLEObject Type="Embed" ProgID="Equation.DSMT4" ShapeID="_x0000_i1111" DrawAspect="Content" ObjectID="_1655571339" r:id="rId183"/>
+          <o:OLEObject Type="Embed" ProgID="Equation.DSMT4" ShapeID="_x0000_i1111" DrawAspect="Content" ObjectID="_1656822789" r:id="rId183"/>
         </w:object>
       </w:r>
       <w:r>
@@ -4079,7 +4054,7 @@
           <v:shape id="_x0000_i1112" type="#_x0000_t75" style="width:15.6pt;height:21pt" o:ole="">
             <v:imagedata r:id="rId177" o:title=""/>
           </v:shape>
-          <o:OLEObject Type="Embed" ProgID="Equation.DSMT4" ShapeID="_x0000_i1112" DrawAspect="Content" ObjectID="_1655571340" r:id="rId184"/>
+          <o:OLEObject Type="Embed" ProgID="Equation.DSMT4" ShapeID="_x0000_i1112" DrawAspect="Content" ObjectID="_1656822790" r:id="rId184"/>
         </w:object>
       </w:r>
       <w:r>
@@ -4093,7 +4068,7 @@
           <v:shape id="_x0000_i1113" type="#_x0000_t75" style="width:54.6pt;height:21pt" o:ole="">
             <v:imagedata r:id="rId185" o:title=""/>
           </v:shape>
-          <o:OLEObject Type="Embed" ProgID="Equation.DSMT4" ShapeID="_x0000_i1113" DrawAspect="Content" ObjectID="_1655571341" r:id="rId186"/>
+          <o:OLEObject Type="Embed" ProgID="Equation.DSMT4" ShapeID="_x0000_i1113" DrawAspect="Content" ObjectID="_1656822791" r:id="rId186"/>
         </w:object>
       </w:r>
     </w:p>
@@ -4207,7 +4182,7 @@
           <v:shape id="_x0000_i1114" type="#_x0000_t75" style="width:48pt;height:15.6pt" o:ole="">
             <v:imagedata r:id="rId187" o:title=""/>
           </v:shape>
-          <o:OLEObject Type="Embed" ProgID="Equation.DSMT4" ShapeID="_x0000_i1114" DrawAspect="Content" ObjectID="_1655571342" r:id="rId188"/>
+          <o:OLEObject Type="Embed" ProgID="Equation.DSMT4" ShapeID="_x0000_i1114" DrawAspect="Content" ObjectID="_1656822792" r:id="rId188"/>
         </w:object>
       </w:r>
       <w:r>
@@ -4230,7 +4205,7 @@
           <v:shape id="_x0000_i1115" type="#_x0000_t75" style="width:60pt;height:21pt" o:ole="">
             <v:imagedata r:id="rId189" o:title=""/>
           </v:shape>
-          <o:OLEObject Type="Embed" ProgID="Equation.DSMT4" ShapeID="_x0000_i1115" DrawAspect="Content" ObjectID="_1655571343" r:id="rId190"/>
+          <o:OLEObject Type="Embed" ProgID="Equation.DSMT4" ShapeID="_x0000_i1115" DrawAspect="Content" ObjectID="_1656822793" r:id="rId190"/>
         </w:object>
       </w:r>
       <w:r>
@@ -4259,7 +4234,7 @@
           <v:shape id="_x0000_i1116" type="#_x0000_t75" style="width:48pt;height:15.6pt" o:ole="">
             <v:imagedata r:id="rId191" o:title=""/>
           </v:shape>
-          <o:OLEObject Type="Embed" ProgID="Equation.DSMT4" ShapeID="_x0000_i1116" DrawAspect="Content" ObjectID="_1655571344" r:id="rId192"/>
+          <o:OLEObject Type="Embed" ProgID="Equation.DSMT4" ShapeID="_x0000_i1116" DrawAspect="Content" ObjectID="_1656822794" r:id="rId192"/>
         </w:object>
       </w:r>
       <w:r>
@@ -4273,7 +4248,7 @@
           <v:shape id="_x0000_i1117" type="#_x0000_t75" style="width:48.6pt;height:15.6pt" o:ole="">
             <v:imagedata r:id="rId193" o:title=""/>
           </v:shape>
-          <o:OLEObject Type="Embed" ProgID="Equation.DSMT4" ShapeID="_x0000_i1117" DrawAspect="Content" ObjectID="_1655571345" r:id="rId194"/>
+          <o:OLEObject Type="Embed" ProgID="Equation.DSMT4" ShapeID="_x0000_i1117" DrawAspect="Content" ObjectID="_1656822795" r:id="rId194"/>
         </w:object>
       </w:r>
       <w:r>
@@ -4287,7 +4262,7 @@
           <v:shape id="_x0000_i1118" type="#_x0000_t75" style="width:69.6pt;height:27.6pt" o:ole="">
             <v:imagedata r:id="rId195" o:title=""/>
           </v:shape>
-          <o:OLEObject Type="Embed" ProgID="Equation.DSMT4" ShapeID="_x0000_i1118" DrawAspect="Content" ObjectID="_1655571346" r:id="rId196"/>
+          <o:OLEObject Type="Embed" ProgID="Equation.DSMT4" ShapeID="_x0000_i1118" DrawAspect="Content" ObjectID="_1656822796" r:id="rId196"/>
         </w:object>
       </w:r>
     </w:p>
@@ -4319,7 +4294,7 @@
           <v:shape id="_x0000_i1119" type="#_x0000_t75" style="width:48pt;height:15.6pt" o:ole="">
             <v:imagedata r:id="rId197" o:title=""/>
           </v:shape>
-          <o:OLEObject Type="Embed" ProgID="Equation.DSMT4" ShapeID="_x0000_i1119" DrawAspect="Content" ObjectID="_1655571347" r:id="rId198"/>
+          <o:OLEObject Type="Embed" ProgID="Equation.DSMT4" ShapeID="_x0000_i1119" DrawAspect="Content" ObjectID="_1656822797" r:id="rId198"/>
         </w:object>
       </w:r>
       <w:r>
@@ -4333,7 +4308,7 @@
           <v:shape id="_x0000_i1120" type="#_x0000_t75" style="width:42pt;height:15.6pt" o:ole="">
             <v:imagedata r:id="rId199" o:title=""/>
           </v:shape>
-          <o:OLEObject Type="Embed" ProgID="Equation.DSMT4" ShapeID="_x0000_i1120" DrawAspect="Content" ObjectID="_1655571348" r:id="rId200"/>
+          <o:OLEObject Type="Embed" ProgID="Equation.DSMT4" ShapeID="_x0000_i1120" DrawAspect="Content" ObjectID="_1656822798" r:id="rId200"/>
         </w:object>
       </w:r>
       <w:r>
@@ -4347,7 +4322,7 @@
           <v:shape id="_x0000_i1121" type="#_x0000_t75" style="width:69.6pt;height:27.6pt" o:ole="">
             <v:imagedata r:id="rId195" o:title=""/>
           </v:shape>
-          <o:OLEObject Type="Embed" ProgID="Equation.DSMT4" ShapeID="_x0000_i1121" DrawAspect="Content" ObjectID="_1655571349" r:id="rId201"/>
+          <o:OLEObject Type="Embed" ProgID="Equation.DSMT4" ShapeID="_x0000_i1121" DrawAspect="Content" ObjectID="_1656822799" r:id="rId201"/>
         </w:object>
       </w:r>
     </w:p>
@@ -4403,7 +4378,7 @@
           <v:shape id="_x0000_i1122" type="#_x0000_t75" style="width:71.4pt;height:19.2pt" o:ole="">
             <v:imagedata r:id="rId202" o:title=""/>
           </v:shape>
-          <o:OLEObject Type="Embed" ProgID="Equation.DSMT4" ShapeID="_x0000_i1122" DrawAspect="Content" ObjectID="_1655571350" r:id="rId203"/>
+          <o:OLEObject Type="Embed" ProgID="Equation.DSMT4" ShapeID="_x0000_i1122" DrawAspect="Content" ObjectID="_1656822800" r:id="rId203"/>
         </w:object>
       </w:r>
       <w:r>
@@ -4456,7 +4431,7 @@
           <v:shape id="_x0000_i1123" type="#_x0000_t75" style="width:15pt;height:21pt" o:ole="">
             <v:imagedata r:id="rId204" o:title=""/>
           </v:shape>
-          <o:OLEObject Type="Embed" ProgID="Equation.DSMT4" ShapeID="_x0000_i1123" DrawAspect="Content" ObjectID="_1655571351" r:id="rId205"/>
+          <o:OLEObject Type="Embed" ProgID="Equation.DSMT4" ShapeID="_x0000_i1123" DrawAspect="Content" ObjectID="_1656822801" r:id="rId205"/>
         </w:object>
       </w:r>
       <w:r>
@@ -4533,7 +4508,7 @@
           <v:shape id="_x0000_i1124" type="#_x0000_t75" style="width:48pt;height:14.4pt" o:ole="">
             <v:imagedata r:id="rId206" o:title=""/>
           </v:shape>
-          <o:OLEObject Type="Embed" ProgID="Equation.DSMT4" ShapeID="_x0000_i1124" DrawAspect="Content" ObjectID="_1655571352" r:id="rId207"/>
+          <o:OLEObject Type="Embed" ProgID="Equation.DSMT4" ShapeID="_x0000_i1124" DrawAspect="Content" ObjectID="_1656822802" r:id="rId207"/>
         </w:object>
       </w:r>
       <w:r>
@@ -4611,7 +4586,7 @@
           <v:shape id="_x0000_i1125" type="#_x0000_t75" style="width:150pt;height:36.6pt" o:ole="">
             <v:imagedata r:id="rId208" o:title=""/>
           </v:shape>
-          <o:OLEObject Type="Embed" ProgID="Equation.DSMT4" ShapeID="_x0000_i1125" DrawAspect="Content" ObjectID="_1655571353" r:id="rId209"/>
+          <o:OLEObject Type="Embed" ProgID="Equation.DSMT4" ShapeID="_x0000_i1125" DrawAspect="Content" ObjectID="_1656822803" r:id="rId209"/>
         </w:object>
       </w:r>
     </w:p>
@@ -4630,7 +4605,7 @@
           <v:shape id="_x0000_i1126" type="#_x0000_t75" style="width:12pt;height:15.6pt" o:ole="">
             <v:imagedata r:id="rId210" o:title=""/>
           </v:shape>
-          <o:OLEObject Type="Embed" ProgID="Equation.DSMT4" ShapeID="_x0000_i1126" DrawAspect="Content" ObjectID="_1655571354" r:id="rId211"/>
+          <o:OLEObject Type="Embed" ProgID="Equation.DSMT4" ShapeID="_x0000_i1126" DrawAspect="Content" ObjectID="_1656822804" r:id="rId211"/>
         </w:object>
       </w:r>
       <w:r>
@@ -4644,7 +4619,7 @@
           <v:shape id="_x0000_i1127" type="#_x0000_t75" style="width:64.5pt;height:23.4pt" o:ole="">
             <v:imagedata r:id="rId212" o:title=""/>
           </v:shape>
-          <o:OLEObject Type="Embed" ProgID="Equation.DSMT4" ShapeID="_x0000_i1127" DrawAspect="Content" ObjectID="_1655571355" r:id="rId213"/>
+          <o:OLEObject Type="Embed" ProgID="Equation.DSMT4" ShapeID="_x0000_i1127" DrawAspect="Content" ObjectID="_1656822805" r:id="rId213"/>
         </w:object>
       </w:r>
       <w:r>
@@ -4658,7 +4633,7 @@
           <v:shape id="_x0000_i1128" type="#_x0000_t75" style="width:27.6pt;height:14.4pt" o:ole="">
             <v:imagedata r:id="rId214" o:title=""/>
           </v:shape>
-          <o:OLEObject Type="Embed" ProgID="Equation.DSMT4" ShapeID="_x0000_i1128" DrawAspect="Content" ObjectID="_1655571356" r:id="rId215"/>
+          <o:OLEObject Type="Embed" ProgID="Equation.DSMT4" ShapeID="_x0000_i1128" DrawAspect="Content" ObjectID="_1656822806" r:id="rId215"/>
         </w:object>
       </w:r>
       <w:r>
@@ -4690,7 +4665,7 @@
           <v:shape id="_x0000_i1129" type="#_x0000_t75" style="width:74.4pt;height:23.4pt" o:ole="">
             <v:imagedata r:id="rId216" o:title=""/>
           </v:shape>
-          <o:OLEObject Type="Embed" ProgID="Equation.DSMT4" ShapeID="_x0000_i1129" DrawAspect="Content" ObjectID="_1655571357" r:id="rId217"/>
+          <o:OLEObject Type="Embed" ProgID="Equation.DSMT4" ShapeID="_x0000_i1129" DrawAspect="Content" ObjectID="_1656822807" r:id="rId217"/>
         </w:object>
       </w:r>
       <w:r>
@@ -4704,7 +4679,7 @@
           <v:shape id="_x0000_i1130" type="#_x0000_t75" style="width:33pt;height:26.4pt" o:ole="">
             <v:imagedata r:id="rId218" o:title=""/>
           </v:shape>
-          <o:OLEObject Type="Embed" ProgID="Equation.DSMT4" ShapeID="_x0000_i1130" DrawAspect="Content" ObjectID="_1655571358" r:id="rId219"/>
+          <o:OLEObject Type="Embed" ProgID="Equation.DSMT4" ShapeID="_x0000_i1130" DrawAspect="Content" ObjectID="_1656822808" r:id="rId219"/>
         </w:object>
       </w:r>
       <w:r>
@@ -4747,7 +4722,7 @@
           <v:shape id="_x0000_i1131" type="#_x0000_t75" style="width:51pt;height:20.4pt" o:ole="">
             <v:imagedata r:id="rId220" o:title=""/>
           </v:shape>
-          <o:OLEObject Type="Embed" ProgID="Equation.DSMT4" ShapeID="_x0000_i1131" DrawAspect="Content" ObjectID="_1655571359" r:id="rId221"/>
+          <o:OLEObject Type="Embed" ProgID="Equation.DSMT4" ShapeID="_x0000_i1131" DrawAspect="Content" ObjectID="_1656822809" r:id="rId221"/>
         </w:object>
       </w:r>
       <w:r>
@@ -4789,7 +4764,7 @@
           <v:shape id="_x0000_i1132" type="#_x0000_t75" style="width:138.6pt;height:29.4pt" o:ole="">
             <v:imagedata r:id="rId222" o:title=""/>
           </v:shape>
-          <o:OLEObject Type="Embed" ProgID="Equation.DSMT4" ShapeID="_x0000_i1132" DrawAspect="Content" ObjectID="_1655571360" r:id="rId223"/>
+          <o:OLEObject Type="Embed" ProgID="Equation.DSMT4" ShapeID="_x0000_i1132" DrawAspect="Content" ObjectID="_1656822810" r:id="rId223"/>
         </w:object>
       </w:r>
       <w:r>
@@ -4803,7 +4778,7 @@
           <v:shape id="_x0000_i1133" type="#_x0000_t75" style="width:24.6pt;height:14.4pt" o:ole="">
             <v:imagedata r:id="rId224" o:title=""/>
           </v:shape>
-          <o:OLEObject Type="Embed" ProgID="Equation.DSMT4" ShapeID="_x0000_i1133" DrawAspect="Content" ObjectID="_1655571361" r:id="rId225"/>
+          <o:OLEObject Type="Embed" ProgID="Equation.DSMT4" ShapeID="_x0000_i1133" DrawAspect="Content" ObjectID="_1656822811" r:id="rId225"/>
         </w:object>
       </w:r>
     </w:p>
@@ -4844,7 +4819,7 @@
           <v:shape id="_x0000_i1134" type="#_x0000_t75" style="width:223.5pt;height:21pt" o:ole="">
             <v:imagedata r:id="rId226" o:title=""/>
           </v:shape>
-          <o:OLEObject Type="Embed" ProgID="Equation.DSMT4" ShapeID="_x0000_i1134" DrawAspect="Content" ObjectID="_1655571362" r:id="rId227"/>
+          <o:OLEObject Type="Embed" ProgID="Equation.DSMT4" ShapeID="_x0000_i1134" DrawAspect="Content" ObjectID="_1656822812" r:id="rId227"/>
         </w:object>
       </w:r>
       <w:r>
@@ -4885,7 +4860,7 @@
           <v:shape id="_x0000_i1135" type="#_x0000_t75" style="width:24pt;height:20.4pt" o:ole="">
             <v:imagedata r:id="rId228" o:title=""/>
           </v:shape>
-          <o:OLEObject Type="Embed" ProgID="Equation.DSMT4" ShapeID="_x0000_i1135" DrawAspect="Content" ObjectID="_1655571363" r:id="rId229"/>
+          <o:OLEObject Type="Embed" ProgID="Equation.DSMT4" ShapeID="_x0000_i1135" DrawAspect="Content" ObjectID="_1656822813" r:id="rId229"/>
         </w:object>
       </w:r>
       <w:r>
@@ -4899,7 +4874,7 @@
           <v:shape id="_x0000_i1136" type="#_x0000_t75" style="width:21pt;height:14.4pt" o:ole="">
             <v:imagedata r:id="rId230" o:title=""/>
           </v:shape>
-          <o:OLEObject Type="Embed" ProgID="Equation.DSMT4" ShapeID="_x0000_i1136" DrawAspect="Content" ObjectID="_1655571364" r:id="rId231"/>
+          <o:OLEObject Type="Embed" ProgID="Equation.DSMT4" ShapeID="_x0000_i1136" DrawAspect="Content" ObjectID="_1656822814" r:id="rId231"/>
         </w:object>
       </w:r>
       <w:r>
@@ -4913,7 +4888,7 @@
           <v:shape id="_x0000_i1137" type="#_x0000_t75" style="width:1in;height:21pt" o:ole="">
             <v:imagedata r:id="rId232" o:title=""/>
           </v:shape>
-          <o:OLEObject Type="Embed" ProgID="Equation.DSMT4" ShapeID="_x0000_i1137" DrawAspect="Content" ObjectID="_1655571365" r:id="rId233"/>
+          <o:OLEObject Type="Embed" ProgID="Equation.DSMT4" ShapeID="_x0000_i1137" DrawAspect="Content" ObjectID="_1656822815" r:id="rId233"/>
         </w:object>
       </w:r>
       <w:r>
@@ -4938,7 +4913,7 @@
           <v:shape id="_x0000_i1138" type="#_x0000_t75" style="width:51pt;height:22.8pt" o:ole="">
             <v:imagedata r:id="rId234" o:title=""/>
           </v:shape>
-          <o:OLEObject Type="Embed" ProgID="Equation.DSMT4" ShapeID="_x0000_i1138" DrawAspect="Content" ObjectID="_1655571366" r:id="rId235"/>
+          <o:OLEObject Type="Embed" ProgID="Equation.DSMT4" ShapeID="_x0000_i1138" DrawAspect="Content" ObjectID="_1656822816" r:id="rId235"/>
         </w:object>
       </w:r>
     </w:p>
@@ -5032,7 +5007,7 @@
           <v:shape id="_x0000_i1139" type="#_x0000_t75" style="width:36.6pt;height:14.4pt" o:ole="">
             <v:imagedata r:id="rId237" o:title=""/>
           </v:shape>
-          <o:OLEObject Type="Embed" ProgID="Equation.DSMT4" ShapeID="_x0000_i1139" DrawAspect="Content" ObjectID="_1655571367" r:id="rId238"/>
+          <o:OLEObject Type="Embed" ProgID="Equation.DSMT4" ShapeID="_x0000_i1139" DrawAspect="Content" ObjectID="_1656822817" r:id="rId238"/>
         </w:object>
       </w:r>
       <w:r>
@@ -5046,7 +5021,7 @@
           <v:shape id="_x0000_i1140" type="#_x0000_t75" style="width:51pt;height:14.4pt" o:ole="">
             <v:imagedata r:id="rId239" o:title=""/>
           </v:shape>
-          <o:OLEObject Type="Embed" ProgID="Equation.DSMT4" ShapeID="_x0000_i1140" DrawAspect="Content" ObjectID="_1655571368" r:id="rId240"/>
+          <o:OLEObject Type="Embed" ProgID="Equation.DSMT4" ShapeID="_x0000_i1140" DrawAspect="Content" ObjectID="_1656822818" r:id="rId240"/>
         </w:object>
       </w:r>
       <w:r>
@@ -5112,7 +5087,7 @@
           <v:shape id="_x0000_i1141" type="#_x0000_t75" style="width:21pt;height:22.8pt" o:ole="">
             <v:imagedata r:id="rId241" o:title=""/>
           </v:shape>
-          <o:OLEObject Type="Embed" ProgID="Equation.DSMT4" ShapeID="_x0000_i1141" DrawAspect="Content" ObjectID="_1655571369" r:id="rId242"/>
+          <o:OLEObject Type="Embed" ProgID="Equation.DSMT4" ShapeID="_x0000_i1141" DrawAspect="Content" ObjectID="_1656822819" r:id="rId242"/>
         </w:object>
       </w:r>
       <w:r>
@@ -5126,7 +5101,7 @@
           <v:shape id="_x0000_i1142" type="#_x0000_t75" style="width:21pt;height:14.4pt" o:ole="">
             <v:imagedata r:id="rId243" o:title=""/>
           </v:shape>
-          <o:OLEObject Type="Embed" ProgID="Equation.DSMT4" ShapeID="_x0000_i1142" DrawAspect="Content" ObjectID="_1655571370" r:id="rId244"/>
+          <o:OLEObject Type="Embed" ProgID="Equation.DSMT4" ShapeID="_x0000_i1142" DrawAspect="Content" ObjectID="_1656822820" r:id="rId244"/>
         </w:object>
       </w:r>
       <w:r>
@@ -5160,7 +5135,7 @@
           <v:shape id="_x0000_i1143" type="#_x0000_t75" style="width:57.6pt;height:28.8pt" o:ole="">
             <v:imagedata r:id="rId245" o:title=""/>
           </v:shape>
-          <o:OLEObject Type="Embed" ProgID="Equation.DSMT4" ShapeID="_x0000_i1143" DrawAspect="Content" ObjectID="_1655571371" r:id="rId246"/>
+          <o:OLEObject Type="Embed" ProgID="Equation.DSMT4" ShapeID="_x0000_i1143" DrawAspect="Content" ObjectID="_1656822821" r:id="rId246"/>
         </w:object>
       </w:r>
       <w:r>
@@ -5174,7 +5149,7 @@
           <v:shape id="_x0000_i1144" type="#_x0000_t75" style="width:28.5pt;height:14.4pt" o:ole="">
             <v:imagedata r:id="rId247" o:title=""/>
           </v:shape>
-          <o:OLEObject Type="Embed" ProgID="Equation.DSMT4" ShapeID="_x0000_i1144" DrawAspect="Content" ObjectID="_1655571372" r:id="rId248"/>
+          <o:OLEObject Type="Embed" ProgID="Equation.DSMT4" ShapeID="_x0000_i1144" DrawAspect="Content" ObjectID="_1656822822" r:id="rId248"/>
         </w:object>
       </w:r>
       <w:r>
@@ -5217,7 +5192,7 @@
           <v:shape id="_x0000_i1145" type="#_x0000_t75" style="width:36.6pt;height:22.8pt" o:ole="">
             <v:imagedata r:id="rId249" o:title=""/>
           </v:shape>
-          <o:OLEObject Type="Embed" ProgID="Equation.DSMT4" ShapeID="_x0000_i1145" DrawAspect="Content" ObjectID="_1655571373" r:id="rId250"/>
+          <o:OLEObject Type="Embed" ProgID="Equation.DSMT4" ShapeID="_x0000_i1145" DrawAspect="Content" ObjectID="_1656822823" r:id="rId250"/>
         </w:object>
       </w:r>
       <w:r>
@@ -5249,7 +5224,7 @@
           <v:shape id="_x0000_i1146" type="#_x0000_t75" style="width:36.6pt;height:22.8pt" o:ole="">
             <v:imagedata r:id="rId251" o:title=""/>
           </v:shape>
-          <o:OLEObject Type="Embed" ProgID="Equation.DSMT4" ShapeID="_x0000_i1146" DrawAspect="Content" ObjectID="_1655571374" r:id="rId252"/>
+          <o:OLEObject Type="Embed" ProgID="Equation.DSMT4" ShapeID="_x0000_i1146" DrawAspect="Content" ObjectID="_1656822824" r:id="rId252"/>
         </w:object>
       </w:r>
       <w:r>
@@ -5263,7 +5238,7 @@
           <v:shape id="_x0000_i1147" type="#_x0000_t75" style="width:49.8pt;height:21pt" o:ole="">
             <v:imagedata r:id="rId253" o:title=""/>
           </v:shape>
-          <o:OLEObject Type="Embed" ProgID="Equation.DSMT4" ShapeID="_x0000_i1147" DrawAspect="Content" ObjectID="_1655571375" r:id="rId254"/>
+          <o:OLEObject Type="Embed" ProgID="Equation.DSMT4" ShapeID="_x0000_i1147" DrawAspect="Content" ObjectID="_1656822825" r:id="rId254"/>
         </w:object>
       </w:r>
     </w:p>
@@ -5292,7 +5267,7 @@
           <v:shape id="_x0000_i1148" type="#_x0000_t75" style="width:36.6pt;height:14.4pt" o:ole="">
             <v:imagedata r:id="rId255" o:title=""/>
           </v:shape>
-          <o:OLEObject Type="Embed" ProgID="Equation.DSMT4" ShapeID="_x0000_i1148" DrawAspect="Content" ObjectID="_1655571376" r:id="rId256"/>
+          <o:OLEObject Type="Embed" ProgID="Equation.DSMT4" ShapeID="_x0000_i1148" DrawAspect="Content" ObjectID="_1656822826" r:id="rId256"/>
         </w:object>
       </w:r>
       <w:r>
@@ -5306,7 +5281,7 @@
           <v:shape id="_x0000_i1149" type="#_x0000_t75" style="width:36.6pt;height:21pt" o:ole="">
             <v:imagedata r:id="rId257" o:title=""/>
           </v:shape>
-          <o:OLEObject Type="Embed" ProgID="Equation.DSMT4" ShapeID="_x0000_i1149" DrawAspect="Content" ObjectID="_1655571377" r:id="rId258"/>
+          <o:OLEObject Type="Embed" ProgID="Equation.DSMT4" ShapeID="_x0000_i1149" DrawAspect="Content" ObjectID="_1656822827" r:id="rId258"/>
         </w:object>
       </w:r>
       <w:r>
@@ -5331,15 +5306,7 @@
         <w:ind w:left="540" w:hanging="540"/>
       </w:pPr>
       <w:r>
-        <w:t>The consumption of a substrate in a reaction involving an enzyme is often modeled using Michaelis-</w:t>
-      </w:r>
-      <w:proofErr w:type="spellStart"/>
-      <w:r>
-        <w:t>Menton</w:t>
-      </w:r>
-      <w:proofErr w:type="spellEnd"/>
-      <w:r>
-        <w:t xml:space="preserve"> Kinetics, which involves the initial value problem </w:t>
+        <w:t xml:space="preserve">The consumption of a substrate in a reaction involving an enzyme is often modeled using Michaelis-Menton Kinetics, which involves the initial value problem </w:t>
       </w:r>
       <w:r>
         <w:rPr>
@@ -5349,7 +5316,7 @@
           <v:shape id="_x0000_i1150" type="#_x0000_t75" style="width:57pt;height:29.4pt" o:ole="">
             <v:imagedata r:id="rId259" o:title=""/>
           </v:shape>
-          <o:OLEObject Type="Embed" ProgID="Equation.DSMT4" ShapeID="_x0000_i1150" DrawAspect="Content" ObjectID="_1655571378" r:id="rId260"/>
+          <o:OLEObject Type="Embed" ProgID="Equation.DSMT4" ShapeID="_x0000_i1150" DrawAspect="Content" ObjectID="_1656822828" r:id="rId260"/>
         </w:object>
       </w:r>
       <w:r>
@@ -5363,7 +5330,7 @@
           <v:shape id="_x0000_i1151" type="#_x0000_t75" style="width:48.6pt;height:21.6pt" o:ole="">
             <v:imagedata r:id="rId261" o:title=""/>
           </v:shape>
-          <o:OLEObject Type="Embed" ProgID="Equation.DSMT4" ShapeID="_x0000_i1151" DrawAspect="Content" ObjectID="_1655571379" r:id="rId262"/>
+          <o:OLEObject Type="Embed" ProgID="Equation.DSMT4" ShapeID="_x0000_i1151" DrawAspect="Content" ObjectID="_1656822829" r:id="rId262"/>
         </w:object>
       </w:r>
       <w:r>
@@ -5377,7 +5344,7 @@
           <v:shape id="_x0000_i1152" type="#_x0000_t75" style="width:23.4pt;height:20.4pt" o:ole="">
             <v:imagedata r:id="rId263" o:title=""/>
           </v:shape>
-          <o:OLEObject Type="Embed" ProgID="Equation.DSMT4" ShapeID="_x0000_i1152" DrawAspect="Content" ObjectID="_1655571380" r:id="rId264"/>
+          <o:OLEObject Type="Embed" ProgID="Equation.DSMT4" ShapeID="_x0000_i1152" DrawAspect="Content" ObjectID="_1656822830" r:id="rId264"/>
         </w:object>
       </w:r>
       <w:r>
@@ -5391,7 +5358,7 @@
           <v:shape id="_x0000_i1153" type="#_x0000_t75" style="width:24.6pt;height:14.4pt" o:ole="">
             <v:imagedata r:id="rId265" o:title=""/>
           </v:shape>
-          <o:OLEObject Type="Embed" ProgID="Equation.DSMT4" ShapeID="_x0000_i1153" DrawAspect="Content" ObjectID="_1655571381" r:id="rId266"/>
+          <o:OLEObject Type="Embed" ProgID="Equation.DSMT4" ShapeID="_x0000_i1153" DrawAspect="Content" ObjectID="_1656822831" r:id="rId266"/>
         </w:object>
       </w:r>
       <w:r>
@@ -5423,7 +5390,7 @@
           <v:shape id="_x0000_i1154" type="#_x0000_t75" style="width:35.4pt;height:15.6pt" o:ole="">
             <v:imagedata r:id="rId267" o:title=""/>
           </v:shape>
-          <o:OLEObject Type="Embed" ProgID="Equation.DSMT4" ShapeID="_x0000_i1154" DrawAspect="Content" ObjectID="_1655571382" r:id="rId268"/>
+          <o:OLEObject Type="Embed" ProgID="Equation.DSMT4" ShapeID="_x0000_i1154" DrawAspect="Content" ObjectID="_1656822832" r:id="rId268"/>
         </w:object>
       </w:r>
       <w:r>
@@ -5437,7 +5404,7 @@
           <v:shape id="_x0000_i1155" type="#_x0000_t75" style="width:30.6pt;height:14.4pt" o:ole="">
             <v:imagedata r:id="rId269" o:title=""/>
           </v:shape>
-          <o:OLEObject Type="Embed" ProgID="Equation.DSMT4" ShapeID="_x0000_i1155" DrawAspect="Content" ObjectID="_1655571383" r:id="rId270"/>
+          <o:OLEObject Type="Embed" ProgID="Equation.DSMT4" ShapeID="_x0000_i1155" DrawAspect="Content" ObjectID="_1656822833" r:id="rId270"/>
         </w:object>
       </w:r>
       <w:r>
@@ -5451,7 +5418,7 @@
           <v:shape id="_x0000_i1156" type="#_x0000_t75" style="width:39.6pt;height:21pt" o:ole="">
             <v:imagedata r:id="rId271" o:title=""/>
           </v:shape>
-          <o:OLEObject Type="Embed" ProgID="Equation.DSMT4" ShapeID="_x0000_i1156" DrawAspect="Content" ObjectID="_1655571384" r:id="rId272"/>
+          <o:OLEObject Type="Embed" ProgID="Equation.DSMT4" ShapeID="_x0000_i1156" DrawAspect="Content" ObjectID="_1656822834" r:id="rId272"/>
         </w:object>
       </w:r>
       <w:r>
@@ -5498,7 +5465,7 @@
           <v:shape id="_x0000_i1157" type="#_x0000_t75" style="width:33pt;height:12pt" o:ole="">
             <v:imagedata r:id="rId273" o:title=""/>
           </v:shape>
-          <o:OLEObject Type="Embed" ProgID="Equation.DSMT4" ShapeID="_x0000_i1157" DrawAspect="Content" ObjectID="_1655571385" r:id="rId274"/>
+          <o:OLEObject Type="Embed" ProgID="Equation.DSMT4" ShapeID="_x0000_i1157" DrawAspect="Content" ObjectID="_1656822835" r:id="rId274"/>
         </w:object>
       </w:r>
       <w:r>
@@ -5527,7 +5494,7 @@
           <v:shape id="_x0000_i1158" type="#_x0000_t75" style="width:75pt;height:20.4pt" o:ole="">
             <v:imagedata r:id="rId275" o:title=""/>
           </v:shape>
-          <o:OLEObject Type="Embed" ProgID="Equation.DSMT4" ShapeID="_x0000_i1158" DrawAspect="Content" ObjectID="_1655571386" r:id="rId276"/>
+          <o:OLEObject Type="Embed" ProgID="Equation.DSMT4" ShapeID="_x0000_i1158" DrawAspect="Content" ObjectID="_1656822836" r:id="rId276"/>
         </w:object>
       </w:r>
       <w:r>
@@ -5541,7 +5508,7 @@
           <v:shape id="_x0000_i1159" type="#_x0000_t75" style="width:24.6pt;height:14.4pt" o:ole="">
             <v:imagedata r:id="rId277" o:title=""/>
           </v:shape>
-          <o:OLEObject Type="Embed" ProgID="Equation.DSMT4" ShapeID="_x0000_i1159" DrawAspect="Content" ObjectID="_1655571387" r:id="rId278"/>
+          <o:OLEObject Type="Embed" ProgID="Equation.DSMT4" ShapeID="_x0000_i1159" DrawAspect="Content" ObjectID="_1656822837" r:id="rId278"/>
         </w:object>
       </w:r>
       <w:r>
@@ -5555,7 +5522,7 @@
           <v:shape id="_x0000_i1160" type="#_x0000_t75" style="width:54pt;height:21.6pt" o:ole="">
             <v:imagedata r:id="rId279" o:title=""/>
           </v:shape>
-          <o:OLEObject Type="Embed" ProgID="Equation.DSMT4" ShapeID="_x0000_i1160" DrawAspect="Content" ObjectID="_1655571388" r:id="rId280"/>
+          <o:OLEObject Type="Embed" ProgID="Equation.DSMT4" ShapeID="_x0000_i1160" DrawAspect="Content" ObjectID="_1656822838" r:id="rId280"/>
         </w:object>
       </w:r>
       <w:r>
@@ -5591,7 +5558,7 @@
           <v:shape id="_x0000_i1161" type="#_x0000_t75" style="width:18pt;height:21pt" o:ole="">
             <v:imagedata r:id="rId281" o:title=""/>
           </v:shape>
-          <o:OLEObject Type="Embed" ProgID="Equation.DSMT4" ShapeID="_x0000_i1161" DrawAspect="Content" ObjectID="_1655571389" r:id="rId282"/>
+          <o:OLEObject Type="Embed" ProgID="Equation.DSMT4" ShapeID="_x0000_i1161" DrawAspect="Content" ObjectID="_1656822839" r:id="rId282"/>
         </w:object>
       </w:r>
       <w:r>
@@ -5605,7 +5572,7 @@
           <v:shape id="_x0000_i1162" type="#_x0000_t75" style="width:48.6pt;height:14.4pt" o:ole="">
             <v:imagedata r:id="rId283" o:title=""/>
           </v:shape>
-          <o:OLEObject Type="Embed" ProgID="Equation.DSMT4" ShapeID="_x0000_i1162" DrawAspect="Content" ObjectID="_1655571390" r:id="rId284"/>
+          <o:OLEObject Type="Embed" ProgID="Equation.DSMT4" ShapeID="_x0000_i1162" DrawAspect="Content" ObjectID="_1656822840" r:id="rId284"/>
         </w:object>
       </w:r>
       <w:r>
@@ -5619,7 +5586,7 @@
           <v:shape id="_x0000_i1163" type="#_x0000_t75" style="width:87pt;height:14.4pt" o:ole="">
             <v:imagedata r:id="rId285" o:title=""/>
           </v:shape>
-          <o:OLEObject Type="Embed" ProgID="Equation.DSMT4" ShapeID="_x0000_i1163" DrawAspect="Content" ObjectID="_1655571391" r:id="rId286"/>
+          <o:OLEObject Type="Embed" ProgID="Equation.DSMT4" ShapeID="_x0000_i1163" DrawAspect="Content" ObjectID="_1656822841" r:id="rId286"/>
         </w:object>
       </w:r>
       <w:r>
@@ -5633,7 +5600,7 @@
           <v:shape id="_x0000_i1164" type="#_x0000_t75" style="width:54.6pt;height:21pt" o:ole="">
             <v:imagedata r:id="rId287" o:title=""/>
           </v:shape>
-          <o:OLEObject Type="Embed" ProgID="Equation.DSMT4" ShapeID="_x0000_i1164" DrawAspect="Content" ObjectID="_1655571392" r:id="rId288"/>
+          <o:OLEObject Type="Embed" ProgID="Equation.DSMT4" ShapeID="_x0000_i1164" DrawAspect="Content" ObjectID="_1656822842" r:id="rId288"/>
         </w:object>
       </w:r>
       <w:r>
@@ -5669,7 +5636,7 @@
           <v:shape id="_x0000_i1165" type="#_x0000_t75" style="width:28.8pt;height:22.8pt" o:ole="">
             <v:imagedata r:id="rId289" o:title=""/>
           </v:shape>
-          <o:OLEObject Type="Embed" ProgID="Equation.DSMT4" ShapeID="_x0000_i1165" DrawAspect="Content" ObjectID="_1655571393" r:id="rId290"/>
+          <o:OLEObject Type="Embed" ProgID="Equation.DSMT4" ShapeID="_x0000_i1165" DrawAspect="Content" ObjectID="_1656822843" r:id="rId290"/>
         </w:object>
       </w:r>
       <w:r>
@@ -5687,7 +5654,7 @@
           <v:shape id="_x0000_i1166" type="#_x0000_t75" style="width:21pt;height:14.4pt" o:ole="">
             <v:imagedata r:id="rId291" o:title=""/>
           </v:shape>
-          <o:OLEObject Type="Embed" ProgID="Equation.DSMT4" ShapeID="_x0000_i1166" DrawAspect="Content" ObjectID="_1655571394" r:id="rId292"/>
+          <o:OLEObject Type="Embed" ProgID="Equation.DSMT4" ShapeID="_x0000_i1166" DrawAspect="Content" ObjectID="_1656822844" r:id="rId292"/>
         </w:object>
       </w:r>
       <w:r>
@@ -5713,7 +5680,7 @@
           <v:shape id="_x0000_i1167" type="#_x0000_t75" style="width:165.6pt;height:28.2pt" o:ole="">
             <v:imagedata r:id="rId293" o:title=""/>
           </v:shape>
-          <o:OLEObject Type="Embed" ProgID="Equation.DSMT4" ShapeID="_x0000_i1167" DrawAspect="Content" ObjectID="_1655571395" r:id="rId294"/>
+          <o:OLEObject Type="Embed" ProgID="Equation.DSMT4" ShapeID="_x0000_i1167" DrawAspect="Content" ObjectID="_1656822845" r:id="rId294"/>
         </w:object>
       </w:r>
       <w:r>
@@ -5773,7 +5740,7 @@
           <v:shape id="_x0000_i1168" type="#_x0000_t75" style="width:65.4pt;height:21pt" o:ole="">
             <v:imagedata r:id="rId295" o:title=""/>
           </v:shape>
-          <o:OLEObject Type="Embed" ProgID="Equation.DSMT4" ShapeID="_x0000_i1168" DrawAspect="Content" ObjectID="_1655571396" r:id="rId296"/>
+          <o:OLEObject Type="Embed" ProgID="Equation.DSMT4" ShapeID="_x0000_i1168" DrawAspect="Content" ObjectID="_1656822846" r:id="rId296"/>
         </w:object>
       </w:r>
       <w:r>
@@ -5809,7 +5776,7 @@
           <v:shape id="_x0000_i1169" type="#_x0000_t75" style="width:100.5pt;height:28.2pt" o:ole="">
             <v:imagedata r:id="rId297" o:title=""/>
           </v:shape>
-          <o:OLEObject Type="Embed" ProgID="Equation.DSMT4" ShapeID="_x0000_i1169" DrawAspect="Content" ObjectID="_1655571397" r:id="rId298"/>
+          <o:OLEObject Type="Embed" ProgID="Equation.DSMT4" ShapeID="_x0000_i1169" DrawAspect="Content" ObjectID="_1656822847" r:id="rId298"/>
         </w:object>
       </w:r>
       <w:r>
@@ -5827,7 +5794,7 @@
           <v:shape id="_x0000_i1170" type="#_x0000_t75" style="width:28.2pt;height:14.4pt" o:ole="">
             <v:imagedata r:id="rId299" o:title=""/>
           </v:shape>
-          <o:OLEObject Type="Embed" ProgID="Equation.DSMT4" ShapeID="_x0000_i1170" DrawAspect="Content" ObjectID="_1655571398" r:id="rId300"/>
+          <o:OLEObject Type="Embed" ProgID="Equation.DSMT4" ShapeID="_x0000_i1170" DrawAspect="Content" ObjectID="_1656822848" r:id="rId300"/>
         </w:object>
       </w:r>
       <w:r>
@@ -5845,7 +5812,7 @@
           <v:shape id="_x0000_i1171" type="#_x0000_t75" style="width:28.2pt;height:14.4pt" o:ole="">
             <v:imagedata r:id="rId301" o:title=""/>
           </v:shape>
-          <o:OLEObject Type="Embed" ProgID="Equation.DSMT4" ShapeID="_x0000_i1171" DrawAspect="Content" ObjectID="_1655571399" r:id="rId302"/>
+          <o:OLEObject Type="Embed" ProgID="Equation.DSMT4" ShapeID="_x0000_i1171" DrawAspect="Content" ObjectID="_1656822849" r:id="rId302"/>
         </w:object>
       </w:r>
       <w:r>
@@ -5910,7 +5877,7 @@
           <v:shape id="_x0000_i1172" type="#_x0000_t75" style="width:28.2pt;height:14.4pt" o:ole="">
             <v:imagedata r:id="rId299" o:title=""/>
           </v:shape>
-          <o:OLEObject Type="Embed" ProgID="Equation.DSMT4" ShapeID="_x0000_i1172" DrawAspect="Content" ObjectID="_1655571400" r:id="rId303"/>
+          <o:OLEObject Type="Embed" ProgID="Equation.DSMT4" ShapeID="_x0000_i1172" DrawAspect="Content" ObjectID="_1656822850" r:id="rId303"/>
         </w:object>
       </w:r>
       <w:r>
@@ -5928,7 +5895,7 @@
           <v:shape id="_x0000_i1173" type="#_x0000_t75" style="width:28.2pt;height:14.4pt" o:ole="">
             <v:imagedata r:id="rId301" o:title=""/>
           </v:shape>
-          <o:OLEObject Type="Embed" ProgID="Equation.DSMT4" ShapeID="_x0000_i1173" DrawAspect="Content" ObjectID="_1655571401" r:id="rId304"/>
+          <o:OLEObject Type="Embed" ProgID="Equation.DSMT4" ShapeID="_x0000_i1173" DrawAspect="Content" ObjectID="_1656822851" r:id="rId304"/>
         </w:object>
       </w:r>
       <w:r>
@@ -5946,7 +5913,7 @@
           <v:shape id="_x0000_i1174" type="#_x0000_t75" style="width:35.4pt;height:21pt" o:ole="">
             <v:imagedata r:id="rId305" o:title=""/>
           </v:shape>
-          <o:OLEObject Type="Embed" ProgID="Equation.DSMT4" ShapeID="_x0000_i1174" DrawAspect="Content" ObjectID="_1655571402" r:id="rId306"/>
+          <o:OLEObject Type="Embed" ProgID="Equation.DSMT4" ShapeID="_x0000_i1174" DrawAspect="Content" ObjectID="_1656822852" r:id="rId306"/>
         </w:object>
       </w:r>
       <w:r>
@@ -6017,7 +5984,7 @@
           <v:shape id="_x0000_i1175" type="#_x0000_t75" style="width:74.4pt;height:20.4pt" o:ole="">
             <v:imagedata r:id="rId307" o:title=""/>
           </v:shape>
-          <o:OLEObject Type="Embed" ProgID="Equation.DSMT4" ShapeID="_x0000_i1175" DrawAspect="Content" ObjectID="_1655571403" r:id="rId308"/>
+          <o:OLEObject Type="Embed" ProgID="Equation.DSMT4" ShapeID="_x0000_i1175" DrawAspect="Content" ObjectID="_1656822853" r:id="rId308"/>
         </w:object>
       </w:r>
       <w:r>
@@ -6031,7 +5998,7 @@
           <v:shape id="_x0000_i1176" type="#_x0000_t75" style="width:24.6pt;height:14.4pt" o:ole="">
             <v:imagedata r:id="rId309" o:title=""/>
           </v:shape>
-          <o:OLEObject Type="Embed" ProgID="Equation.DSMT4" ShapeID="_x0000_i1176" DrawAspect="Content" ObjectID="_1655571404" r:id="rId310"/>
+          <o:OLEObject Type="Embed" ProgID="Equation.DSMT4" ShapeID="_x0000_i1176" DrawAspect="Content" ObjectID="_1656822854" r:id="rId310"/>
         </w:object>
       </w:r>
       <w:r>
@@ -6045,7 +6012,7 @@
           <v:shape id="_x0000_i1177" type="#_x0000_t75" style="width:54.6pt;height:21pt" o:ole="">
             <v:imagedata r:id="rId311" o:title=""/>
           </v:shape>
-          <o:OLEObject Type="Embed" ProgID="Equation.DSMT4" ShapeID="_x0000_i1177" DrawAspect="Content" ObjectID="_1655571405" r:id="rId312"/>
+          <o:OLEObject Type="Embed" ProgID="Equation.DSMT4" ShapeID="_x0000_i1177" DrawAspect="Content" ObjectID="_1656822855" r:id="rId312"/>
         </w:object>
       </w:r>
       <w:r>
@@ -6081,7 +6048,7 @@
           <v:shape id="_x0000_i1178" type="#_x0000_t75" style="width:18.6pt;height:21pt" o:ole="">
             <v:imagedata r:id="rId313" o:title=""/>
           </v:shape>
-          <o:OLEObject Type="Embed" ProgID="Equation.DSMT4" ShapeID="_x0000_i1178" DrawAspect="Content" ObjectID="_1655571406" r:id="rId314"/>
+          <o:OLEObject Type="Embed" ProgID="Equation.DSMT4" ShapeID="_x0000_i1178" DrawAspect="Content" ObjectID="_1656822856" r:id="rId314"/>
         </w:object>
       </w:r>
       <w:r>
@@ -6113,7 +6080,7 @@
           <v:shape id="_x0000_i1179" type="#_x0000_t75" style="width:123pt;height:15.6pt" o:ole="">
             <v:imagedata r:id="rId315" o:title=""/>
           </v:shape>
-          <o:OLEObject Type="Embed" ProgID="Equation.DSMT4" ShapeID="_x0000_i1179" DrawAspect="Content" ObjectID="_1655571407" r:id="rId316"/>
+          <o:OLEObject Type="Embed" ProgID="Equation.DSMT4" ShapeID="_x0000_i1179" DrawAspect="Content" ObjectID="_1656822857" r:id="rId316"/>
         </w:object>
       </w:r>
       <w:r>
@@ -6127,7 +6094,7 @@
           <v:shape id="_x0000_i1180" type="#_x0000_t75" style="width:69.6pt;height:21pt" o:ole="">
             <v:imagedata r:id="rId317" o:title=""/>
           </v:shape>
-          <o:OLEObject Type="Embed" ProgID="Equation.DSMT4" ShapeID="_x0000_i1180" DrawAspect="Content" ObjectID="_1655571408" r:id="rId318"/>
+          <o:OLEObject Type="Embed" ProgID="Equation.DSMT4" ShapeID="_x0000_i1180" DrawAspect="Content" ObjectID="_1656822858" r:id="rId318"/>
         </w:object>
       </w:r>
       <w:r>
@@ -6159,7 +6126,7 @@
           <v:shape id="_x0000_i1181" type="#_x0000_t75" style="width:42.6pt;height:14.4pt" o:ole="">
             <v:imagedata r:id="rId319" o:title=""/>
           </v:shape>
-          <o:OLEObject Type="Embed" ProgID="Equation.DSMT4" ShapeID="_x0000_i1181" DrawAspect="Content" ObjectID="_1655571409" r:id="rId320"/>
+          <o:OLEObject Type="Embed" ProgID="Equation.DSMT4" ShapeID="_x0000_i1181" DrawAspect="Content" ObjectID="_1656822859" r:id="rId320"/>
         </w:object>
       </w:r>
       <w:r>
@@ -6173,7 +6140,7 @@
           <v:shape id="_x0000_i1182" type="#_x0000_t75" style="width:71.4pt;height:21pt" o:ole="">
             <v:imagedata r:id="rId321" o:title=""/>
           </v:shape>
-          <o:OLEObject Type="Embed" ProgID="Equation.DSMT4" ShapeID="_x0000_i1182" DrawAspect="Content" ObjectID="_1655571410" r:id="rId322"/>
+          <o:OLEObject Type="Embed" ProgID="Equation.DSMT4" ShapeID="_x0000_i1182" DrawAspect="Content" ObjectID="_1656822860" r:id="rId322"/>
         </w:object>
       </w:r>
       <w:r>
@@ -6216,7 +6183,7 @@
           <v:shape id="_x0000_i1183" type="#_x0000_t75" style="width:83.4pt;height:33.6pt" o:ole="">
             <v:imagedata r:id="rId323" o:title=""/>
           </v:shape>
-          <o:OLEObject Type="Embed" ProgID="Equation.DSMT4" ShapeID="_x0000_i1183" DrawAspect="Content" ObjectID="_1655571411" r:id="rId324"/>
+          <o:OLEObject Type="Embed" ProgID="Equation.DSMT4" ShapeID="_x0000_i1183" DrawAspect="Content" ObjectID="_1656822861" r:id="rId324"/>
         </w:object>
       </w:r>
       <w:r>
@@ -6238,7 +6205,7 @@
           <v:shape id="_x0000_i1184" type="#_x0000_t75" style="width:24.6pt;height:20.4pt" o:ole="">
             <v:imagedata r:id="rId325" o:title=""/>
           </v:shape>
-          <o:OLEObject Type="Embed" ProgID="Equation.DSMT4" ShapeID="_x0000_i1184" DrawAspect="Content" ObjectID="_1655571412" r:id="rId326"/>
+          <o:OLEObject Type="Embed" ProgID="Equation.DSMT4" ShapeID="_x0000_i1184" DrawAspect="Content" ObjectID="_1656822862" r:id="rId326"/>
         </w:object>
       </w:r>
       <w:r>
@@ -6263,7 +6230,7 @@
           <v:shape id="_x0000_i1185" type="#_x0000_t75" style="width:77.4pt;height:21pt" o:ole="">
             <v:imagedata r:id="rId327" o:title=""/>
           </v:shape>
-          <o:OLEObject Type="Embed" ProgID="Equation.DSMT4" ShapeID="_x0000_i1185" DrawAspect="Content" ObjectID="_1655571413" r:id="rId328"/>
+          <o:OLEObject Type="Embed" ProgID="Equation.DSMT4" ShapeID="_x0000_i1185" DrawAspect="Content" ObjectID="_1656822863" r:id="rId328"/>
         </w:object>
       </w:r>
       <w:r>
@@ -6277,7 +6244,7 @@
           <v:shape id="_x0000_i1186" type="#_x0000_t75" style="width:87.6pt;height:15.6pt" o:ole="">
             <v:imagedata r:id="rId329" o:title=""/>
           </v:shape>
-          <o:OLEObject Type="Embed" ProgID="Equation.DSMT4" ShapeID="_x0000_i1186" DrawAspect="Content" ObjectID="_1655571414" r:id="rId330"/>
+          <o:OLEObject Type="Embed" ProgID="Equation.DSMT4" ShapeID="_x0000_i1186" DrawAspect="Content" ObjectID="_1656822864" r:id="rId330"/>
         </w:object>
       </w:r>
       <w:r>
@@ -6309,7 +6276,7 @@
           <v:shape id="_x0000_i1187" type="#_x0000_t75" style="width:87.6pt;height:23.4pt" o:ole="">
             <v:imagedata r:id="rId331" o:title=""/>
           </v:shape>
-          <o:OLEObject Type="Embed" ProgID="Equation.DSMT4" ShapeID="_x0000_i1187" DrawAspect="Content" ObjectID="_1655571415" r:id="rId332"/>
+          <o:OLEObject Type="Embed" ProgID="Equation.DSMT4" ShapeID="_x0000_i1187" DrawAspect="Content" ObjectID="_1656822865" r:id="rId332"/>
         </w:object>
       </w:r>
       <w:r>
@@ -6341,7 +6308,7 @@
           <v:shape id="_x0000_i1188" type="#_x0000_t75" style="width:53.4pt;height:21pt" o:ole="">
             <v:imagedata r:id="rId333" o:title=""/>
           </v:shape>
-          <o:OLEObject Type="Embed" ProgID="Equation.DSMT4" ShapeID="_x0000_i1188" DrawAspect="Content" ObjectID="_1655571416" r:id="rId334"/>
+          <o:OLEObject Type="Embed" ProgID="Equation.DSMT4" ShapeID="_x0000_i1188" DrawAspect="Content" ObjectID="_1656822866" r:id="rId334"/>
         </w:object>
       </w:r>
       <w:r>
@@ -6370,7 +6337,7 @@
           <v:shape id="_x0000_i1189" type="#_x0000_t75" style="width:26.4pt;height:20.4pt" o:ole="">
             <v:imagedata r:id="rId335" o:title=""/>
           </v:shape>
-          <o:OLEObject Type="Embed" ProgID="Equation.DSMT4" ShapeID="_x0000_i1189" DrawAspect="Content" ObjectID="_1655571417" r:id="rId336"/>
+          <o:OLEObject Type="Embed" ProgID="Equation.DSMT4" ShapeID="_x0000_i1189" DrawAspect="Content" ObjectID="_1656822867" r:id="rId336"/>
         </w:object>
       </w:r>
       <w:r>
@@ -6384,13 +6351,12 @@
           <v:shape id="_x0000_i1190" type="#_x0000_t75" style="width:168.6pt;height:26.4pt" o:ole="">
             <v:imagedata r:id="rId337" o:title=""/>
           </v:shape>
-          <o:OLEObject Type="Embed" ProgID="Equation.DSMT4" ShapeID="_x0000_i1190" DrawAspect="Content" ObjectID="_1655571418" r:id="rId338"/>
+          <o:OLEObject Type="Embed" ProgID="Equation.DSMT4" ShapeID="_x0000_i1190" DrawAspect="Content" ObjectID="_1656822868" r:id="rId338"/>
         </w:object>
       </w:r>
       <w:r>
         <w:t xml:space="preserve"> where </w:t>
       </w:r>
-      <w:proofErr w:type="spellStart"/>
       <w:r>
         <w:rPr>
           <w:i/>
@@ -6399,7 +6365,6 @@
         </w:rPr>
         <w:t>t</w:t>
       </w:r>
-      <w:proofErr w:type="spellEnd"/>
       <w:r>
         <w:t xml:space="preserve"> is measured in </w:t>
       </w:r>
@@ -6456,7 +6421,7 @@
           <v:shape id="_x0000_i1191" type="#_x0000_t75" style="width:30.6pt;height:20.4pt" o:ole="">
             <v:imagedata r:id="rId339" o:title=""/>
           </v:shape>
-          <o:OLEObject Type="Embed" ProgID="Equation.DSMT4" ShapeID="_x0000_i1191" DrawAspect="Content" ObjectID="_1655571419" r:id="rId340"/>
+          <o:OLEObject Type="Embed" ProgID="Equation.DSMT4" ShapeID="_x0000_i1191" DrawAspect="Content" ObjectID="_1656822869" r:id="rId340"/>
         </w:object>
       </w:r>
       <w:r>
@@ -6503,7 +6468,7 @@
           <v:shape id="_x0000_i1192" type="#_x0000_t75" style="width:27pt;height:20.4pt" o:ole="">
             <v:imagedata r:id="rId341" o:title=""/>
           </v:shape>
-          <o:OLEObject Type="Embed" ProgID="Equation.DSMT4" ShapeID="_x0000_i1192" DrawAspect="Content" ObjectID="_1655571420" r:id="rId342"/>
+          <o:OLEObject Type="Embed" ProgID="Equation.DSMT4" ShapeID="_x0000_i1192" DrawAspect="Content" ObjectID="_1656822870" r:id="rId342"/>
         </w:object>
       </w:r>
       <w:r>
@@ -6553,7 +6518,7 @@
           <v:shape id="_x0000_i1193" type="#_x0000_t75" style="width:96pt;height:26.4pt" o:ole="">
             <v:imagedata r:id="rId343" o:title=""/>
           </v:shape>
-          <o:OLEObject Type="Embed" ProgID="Equation.DSMT4" ShapeID="_x0000_i1193" DrawAspect="Content" ObjectID="_1655571421" r:id="rId344"/>
+          <o:OLEObject Type="Embed" ProgID="Equation.DSMT4" ShapeID="_x0000_i1193" DrawAspect="Content" ObjectID="_1656822871" r:id="rId344"/>
         </w:object>
       </w:r>
       <w:r>
@@ -6599,7 +6564,7 @@
           <v:shape id="_x0000_i1194" type="#_x0000_t75" style="width:48.9pt;height:20.1pt" o:ole="">
             <v:imagedata r:id="rId345" o:title=""/>
           </v:shape>
-          <o:OLEObject Type="Embed" ProgID="Equation.DSMT4" ShapeID="_x0000_i1194" DrawAspect="Content" ObjectID="_1655571422" r:id="rId346"/>
+          <o:OLEObject Type="Embed" ProgID="Equation.DSMT4" ShapeID="_x0000_i1194" DrawAspect="Content" ObjectID="_1656822872" r:id="rId346"/>
         </w:object>
       </w:r>
       <w:r>
@@ -6616,7 +6581,7 @@
           <v:shape id="_x0000_i1195" type="#_x0000_t75" style="width:60pt;height:20.1pt" o:ole="">
             <v:imagedata r:id="rId347" o:title=""/>
           </v:shape>
-          <o:OLEObject Type="Embed" ProgID="Equation.DSMT4" ShapeID="_x0000_i1195" DrawAspect="Content" ObjectID="_1655571423" r:id="rId348"/>
+          <o:OLEObject Type="Embed" ProgID="Equation.DSMT4" ShapeID="_x0000_i1195" DrawAspect="Content" ObjectID="_1656822873" r:id="rId348"/>
         </w:object>
       </w:r>
       <w:r>
@@ -6636,7 +6601,7 @@
           <v:shape id="_x0000_i1196" type="#_x0000_t75" style="width:45pt;height:15.9pt" o:ole="">
             <v:imagedata r:id="rId349" o:title=""/>
           </v:shape>
-          <o:OLEObject Type="Embed" ProgID="Equation.DSMT4" ShapeID="_x0000_i1196" DrawAspect="Content" ObjectID="_1655571424" r:id="rId350"/>
+          <o:OLEObject Type="Embed" ProgID="Equation.DSMT4" ShapeID="_x0000_i1196" DrawAspect="Content" ObjectID="_1656822874" r:id="rId350"/>
         </w:object>
       </w:r>
       <w:r>
@@ -6650,7 +6615,7 @@
           <v:shape id="_x0000_i1197" type="#_x0000_t75" style="width:26.1pt;height:14.1pt" o:ole="">
             <v:imagedata r:id="rId351" o:title=""/>
           </v:shape>
-          <o:OLEObject Type="Embed" ProgID="Equation.DSMT4" ShapeID="_x0000_i1197" DrawAspect="Content" ObjectID="_1655571425" r:id="rId352"/>
+          <o:OLEObject Type="Embed" ProgID="Equation.DSMT4" ShapeID="_x0000_i1197" DrawAspect="Content" ObjectID="_1656822875" r:id="rId352"/>
         </w:object>
       </w:r>
       <w:r>
@@ -6681,7 +6646,7 @@
           <v:shape id="_x0000_i1198" type="#_x0000_t75" style="width:68.1pt;height:15.9pt" o:ole="">
             <v:imagedata r:id="rId353" o:title=""/>
           </v:shape>
-          <o:OLEObject Type="Embed" ProgID="Equation.DSMT4" ShapeID="_x0000_i1198" DrawAspect="Content" ObjectID="_1655571426" r:id="rId354"/>
+          <o:OLEObject Type="Embed" ProgID="Equation.DSMT4" ShapeID="_x0000_i1198" DrawAspect="Content" ObjectID="_1656822876" r:id="rId354"/>
         </w:object>
       </w:r>
     </w:p>
@@ -6707,7 +6672,7 @@
           <v:shape id="_x0000_i1199" type="#_x0000_t75" style="width:48.9pt;height:20.1pt" o:ole="">
             <v:imagedata r:id="rId355" o:title=""/>
           </v:shape>
-          <o:OLEObject Type="Embed" ProgID="Equation.DSMT4" ShapeID="_x0000_i1199" DrawAspect="Content" ObjectID="_1655571427" r:id="rId356"/>
+          <o:OLEObject Type="Embed" ProgID="Equation.DSMT4" ShapeID="_x0000_i1199" DrawAspect="Content" ObjectID="_1656822877" r:id="rId356"/>
         </w:object>
       </w:r>
       <w:r>
@@ -6724,7 +6689,7 @@
           <v:shape id="_x0000_i1200" type="#_x0000_t75" style="width:60pt;height:20.1pt" o:ole="">
             <v:imagedata r:id="rId357" o:title=""/>
           </v:shape>
-          <o:OLEObject Type="Embed" ProgID="Equation.DSMT4" ShapeID="_x0000_i1200" DrawAspect="Content" ObjectID="_1655571428" r:id="rId358"/>
+          <o:OLEObject Type="Embed" ProgID="Equation.DSMT4" ShapeID="_x0000_i1200" DrawAspect="Content" ObjectID="_1656822878" r:id="rId358"/>
         </w:object>
       </w:r>
       <w:r>
@@ -6753,7 +6718,7 @@
           <v:shape id="_x0000_i1201" type="#_x0000_t75" style="width:45pt;height:15.9pt" o:ole="">
             <v:imagedata r:id="rId359" o:title=""/>
           </v:shape>
-          <o:OLEObject Type="Embed" ProgID="Equation.DSMT4" ShapeID="_x0000_i1201" DrawAspect="Content" ObjectID="_1655571429" r:id="rId360"/>
+          <o:OLEObject Type="Embed" ProgID="Equation.DSMT4" ShapeID="_x0000_i1201" DrawAspect="Content" ObjectID="_1656822879" r:id="rId360"/>
         </w:object>
       </w:r>
       <w:r>
@@ -6767,7 +6732,7 @@
           <v:shape id="_x0000_i1202" type="#_x0000_t75" style="width:26.1pt;height:14.1pt" o:ole="">
             <v:imagedata r:id="rId361" o:title=""/>
           </v:shape>
-          <o:OLEObject Type="Embed" ProgID="Equation.DSMT4" ShapeID="_x0000_i1202" DrawAspect="Content" ObjectID="_1655571430" r:id="rId362"/>
+          <o:OLEObject Type="Embed" ProgID="Equation.DSMT4" ShapeID="_x0000_i1202" DrawAspect="Content" ObjectID="_1656822880" r:id="rId362"/>
         </w:object>
       </w:r>
       <w:r>
@@ -6798,7 +6763,7 @@
           <v:shape id="_x0000_i1203" type="#_x0000_t75" style="width:69.9pt;height:15.9pt" o:ole="">
             <v:imagedata r:id="rId363" o:title=""/>
           </v:shape>
-          <o:OLEObject Type="Embed" ProgID="Equation.DSMT4" ShapeID="_x0000_i1203" DrawAspect="Content" ObjectID="_1655571431" r:id="rId364"/>
+          <o:OLEObject Type="Embed" ProgID="Equation.DSMT4" ShapeID="_x0000_i1203" DrawAspect="Content" ObjectID="_1656822881" r:id="rId364"/>
         </w:object>
       </w:r>
     </w:p>
@@ -6829,7 +6794,7 @@
           <v:shape id="_x0000_i1204" type="#_x0000_t75" style="width:48.9pt;height:20.1pt" o:ole="">
             <v:imagedata r:id="rId365" o:title=""/>
           </v:shape>
-          <o:OLEObject Type="Embed" ProgID="Equation.DSMT4" ShapeID="_x0000_i1204" DrawAspect="Content" ObjectID="_1655571432" r:id="rId366"/>
+          <o:OLEObject Type="Embed" ProgID="Equation.DSMT4" ShapeID="_x0000_i1204" DrawAspect="Content" ObjectID="_1656822882" r:id="rId366"/>
         </w:object>
       </w:r>
       <w:r>
@@ -6846,7 +6811,7 @@
           <v:shape id="_x0000_i1205" type="#_x0000_t75" style="width:60pt;height:20.1pt" o:ole="">
             <v:imagedata r:id="rId367" o:title=""/>
           </v:shape>
-          <o:OLEObject Type="Embed" ProgID="Equation.DSMT4" ShapeID="_x0000_i1205" DrawAspect="Content" ObjectID="_1655571433" r:id="rId368"/>
+          <o:OLEObject Type="Embed" ProgID="Equation.DSMT4" ShapeID="_x0000_i1205" DrawAspect="Content" ObjectID="_1656822883" r:id="rId368"/>
         </w:object>
       </w:r>
       <w:r>
@@ -6875,7 +6840,7 @@
           <v:shape id="_x0000_i1206" type="#_x0000_t75" style="width:45pt;height:15.9pt" o:ole="">
             <v:imagedata r:id="rId369" o:title=""/>
           </v:shape>
-          <o:OLEObject Type="Embed" ProgID="Equation.DSMT4" ShapeID="_x0000_i1206" DrawAspect="Content" ObjectID="_1655571434" r:id="rId370"/>
+          <o:OLEObject Type="Embed" ProgID="Equation.DSMT4" ShapeID="_x0000_i1206" DrawAspect="Content" ObjectID="_1656822884" r:id="rId370"/>
         </w:object>
       </w:r>
       <w:r>
@@ -6889,7 +6854,7 @@
           <v:shape id="_x0000_i1207" type="#_x0000_t75" style="width:26.1pt;height:14.1pt" o:ole="">
             <v:imagedata r:id="rId371" o:title=""/>
           </v:shape>
-          <o:OLEObject Type="Embed" ProgID="Equation.DSMT4" ShapeID="_x0000_i1207" DrawAspect="Content" ObjectID="_1655571435" r:id="rId372"/>
+          <o:OLEObject Type="Embed" ProgID="Equation.DSMT4" ShapeID="_x0000_i1207" DrawAspect="Content" ObjectID="_1656822885" r:id="rId372"/>
         </w:object>
       </w:r>
       <w:r>
@@ -6920,7 +6885,7 @@
           <v:shape id="_x0000_i1208" type="#_x0000_t75" style="width:77.1pt;height:15.9pt" o:ole="">
             <v:imagedata r:id="rId373" o:title=""/>
           </v:shape>
-          <o:OLEObject Type="Embed" ProgID="Equation.DSMT4" ShapeID="_x0000_i1208" DrawAspect="Content" ObjectID="_1655571436" r:id="rId374"/>
+          <o:OLEObject Type="Embed" ProgID="Equation.DSMT4" ShapeID="_x0000_i1208" DrawAspect="Content" ObjectID="_1656822886" r:id="rId374"/>
         </w:object>
       </w:r>
     </w:p>
@@ -6955,7 +6920,7 @@
           <v:shape id="_x0000_i1209" type="#_x0000_t75" style="width:27.9pt;height:12.9pt" o:ole="">
             <v:imagedata r:id="rId375" o:title=""/>
           </v:shape>
-          <o:OLEObject Type="Embed" ProgID="Equation.DSMT4" ShapeID="_x0000_i1209" DrawAspect="Content" ObjectID="_1655571437" r:id="rId376"/>
+          <o:OLEObject Type="Embed" ProgID="Equation.DSMT4" ShapeID="_x0000_i1209" DrawAspect="Content" ObjectID="_1656822887" r:id="rId376"/>
         </w:object>
       </w:r>
       <w:r>
@@ -6969,7 +6934,7 @@
           <v:shape id="_x0000_i1210" type="#_x0000_t75" style="width:38.1pt;height:14.1pt" o:ole="">
             <v:imagedata r:id="rId377" o:title=""/>
           </v:shape>
-          <o:OLEObject Type="Embed" ProgID="Equation.DSMT4" ShapeID="_x0000_i1210" DrawAspect="Content" ObjectID="_1655571438" r:id="rId378"/>
+          <o:OLEObject Type="Embed" ProgID="Equation.DSMT4" ShapeID="_x0000_i1210" DrawAspect="Content" ObjectID="_1656822888" r:id="rId378"/>
         </w:object>
       </w:r>
       <w:r>
@@ -6983,7 +6948,7 @@
           <v:shape id="_x0000_i1211" type="#_x0000_t75" style="width:87.9pt;height:20.1pt" o:ole="">
             <v:imagedata r:id="rId379" o:title=""/>
           </v:shape>
-          <o:OLEObject Type="Embed" ProgID="Equation.DSMT4" ShapeID="_x0000_i1211" DrawAspect="Content" ObjectID="_1655571439" r:id="rId380"/>
+          <o:OLEObject Type="Embed" ProgID="Equation.DSMT4" ShapeID="_x0000_i1211" DrawAspect="Content" ObjectID="_1656822889" r:id="rId380"/>
         </w:object>
       </w:r>
       <w:r>
@@ -7027,7 +6992,7 @@
           <v:shape id="_x0000_i1212" type="#_x0000_t75" style="width:30pt;height:14.1pt" o:ole="">
             <v:imagedata r:id="rId381" o:title=""/>
           </v:shape>
-          <o:OLEObject Type="Embed" ProgID="Equation.DSMT4" ShapeID="_x0000_i1212" DrawAspect="Content" ObjectID="_1655571440" r:id="rId382"/>
+          <o:OLEObject Type="Embed" ProgID="Equation.DSMT4" ShapeID="_x0000_i1212" DrawAspect="Content" ObjectID="_1656822890" r:id="rId382"/>
         </w:object>
       </w:r>
       <w:r>
@@ -7041,7 +7006,7 @@
           <v:shape id="_x0000_i1213" type="#_x0000_t75" style="width:39pt;height:14.1pt" o:ole="">
             <v:imagedata r:id="rId383" o:title=""/>
           </v:shape>
-          <o:OLEObject Type="Embed" ProgID="Equation.DSMT4" ShapeID="_x0000_i1213" DrawAspect="Content" ObjectID="_1655571441" r:id="rId384"/>
+          <o:OLEObject Type="Embed" ProgID="Equation.DSMT4" ShapeID="_x0000_i1213" DrawAspect="Content" ObjectID="_1656822891" r:id="rId384"/>
         </w:object>
       </w:r>
       <w:r>
@@ -7055,7 +7020,7 @@
           <v:shape id="_x0000_i1214" type="#_x0000_t75" style="width:96pt;height:20.1pt" o:ole="">
             <v:imagedata r:id="rId385" o:title=""/>
           </v:shape>
-          <o:OLEObject Type="Embed" ProgID="Equation.DSMT4" ShapeID="_x0000_i1214" DrawAspect="Content" ObjectID="_1655571442" r:id="rId386"/>
+          <o:OLEObject Type="Embed" ProgID="Equation.DSMT4" ShapeID="_x0000_i1214" DrawAspect="Content" ObjectID="_1656822892" r:id="rId386"/>
         </w:object>
       </w:r>
       <w:r>
@@ -7209,7 +7174,7 @@
           <v:shape id="_x0000_i1215" type="#_x0000_t75" style="width:24pt;height:20.1pt" o:ole="">
             <v:imagedata r:id="rId388" o:title=""/>
           </v:shape>
-          <o:OLEObject Type="Embed" ProgID="Equation.DSMT4" ShapeID="_x0000_i1215" DrawAspect="Content" ObjectID="_1655571443" r:id="rId389"/>
+          <o:OLEObject Type="Embed" ProgID="Equation.DSMT4" ShapeID="_x0000_i1215" DrawAspect="Content" ObjectID="_1656822893" r:id="rId389"/>
         </w:object>
       </w:r>
       <w:r>
@@ -7348,7 +7313,7 @@
           <v:shape id="_x0000_i1216" type="#_x0000_t75" style="width:24pt;height:20.1pt" o:ole="">
             <v:imagedata r:id="rId391" o:title=""/>
           </v:shape>
-          <o:OLEObject Type="Embed" ProgID="Equation.DSMT4" ShapeID="_x0000_i1216" DrawAspect="Content" ObjectID="_1655571444" r:id="rId392"/>
+          <o:OLEObject Type="Embed" ProgID="Equation.DSMT4" ShapeID="_x0000_i1216" DrawAspect="Content" ObjectID="_1656822894" r:id="rId392"/>
         </w:object>
       </w:r>
       <w:r>
@@ -7518,7 +7483,7 @@
           <v:shape id="_x0000_i1217" type="#_x0000_t75" style="width:21pt;height:20.4pt" o:ole="">
             <v:imagedata r:id="rId395" o:title=""/>
           </v:shape>
-          <o:OLEObject Type="Embed" ProgID="Equation.DSMT4" ShapeID="_x0000_i1217" DrawAspect="Content" ObjectID="_1655571445" r:id="rId396"/>
+          <o:OLEObject Type="Embed" ProgID="Equation.DSMT4" ShapeID="_x0000_i1217" DrawAspect="Content" ObjectID="_1656822895" r:id="rId396"/>
         </w:object>
       </w:r>
       <w:r>
@@ -7532,7 +7497,7 @@
           <v:shape id="_x0000_i1218" type="#_x0000_t75" style="width:14.4pt;height:29.4pt" o:ole="">
             <v:imagedata r:id="rId397" o:title=""/>
           </v:shape>
-          <o:OLEObject Type="Embed" ProgID="Equation.DSMT4" ShapeID="_x0000_i1218" DrawAspect="Content" ObjectID="_1655571446" r:id="rId398"/>
+          <o:OLEObject Type="Embed" ProgID="Equation.DSMT4" ShapeID="_x0000_i1218" DrawAspect="Content" ObjectID="_1656822896" r:id="rId398"/>
         </w:object>
       </w:r>
       <w:r>
@@ -7575,7 +7540,7 @@
           <v:shape id="_x0000_i1219" type="#_x0000_t75" style="width:74.4pt;height:29.4pt" o:ole="">
             <v:imagedata r:id="rId399" o:title=""/>
           </v:shape>
-          <o:OLEObject Type="Embed" ProgID="Equation.DSMT4" ShapeID="_x0000_i1219" DrawAspect="Content" ObjectID="_1655571447" r:id="rId400"/>
+          <o:OLEObject Type="Embed" ProgID="Equation.DSMT4" ShapeID="_x0000_i1219" DrawAspect="Content" ObjectID="_1656822897" r:id="rId400"/>
         </w:object>
       </w:r>
     </w:p>
@@ -7599,7 +7564,7 @@
           <v:shape id="_x0000_i1220" type="#_x0000_t75" style="width:39pt;height:29.4pt" o:ole="">
             <v:imagedata r:id="rId401" o:title=""/>
           </v:shape>
-          <o:OLEObject Type="Embed" ProgID="Equation.DSMT4" ShapeID="_x0000_i1220" DrawAspect="Content" ObjectID="_1655571448" r:id="rId402"/>
+          <o:OLEObject Type="Embed" ProgID="Equation.DSMT4" ShapeID="_x0000_i1220" DrawAspect="Content" ObjectID="_1656822898" r:id="rId402"/>
         </w:object>
       </w:r>
       <w:r>
@@ -7616,7 +7581,7 @@
           <v:shape id="_x0000_i1221" type="#_x0000_t75" style="width:96pt;height:29.4pt" o:ole="">
             <v:imagedata r:id="rId403" o:title=""/>
           </v:shape>
-          <o:OLEObject Type="Embed" ProgID="Equation.DSMT4" ShapeID="_x0000_i1221" DrawAspect="Content" ObjectID="_1655571449" r:id="rId404"/>
+          <o:OLEObject Type="Embed" ProgID="Equation.DSMT4" ShapeID="_x0000_i1221" DrawAspect="Content" ObjectID="_1656822899" r:id="rId404"/>
         </w:object>
       </w:r>
     </w:p>
@@ -7665,7 +7630,7 @@
           <v:shape id="_x0000_i1222" type="#_x0000_t75" style="width:21pt;height:14.4pt" o:ole="">
             <v:imagedata r:id="rId405" o:title=""/>
           </v:shape>
-          <o:OLEObject Type="Embed" ProgID="Equation.DSMT4" ShapeID="_x0000_i1222" DrawAspect="Content" ObjectID="_1655571450" r:id="rId406"/>
+          <o:OLEObject Type="Embed" ProgID="Equation.DSMT4" ShapeID="_x0000_i1222" DrawAspect="Content" ObjectID="_1656822900" r:id="rId406"/>
         </w:object>
       </w:r>
       <w:r>
@@ -7697,7 +7662,7 @@
           <v:shape id="_x0000_i1223" type="#_x0000_t75" style="width:59.4pt;height:20.4pt" o:ole="">
             <v:imagedata r:id="rId407" o:title=""/>
           </v:shape>
-          <o:OLEObject Type="Embed" ProgID="Equation.DSMT4" ShapeID="_x0000_i1223" DrawAspect="Content" ObjectID="_1655571451" r:id="rId408"/>
+          <o:OLEObject Type="Embed" ProgID="Equation.DSMT4" ShapeID="_x0000_i1223" DrawAspect="Content" ObjectID="_1656822901" r:id="rId408"/>
         </w:object>
       </w:r>
     </w:p>
@@ -7726,7 +7691,7 @@
           <v:shape id="_x0000_i1224" type="#_x0000_t75" style="width:23.4pt;height:12.6pt" o:ole="">
             <v:imagedata r:id="rId409" o:title=""/>
           </v:shape>
-          <o:OLEObject Type="Embed" ProgID="Equation.DSMT4" ShapeID="_x0000_i1224" DrawAspect="Content" ObjectID="_1655571452" r:id="rId410"/>
+          <o:OLEObject Type="Embed" ProgID="Equation.DSMT4" ShapeID="_x0000_i1224" DrawAspect="Content" ObjectID="_1656822902" r:id="rId410"/>
         </w:object>
       </w:r>
       <w:r>
@@ -7749,7 +7714,7 @@
           <v:shape id="_x0000_i1225" type="#_x0000_t75" style="width:81.6pt;height:20.4pt" o:ole="">
             <v:imagedata r:id="rId411" o:title=""/>
           </v:shape>
-          <o:OLEObject Type="Embed" ProgID="Equation.DSMT4" ShapeID="_x0000_i1225" DrawAspect="Content" ObjectID="_1655571453" r:id="rId412"/>
+          <o:OLEObject Type="Embed" ProgID="Equation.DSMT4" ShapeID="_x0000_i1225" DrawAspect="Content" ObjectID="_1656822903" r:id="rId412"/>
         </w:object>
       </w:r>
       <w:r>
@@ -7763,7 +7728,7 @@
           <v:shape id="_x0000_i1226" type="#_x0000_t75" style="width:59.4pt;height:20.4pt" o:ole="">
             <v:imagedata r:id="rId407" o:title=""/>
           </v:shape>
-          <o:OLEObject Type="Embed" ProgID="Equation.DSMT4" ShapeID="_x0000_i1226" DrawAspect="Content" ObjectID="_1655571454" r:id="rId413"/>
+          <o:OLEObject Type="Embed" ProgID="Equation.DSMT4" ShapeID="_x0000_i1226" DrawAspect="Content" ObjectID="_1656822904" r:id="rId413"/>
         </w:object>
       </w:r>
     </w:p>
@@ -7840,7 +7805,7 @@
           <v:shape id="_x0000_i1227" type="#_x0000_t75" style="width:21pt;height:20.4pt" o:ole="">
             <v:imagedata r:id="rId414" o:title=""/>
           </v:shape>
-          <o:OLEObject Type="Embed" ProgID="Equation.DSMT4" ShapeID="_x0000_i1227" DrawAspect="Content" ObjectID="_1655571455" r:id="rId415"/>
+          <o:OLEObject Type="Embed" ProgID="Equation.DSMT4" ShapeID="_x0000_i1227" DrawAspect="Content" ObjectID="_1656822905" r:id="rId415"/>
         </w:object>
       </w:r>
       <w:r>
@@ -7854,7 +7819,7 @@
           <v:shape id="_x0000_i1228" type="#_x0000_t75" style="width:42pt;height:20.4pt" o:ole="">
             <v:imagedata r:id="rId416" o:title=""/>
           </v:shape>
-          <o:OLEObject Type="Embed" ProgID="Equation.DSMT4" ShapeID="_x0000_i1228" DrawAspect="Content" ObjectID="_1655571456" r:id="rId417"/>
+          <o:OLEObject Type="Embed" ProgID="Equation.DSMT4" ShapeID="_x0000_i1228" DrawAspect="Content" ObjectID="_1656822906" r:id="rId417"/>
         </w:object>
       </w:r>
     </w:p>
@@ -7883,7 +7848,7 @@
           <v:shape id="_x0000_i1229" type="#_x0000_t75" style="width:33.6pt;height:12pt" o:ole="">
             <v:imagedata r:id="rId418" o:title=""/>
           </v:shape>
-          <o:OLEObject Type="Embed" ProgID="Equation.DSMT4" ShapeID="_x0000_i1229" DrawAspect="Content" ObjectID="_1655571457" r:id="rId419"/>
+          <o:OLEObject Type="Embed" ProgID="Equation.DSMT4" ShapeID="_x0000_i1229" DrawAspect="Content" ObjectID="_1656822907" r:id="rId419"/>
         </w:object>
       </w:r>
     </w:p>
@@ -7912,7 +7877,7 @@
           <v:shape id="_x0000_i1230" type="#_x0000_t75" style="width:84.6pt;height:21pt" o:ole="">
             <v:imagedata r:id="rId420" o:title=""/>
           </v:shape>
-          <o:OLEObject Type="Embed" ProgID="Equation.DSMT4" ShapeID="_x0000_i1230" DrawAspect="Content" ObjectID="_1655571458" r:id="rId421"/>
+          <o:OLEObject Type="Embed" ProgID="Equation.DSMT4" ShapeID="_x0000_i1230" DrawAspect="Content" ObjectID="_1656822908" r:id="rId421"/>
         </w:object>
       </w:r>
       <w:r>
@@ -7926,7 +7891,7 @@
           <v:shape id="_x0000_i1231" type="#_x0000_t75" style="width:45.6pt;height:21pt" o:ole="">
             <v:imagedata r:id="rId422" o:title=""/>
           </v:shape>
-          <o:OLEObject Type="Embed" ProgID="Equation.DSMT4" ShapeID="_x0000_i1231" DrawAspect="Content" ObjectID="_1655571459" r:id="rId423"/>
+          <o:OLEObject Type="Embed" ProgID="Equation.DSMT4" ShapeID="_x0000_i1231" DrawAspect="Content" ObjectID="_1656822909" r:id="rId423"/>
         </w:object>
       </w:r>
     </w:p>
@@ -7961,7 +7926,7 @@
           <v:shape id="_x0000_i1232" type="#_x0000_t75" style="width:57pt;height:15.6pt" o:ole="">
             <v:imagedata r:id="rId424" o:title=""/>
           </v:shape>
-          <o:OLEObject Type="Embed" ProgID="Equation.DSMT4" ShapeID="_x0000_i1232" DrawAspect="Content" ObjectID="_1655571460" r:id="rId425"/>
+          <o:OLEObject Type="Embed" ProgID="Equation.DSMT4" ShapeID="_x0000_i1232" DrawAspect="Content" ObjectID="_1656822910" r:id="rId425"/>
         </w:object>
       </w:r>
       <w:r>
@@ -7975,7 +7940,7 @@
           <v:shape id="_x0000_i1233" type="#_x0000_t75" style="width:57pt;height:15.6pt" o:ole="">
             <v:imagedata r:id="rId426" o:title=""/>
           </v:shape>
-          <o:OLEObject Type="Embed" ProgID="Equation.DSMT4" ShapeID="_x0000_i1233" DrawAspect="Content" ObjectID="_1655571461" r:id="rId427"/>
+          <o:OLEObject Type="Embed" ProgID="Equation.DSMT4" ShapeID="_x0000_i1233" DrawAspect="Content" ObjectID="_1656822911" r:id="rId427"/>
         </w:object>
       </w:r>
       <w:r>
@@ -8073,7 +8038,7 @@
           <v:shape id="_x0000_i1234" type="#_x0000_t75" style="width:26.4pt;height:14.4pt" o:ole="">
             <v:imagedata r:id="rId429" o:title=""/>
           </v:shape>
-          <o:OLEObject Type="Embed" ProgID="Equation.DSMT4" ShapeID="_x0000_i1234" DrawAspect="Content" ObjectID="_1655571462" r:id="rId430"/>
+          <o:OLEObject Type="Embed" ProgID="Equation.DSMT4" ShapeID="_x0000_i1234" DrawAspect="Content" ObjectID="_1656822912" r:id="rId430"/>
         </w:object>
       </w:r>
       <w:r>
@@ -8087,7 +8052,7 @@
           <v:shape id="_x0000_i1235" type="#_x0000_t75" style="width:51pt;height:15.6pt" o:ole="">
             <v:imagedata r:id="rId431" o:title=""/>
           </v:shape>
-          <o:OLEObject Type="Embed" ProgID="Equation.DSMT4" ShapeID="_x0000_i1235" DrawAspect="Content" ObjectID="_1655571463" r:id="rId432"/>
+          <o:OLEObject Type="Embed" ProgID="Equation.DSMT4" ShapeID="_x0000_i1235" DrawAspect="Content" ObjectID="_1656822913" r:id="rId432"/>
         </w:object>
       </w:r>
       <w:r>
@@ -8101,7 +8066,7 @@
           <v:shape id="_x0000_i1236" type="#_x0000_t75" style="width:57pt;height:15.6pt" o:ole="">
             <v:imagedata r:id="rId426" o:title=""/>
           </v:shape>
-          <o:OLEObject Type="Embed" ProgID="Equation.DSMT4" ShapeID="_x0000_i1236" DrawAspect="Content" ObjectID="_1655571464" r:id="rId433"/>
+          <o:OLEObject Type="Embed" ProgID="Equation.DSMT4" ShapeID="_x0000_i1236" DrawAspect="Content" ObjectID="_1656822914" r:id="rId433"/>
         </w:object>
       </w:r>
       <w:r>
@@ -8115,7 +8080,7 @@
           <v:shape id="_x0000_i1237" type="#_x0000_t75" style="width:56.4pt;height:15.6pt" o:ole="">
             <v:imagedata r:id="rId434" o:title=""/>
           </v:shape>
-          <o:OLEObject Type="Embed" ProgID="Equation.DSMT4" ShapeID="_x0000_i1237" DrawAspect="Content" ObjectID="_1655571465" r:id="rId435"/>
+          <o:OLEObject Type="Embed" ProgID="Equation.DSMT4" ShapeID="_x0000_i1237" DrawAspect="Content" ObjectID="_1656822915" r:id="rId435"/>
         </w:object>
       </w:r>
       <w:r>
@@ -8251,7 +8216,7 @@
           <v:shape id="_x0000_i1238" type="#_x0000_t75" style="width:26.4pt;height:14.4pt" o:ole="">
             <v:imagedata r:id="rId429" o:title=""/>
           </v:shape>
-          <o:OLEObject Type="Embed" ProgID="Equation.DSMT4" ShapeID="_x0000_i1238" DrawAspect="Content" ObjectID="_1655571466" r:id="rId437"/>
+          <o:OLEObject Type="Embed" ProgID="Equation.DSMT4" ShapeID="_x0000_i1238" DrawAspect="Content" ObjectID="_1656822916" r:id="rId437"/>
         </w:object>
       </w:r>
       <w:r>
@@ -8265,7 +8230,7 @@
           <v:shape id="_x0000_i1239" type="#_x0000_t75" style="width:36.6pt;height:15.6pt" o:ole="">
             <v:imagedata r:id="rId438" o:title=""/>
           </v:shape>
-          <o:OLEObject Type="Embed" ProgID="Equation.DSMT4" ShapeID="_x0000_i1239" DrawAspect="Content" ObjectID="_1655571467" r:id="rId439"/>
+          <o:OLEObject Type="Embed" ProgID="Equation.DSMT4" ShapeID="_x0000_i1239" DrawAspect="Content" ObjectID="_1656822917" r:id="rId439"/>
         </w:object>
       </w:r>
       <w:r>
@@ -8279,7 +8244,7 @@
           <v:shape id="_x0000_i1240" type="#_x0000_t75" style="width:53.4pt;height:15.6pt" o:ole="">
             <v:imagedata r:id="rId440" o:title=""/>
           </v:shape>
-          <o:OLEObject Type="Embed" ProgID="Equation.DSMT4" ShapeID="_x0000_i1240" DrawAspect="Content" ObjectID="_1655571468" r:id="rId441"/>
+          <o:OLEObject Type="Embed" ProgID="Equation.DSMT4" ShapeID="_x0000_i1240" DrawAspect="Content" ObjectID="_1656822918" r:id="rId441"/>
         </w:object>
       </w:r>
       <w:r>
@@ -8293,7 +8258,7 @@
           <v:shape id="_x0000_i1241" type="#_x0000_t75" style="width:53.4pt;height:15.6pt" o:ole="">
             <v:imagedata r:id="rId442" o:title=""/>
           </v:shape>
-          <o:OLEObject Type="Embed" ProgID="Equation.DSMT4" ShapeID="_x0000_i1241" DrawAspect="Content" ObjectID="_1655571469" r:id="rId443"/>
+          <o:OLEObject Type="Embed" ProgID="Equation.DSMT4" ShapeID="_x0000_i1241" DrawAspect="Content" ObjectID="_1656822919" r:id="rId443"/>
         </w:object>
       </w:r>
       <w:r>
@@ -8418,7 +8383,7 @@
           <v:shape id="_x0000_i1242" type="#_x0000_t75" style="width:27.6pt;height:13.5pt" o:ole="">
             <v:imagedata r:id="rId444" o:title=""/>
           </v:shape>
-          <o:OLEObject Type="Embed" ProgID="Equation.DSMT4" ShapeID="_x0000_i1242" DrawAspect="Content" ObjectID="_1655571470" r:id="rId445"/>
+          <o:OLEObject Type="Embed" ProgID="Equation.DSMT4" ShapeID="_x0000_i1242" DrawAspect="Content" ObjectID="_1656822920" r:id="rId445"/>
         </w:object>
       </w:r>
       <w:r>
@@ -8432,7 +8397,7 @@
           <v:shape id="_x0000_i1243" type="#_x0000_t75" style="width:26.4pt;height:14.4pt" o:ole="">
             <v:imagedata r:id="rId446" o:title=""/>
           </v:shape>
-          <o:OLEObject Type="Embed" ProgID="Equation.DSMT4" ShapeID="_x0000_i1243" DrawAspect="Content" ObjectID="_1655571471" r:id="rId447"/>
+          <o:OLEObject Type="Embed" ProgID="Equation.DSMT4" ShapeID="_x0000_i1243" DrawAspect="Content" ObjectID="_1656822921" r:id="rId447"/>
         </w:object>
       </w:r>
       <w:r>
@@ -8446,7 +8411,7 @@
           <v:shape id="_x0000_i1244" type="#_x0000_t75" style="width:59.4pt;height:15.6pt" o:ole="">
             <v:imagedata r:id="rId448" o:title=""/>
           </v:shape>
-          <o:OLEObject Type="Embed" ProgID="Equation.DSMT4" ShapeID="_x0000_i1244" DrawAspect="Content" ObjectID="_1655571472" r:id="rId449"/>
+          <o:OLEObject Type="Embed" ProgID="Equation.DSMT4" ShapeID="_x0000_i1244" DrawAspect="Content" ObjectID="_1656822922" r:id="rId449"/>
         </w:object>
       </w:r>
       <w:r>
@@ -8576,7 +8541,7 @@
           <v:shape id="_x0000_i1245" type="#_x0000_t75" style="width:33.6pt;height:12.6pt" o:ole="">
             <v:imagedata r:id="rId451" o:title=""/>
           </v:shape>
-          <o:OLEObject Type="Embed" ProgID="Equation.DSMT4" ShapeID="_x0000_i1245" DrawAspect="Content" ObjectID="_1655571473" r:id="rId452"/>
+          <o:OLEObject Type="Embed" ProgID="Equation.DSMT4" ShapeID="_x0000_i1245" DrawAspect="Content" ObjectID="_1656822923" r:id="rId452"/>
         </w:object>
       </w:r>
       <w:r>
@@ -8604,7 +8569,6 @@
         </w:rPr>
         <w:t xml:space="preserve">A tank contains 300 </w:t>
       </w:r>
-      <w:proofErr w:type="spellStart"/>
       <w:r>
         <w:rPr>
           <w:i/>
@@ -8612,7 +8576,6 @@
         </w:rPr>
         <w:t>litres</w:t>
       </w:r>
-      <w:proofErr w:type="spellEnd"/>
       <w:r>
         <w:rPr>
           <w:szCs w:val="24"/>
@@ -8645,7 +8608,6 @@
         </w:rPr>
         <w:t xml:space="preserve"> of salt per </w:t>
       </w:r>
-      <w:proofErr w:type="spellStart"/>
       <w:r>
         <w:rPr>
           <w:i/>
@@ -8653,7 +8615,6 @@
         </w:rPr>
         <w:t>litre</w:t>
       </w:r>
-      <w:proofErr w:type="spellEnd"/>
       <w:r>
         <w:rPr>
           <w:szCs w:val="24"/>
@@ -8681,7 +8642,7 @@
           <v:shape id="_x0000_i1246" type="#_x0000_t75" style="width:24pt;height:20.4pt" o:ole="">
             <v:imagedata r:id="rId453" o:title=""/>
           </v:shape>
-          <o:OLEObject Type="Embed" ProgID="Equation.DSMT4" ShapeID="_x0000_i1246" DrawAspect="Content" ObjectID="_1655571474" r:id="rId454"/>
+          <o:OLEObject Type="Embed" ProgID="Equation.DSMT4" ShapeID="_x0000_i1246" DrawAspect="Content" ObjectID="_1656822924" r:id="rId454"/>
         </w:object>
       </w:r>
       <w:r>
@@ -8834,7 +8795,7 @@
           <v:shape id="_x0000_i1247" type="#_x0000_t75" style="width:58.5pt;height:26.4pt" o:ole="">
             <v:imagedata r:id="rId456" o:title=""/>
           </v:shape>
-          <o:OLEObject Type="Embed" ProgID="Equation.DSMT4" ShapeID="_x0000_i1247" DrawAspect="Content" ObjectID="_1655571475" r:id="rId457"/>
+          <o:OLEObject Type="Embed" ProgID="Equation.DSMT4" ShapeID="_x0000_i1247" DrawAspect="Content" ObjectID="_1656822925" r:id="rId457"/>
         </w:object>
       </w:r>
       <w:r>
@@ -8848,15 +8809,7 @@
         <w:t>lbs./gal</w:t>
       </w:r>
       <w:r>
-        <w:t xml:space="preserve">. If a </w:t>
-      </w:r>
-      <w:proofErr w:type="spellStart"/>
-      <w:r>
-        <w:t>well mixed</w:t>
-      </w:r>
-      <w:proofErr w:type="spellEnd"/>
-      <w:r>
-        <w:t xml:space="preserve"> solution leaves the tank at a rate of  6 </w:t>
+        <w:t xml:space="preserve">. If a well mixed solution leaves the tank at a rate of  6 </w:t>
       </w:r>
       <w:r>
         <w:rPr>
@@ -8911,14 +8864,12 @@
       <w:r>
         <w:t xml:space="preserve"> of pure water. At time zero, a sugar-water solution containing 0.2 </w:t>
       </w:r>
-      <w:proofErr w:type="spellStart"/>
       <w:r>
         <w:rPr>
           <w:i/>
         </w:rPr>
         <w:t>lb</w:t>
       </w:r>
-      <w:proofErr w:type="spellEnd"/>
       <w:r>
         <w:t xml:space="preserve"> of sugar per gal enters the tank at a rate of 3 </w:t>
       </w:r>
@@ -9037,7 +8988,6 @@
       <w:r>
         <w:t xml:space="preserve">How long will it take the sugar content in the tank to reach 15 </w:t>
       </w:r>
-      <w:proofErr w:type="spellStart"/>
       <w:r>
         <w:rPr>
           <w:i/>
@@ -9050,7 +9000,6 @@
         </w:rPr>
         <w:t>s</w:t>
       </w:r>
-      <w:proofErr w:type="spellEnd"/>
       <w:r>
         <w:t>?</w:t>
       </w:r>
@@ -9379,7 +9328,7 @@
           <v:shape id="_x0000_i1248" type="#_x0000_t75" style="width:24pt;height:20.4pt" o:ole="">
             <v:imagedata r:id="rId461" o:title=""/>
           </v:shape>
-          <o:OLEObject Type="Embed" ProgID="Equation.DSMT4" ShapeID="_x0000_i1248" DrawAspect="Content" ObjectID="_1655571476" r:id="rId462"/>
+          <o:OLEObject Type="Embed" ProgID="Equation.DSMT4" ShapeID="_x0000_i1248" DrawAspect="Content" ObjectID="_1656822926" r:id="rId462"/>
         </w:object>
       </w:r>
       <w:r>
@@ -9393,7 +9342,7 @@
           <v:shape id="_x0000_i1249" type="#_x0000_t75" style="width:24.6pt;height:20.4pt" o:ole="">
             <v:imagedata r:id="rId463" o:title=""/>
           </v:shape>
-          <o:OLEObject Type="Embed" ProgID="Equation.DSMT4" ShapeID="_x0000_i1249" DrawAspect="Content" ObjectID="_1655571477" r:id="rId464"/>
+          <o:OLEObject Type="Embed" ProgID="Equation.DSMT4" ShapeID="_x0000_i1249" DrawAspect="Content" ObjectID="_1656822927" r:id="rId464"/>
         </w:object>
       </w:r>
       <w:r>
@@ -9407,7 +9356,7 @@
           <v:shape id="_x0000_i1250" type="#_x0000_t75" style="width:24.6pt;height:14.4pt" o:ole="">
             <v:imagedata r:id="rId465" o:title=""/>
           </v:shape>
-          <o:OLEObject Type="Embed" ProgID="Equation.DSMT4" ShapeID="_x0000_i1250" DrawAspect="Content" ObjectID="_1655571478" r:id="rId466"/>
+          <o:OLEObject Type="Embed" ProgID="Equation.DSMT4" ShapeID="_x0000_i1250" DrawAspect="Content" ObjectID="_1656822928" r:id="rId466"/>
         </w:object>
       </w:r>
       <w:r>
@@ -9441,7 +9390,7 @@
       <w:footerReference w:type="default" r:id="rId467"/>
       <w:pgSz w:w="12240" w:h="15840" w:code="1"/>
       <w:pgMar w:top="720" w:right="720" w:bottom="720" w:left="1008" w:header="288" w:footer="144" w:gutter="0"/>
-      <w:pgNumType w:start="92"/>
+      <w:pgNumType w:start="240"/>
       <w:cols w:space="720"/>
       <w:docGrid w:linePitch="360"/>
     </w:sectPr>
@@ -12076,6 +12025,7 @@
     <w:lsdException w:name="HTML Sample" w:semiHidden="1" w:unhideWhenUsed="1"/>
     <w:lsdException w:name="HTML Typewriter" w:semiHidden="1" w:unhideWhenUsed="1"/>
     <w:lsdException w:name="HTML Variable" w:semiHidden="1" w:unhideWhenUsed="1"/>
+    <w:lsdException w:name="Normal Table" w:semiHidden="1" w:unhideWhenUsed="1"/>
     <w:lsdException w:name="annotation subject" w:semiHidden="1" w:unhideWhenUsed="1"/>
     <w:lsdException w:name="No List" w:semiHidden="1" w:unhideWhenUsed="1"/>
     <w:lsdException w:name="Outline List 1" w:semiHidden="1" w:unhideWhenUsed="1"/>
@@ -12122,8 +12072,10 @@
     <w:lsdException w:name="Table Subtle 2" w:semiHidden="1" w:unhideWhenUsed="1"/>
     <w:lsdException w:name="Table Web 1" w:semiHidden="1" w:unhideWhenUsed="1"/>
     <w:lsdException w:name="Table Web 2" w:semiHidden="1" w:unhideWhenUsed="1"/>
+    <w:lsdException w:name="Table Web 3" w:semiHidden="1" w:unhideWhenUsed="1"/>
     <w:lsdException w:name="Balloon Text" w:semiHidden="1" w:unhideWhenUsed="1"/>
     <w:lsdException w:name="Table Grid" w:uiPriority="39"/>
+    <w:lsdException w:name="Table Theme" w:semiHidden="1" w:unhideWhenUsed="1"/>
     <w:lsdException w:name="Placeholder Text" w:semiHidden="1"/>
     <w:lsdException w:name="No Spacing" w:uiPriority="1" w:qFormat="1"/>
     <w:lsdException w:name="Light Shading" w:uiPriority="60"/>
